--- a/Chapter 2.docx
+++ b/Chapter 2.docx
@@ -312,67 +312,3894 @@
         <w:t>");</w:t>
       </w:r>
     </w:p>
+    <w:p>
+      <w:r>
+        <w:t>How to move to nth child element?</w:t>
+      </w:r>
+    </w:p>
+    <w:p>
+      <w:pPr>
+        <w:numPr>
+          <w:ilvl w:val="0"/>
+          <w:numId w:val="3"/>
+        </w:numPr>
+        <w:spacing w:before="100" w:beforeAutospacing="1" w:after="100" w:afterAutospacing="1" w:line="240" w:lineRule="auto"/>
+      </w:pPr>
+      <w:r>
+        <w:t xml:space="preserve">Using </w:t>
+      </w:r>
+      <w:proofErr w:type="spellStart"/>
+      <w:r>
+        <w:t>xpath</w:t>
+      </w:r>
+      <w:proofErr w:type="spellEnd"/>
+      <w:r>
+        <w:t xml:space="preserve"> - div[n]</w:t>
+      </w:r>
+    </w:p>
+    <w:p>
+      <w:pPr>
+        <w:numPr>
+          <w:ilvl w:val="0"/>
+          <w:numId w:val="3"/>
+        </w:numPr>
+        <w:spacing w:before="100" w:beforeAutospacing="1" w:after="100" w:afterAutospacing="1" w:line="240" w:lineRule="auto"/>
+      </w:pPr>
+      <w:r>
+        <w:t xml:space="preserve">Using </w:t>
+      </w:r>
+      <w:proofErr w:type="spellStart"/>
+      <w:r>
+        <w:t>css</w:t>
+      </w:r>
+      <w:proofErr w:type="spellEnd"/>
+      <w:r>
+        <w:t xml:space="preserve">- </w:t>
+      </w:r>
+      <w:proofErr w:type="spellStart"/>
+      <w:proofErr w:type="gramStart"/>
+      <w:r>
+        <w:t>div:nth</w:t>
+      </w:r>
+      <w:proofErr w:type="gramEnd"/>
+      <w:r>
+        <w:t>-child</w:t>
+      </w:r>
+      <w:proofErr w:type="spellEnd"/>
+      <w:r>
+        <w:t>(2)</w:t>
+      </w:r>
+      <w:r>
+        <w:br/>
+      </w:r>
+    </w:p>
+    <w:p>
+      <w:pPr>
+        <w:spacing w:before="100" w:beforeAutospacing="1" w:after="100" w:afterAutospacing="1" w:line="240" w:lineRule="auto"/>
+      </w:pPr>
+      <w:r>
+        <w:t>What is Synchronization?</w:t>
+      </w:r>
+    </w:p>
+    <w:p>
+      <w:pPr>
+        <w:numPr>
+          <w:ilvl w:val="0"/>
+          <w:numId w:val="6"/>
+        </w:numPr>
+        <w:spacing w:before="100" w:beforeAutospacing="1" w:after="100" w:afterAutospacing="1" w:line="240" w:lineRule="auto"/>
+      </w:pPr>
+      <w:r>
+        <w:t>It is a mechanism that involves 2 or more components that work parallel with each other.</w:t>
+      </w:r>
+    </w:p>
+    <w:p>
+      <w:pPr>
+        <w:numPr>
+          <w:ilvl w:val="0"/>
+          <w:numId w:val="6"/>
+        </w:numPr>
+        <w:spacing w:before="100" w:beforeAutospacing="1" w:after="100" w:afterAutospacing="1" w:line="240" w:lineRule="auto"/>
+      </w:pPr>
+      <w:r>
+        <w:t>In test automation we have 2 components: Application under test, Test automation tool</w:t>
+      </w:r>
+    </w:p>
+    <w:p>
+      <w:pPr>
+        <w:numPr>
+          <w:ilvl w:val="0"/>
+          <w:numId w:val="6"/>
+        </w:numPr>
+        <w:spacing w:before="100" w:beforeAutospacing="1" w:after="100" w:afterAutospacing="1" w:line="240" w:lineRule="auto"/>
+      </w:pPr>
+      <w:r>
+        <w:t>Both Components have their own speed and to make these 2 components move with same and desired speed, we should write our scripts in such a way that we will not encounter "element not found" errors.</w:t>
+      </w:r>
+    </w:p>
+    <w:p>
+      <w:pPr>
+        <w:numPr>
+          <w:ilvl w:val="0"/>
+          <w:numId w:val="6"/>
+        </w:numPr>
+        <w:spacing w:before="100" w:beforeAutospacing="1" w:after="100" w:afterAutospacing="1" w:line="240" w:lineRule="auto"/>
+      </w:pPr>
+      <w:r>
+        <w:t>we have 2 categories of Synchronization - Unconditional, conditional</w:t>
+      </w:r>
+    </w:p>
+    <w:p>
+      <w:pPr>
+        <w:numPr>
+          <w:ilvl w:val="0"/>
+          <w:numId w:val="6"/>
+        </w:numPr>
+        <w:spacing w:before="100" w:beforeAutospacing="1" w:after="100" w:afterAutospacing="1" w:line="240" w:lineRule="auto"/>
+      </w:pPr>
+      <w:r>
+        <w:t>In Unconditional Synchronization we specify timeout value only, the tool will wait until a certain amount of time and then proceed further.</w:t>
+      </w:r>
+    </w:p>
+    <w:p>
+      <w:pPr>
+        <w:numPr>
+          <w:ilvl w:val="0"/>
+          <w:numId w:val="6"/>
+        </w:numPr>
+        <w:spacing w:before="100" w:beforeAutospacing="1" w:after="100" w:afterAutospacing="1" w:line="240" w:lineRule="auto"/>
+      </w:pPr>
+      <w:r>
+        <w:lastRenderedPageBreak/>
+        <w:t xml:space="preserve">Examples are </w:t>
+      </w:r>
+      <w:proofErr w:type="gramStart"/>
+      <w:r>
+        <w:t>wait(</w:t>
+      </w:r>
+      <w:proofErr w:type="gramEnd"/>
+      <w:r>
+        <w:t xml:space="preserve">), </w:t>
+      </w:r>
+      <w:proofErr w:type="spellStart"/>
+      <w:r>
+        <w:t>thread.sleep</w:t>
+      </w:r>
+      <w:proofErr w:type="spellEnd"/>
+      <w:r>
+        <w:t>().</w:t>
+      </w:r>
+    </w:p>
+    <w:p>
+      <w:pPr>
+        <w:numPr>
+          <w:ilvl w:val="0"/>
+          <w:numId w:val="6"/>
+        </w:numPr>
+        <w:spacing w:before="100" w:beforeAutospacing="1" w:after="100" w:afterAutospacing="1" w:line="240" w:lineRule="auto"/>
+      </w:pPr>
+      <w:r>
+        <w:t>Disadvantage of this is that even though the application is ready there is chance of unnecessary waiting time.</w:t>
+      </w:r>
+    </w:p>
+    <w:p>
+      <w:pPr>
+        <w:numPr>
+          <w:ilvl w:val="0"/>
+          <w:numId w:val="6"/>
+        </w:numPr>
+        <w:spacing w:before="100" w:beforeAutospacing="1" w:after="100" w:afterAutospacing="1" w:line="240" w:lineRule="auto"/>
+      </w:pPr>
+      <w:r>
+        <w:t>In Conditional synchronization we specify a condition along with timeout values, so the tool waits and checks for the condition and then it come out if nothing happens.</w:t>
+      </w:r>
+    </w:p>
+    <w:p>
+      <w:pPr>
+        <w:numPr>
+          <w:ilvl w:val="0"/>
+          <w:numId w:val="6"/>
+        </w:numPr>
+        <w:spacing w:before="100" w:beforeAutospacing="1" w:after="100" w:afterAutospacing="1" w:line="240" w:lineRule="auto"/>
+      </w:pPr>
+      <w:r>
+        <w:t>It is important to set timeout value in conditional synchronization as the tool should proceed further instead of making the tool to wait for a particular condition to satisfy.</w:t>
+      </w:r>
+    </w:p>
+    <w:p>
+      <w:pPr>
+        <w:numPr>
+          <w:ilvl w:val="0"/>
+          <w:numId w:val="6"/>
+        </w:numPr>
+        <w:spacing w:before="100" w:beforeAutospacing="1" w:after="100" w:afterAutospacing="1" w:line="240" w:lineRule="auto"/>
+      </w:pPr>
+      <w:r>
+        <w:t>Examples are implicit wait, explicit wait.</w:t>
+      </w:r>
+    </w:p>
+    <w:p>
+      <w:pPr>
+        <w:spacing w:before="100" w:beforeAutospacing="1" w:after="100" w:afterAutospacing="1" w:line="240" w:lineRule="auto"/>
+      </w:pPr>
+      <w:r>
+        <w:t xml:space="preserve">What is </w:t>
+      </w:r>
+      <w:proofErr w:type="spellStart"/>
+      <w:r>
+        <w:t>FluentWait</w:t>
+      </w:r>
+      <w:proofErr w:type="spellEnd"/>
+      <w:r>
+        <w:t xml:space="preserve"> in selenium?</w:t>
+      </w:r>
+    </w:p>
+    <w:p>
+      <w:pPr>
+        <w:numPr>
+          <w:ilvl w:val="0"/>
+          <w:numId w:val="4"/>
+        </w:numPr>
+        <w:spacing w:before="100" w:beforeAutospacing="1" w:after="100" w:afterAutospacing="1" w:line="240" w:lineRule="auto"/>
+      </w:pPr>
+      <w:r>
+        <w:t xml:space="preserve">It is used to define maximum time for the </w:t>
+      </w:r>
+      <w:proofErr w:type="spellStart"/>
+      <w:r>
+        <w:t>webdriver</w:t>
+      </w:r>
+      <w:proofErr w:type="spellEnd"/>
+      <w:r>
+        <w:t xml:space="preserve"> to wait for condition as well as frequency with which we want to check the conditions before throwing an exception.</w:t>
+      </w:r>
+    </w:p>
+    <w:p>
+      <w:pPr>
+        <w:numPr>
+          <w:ilvl w:val="0"/>
+          <w:numId w:val="4"/>
+        </w:numPr>
+        <w:spacing w:before="100" w:beforeAutospacing="1" w:after="100" w:afterAutospacing="1" w:line="240" w:lineRule="auto"/>
+      </w:pPr>
+      <w:r>
+        <w:t xml:space="preserve">It checks for the </w:t>
+      </w:r>
+      <w:proofErr w:type="spellStart"/>
+      <w:r>
+        <w:t>webelement</w:t>
+      </w:r>
+      <w:proofErr w:type="spellEnd"/>
+      <w:r>
+        <w:t xml:space="preserve"> at regular intervals until the object is found or timeout happens.</w:t>
+      </w:r>
+    </w:p>
+    <w:p>
+      <w:pPr>
+        <w:numPr>
+          <w:ilvl w:val="0"/>
+          <w:numId w:val="4"/>
+        </w:numPr>
+        <w:spacing w:before="100" w:beforeAutospacing="1" w:after="100" w:afterAutospacing="1" w:line="240" w:lineRule="auto"/>
+      </w:pPr>
+      <w:r>
+        <w:t xml:space="preserve">Wait </w:t>
+      </w:r>
+      <w:proofErr w:type="spellStart"/>
+      <w:r>
+        <w:t>wait</w:t>
+      </w:r>
+      <w:proofErr w:type="spellEnd"/>
+      <w:r>
+        <w:t xml:space="preserve"> = new FluenWait(driver</w:t>
+      </w:r>
+      <w:proofErr w:type="gramStart"/>
+      <w:r>
+        <w:t>).withTimeout</w:t>
+      </w:r>
+      <w:proofErr w:type="gramEnd"/>
+      <w:r>
+        <w:t>(timeout,seconds).pollingEvery(timeout, seconds).ignoring(</w:t>
+      </w:r>
+      <w:proofErr w:type="spellStart"/>
+      <w:r>
+        <w:t>expection.class</w:t>
+      </w:r>
+      <w:proofErr w:type="spellEnd"/>
+      <w:r>
+        <w:t>);</w:t>
+      </w:r>
+    </w:p>
+    <w:p>
+      <w:pPr>
+        <w:numPr>
+          <w:ilvl w:val="0"/>
+          <w:numId w:val="4"/>
+        </w:numPr>
+        <w:spacing w:before="100" w:beforeAutospacing="1" w:after="100" w:afterAutospacing="1" w:line="240" w:lineRule="auto"/>
+      </w:pPr>
+      <w:r>
+        <w:t>Above is deprecated in selenium v3.11 and above</w:t>
+      </w:r>
+    </w:p>
+    <w:p>
+      <w:pPr>
+        <w:numPr>
+          <w:ilvl w:val="0"/>
+          <w:numId w:val="4"/>
+        </w:numPr>
+        <w:spacing w:before="100" w:beforeAutospacing="1" w:after="100" w:afterAutospacing="1" w:line="240" w:lineRule="auto"/>
+      </w:pPr>
+      <w:r>
+        <w:t xml:space="preserve">Wait </w:t>
+      </w:r>
+      <w:proofErr w:type="spellStart"/>
+      <w:r>
+        <w:t>wait</w:t>
+      </w:r>
+      <w:proofErr w:type="spellEnd"/>
+      <w:r>
+        <w:t xml:space="preserve"> = new </w:t>
+      </w:r>
+      <w:proofErr w:type="spellStart"/>
+      <w:r>
+        <w:t>FluentWait</w:t>
+      </w:r>
+      <w:proofErr w:type="spellEnd"/>
+      <w:r>
+        <w:t>(driver</w:t>
+      </w:r>
+      <w:proofErr w:type="gramStart"/>
+      <w:r>
+        <w:t>).</w:t>
+      </w:r>
+      <w:proofErr w:type="spellStart"/>
+      <w:r>
+        <w:t>withtimeout</w:t>
+      </w:r>
+      <w:proofErr w:type="spellEnd"/>
+      <w:proofErr w:type="gramEnd"/>
+      <w:r>
+        <w:t>(30, Timeunit.seconds).pollingEvery(5,Timeunit.seconds).ignoring(NosuchElementException.class)</w:t>
+      </w:r>
+    </w:p>
+    <w:p>
+      <w:pPr>
+        <w:spacing w:before="100" w:beforeAutospacing="1" w:after="100" w:afterAutospacing="1" w:line="240" w:lineRule="auto"/>
+      </w:pPr>
+      <w:r>
+        <w:t>What is default polling time for explicit wait and implicit wait?</w:t>
+      </w:r>
+    </w:p>
+    <w:p>
+      <w:pPr>
+        <w:numPr>
+          <w:ilvl w:val="0"/>
+          <w:numId w:val="5"/>
+        </w:numPr>
+        <w:spacing w:before="100" w:beforeAutospacing="1" w:after="100" w:afterAutospacing="1" w:line="240" w:lineRule="auto"/>
+      </w:pPr>
+      <w:r>
+        <w:t>500 milliseconds for explicit wait.</w:t>
+      </w:r>
+    </w:p>
+    <w:p>
+      <w:pPr>
+        <w:numPr>
+          <w:ilvl w:val="0"/>
+          <w:numId w:val="5"/>
+        </w:numPr>
+        <w:spacing w:before="100" w:beforeAutospacing="1" w:after="100" w:afterAutospacing="1" w:line="240" w:lineRule="auto"/>
+      </w:pPr>
+      <w:r>
+        <w:t>Implicit wait doesn't have any polling time.</w:t>
+      </w:r>
+    </w:p>
+    <w:p>
+      <w:pPr>
+        <w:numPr>
+          <w:ilvl w:val="0"/>
+          <w:numId w:val="5"/>
+        </w:numPr>
+        <w:spacing w:before="100" w:beforeAutospacing="1" w:after="100" w:afterAutospacing="1" w:line="240" w:lineRule="auto"/>
+      </w:pPr>
+      <w:r>
+        <w:t xml:space="preserve">It waits for complete specified </w:t>
+      </w:r>
+      <w:proofErr w:type="gramStart"/>
+      <w:r>
+        <w:t>time</w:t>
+      </w:r>
+      <w:proofErr w:type="gramEnd"/>
+      <w:r>
+        <w:t xml:space="preserve"> so default polling time is 0.</w:t>
+      </w:r>
+    </w:p>
+    <w:p>
+      <w:r>
+        <w:t xml:space="preserve">What is difference between </w:t>
+      </w:r>
+      <w:proofErr w:type="spellStart"/>
+      <w:proofErr w:type="gramStart"/>
+      <w:r>
+        <w:t>setsleep</w:t>
+      </w:r>
+      <w:proofErr w:type="spellEnd"/>
+      <w:r>
+        <w:t>(</w:t>
+      </w:r>
+      <w:proofErr w:type="gramEnd"/>
+      <w:r>
+        <w:t>) and sleep()?</w:t>
+      </w:r>
+    </w:p>
+    <w:p>
+      <w:pPr>
+        <w:numPr>
+          <w:ilvl w:val="0"/>
+          <w:numId w:val="7"/>
+        </w:numPr>
+        <w:spacing w:before="100" w:beforeAutospacing="1" w:after="100" w:afterAutospacing="1" w:line="240" w:lineRule="auto"/>
+      </w:pPr>
+      <w:r>
+        <w:t xml:space="preserve">Both are used to delay execution speed, </w:t>
+      </w:r>
+      <w:proofErr w:type="spellStart"/>
+      <w:r>
+        <w:t>setspeed</w:t>
+      </w:r>
+      <w:proofErr w:type="spellEnd"/>
+      <w:r>
+        <w:t xml:space="preserve"> setup speed that will apply a </w:t>
+      </w:r>
+      <w:proofErr w:type="spellStart"/>
+      <w:r>
+        <w:t>deplay</w:t>
+      </w:r>
+      <w:proofErr w:type="spellEnd"/>
+      <w:r>
+        <w:t xml:space="preserve"> time before every selenium operation </w:t>
+      </w:r>
+      <w:proofErr w:type="spellStart"/>
+      <w:proofErr w:type="gramStart"/>
+      <w:r>
+        <w:t>setspeed</w:t>
+      </w:r>
+      <w:proofErr w:type="spellEnd"/>
+      <w:r>
+        <w:t>(</w:t>
+      </w:r>
+      <w:proofErr w:type="gramEnd"/>
+      <w:r>
+        <w:t>"5000") - it waits for 5 seconds.</w:t>
+      </w:r>
+    </w:p>
+    <w:p>
+      <w:pPr>
+        <w:numPr>
+          <w:ilvl w:val="0"/>
+          <w:numId w:val="7"/>
+        </w:numPr>
+        <w:spacing w:before="100" w:beforeAutospacing="1" w:after="100" w:afterAutospacing="1" w:line="240" w:lineRule="auto"/>
+      </w:pPr>
+      <w:proofErr w:type="gramStart"/>
+      <w:r>
+        <w:t>Sleep(</w:t>
+      </w:r>
+      <w:proofErr w:type="gramEnd"/>
+      <w:r>
+        <w:t>) setup wait only for once when called in our selenium script sleep(5000) - it waits for 5 seconds.</w:t>
+      </w:r>
+    </w:p>
+    <w:p>
+      <w:pPr>
+        <w:spacing w:before="100" w:beforeAutospacing="1" w:after="100" w:afterAutospacing="1" w:line="240" w:lineRule="auto"/>
+      </w:pPr>
+      <w:r>
+        <w:t>How to make sure page is loaded using selenium?</w:t>
+      </w:r>
+    </w:p>
+    <w:p>
+      <w:pPr>
+        <w:spacing w:before="100" w:beforeAutospacing="1" w:after="100" w:afterAutospacing="1" w:line="240" w:lineRule="auto"/>
+      </w:pPr>
+      <w:r>
+        <w:rPr>
+          <w:noProof/>
+        </w:rPr>
+        <w:drawing>
+          <wp:inline distT="0" distB="0" distL="0" distR="0" wp14:anchorId="28A4C1F9" wp14:editId="6AC959A2">
+            <wp:extent cx="5943600" cy="1820545"/>
+            <wp:effectExtent l="0" t="0" r="0" b="8255"/>
+            <wp:docPr id="1" name="Picture 1" descr="Text&#10;&#10;Description automatically generated"/>
+            <wp:cNvGraphicFramePr>
+              <a:graphicFrameLocks xmlns:a="http://schemas.openxmlformats.org/drawingml/2006/main" noChangeAspect="1"/>
+            </wp:cNvGraphicFramePr>
+            <a:graphic xmlns:a="http://schemas.openxmlformats.org/drawingml/2006/main">
+              <a:graphicData uri="http://schemas.openxmlformats.org/drawingml/2006/picture">
+                <pic:pic xmlns:pic="http://schemas.openxmlformats.org/drawingml/2006/picture">
+                  <pic:nvPicPr>
+                    <pic:cNvPr id="1" name="Picture 1" descr="Text&#10;&#10;Description automatically generated"/>
+                    <pic:cNvPicPr/>
+                  </pic:nvPicPr>
+                  <pic:blipFill>
+                    <a:blip r:embed="rId5"/>
+                    <a:stretch>
+                      <a:fillRect/>
+                    </a:stretch>
+                  </pic:blipFill>
+                  <pic:spPr>
+                    <a:xfrm>
+                      <a:off x="0" y="0"/>
+                      <a:ext cx="5943600" cy="1820545"/>
+                    </a:xfrm>
+                    <a:prstGeom prst="rect">
+                      <a:avLst/>
+                    </a:prstGeom>
+                  </pic:spPr>
+                </pic:pic>
+              </a:graphicData>
+            </a:graphic>
+          </wp:inline>
+        </w:drawing>
+      </w:r>
+    </w:p>
+    <w:p>
+      <w:pPr>
+        <w:spacing w:before="100" w:beforeAutospacing="1" w:after="100" w:afterAutospacing="1" w:line="240" w:lineRule="auto"/>
+      </w:pPr>
+    </w:p>
+    <w:p>
+      <w:pPr>
+        <w:spacing w:before="100" w:beforeAutospacing="1" w:after="100" w:afterAutospacing="1" w:line="240" w:lineRule="auto"/>
+      </w:pPr>
+      <w:r>
+        <w:lastRenderedPageBreak/>
+        <w:t>What is throwable?</w:t>
+      </w:r>
+    </w:p>
+    <w:p>
+      <w:pPr>
+        <w:pStyle w:val="ListParagraph"/>
+        <w:numPr>
+          <w:ilvl w:val="0"/>
+          <w:numId w:val="8"/>
+        </w:numPr>
+        <w:spacing w:before="100" w:beforeAutospacing="1" w:after="100" w:afterAutospacing="1" w:line="240" w:lineRule="auto"/>
+      </w:pPr>
+      <w:r>
+        <w:t>It is a parent class for error and exception.</w:t>
+      </w:r>
+    </w:p>
+    <w:p>
+      <w:pPr>
+        <w:spacing w:before="100" w:beforeAutospacing="1" w:after="100" w:afterAutospacing="1" w:line="240" w:lineRule="auto"/>
+      </w:pPr>
+      <w:r>
+        <w:t xml:space="preserve">What are causes of </w:t>
+      </w:r>
+      <w:proofErr w:type="spellStart"/>
+      <w:r>
+        <w:t>staleElementException</w:t>
+      </w:r>
+      <w:proofErr w:type="spellEnd"/>
+      <w:r>
+        <w:t>?</w:t>
+      </w:r>
+    </w:p>
+    <w:p>
+      <w:pPr>
+        <w:numPr>
+          <w:ilvl w:val="0"/>
+          <w:numId w:val="9"/>
+        </w:numPr>
+        <w:spacing w:before="100" w:beforeAutospacing="1" w:after="100" w:afterAutospacing="1" w:line="240" w:lineRule="auto"/>
+      </w:pPr>
+      <w:r>
+        <w:t xml:space="preserve">The referenced web element has been deleted completely. </w:t>
+      </w:r>
+    </w:p>
+    <w:p>
+      <w:pPr>
+        <w:numPr>
+          <w:ilvl w:val="0"/>
+          <w:numId w:val="9"/>
+        </w:numPr>
+        <w:spacing w:before="100" w:beforeAutospacing="1" w:after="100" w:afterAutospacing="1" w:line="240" w:lineRule="auto"/>
+      </w:pPr>
+      <w:r>
+        <w:t>The referenced element is no longer attached to DOM</w:t>
+      </w:r>
+    </w:p>
+    <w:p>
+      <w:pPr>
+        <w:spacing w:before="100" w:beforeAutospacing="1" w:after="100" w:afterAutospacing="1" w:line="240" w:lineRule="auto"/>
+      </w:pPr>
+      <w:r>
+        <w:t xml:space="preserve">How to handle </w:t>
+      </w:r>
+      <w:proofErr w:type="spellStart"/>
+      <w:r>
+        <w:t>staleElementException</w:t>
+      </w:r>
+      <w:proofErr w:type="spellEnd"/>
+      <w:r>
+        <w:t>?</w:t>
+      </w:r>
+    </w:p>
+    <w:p>
+      <w:pPr>
+        <w:numPr>
+          <w:ilvl w:val="0"/>
+          <w:numId w:val="10"/>
+        </w:numPr>
+        <w:spacing w:before="100" w:beforeAutospacing="1" w:after="100" w:afterAutospacing="1" w:line="240" w:lineRule="auto"/>
+      </w:pPr>
+      <w:r>
+        <w:t xml:space="preserve">Refreshing the web page using </w:t>
+      </w:r>
+      <w:proofErr w:type="gramStart"/>
+      <w:r>
+        <w:t>navigate(</w:t>
+      </w:r>
+      <w:proofErr w:type="gramEnd"/>
+      <w:r>
+        <w:t xml:space="preserve">).refresh and then perform action on the </w:t>
+      </w:r>
+      <w:proofErr w:type="spellStart"/>
+      <w:r>
+        <w:t>webelement</w:t>
+      </w:r>
+      <w:proofErr w:type="spellEnd"/>
+    </w:p>
+    <w:p>
+      <w:pPr>
+        <w:numPr>
+          <w:ilvl w:val="0"/>
+          <w:numId w:val="10"/>
+        </w:numPr>
+        <w:spacing w:before="100" w:beforeAutospacing="1" w:after="100" w:afterAutospacing="1" w:line="240" w:lineRule="auto"/>
+      </w:pPr>
+      <w:r>
+        <w:t>Using try catch block in the for loop with retry count or while loop condition</w:t>
+      </w:r>
+    </w:p>
+    <w:p>
+      <w:pPr>
+        <w:numPr>
+          <w:ilvl w:val="0"/>
+          <w:numId w:val="10"/>
+        </w:numPr>
+        <w:spacing w:before="100" w:beforeAutospacing="1" w:after="100" w:afterAutospacing="1" w:line="240" w:lineRule="auto"/>
+      </w:pPr>
+      <w:r>
+        <w:t xml:space="preserve">Using expected </w:t>
+      </w:r>
+      <w:proofErr w:type="spellStart"/>
+      <w:proofErr w:type="gramStart"/>
+      <w:r>
+        <w:t>conditions.refreshed</w:t>
+      </w:r>
+      <w:proofErr w:type="spellEnd"/>
+      <w:proofErr w:type="gramEnd"/>
+      <w:r>
+        <w:t xml:space="preserve"> in explicit wait condition (wait.until(expectedConditions.refreshed(Expectedconditions.stalenessOf("")))</w:t>
+      </w:r>
+    </w:p>
+    <w:p>
+      <w:pPr>
+        <w:spacing w:before="100" w:beforeAutospacing="1" w:after="100" w:afterAutospacing="1" w:line="240" w:lineRule="auto"/>
+      </w:pPr>
+      <w:r>
+        <w:t>How to throw custom exception?</w:t>
+      </w:r>
+    </w:p>
+    <w:p>
+      <w:pPr>
+        <w:spacing w:before="100" w:beforeAutospacing="1" w:after="100" w:afterAutospacing="1" w:line="240" w:lineRule="auto"/>
+      </w:pPr>
+      <w:r>
+        <w:rPr>
+          <w:noProof/>
+        </w:rPr>
+        <w:drawing>
+          <wp:inline distT="0" distB="0" distL="0" distR="0" wp14:anchorId="57C80398" wp14:editId="632FD24E">
+            <wp:extent cx="5943600" cy="1421130"/>
+            <wp:effectExtent l="0" t="0" r="0" b="7620"/>
+            <wp:docPr id="2" name="Picture 2" descr="Text&#10;&#10;Description automatically generated with medium confidence"/>
+            <wp:cNvGraphicFramePr>
+              <a:graphicFrameLocks xmlns:a="http://schemas.openxmlformats.org/drawingml/2006/main" noChangeAspect="1"/>
+            </wp:cNvGraphicFramePr>
+            <a:graphic xmlns:a="http://schemas.openxmlformats.org/drawingml/2006/main">
+              <a:graphicData uri="http://schemas.openxmlformats.org/drawingml/2006/picture">
+                <pic:pic xmlns:pic="http://schemas.openxmlformats.org/drawingml/2006/picture">
+                  <pic:nvPicPr>
+                    <pic:cNvPr id="2" name="Picture 2" descr="Text&#10;&#10;Description automatically generated with medium confidence"/>
+                    <pic:cNvPicPr/>
+                  </pic:nvPicPr>
+                  <pic:blipFill>
+                    <a:blip r:embed="rId6"/>
+                    <a:stretch>
+                      <a:fillRect/>
+                    </a:stretch>
+                  </pic:blipFill>
+                  <pic:spPr>
+                    <a:xfrm>
+                      <a:off x="0" y="0"/>
+                      <a:ext cx="5943600" cy="1421130"/>
+                    </a:xfrm>
+                    <a:prstGeom prst="rect">
+                      <a:avLst/>
+                    </a:prstGeom>
+                  </pic:spPr>
+                </pic:pic>
+              </a:graphicData>
+            </a:graphic>
+          </wp:inline>
+        </w:drawing>
+      </w:r>
+    </w:p>
+    <w:p>
+      <w:pPr>
+        <w:spacing w:before="100" w:beforeAutospacing="1" w:after="100" w:afterAutospacing="1" w:line="240" w:lineRule="auto"/>
+      </w:pPr>
+    </w:p>
+    <w:p>
+      <w:pPr>
+        <w:spacing w:before="100" w:beforeAutospacing="1" w:after="100" w:afterAutospacing="1" w:line="240" w:lineRule="auto"/>
+      </w:pPr>
+      <w:r>
+        <w:t>What is same-origin policy? How can we avoid it?</w:t>
+      </w:r>
+    </w:p>
+    <w:p>
+      <w:pPr>
+        <w:numPr>
+          <w:ilvl w:val="0"/>
+          <w:numId w:val="11"/>
+        </w:numPr>
+        <w:spacing w:before="100" w:beforeAutospacing="1" w:after="100" w:afterAutospacing="1" w:line="240" w:lineRule="auto"/>
+      </w:pPr>
+      <w:r>
+        <w:t>It is introduced for security reasons</w:t>
+      </w:r>
+    </w:p>
+    <w:p>
+      <w:pPr>
+        <w:numPr>
+          <w:ilvl w:val="0"/>
+          <w:numId w:val="11"/>
+        </w:numPr>
+        <w:spacing w:before="100" w:beforeAutospacing="1" w:after="100" w:afterAutospacing="1" w:line="240" w:lineRule="auto"/>
+      </w:pPr>
+      <w:r>
+        <w:t>It ensures that the content of our site will never be accessible by a script from another site.</w:t>
+      </w:r>
+    </w:p>
+    <w:p>
+      <w:pPr>
+        <w:numPr>
+          <w:ilvl w:val="0"/>
+          <w:numId w:val="11"/>
+        </w:numPr>
+        <w:spacing w:before="100" w:beforeAutospacing="1" w:after="100" w:afterAutospacing="1" w:line="240" w:lineRule="auto"/>
+      </w:pPr>
+      <w:r>
+        <w:t xml:space="preserve">As per policy, any code loaded with browser can only operate within that websites </w:t>
+      </w:r>
+      <w:proofErr w:type="gramStart"/>
+      <w:r>
+        <w:t>domain.</w:t>
+      </w:r>
+      <w:r>
+        <w:t>.</w:t>
+      </w:r>
+      <w:proofErr w:type="gramEnd"/>
+    </w:p>
+    <w:p>
+      <w:pPr>
+        <w:numPr>
+          <w:ilvl w:val="0"/>
+          <w:numId w:val="11"/>
+        </w:numPr>
+        <w:spacing w:before="100" w:beforeAutospacing="1" w:after="100" w:afterAutospacing="1" w:line="240" w:lineRule="auto"/>
+      </w:pPr>
+      <w:r>
+        <w:t>To avoid this same -origin policy, the proxy injection method is used</w:t>
+      </w:r>
+    </w:p>
+    <w:p>
+      <w:pPr>
+        <w:numPr>
+          <w:ilvl w:val="0"/>
+          <w:numId w:val="11"/>
+        </w:numPr>
+        <w:spacing w:before="100" w:beforeAutospacing="1" w:after="100" w:afterAutospacing="1" w:line="240" w:lineRule="auto"/>
+      </w:pPr>
+      <w:r>
+        <w:t xml:space="preserve">In the proxy injection mode, selenium server tricks the browsers to be a real HTTP </w:t>
+      </w:r>
+      <w:proofErr w:type="gramStart"/>
+      <w:r>
+        <w:t>URL ,</w:t>
+      </w:r>
+      <w:proofErr w:type="spellStart"/>
+      <w:r>
+        <w:t>ie</w:t>
+      </w:r>
+      <w:proofErr w:type="spellEnd"/>
+      <w:proofErr w:type="gramEnd"/>
+      <w:r>
+        <w:t>, it acts as a client-configured HTTP proxy, which sits between the browser and the application under test.(AUT) and then marks the AUT under a fictional URL.</w:t>
+      </w:r>
+    </w:p>
+    <w:p>
+      <w:pPr>
+        <w:spacing w:before="100" w:beforeAutospacing="1" w:after="100" w:afterAutospacing="1" w:line="240" w:lineRule="auto"/>
+      </w:pPr>
+      <w:r>
+        <w:rPr>
+          <w:noProof/>
+        </w:rPr>
+        <w:lastRenderedPageBreak/>
+        <w:drawing>
+          <wp:inline distT="0" distB="0" distL="0" distR="0" wp14:anchorId="3623ADE2" wp14:editId="05A5CFD3">
+            <wp:extent cx="5943600" cy="2275205"/>
+            <wp:effectExtent l="0" t="0" r="0" b="0"/>
+            <wp:docPr id="3" name="Picture 3" descr="A picture containing text, whiteboard&#10;&#10;Description automatically generated"/>
+            <wp:cNvGraphicFramePr>
+              <a:graphicFrameLocks xmlns:a="http://schemas.openxmlformats.org/drawingml/2006/main" noChangeAspect="1"/>
+            </wp:cNvGraphicFramePr>
+            <a:graphic xmlns:a="http://schemas.openxmlformats.org/drawingml/2006/main">
+              <a:graphicData uri="http://schemas.openxmlformats.org/drawingml/2006/picture">
+                <pic:pic xmlns:pic="http://schemas.openxmlformats.org/drawingml/2006/picture">
+                  <pic:nvPicPr>
+                    <pic:cNvPr id="3" name="Picture 3" descr="A picture containing text, whiteboard&#10;&#10;Description automatically generated"/>
+                    <pic:cNvPicPr>
+                      <a:picLocks noChangeAspect="1" noChangeArrowheads="1"/>
+                    </pic:cNvPicPr>
+                  </pic:nvPicPr>
+                  <pic:blipFill>
+                    <a:blip r:embed="rId7">
+                      <a:extLst>
+                        <a:ext uri="{28A0092B-C50C-407E-A947-70E740481C1C}">
+                          <a14:useLocalDpi xmlns:a14="http://schemas.microsoft.com/office/drawing/2010/main" val="0"/>
+                        </a:ext>
+                      </a:extLst>
+                    </a:blip>
+                    <a:srcRect/>
+                    <a:stretch>
+                      <a:fillRect/>
+                    </a:stretch>
+                  </pic:blipFill>
+                  <pic:spPr bwMode="auto">
+                    <a:xfrm>
+                      <a:off x="0" y="0"/>
+                      <a:ext cx="5943600" cy="2275205"/>
+                    </a:xfrm>
+                    <a:prstGeom prst="rect">
+                      <a:avLst/>
+                    </a:prstGeom>
+                    <a:noFill/>
+                    <a:ln>
+                      <a:noFill/>
+                    </a:ln>
+                  </pic:spPr>
+                </pic:pic>
+              </a:graphicData>
+            </a:graphic>
+          </wp:inline>
+        </w:drawing>
+      </w:r>
+    </w:p>
     <w:p/>
     <w:p>
       <w:r>
-        <w:t>How to move to nth child element?</w:t>
-      </w:r>
-    </w:p>
-    <w:p>
-      <w:pPr>
-        <w:numPr>
-          <w:ilvl w:val="0"/>
-          <w:numId w:val="3"/>
-        </w:numPr>
-        <w:spacing w:before="100" w:beforeAutospacing="1" w:after="100" w:afterAutospacing="1" w:line="240" w:lineRule="auto"/>
-      </w:pPr>
-      <w:r>
-        <w:t xml:space="preserve">Using </w:t>
-      </w:r>
-      <w:proofErr w:type="spellStart"/>
-      <w:r>
-        <w:t>xpath</w:t>
-      </w:r>
-      <w:proofErr w:type="spellEnd"/>
-      <w:r>
-        <w:t xml:space="preserve"> - div[n]</w:t>
-      </w:r>
-    </w:p>
-    <w:p>
-      <w:pPr>
-        <w:numPr>
-          <w:ilvl w:val="0"/>
-          <w:numId w:val="3"/>
-        </w:numPr>
-        <w:spacing w:before="100" w:beforeAutospacing="1" w:after="100" w:afterAutospacing="1" w:line="240" w:lineRule="auto"/>
-      </w:pPr>
-      <w:r>
-        <w:t xml:space="preserve">Using </w:t>
-      </w:r>
-      <w:proofErr w:type="spellStart"/>
-      <w:r>
-        <w:t>css</w:t>
-      </w:r>
-      <w:proofErr w:type="spellEnd"/>
-      <w:r>
-        <w:t xml:space="preserve">- </w:t>
-      </w:r>
-      <w:proofErr w:type="spellStart"/>
-      <w:proofErr w:type="gramStart"/>
-      <w:r>
-        <w:t>div:nth</w:t>
-      </w:r>
-      <w:proofErr w:type="gramEnd"/>
-      <w:r>
-        <w:t>-child</w:t>
-      </w:r>
-      <w:proofErr w:type="spellEnd"/>
-      <w:r>
-        <w:t>(2)</w:t>
+        <w:t>How many parameters can selenium commands have at minimum?</w:t>
+      </w:r>
+    </w:p>
+    <w:p>
+      <w:pPr>
+        <w:pStyle w:val="ListParagraph"/>
+        <w:numPr>
+          <w:ilvl w:val="0"/>
+          <w:numId w:val="8"/>
+        </w:numPr>
+      </w:pPr>
+      <w:r>
+        <w:t xml:space="preserve">4 parameters - host, </w:t>
+      </w:r>
+      <w:proofErr w:type="spellStart"/>
+      <w:r>
+        <w:t>url</w:t>
+      </w:r>
+      <w:proofErr w:type="spellEnd"/>
+      <w:r>
+        <w:t>, browser, port number</w:t>
+      </w:r>
+    </w:p>
+    <w:p/>
+    <w:p>
+      <w:r>
+        <w:t>How to redirect browsing from a browser through same proxy?</w:t>
+      </w:r>
+    </w:p>
+    <w:p>
+      <w:pPr>
+        <w:pStyle w:val="ListParagraph"/>
+        <w:numPr>
+          <w:ilvl w:val="0"/>
+          <w:numId w:val="8"/>
+        </w:numPr>
+      </w:pPr>
+      <w:r>
+        <w:t>We have PROXY class to redirect browsing from a proxy.</w:t>
+      </w:r>
+    </w:p>
+    <w:p>
+      <w:r>
+        <w:rPr>
+          <w:noProof/>
+        </w:rPr>
+        <w:drawing>
+          <wp:inline distT="0" distB="0" distL="0" distR="0" wp14:anchorId="3B38BAEF" wp14:editId="45ADBCDA">
+            <wp:extent cx="5943600" cy="1367155"/>
+            <wp:effectExtent l="0" t="0" r="0" b="4445"/>
+            <wp:docPr id="4" name="Picture 4" descr="Text&#10;&#10;Description automatically generated"/>
+            <wp:cNvGraphicFramePr>
+              <a:graphicFrameLocks xmlns:a="http://schemas.openxmlformats.org/drawingml/2006/main" noChangeAspect="1"/>
+            </wp:cNvGraphicFramePr>
+            <a:graphic xmlns:a="http://schemas.openxmlformats.org/drawingml/2006/main">
+              <a:graphicData uri="http://schemas.openxmlformats.org/drawingml/2006/picture">
+                <pic:pic xmlns:pic="http://schemas.openxmlformats.org/drawingml/2006/picture">
+                  <pic:nvPicPr>
+                    <pic:cNvPr id="4" name="Picture 4" descr="Text&#10;&#10;Description automatically generated"/>
+                    <pic:cNvPicPr/>
+                  </pic:nvPicPr>
+                  <pic:blipFill>
+                    <a:blip r:embed="rId8"/>
+                    <a:stretch>
+                      <a:fillRect/>
+                    </a:stretch>
+                  </pic:blipFill>
+                  <pic:spPr>
+                    <a:xfrm>
+                      <a:off x="0" y="0"/>
+                      <a:ext cx="5943600" cy="1367155"/>
+                    </a:xfrm>
+                    <a:prstGeom prst="rect">
+                      <a:avLst/>
+                    </a:prstGeom>
+                  </pic:spPr>
+                </pic:pic>
+              </a:graphicData>
+            </a:graphic>
+          </wp:inline>
+        </w:drawing>
+      </w:r>
+    </w:p>
+    <w:p/>
+    <w:p>
+      <w:r>
+        <w:t>How to handle https website in selenium?</w:t>
+      </w:r>
+    </w:p>
+    <w:p>
+      <w:r>
+        <w:rPr>
+          <w:noProof/>
+        </w:rPr>
+        <w:drawing>
+          <wp:inline distT="0" distB="0" distL="0" distR="0" wp14:anchorId="678DDF51" wp14:editId="48BD208F">
+            <wp:extent cx="5400675" cy="1238250"/>
+            <wp:effectExtent l="0" t="0" r="9525" b="0"/>
+            <wp:docPr id="5" name="Picture 5" descr="Graphical user interface, text, application&#10;&#10;Description automatically generated"/>
+            <wp:cNvGraphicFramePr>
+              <a:graphicFrameLocks xmlns:a="http://schemas.openxmlformats.org/drawingml/2006/main" noChangeAspect="1"/>
+            </wp:cNvGraphicFramePr>
+            <a:graphic xmlns:a="http://schemas.openxmlformats.org/drawingml/2006/main">
+              <a:graphicData uri="http://schemas.openxmlformats.org/drawingml/2006/picture">
+                <pic:pic xmlns:pic="http://schemas.openxmlformats.org/drawingml/2006/picture">
+                  <pic:nvPicPr>
+                    <pic:cNvPr id="5" name="Picture 5" descr="Graphical user interface, text, application&#10;&#10;Description automatically generated"/>
+                    <pic:cNvPicPr/>
+                  </pic:nvPicPr>
+                  <pic:blipFill>
+                    <a:blip r:embed="rId9"/>
+                    <a:stretch>
+                      <a:fillRect/>
+                    </a:stretch>
+                  </pic:blipFill>
+                  <pic:spPr>
+                    <a:xfrm>
+                      <a:off x="0" y="0"/>
+                      <a:ext cx="5400675" cy="1238250"/>
+                    </a:xfrm>
+                    <a:prstGeom prst="rect">
+                      <a:avLst/>
+                    </a:prstGeom>
+                  </pic:spPr>
+                </pic:pic>
+              </a:graphicData>
+            </a:graphic>
+          </wp:inline>
+        </w:drawing>
       </w:r>
     </w:p>
     <w:p/>
     <w:p/>
+    <w:p>
+      <w:r>
+        <w:lastRenderedPageBreak/>
+        <w:t>How to login to any site if it is showing any authentication popup?</w:t>
+      </w:r>
+    </w:p>
+    <w:p>
+      <w:pPr>
+        <w:pStyle w:val="ListParagraph"/>
+        <w:numPr>
+          <w:ilvl w:val="0"/>
+          <w:numId w:val="8"/>
+        </w:numPr>
+      </w:pPr>
+      <w:proofErr w:type="gramStart"/>
+      <w:r>
+        <w:t>http:</w:t>
+      </w:r>
+      <w:r>
+        <w:t>\</w:t>
+      </w:r>
+      <w:r>
+        <w:t>\</w:t>
+      </w:r>
+      <w:proofErr w:type="spellStart"/>
+      <w:r>
+        <w:t>username:password</w:t>
+      </w:r>
+      <w:proofErr w:type="gramEnd"/>
+      <w:r>
+        <w:t>@url</w:t>
+      </w:r>
+      <w:proofErr w:type="spellEnd"/>
+    </w:p>
+    <w:p>
+      <w:pPr>
+        <w:pStyle w:val="ListParagraph"/>
+      </w:pPr>
+    </w:p>
+    <w:p>
+      <w:pPr>
+        <w:pStyle w:val="ListParagraph"/>
+      </w:pPr>
+    </w:p>
+    <w:p>
+      <w:r>
+        <w:t xml:space="preserve">How to launch a batch file in selenium </w:t>
+      </w:r>
+      <w:proofErr w:type="spellStart"/>
+      <w:r>
+        <w:t>webdriver</w:t>
+      </w:r>
+      <w:proofErr w:type="spellEnd"/>
+      <w:r>
+        <w:t>?</w:t>
+      </w:r>
+    </w:p>
+    <w:p>
+      <w:r>
+        <w:rPr>
+          <w:noProof/>
+        </w:rPr>
+        <w:drawing>
+          <wp:inline distT="0" distB="0" distL="0" distR="0" wp14:anchorId="23319F31" wp14:editId="75E16D56">
+            <wp:extent cx="5943600" cy="673735"/>
+            <wp:effectExtent l="0" t="0" r="0" b="0"/>
+            <wp:docPr id="6" name="Picture 6" descr="A screenshot of a computer&#10;&#10;Description automatically generated with medium confidence"/>
+            <wp:cNvGraphicFramePr>
+              <a:graphicFrameLocks xmlns:a="http://schemas.openxmlformats.org/drawingml/2006/main" noChangeAspect="1"/>
+            </wp:cNvGraphicFramePr>
+            <a:graphic xmlns:a="http://schemas.openxmlformats.org/drawingml/2006/main">
+              <a:graphicData uri="http://schemas.openxmlformats.org/drawingml/2006/picture">
+                <pic:pic xmlns:pic="http://schemas.openxmlformats.org/drawingml/2006/picture">
+                  <pic:nvPicPr>
+                    <pic:cNvPr id="6" name="Picture 6" descr="A screenshot of a computer&#10;&#10;Description automatically generated with medium confidence"/>
+                    <pic:cNvPicPr/>
+                  </pic:nvPicPr>
+                  <pic:blipFill>
+                    <a:blip r:embed="rId10"/>
+                    <a:stretch>
+                      <a:fillRect/>
+                    </a:stretch>
+                  </pic:blipFill>
+                  <pic:spPr>
+                    <a:xfrm>
+                      <a:off x="0" y="0"/>
+                      <a:ext cx="5943600" cy="673735"/>
+                    </a:xfrm>
+                    <a:prstGeom prst="rect">
+                      <a:avLst/>
+                    </a:prstGeom>
+                  </pic:spPr>
+                </pic:pic>
+              </a:graphicData>
+            </a:graphic>
+          </wp:inline>
+        </w:drawing>
+      </w:r>
+    </w:p>
+    <w:p/>
+    <w:p>
+      <w:r>
+        <w:t xml:space="preserve">How to scroll down page using </w:t>
+      </w:r>
+      <w:proofErr w:type="spellStart"/>
+      <w:r>
+        <w:t>Javascriptexecutor</w:t>
+      </w:r>
+      <w:proofErr w:type="spellEnd"/>
+      <w:r>
+        <w:t>?</w:t>
+      </w:r>
+    </w:p>
+    <w:p>
+      <w:r>
+        <w:rPr>
+          <w:noProof/>
+        </w:rPr>
+        <w:drawing>
+          <wp:inline distT="0" distB="0" distL="0" distR="0" wp14:anchorId="5CE51BE3" wp14:editId="20F693B2">
+            <wp:extent cx="5943600" cy="287020"/>
+            <wp:effectExtent l="0" t="0" r="0" b="0"/>
+            <wp:docPr id="7" name="Picture 7"/>
+            <wp:cNvGraphicFramePr>
+              <a:graphicFrameLocks xmlns:a="http://schemas.openxmlformats.org/drawingml/2006/main" noChangeAspect="1"/>
+            </wp:cNvGraphicFramePr>
+            <a:graphic xmlns:a="http://schemas.openxmlformats.org/drawingml/2006/main">
+              <a:graphicData uri="http://schemas.openxmlformats.org/drawingml/2006/picture">
+                <pic:pic xmlns:pic="http://schemas.openxmlformats.org/drawingml/2006/picture">
+                  <pic:nvPicPr>
+                    <pic:cNvPr id="1" name=""/>
+                    <pic:cNvPicPr/>
+                  </pic:nvPicPr>
+                  <pic:blipFill>
+                    <a:blip r:embed="rId11"/>
+                    <a:stretch>
+                      <a:fillRect/>
+                    </a:stretch>
+                  </pic:blipFill>
+                  <pic:spPr>
+                    <a:xfrm>
+                      <a:off x="0" y="0"/>
+                      <a:ext cx="5943600" cy="287020"/>
+                    </a:xfrm>
+                    <a:prstGeom prst="rect">
+                      <a:avLst/>
+                    </a:prstGeom>
+                  </pic:spPr>
+                </pic:pic>
+              </a:graphicData>
+            </a:graphic>
+          </wp:inline>
+        </w:drawing>
+      </w:r>
+    </w:p>
+    <w:p/>
+    <w:p>
+      <w:r>
+        <w:t xml:space="preserve">How to scroll to particular </w:t>
+      </w:r>
+      <w:proofErr w:type="gramStart"/>
+      <w:r>
+        <w:t>element ?</w:t>
+      </w:r>
+      <w:proofErr w:type="gramEnd"/>
+    </w:p>
+    <w:p>
+      <w:r>
+        <w:rPr>
+          <w:noProof/>
+        </w:rPr>
+        <w:drawing>
+          <wp:inline distT="0" distB="0" distL="0" distR="0" wp14:anchorId="59D5748F" wp14:editId="32B21A17">
+            <wp:extent cx="5943600" cy="1537335"/>
+            <wp:effectExtent l="0" t="0" r="0" b="5715"/>
+            <wp:docPr id="8" name="Picture 8" descr="Text&#10;&#10;Description automatically generated"/>
+            <wp:cNvGraphicFramePr>
+              <a:graphicFrameLocks xmlns:a="http://schemas.openxmlformats.org/drawingml/2006/main" noChangeAspect="1"/>
+            </wp:cNvGraphicFramePr>
+            <a:graphic xmlns:a="http://schemas.openxmlformats.org/drawingml/2006/main">
+              <a:graphicData uri="http://schemas.openxmlformats.org/drawingml/2006/picture">
+                <pic:pic xmlns:pic="http://schemas.openxmlformats.org/drawingml/2006/picture">
+                  <pic:nvPicPr>
+                    <pic:cNvPr id="8" name="Picture 8" descr="Text&#10;&#10;Description automatically generated"/>
+                    <pic:cNvPicPr/>
+                  </pic:nvPicPr>
+                  <pic:blipFill>
+                    <a:blip r:embed="rId12"/>
+                    <a:stretch>
+                      <a:fillRect/>
+                    </a:stretch>
+                  </pic:blipFill>
+                  <pic:spPr>
+                    <a:xfrm>
+                      <a:off x="0" y="0"/>
+                      <a:ext cx="5943600" cy="1537335"/>
+                    </a:xfrm>
+                    <a:prstGeom prst="rect">
+                      <a:avLst/>
+                    </a:prstGeom>
+                  </pic:spPr>
+                </pic:pic>
+              </a:graphicData>
+            </a:graphic>
+          </wp:inline>
+        </w:drawing>
+      </w:r>
+    </w:p>
+    <w:p/>
+    <w:p>
+      <w:r>
+        <w:t xml:space="preserve">How to send text using </w:t>
+      </w:r>
+      <w:r>
+        <w:t xml:space="preserve">JavaScript </w:t>
+      </w:r>
+      <w:r>
+        <w:t>executor?</w:t>
+      </w:r>
+    </w:p>
+    <w:p>
+      <w:r>
+        <w:rPr>
+          <w:noProof/>
+        </w:rPr>
+        <w:drawing>
+          <wp:inline distT="0" distB="0" distL="0" distR="0" wp14:anchorId="2F9ED56B" wp14:editId="1DFB3556">
+            <wp:extent cx="5943600" cy="472440"/>
+            <wp:effectExtent l="0" t="0" r="0" b="3810"/>
+            <wp:docPr id="9" name="Picture 9" descr="Text&#10;&#10;Description automatically generated"/>
+            <wp:cNvGraphicFramePr>
+              <a:graphicFrameLocks xmlns:a="http://schemas.openxmlformats.org/drawingml/2006/main" noChangeAspect="1"/>
+            </wp:cNvGraphicFramePr>
+            <a:graphic xmlns:a="http://schemas.openxmlformats.org/drawingml/2006/main">
+              <a:graphicData uri="http://schemas.openxmlformats.org/drawingml/2006/picture">
+                <pic:pic xmlns:pic="http://schemas.openxmlformats.org/drawingml/2006/picture">
+                  <pic:nvPicPr>
+                    <pic:cNvPr id="9" name="Picture 9" descr="Text&#10;&#10;Description automatically generated"/>
+                    <pic:cNvPicPr/>
+                  </pic:nvPicPr>
+                  <pic:blipFill>
+                    <a:blip r:embed="rId13"/>
+                    <a:stretch>
+                      <a:fillRect/>
+                    </a:stretch>
+                  </pic:blipFill>
+                  <pic:spPr>
+                    <a:xfrm>
+                      <a:off x="0" y="0"/>
+                      <a:ext cx="5943600" cy="472440"/>
+                    </a:xfrm>
+                    <a:prstGeom prst="rect">
+                      <a:avLst/>
+                    </a:prstGeom>
+                  </pic:spPr>
+                </pic:pic>
+              </a:graphicData>
+            </a:graphic>
+          </wp:inline>
+        </w:drawing>
+      </w:r>
+    </w:p>
+    <w:p/>
+    <w:p>
+      <w:r>
+        <w:t xml:space="preserve">How to click button using </w:t>
+      </w:r>
+      <w:r>
+        <w:t>JavaScript</w:t>
+      </w:r>
+      <w:r>
+        <w:t xml:space="preserve"> executor?</w:t>
+      </w:r>
+    </w:p>
+    <w:p>
+      <w:r>
+        <w:rPr>
+          <w:noProof/>
+        </w:rPr>
+        <w:drawing>
+          <wp:inline distT="0" distB="0" distL="0" distR="0" wp14:anchorId="437D06FD" wp14:editId="05B71C31">
+            <wp:extent cx="5943600" cy="767080"/>
+            <wp:effectExtent l="0" t="0" r="0" b="0"/>
+            <wp:docPr id="10" name="Picture 10" descr="Text&#10;&#10;Description automatically generated"/>
+            <wp:cNvGraphicFramePr>
+              <a:graphicFrameLocks xmlns:a="http://schemas.openxmlformats.org/drawingml/2006/main" noChangeAspect="1"/>
+            </wp:cNvGraphicFramePr>
+            <a:graphic xmlns:a="http://schemas.openxmlformats.org/drawingml/2006/main">
+              <a:graphicData uri="http://schemas.openxmlformats.org/drawingml/2006/picture">
+                <pic:pic xmlns:pic="http://schemas.openxmlformats.org/drawingml/2006/picture">
+                  <pic:nvPicPr>
+                    <pic:cNvPr id="10" name="Picture 10" descr="Text&#10;&#10;Description automatically generated"/>
+                    <pic:cNvPicPr/>
+                  </pic:nvPicPr>
+                  <pic:blipFill>
+                    <a:blip r:embed="rId14"/>
+                    <a:stretch>
+                      <a:fillRect/>
+                    </a:stretch>
+                  </pic:blipFill>
+                  <pic:spPr>
+                    <a:xfrm>
+                      <a:off x="0" y="0"/>
+                      <a:ext cx="5943600" cy="767080"/>
+                    </a:xfrm>
+                    <a:prstGeom prst="rect">
+                      <a:avLst/>
+                    </a:prstGeom>
+                  </pic:spPr>
+                </pic:pic>
+              </a:graphicData>
+            </a:graphic>
+          </wp:inline>
+        </w:drawing>
+      </w:r>
+    </w:p>
+    <w:p/>
+    <w:p>
+      <w:r>
+        <w:lastRenderedPageBreak/>
+        <w:t xml:space="preserve">How to click on checkbox using </w:t>
+      </w:r>
+      <w:r>
+        <w:t>JavaScript</w:t>
+      </w:r>
+      <w:r>
+        <w:t xml:space="preserve"> executor?</w:t>
+      </w:r>
+    </w:p>
+    <w:p>
+      <w:r>
+        <w:rPr>
+          <w:noProof/>
+        </w:rPr>
+        <w:drawing>
+          <wp:inline distT="0" distB="0" distL="0" distR="0" wp14:anchorId="55FC6E96" wp14:editId="3DB4FF10">
+            <wp:extent cx="5943600" cy="542290"/>
+            <wp:effectExtent l="0" t="0" r="0" b="0"/>
+            <wp:docPr id="11" name="Picture 11"/>
+            <wp:cNvGraphicFramePr>
+              <a:graphicFrameLocks xmlns:a="http://schemas.openxmlformats.org/drawingml/2006/main" noChangeAspect="1"/>
+            </wp:cNvGraphicFramePr>
+            <a:graphic xmlns:a="http://schemas.openxmlformats.org/drawingml/2006/main">
+              <a:graphicData uri="http://schemas.openxmlformats.org/drawingml/2006/picture">
+                <pic:pic xmlns:pic="http://schemas.openxmlformats.org/drawingml/2006/picture">
+                  <pic:nvPicPr>
+                    <pic:cNvPr id="1" name=""/>
+                    <pic:cNvPicPr/>
+                  </pic:nvPicPr>
+                  <pic:blipFill>
+                    <a:blip r:embed="rId15"/>
+                    <a:stretch>
+                      <a:fillRect/>
+                    </a:stretch>
+                  </pic:blipFill>
+                  <pic:spPr>
+                    <a:xfrm>
+                      <a:off x="0" y="0"/>
+                      <a:ext cx="5943600" cy="542290"/>
+                    </a:xfrm>
+                    <a:prstGeom prst="rect">
+                      <a:avLst/>
+                    </a:prstGeom>
+                  </pic:spPr>
+                </pic:pic>
+              </a:graphicData>
+            </a:graphic>
+          </wp:inline>
+        </w:drawing>
+      </w:r>
+    </w:p>
+    <w:p/>
+    <w:p>
+      <w:r>
+        <w:t>How to generate alert popup</w:t>
+      </w:r>
+      <w:r>
+        <w:t xml:space="preserve"> </w:t>
+      </w:r>
+      <w:r>
+        <w:t>using JavaScript executor</w:t>
+      </w:r>
+      <w:r>
+        <w:t>?</w:t>
+      </w:r>
+    </w:p>
+    <w:p>
+      <w:r>
+        <w:rPr>
+          <w:noProof/>
+        </w:rPr>
+        <w:drawing>
+          <wp:inline distT="0" distB="0" distL="0" distR="0" wp14:anchorId="33198CF4" wp14:editId="381EF08F">
+            <wp:extent cx="5943600" cy="584835"/>
+            <wp:effectExtent l="0" t="0" r="0" b="5715"/>
+            <wp:docPr id="12" name="Picture 12" descr="Text&#10;&#10;Description automatically generated"/>
+            <wp:cNvGraphicFramePr>
+              <a:graphicFrameLocks xmlns:a="http://schemas.openxmlformats.org/drawingml/2006/main" noChangeAspect="1"/>
+            </wp:cNvGraphicFramePr>
+            <a:graphic xmlns:a="http://schemas.openxmlformats.org/drawingml/2006/main">
+              <a:graphicData uri="http://schemas.openxmlformats.org/drawingml/2006/picture">
+                <pic:pic xmlns:pic="http://schemas.openxmlformats.org/drawingml/2006/picture">
+                  <pic:nvPicPr>
+                    <pic:cNvPr id="12" name="Picture 12" descr="Text&#10;&#10;Description automatically generated"/>
+                    <pic:cNvPicPr/>
+                  </pic:nvPicPr>
+                  <pic:blipFill>
+                    <a:blip r:embed="rId16"/>
+                    <a:stretch>
+                      <a:fillRect/>
+                    </a:stretch>
+                  </pic:blipFill>
+                  <pic:spPr>
+                    <a:xfrm>
+                      <a:off x="0" y="0"/>
+                      <a:ext cx="5943600" cy="584835"/>
+                    </a:xfrm>
+                    <a:prstGeom prst="rect">
+                      <a:avLst/>
+                    </a:prstGeom>
+                  </pic:spPr>
+                </pic:pic>
+              </a:graphicData>
+            </a:graphic>
+          </wp:inline>
+        </w:drawing>
+      </w:r>
+    </w:p>
+    <w:p/>
+    <w:p>
+      <w:r>
+        <w:t>How to refresh browser window</w:t>
+      </w:r>
+      <w:r>
+        <w:t xml:space="preserve"> </w:t>
+      </w:r>
+      <w:r>
+        <w:t>using JavaScript executor</w:t>
+      </w:r>
+      <w:r>
+        <w:t>?</w:t>
+      </w:r>
+    </w:p>
+    <w:p>
+      <w:r>
+        <w:rPr>
+          <w:noProof/>
+        </w:rPr>
+        <w:drawing>
+          <wp:inline distT="0" distB="0" distL="0" distR="0" wp14:anchorId="13CD584E" wp14:editId="77BB6B29">
+            <wp:extent cx="5943600" cy="874395"/>
+            <wp:effectExtent l="0" t="0" r="0" b="1905"/>
+            <wp:docPr id="13" name="Picture 13" descr="Graphical user interface, text&#10;&#10;Description automatically generated"/>
+            <wp:cNvGraphicFramePr>
+              <a:graphicFrameLocks xmlns:a="http://schemas.openxmlformats.org/drawingml/2006/main" noChangeAspect="1"/>
+            </wp:cNvGraphicFramePr>
+            <a:graphic xmlns:a="http://schemas.openxmlformats.org/drawingml/2006/main">
+              <a:graphicData uri="http://schemas.openxmlformats.org/drawingml/2006/picture">
+                <pic:pic xmlns:pic="http://schemas.openxmlformats.org/drawingml/2006/picture">
+                  <pic:nvPicPr>
+                    <pic:cNvPr id="13" name="Picture 13" descr="Graphical user interface, text&#10;&#10;Description automatically generated"/>
+                    <pic:cNvPicPr/>
+                  </pic:nvPicPr>
+                  <pic:blipFill>
+                    <a:blip r:embed="rId17"/>
+                    <a:stretch>
+                      <a:fillRect/>
+                    </a:stretch>
+                  </pic:blipFill>
+                  <pic:spPr>
+                    <a:xfrm>
+                      <a:off x="0" y="0"/>
+                      <a:ext cx="5943600" cy="874395"/>
+                    </a:xfrm>
+                    <a:prstGeom prst="rect">
+                      <a:avLst/>
+                    </a:prstGeom>
+                  </pic:spPr>
+                </pic:pic>
+              </a:graphicData>
+            </a:graphic>
+          </wp:inline>
+        </w:drawing>
+      </w:r>
+    </w:p>
+    <w:p/>
+    <w:p>
+      <w:r>
+        <w:t>How to get domain in selenium</w:t>
+      </w:r>
+      <w:r>
+        <w:t xml:space="preserve"> </w:t>
+      </w:r>
+      <w:r>
+        <w:t>using JavaScript executor</w:t>
+      </w:r>
+      <w:r>
+        <w:t>?</w:t>
+      </w:r>
+    </w:p>
+    <w:p>
+      <w:r>
+        <w:rPr>
+          <w:noProof/>
+        </w:rPr>
+        <w:drawing>
+          <wp:inline distT="0" distB="0" distL="0" distR="0" wp14:anchorId="49A0906F" wp14:editId="66B7FA2C">
+            <wp:extent cx="5943600" cy="528320"/>
+            <wp:effectExtent l="0" t="0" r="0" b="5080"/>
+            <wp:docPr id="14" name="Picture 14"/>
+            <wp:cNvGraphicFramePr>
+              <a:graphicFrameLocks xmlns:a="http://schemas.openxmlformats.org/drawingml/2006/main" noChangeAspect="1"/>
+            </wp:cNvGraphicFramePr>
+            <a:graphic xmlns:a="http://schemas.openxmlformats.org/drawingml/2006/main">
+              <a:graphicData uri="http://schemas.openxmlformats.org/drawingml/2006/picture">
+                <pic:pic xmlns:pic="http://schemas.openxmlformats.org/drawingml/2006/picture">
+                  <pic:nvPicPr>
+                    <pic:cNvPr id="1" name=""/>
+                    <pic:cNvPicPr/>
+                  </pic:nvPicPr>
+                  <pic:blipFill>
+                    <a:blip r:embed="rId18"/>
+                    <a:stretch>
+                      <a:fillRect/>
+                    </a:stretch>
+                  </pic:blipFill>
+                  <pic:spPr>
+                    <a:xfrm>
+                      <a:off x="0" y="0"/>
+                      <a:ext cx="5943600" cy="528320"/>
+                    </a:xfrm>
+                    <a:prstGeom prst="rect">
+                      <a:avLst/>
+                    </a:prstGeom>
+                  </pic:spPr>
+                </pic:pic>
+              </a:graphicData>
+            </a:graphic>
+          </wp:inline>
+        </w:drawing>
+      </w:r>
+    </w:p>
+    <w:p/>
+    <w:p>
+      <w:r>
+        <w:t>How to get title in selenium</w:t>
+      </w:r>
+      <w:r>
+        <w:t xml:space="preserve"> </w:t>
+      </w:r>
+      <w:r>
+        <w:t>using JavaScript executor</w:t>
+      </w:r>
+      <w:r>
+        <w:t>?</w:t>
+      </w:r>
+    </w:p>
+    <w:p>
+      <w:r>
+        <w:rPr>
+          <w:noProof/>
+        </w:rPr>
+        <w:drawing>
+          <wp:inline distT="0" distB="0" distL="0" distR="0" wp14:anchorId="119EF929" wp14:editId="1AC9541E">
+            <wp:extent cx="5943600" cy="539115"/>
+            <wp:effectExtent l="0" t="0" r="0" b="0"/>
+            <wp:docPr id="15" name="Picture 15" descr="Text&#10;&#10;Description automatically generated"/>
+            <wp:cNvGraphicFramePr>
+              <a:graphicFrameLocks xmlns:a="http://schemas.openxmlformats.org/drawingml/2006/main" noChangeAspect="1"/>
+            </wp:cNvGraphicFramePr>
+            <a:graphic xmlns:a="http://schemas.openxmlformats.org/drawingml/2006/main">
+              <a:graphicData uri="http://schemas.openxmlformats.org/drawingml/2006/picture">
+                <pic:pic xmlns:pic="http://schemas.openxmlformats.org/drawingml/2006/picture">
+                  <pic:nvPicPr>
+                    <pic:cNvPr id="10" name="Picture 10" descr="Text&#10;&#10;Description automatically generated"/>
+                    <pic:cNvPicPr/>
+                  </pic:nvPicPr>
+                  <pic:blipFill>
+                    <a:blip r:embed="rId19"/>
+                    <a:stretch>
+                      <a:fillRect/>
+                    </a:stretch>
+                  </pic:blipFill>
+                  <pic:spPr>
+                    <a:xfrm>
+                      <a:off x="0" y="0"/>
+                      <a:ext cx="5943600" cy="539115"/>
+                    </a:xfrm>
+                    <a:prstGeom prst="rect">
+                      <a:avLst/>
+                    </a:prstGeom>
+                  </pic:spPr>
+                </pic:pic>
+              </a:graphicData>
+            </a:graphic>
+          </wp:inline>
+        </w:drawing>
+      </w:r>
+    </w:p>
+    <w:p/>
+    <w:p>
+      <w:r>
+        <w:t xml:space="preserve">How to get </w:t>
+      </w:r>
+      <w:proofErr w:type="spellStart"/>
+      <w:r>
+        <w:t>url</w:t>
+      </w:r>
+      <w:proofErr w:type="spellEnd"/>
+      <w:r>
+        <w:t xml:space="preserve"> of webpage in selenium</w:t>
+      </w:r>
+      <w:r>
+        <w:t xml:space="preserve"> </w:t>
+      </w:r>
+      <w:r>
+        <w:t>using JavaScript executor</w:t>
+      </w:r>
+      <w:r>
+        <w:t>?</w:t>
+      </w:r>
+    </w:p>
+    <w:p>
+      <w:r>
+        <w:rPr>
+          <w:noProof/>
+        </w:rPr>
+        <w:drawing>
+          <wp:inline distT="0" distB="0" distL="0" distR="0" wp14:anchorId="5BFC1C39" wp14:editId="70B851F8">
+            <wp:extent cx="5943600" cy="553085"/>
+            <wp:effectExtent l="0" t="0" r="0" b="0"/>
+            <wp:docPr id="16" name="Picture 16" descr="Text&#10;&#10;Description automatically generated"/>
+            <wp:cNvGraphicFramePr>
+              <a:graphicFrameLocks xmlns:a="http://schemas.openxmlformats.org/drawingml/2006/main" noChangeAspect="1"/>
+            </wp:cNvGraphicFramePr>
+            <a:graphic xmlns:a="http://schemas.openxmlformats.org/drawingml/2006/main">
+              <a:graphicData uri="http://schemas.openxmlformats.org/drawingml/2006/picture">
+                <pic:pic xmlns:pic="http://schemas.openxmlformats.org/drawingml/2006/picture">
+                  <pic:nvPicPr>
+                    <pic:cNvPr id="16" name="Picture 16" descr="Text&#10;&#10;Description automatically generated"/>
+                    <pic:cNvPicPr/>
+                  </pic:nvPicPr>
+                  <pic:blipFill>
+                    <a:blip r:embed="rId20"/>
+                    <a:stretch>
+                      <a:fillRect/>
+                    </a:stretch>
+                  </pic:blipFill>
+                  <pic:spPr>
+                    <a:xfrm>
+                      <a:off x="0" y="0"/>
+                      <a:ext cx="5943600" cy="553085"/>
+                    </a:xfrm>
+                    <a:prstGeom prst="rect">
+                      <a:avLst/>
+                    </a:prstGeom>
+                  </pic:spPr>
+                </pic:pic>
+              </a:graphicData>
+            </a:graphic>
+          </wp:inline>
+        </w:drawing>
+      </w:r>
+    </w:p>
+    <w:p/>
+    <w:p>
+      <w:r>
+        <w:t xml:space="preserve">How to navigate to </w:t>
+      </w:r>
+      <w:proofErr w:type="spellStart"/>
+      <w:r>
+        <w:t>url</w:t>
+      </w:r>
+      <w:proofErr w:type="spellEnd"/>
+      <w:r>
+        <w:t xml:space="preserve"> in selenium</w:t>
+      </w:r>
+      <w:r>
+        <w:t xml:space="preserve"> using </w:t>
+      </w:r>
+      <w:r>
+        <w:t>JavaScript</w:t>
+      </w:r>
+      <w:r>
+        <w:t xml:space="preserve"> executor</w:t>
+      </w:r>
+      <w:r>
+        <w:t>?</w:t>
+      </w:r>
+    </w:p>
+    <w:p>
+      <w:r>
+        <w:rPr>
+          <w:noProof/>
+        </w:rPr>
+        <w:lastRenderedPageBreak/>
+        <w:drawing>
+          <wp:inline distT="0" distB="0" distL="0" distR="0" wp14:anchorId="2DF68900" wp14:editId="62EDE961">
+            <wp:extent cx="5943600" cy="685165"/>
+            <wp:effectExtent l="0" t="0" r="0" b="635"/>
+            <wp:docPr id="17" name="Picture 17" descr="Text&#10;&#10;Description automatically generated"/>
+            <wp:cNvGraphicFramePr>
+              <a:graphicFrameLocks xmlns:a="http://schemas.openxmlformats.org/drawingml/2006/main" noChangeAspect="1"/>
+            </wp:cNvGraphicFramePr>
+            <a:graphic xmlns:a="http://schemas.openxmlformats.org/drawingml/2006/main">
+              <a:graphicData uri="http://schemas.openxmlformats.org/drawingml/2006/picture">
+                <pic:pic xmlns:pic="http://schemas.openxmlformats.org/drawingml/2006/picture">
+                  <pic:nvPicPr>
+                    <pic:cNvPr id="17" name="Picture 17" descr="Text&#10;&#10;Description automatically generated"/>
+                    <pic:cNvPicPr/>
+                  </pic:nvPicPr>
+                  <pic:blipFill>
+                    <a:blip r:embed="rId21"/>
+                    <a:stretch>
+                      <a:fillRect/>
+                    </a:stretch>
+                  </pic:blipFill>
+                  <pic:spPr>
+                    <a:xfrm>
+                      <a:off x="0" y="0"/>
+                      <a:ext cx="5943600" cy="685165"/>
+                    </a:xfrm>
+                    <a:prstGeom prst="rect">
+                      <a:avLst/>
+                    </a:prstGeom>
+                  </pic:spPr>
+                </pic:pic>
+              </a:graphicData>
+            </a:graphic>
+          </wp:inline>
+        </w:drawing>
+      </w:r>
+    </w:p>
+    <w:p/>
+    <w:p>
+      <w:r>
+        <w:t>How to get the hidden element in selenium</w:t>
+      </w:r>
+      <w:r>
+        <w:t xml:space="preserve"> </w:t>
+      </w:r>
+      <w:r>
+        <w:t>using JavaScript executor?</w:t>
+      </w:r>
+    </w:p>
+    <w:p>
+      <w:r>
+        <w:rPr>
+          <w:noProof/>
+        </w:rPr>
+        <w:drawing>
+          <wp:inline distT="0" distB="0" distL="0" distR="0" wp14:anchorId="7B0D0EEB" wp14:editId="143843B6">
+            <wp:extent cx="5943600" cy="727710"/>
+            <wp:effectExtent l="0" t="0" r="0" b="0"/>
+            <wp:docPr id="18" name="Picture 18" descr="Graphical user interface, text&#10;&#10;Description automatically generated"/>
+            <wp:cNvGraphicFramePr>
+              <a:graphicFrameLocks xmlns:a="http://schemas.openxmlformats.org/drawingml/2006/main" noChangeAspect="1"/>
+            </wp:cNvGraphicFramePr>
+            <a:graphic xmlns:a="http://schemas.openxmlformats.org/drawingml/2006/main">
+              <a:graphicData uri="http://schemas.openxmlformats.org/drawingml/2006/picture">
+                <pic:pic xmlns:pic="http://schemas.openxmlformats.org/drawingml/2006/picture">
+                  <pic:nvPicPr>
+                    <pic:cNvPr id="18" name="Picture 18" descr="Graphical user interface, text&#10;&#10;Description automatically generated"/>
+                    <pic:cNvPicPr/>
+                  </pic:nvPicPr>
+                  <pic:blipFill>
+                    <a:blip r:embed="rId22"/>
+                    <a:stretch>
+                      <a:fillRect/>
+                    </a:stretch>
+                  </pic:blipFill>
+                  <pic:spPr>
+                    <a:xfrm>
+                      <a:off x="0" y="0"/>
+                      <a:ext cx="5943600" cy="727710"/>
+                    </a:xfrm>
+                    <a:prstGeom prst="rect">
+                      <a:avLst/>
+                    </a:prstGeom>
+                  </pic:spPr>
+                </pic:pic>
+              </a:graphicData>
+            </a:graphic>
+          </wp:inline>
+        </w:drawing>
+      </w:r>
+    </w:p>
+    <w:p/>
+    <w:p>
+      <w:r>
+        <w:t>How to get background color of element in selenium?</w:t>
+      </w:r>
+    </w:p>
+    <w:p>
+      <w:r>
+        <w:rPr>
+          <w:noProof/>
+        </w:rPr>
+        <w:drawing>
+          <wp:inline distT="0" distB="0" distL="0" distR="0" wp14:anchorId="08D58A6C" wp14:editId="299C3217">
+            <wp:extent cx="5943600" cy="366395"/>
+            <wp:effectExtent l="0" t="0" r="0" b="0"/>
+            <wp:docPr id="19" name="Picture 19"/>
+            <wp:cNvGraphicFramePr>
+              <a:graphicFrameLocks xmlns:a="http://schemas.openxmlformats.org/drawingml/2006/main" noChangeAspect="1"/>
+            </wp:cNvGraphicFramePr>
+            <a:graphic xmlns:a="http://schemas.openxmlformats.org/drawingml/2006/main">
+              <a:graphicData uri="http://schemas.openxmlformats.org/drawingml/2006/picture">
+                <pic:pic xmlns:pic="http://schemas.openxmlformats.org/drawingml/2006/picture">
+                  <pic:nvPicPr>
+                    <pic:cNvPr id="1" name=""/>
+                    <pic:cNvPicPr/>
+                  </pic:nvPicPr>
+                  <pic:blipFill>
+                    <a:blip r:embed="rId23"/>
+                    <a:stretch>
+                      <a:fillRect/>
+                    </a:stretch>
+                  </pic:blipFill>
+                  <pic:spPr>
+                    <a:xfrm>
+                      <a:off x="0" y="0"/>
+                      <a:ext cx="5943600" cy="366395"/>
+                    </a:xfrm>
+                    <a:prstGeom prst="rect">
+                      <a:avLst/>
+                    </a:prstGeom>
+                  </pic:spPr>
+                </pic:pic>
+              </a:graphicData>
+            </a:graphic>
+          </wp:inline>
+        </w:drawing>
+      </w:r>
+    </w:p>
+    <w:p/>
+    <w:p>
+      <w:r>
+        <w:t>How to get inner text in selenium using JavaScript Executor?</w:t>
+      </w:r>
+    </w:p>
+    <w:p>
+      <w:r>
+        <w:rPr>
+          <w:noProof/>
+        </w:rPr>
+        <w:drawing>
+          <wp:inline distT="0" distB="0" distL="0" distR="0" wp14:anchorId="001BB242" wp14:editId="419247E5">
+            <wp:extent cx="5943600" cy="420370"/>
+            <wp:effectExtent l="0" t="0" r="0" b="0"/>
+            <wp:docPr id="20" name="Picture 20"/>
+            <wp:cNvGraphicFramePr>
+              <a:graphicFrameLocks xmlns:a="http://schemas.openxmlformats.org/drawingml/2006/main" noChangeAspect="1"/>
+            </wp:cNvGraphicFramePr>
+            <a:graphic xmlns:a="http://schemas.openxmlformats.org/drawingml/2006/main">
+              <a:graphicData uri="http://schemas.openxmlformats.org/drawingml/2006/picture">
+                <pic:pic xmlns:pic="http://schemas.openxmlformats.org/drawingml/2006/picture">
+                  <pic:nvPicPr>
+                    <pic:cNvPr id="1" name=""/>
+                    <pic:cNvPicPr/>
+                  </pic:nvPicPr>
+                  <pic:blipFill>
+                    <a:blip r:embed="rId24"/>
+                    <a:stretch>
+                      <a:fillRect/>
+                    </a:stretch>
+                  </pic:blipFill>
+                  <pic:spPr>
+                    <a:xfrm>
+                      <a:off x="0" y="0"/>
+                      <a:ext cx="5943600" cy="420370"/>
+                    </a:xfrm>
+                    <a:prstGeom prst="rect">
+                      <a:avLst/>
+                    </a:prstGeom>
+                  </pic:spPr>
+                </pic:pic>
+              </a:graphicData>
+            </a:graphic>
+          </wp:inline>
+        </w:drawing>
+      </w:r>
+    </w:p>
+    <w:p/>
+    <w:p>
+      <w:r>
+        <w:t xml:space="preserve">How to send enter/tab keys in </w:t>
+      </w:r>
+      <w:r>
+        <w:t>web driver</w:t>
+      </w:r>
+      <w:r>
+        <w:t>?</w:t>
+      </w:r>
+    </w:p>
+    <w:p>
+      <w:r>
+        <w:rPr>
+          <w:noProof/>
+        </w:rPr>
+        <w:drawing>
+          <wp:inline distT="0" distB="0" distL="0" distR="0" wp14:anchorId="068C8ECC" wp14:editId="594EED1E">
+            <wp:extent cx="4391025" cy="647700"/>
+            <wp:effectExtent l="0" t="0" r="9525" b="0"/>
+            <wp:docPr id="21" name="Picture 21" descr="Text&#10;&#10;Description automatically generated with medium confidence"/>
+            <wp:cNvGraphicFramePr>
+              <a:graphicFrameLocks xmlns:a="http://schemas.openxmlformats.org/drawingml/2006/main" noChangeAspect="1"/>
+            </wp:cNvGraphicFramePr>
+            <a:graphic xmlns:a="http://schemas.openxmlformats.org/drawingml/2006/main">
+              <a:graphicData uri="http://schemas.openxmlformats.org/drawingml/2006/picture">
+                <pic:pic xmlns:pic="http://schemas.openxmlformats.org/drawingml/2006/picture">
+                  <pic:nvPicPr>
+                    <pic:cNvPr id="21" name="Picture 21" descr="Text&#10;&#10;Description automatically generated with medium confidence"/>
+                    <pic:cNvPicPr/>
+                  </pic:nvPicPr>
+                  <pic:blipFill>
+                    <a:blip r:embed="rId25"/>
+                    <a:stretch>
+                      <a:fillRect/>
+                    </a:stretch>
+                  </pic:blipFill>
+                  <pic:spPr>
+                    <a:xfrm>
+                      <a:off x="0" y="0"/>
+                      <a:ext cx="4391025" cy="647700"/>
+                    </a:xfrm>
+                    <a:prstGeom prst="rect">
+                      <a:avLst/>
+                    </a:prstGeom>
+                  </pic:spPr>
+                </pic:pic>
+              </a:graphicData>
+            </a:graphic>
+          </wp:inline>
+        </w:drawing>
+      </w:r>
+    </w:p>
+    <w:p/>
+    <w:p>
+      <w:r>
+        <w:t>How to type text in a new line inside a text area?</w:t>
+      </w:r>
+    </w:p>
+    <w:p>
+      <w:r>
+        <w:rPr>
+          <w:noProof/>
+        </w:rPr>
+        <w:drawing>
+          <wp:inline distT="0" distB="0" distL="0" distR="0" wp14:anchorId="53CC547A" wp14:editId="60D1A7BB">
+            <wp:extent cx="3952875" cy="304800"/>
+            <wp:effectExtent l="0" t="0" r="9525" b="0"/>
+            <wp:docPr id="22" name="Picture 22"/>
+            <wp:cNvGraphicFramePr>
+              <a:graphicFrameLocks xmlns:a="http://schemas.openxmlformats.org/drawingml/2006/main" noChangeAspect="1"/>
+            </wp:cNvGraphicFramePr>
+            <a:graphic xmlns:a="http://schemas.openxmlformats.org/drawingml/2006/main">
+              <a:graphicData uri="http://schemas.openxmlformats.org/drawingml/2006/picture">
+                <pic:pic xmlns:pic="http://schemas.openxmlformats.org/drawingml/2006/picture">
+                  <pic:nvPicPr>
+                    <pic:cNvPr id="1" name=""/>
+                    <pic:cNvPicPr/>
+                  </pic:nvPicPr>
+                  <pic:blipFill>
+                    <a:blip r:embed="rId26"/>
+                    <a:stretch>
+                      <a:fillRect/>
+                    </a:stretch>
+                  </pic:blipFill>
+                  <pic:spPr>
+                    <a:xfrm>
+                      <a:off x="0" y="0"/>
+                      <a:ext cx="3952875" cy="304800"/>
+                    </a:xfrm>
+                    <a:prstGeom prst="rect">
+                      <a:avLst/>
+                    </a:prstGeom>
+                  </pic:spPr>
+                </pic:pic>
+              </a:graphicData>
+            </a:graphic>
+          </wp:inline>
+        </w:drawing>
+      </w:r>
+    </w:p>
+    <w:p/>
+    <w:p>
+      <w:r>
+        <w:t xml:space="preserve">How to press </w:t>
+      </w:r>
+      <w:r>
+        <w:t>shift + tab</w:t>
+      </w:r>
+      <w:r>
+        <w:t>?</w:t>
+      </w:r>
+    </w:p>
+    <w:p>
+      <w:r>
+        <w:rPr>
+          <w:noProof/>
+        </w:rPr>
+        <w:drawing>
+          <wp:inline distT="0" distB="0" distL="0" distR="0" wp14:anchorId="72D952F9" wp14:editId="1D56C186">
+            <wp:extent cx="5943600" cy="629920"/>
+            <wp:effectExtent l="0" t="0" r="0" b="0"/>
+            <wp:docPr id="23" name="Picture 23" descr="A picture containing text&#10;&#10;Description automatically generated"/>
+            <wp:cNvGraphicFramePr>
+              <a:graphicFrameLocks xmlns:a="http://schemas.openxmlformats.org/drawingml/2006/main" noChangeAspect="1"/>
+            </wp:cNvGraphicFramePr>
+            <a:graphic xmlns:a="http://schemas.openxmlformats.org/drawingml/2006/main">
+              <a:graphicData uri="http://schemas.openxmlformats.org/drawingml/2006/picture">
+                <pic:pic xmlns:pic="http://schemas.openxmlformats.org/drawingml/2006/picture">
+                  <pic:nvPicPr>
+                    <pic:cNvPr id="23" name="Picture 23" descr="A picture containing text&#10;&#10;Description automatically generated"/>
+                    <pic:cNvPicPr/>
+                  </pic:nvPicPr>
+                  <pic:blipFill>
+                    <a:blip r:embed="rId27"/>
+                    <a:stretch>
+                      <a:fillRect/>
+                    </a:stretch>
+                  </pic:blipFill>
+                  <pic:spPr>
+                    <a:xfrm>
+                      <a:off x="0" y="0"/>
+                      <a:ext cx="5943600" cy="629920"/>
+                    </a:xfrm>
+                    <a:prstGeom prst="rect">
+                      <a:avLst/>
+                    </a:prstGeom>
+                  </pic:spPr>
+                </pic:pic>
+              </a:graphicData>
+            </a:graphic>
+          </wp:inline>
+        </w:drawing>
+      </w:r>
+    </w:p>
+    <w:p/>
+    <w:p>
+      <w:r>
+        <w:lastRenderedPageBreak/>
+        <w:t>How to enter Shift/ALT/Control Keys?</w:t>
+      </w:r>
+    </w:p>
+    <w:p>
+      <w:r>
+        <w:rPr>
+          <w:noProof/>
+        </w:rPr>
+        <w:drawing>
+          <wp:inline distT="0" distB="0" distL="0" distR="0" wp14:anchorId="680F627F" wp14:editId="0E3387EE">
+            <wp:extent cx="5943600" cy="855345"/>
+            <wp:effectExtent l="0" t="0" r="0" b="1905"/>
+            <wp:docPr id="24" name="Picture 24" descr="Text&#10;&#10;Description automatically generated"/>
+            <wp:cNvGraphicFramePr>
+              <a:graphicFrameLocks xmlns:a="http://schemas.openxmlformats.org/drawingml/2006/main" noChangeAspect="1"/>
+            </wp:cNvGraphicFramePr>
+            <a:graphic xmlns:a="http://schemas.openxmlformats.org/drawingml/2006/main">
+              <a:graphicData uri="http://schemas.openxmlformats.org/drawingml/2006/picture">
+                <pic:pic xmlns:pic="http://schemas.openxmlformats.org/drawingml/2006/picture">
+                  <pic:nvPicPr>
+                    <pic:cNvPr id="24" name="Picture 24" descr="Text&#10;&#10;Description automatically generated"/>
+                    <pic:cNvPicPr/>
+                  </pic:nvPicPr>
+                  <pic:blipFill>
+                    <a:blip r:embed="rId28"/>
+                    <a:stretch>
+                      <a:fillRect/>
+                    </a:stretch>
+                  </pic:blipFill>
+                  <pic:spPr>
+                    <a:xfrm>
+                      <a:off x="0" y="0"/>
+                      <a:ext cx="5943600" cy="855345"/>
+                    </a:xfrm>
+                    <a:prstGeom prst="rect">
+                      <a:avLst/>
+                    </a:prstGeom>
+                  </pic:spPr>
+                </pic:pic>
+              </a:graphicData>
+            </a:graphic>
+          </wp:inline>
+        </w:drawing>
+      </w:r>
+    </w:p>
+    <w:p/>
+    <w:p>
+      <w:pPr>
+        <w:spacing w:before="100" w:beforeAutospacing="1" w:after="100" w:afterAutospacing="1" w:line="240" w:lineRule="auto"/>
+      </w:pPr>
+      <w:r>
+        <w:t>What are different network protocols that selenium supports?</w:t>
+      </w:r>
+    </w:p>
+    <w:p>
+      <w:pPr>
+        <w:pStyle w:val="ListParagraph"/>
+        <w:numPr>
+          <w:ilvl w:val="0"/>
+          <w:numId w:val="8"/>
+        </w:numPr>
+        <w:spacing w:before="100" w:beforeAutospacing="1" w:after="100" w:afterAutospacing="1" w:line="240" w:lineRule="auto"/>
+      </w:pPr>
+      <w:r>
+        <w:t xml:space="preserve">http protocol </w:t>
+      </w:r>
+    </w:p>
+    <w:p>
+      <w:pPr>
+        <w:pStyle w:val="ListParagraph"/>
+        <w:numPr>
+          <w:ilvl w:val="0"/>
+          <w:numId w:val="8"/>
+        </w:numPr>
+        <w:spacing w:before="100" w:beforeAutospacing="1" w:after="100" w:afterAutospacing="1" w:line="240" w:lineRule="auto"/>
+      </w:pPr>
+      <w:r>
+        <w:t xml:space="preserve">No authentication - </w:t>
+      </w:r>
+      <w:proofErr w:type="spellStart"/>
+      <w:r>
+        <w:t>driver.get</w:t>
+      </w:r>
+      <w:proofErr w:type="spellEnd"/>
+      <w:r>
+        <w:t>("http:\\</w:t>
+      </w:r>
+      <w:proofErr w:type="spellStart"/>
+      <w:r>
+        <w:t>url</w:t>
+      </w:r>
+      <w:proofErr w:type="spellEnd"/>
+      <w:r>
+        <w:t>"</w:t>
+      </w:r>
+      <w:proofErr w:type="gramStart"/>
+      <w:r>
+        <w:t>);</w:t>
+      </w:r>
+      <w:proofErr w:type="gramEnd"/>
+    </w:p>
+    <w:p>
+      <w:pPr>
+        <w:pStyle w:val="ListParagraph"/>
+        <w:numPr>
+          <w:ilvl w:val="0"/>
+          <w:numId w:val="8"/>
+        </w:numPr>
+        <w:spacing w:before="100" w:beforeAutospacing="1" w:after="100" w:afterAutospacing="1" w:line="240" w:lineRule="auto"/>
+      </w:pPr>
+      <w:r>
+        <w:t xml:space="preserve">Basic authentication - </w:t>
+      </w:r>
+      <w:proofErr w:type="spellStart"/>
+      <w:r>
+        <w:t>webdriver.get</w:t>
+      </w:r>
+      <w:proofErr w:type="spellEnd"/>
+      <w:r>
+        <w:t>("</w:t>
+      </w:r>
+      <w:proofErr w:type="gramStart"/>
+      <w:r>
+        <w:t>https:\</w:t>
+      </w:r>
+      <w:proofErr w:type="gramEnd"/>
+      <w:r>
+        <w:t>\"+username+":"+password+"@"+"</w:t>
+      </w:r>
+      <w:proofErr w:type="spellStart"/>
+      <w:r>
+        <w:t>url</w:t>
+      </w:r>
+      <w:proofErr w:type="spellEnd"/>
+      <w:r>
+        <w:t>);</w:t>
+      </w:r>
+    </w:p>
+    <w:p>
+      <w:pPr>
+        <w:pStyle w:val="ListParagraph"/>
+        <w:numPr>
+          <w:ilvl w:val="0"/>
+          <w:numId w:val="8"/>
+        </w:numPr>
+        <w:spacing w:before="100" w:beforeAutospacing="1" w:after="100" w:afterAutospacing="1" w:line="240" w:lineRule="auto"/>
+      </w:pPr>
+      <w:r>
+        <w:t>Using Preferences:</w:t>
+      </w:r>
+    </w:p>
+    <w:p>
+      <w:pPr>
+        <w:pStyle w:val="ListParagraph"/>
+        <w:numPr>
+          <w:ilvl w:val="0"/>
+          <w:numId w:val="8"/>
+        </w:numPr>
+        <w:spacing w:before="100" w:beforeAutospacing="1" w:after="100" w:afterAutospacing="1" w:line="240" w:lineRule="auto"/>
+      </w:pPr>
+      <w:proofErr w:type="spellStart"/>
+      <w:r>
+        <w:t>FirefoxProfile</w:t>
+      </w:r>
+      <w:proofErr w:type="spellEnd"/>
+      <w:r>
+        <w:t xml:space="preserve"> ff= new </w:t>
+      </w:r>
+      <w:proofErr w:type="spellStart"/>
+      <w:proofErr w:type="gramStart"/>
+      <w:r>
+        <w:t>FirefoxProfile</w:t>
+      </w:r>
+      <w:proofErr w:type="spellEnd"/>
+      <w:r>
+        <w:t>(</w:t>
+      </w:r>
+      <w:proofErr w:type="gramEnd"/>
+      <w:r>
+        <w:t>);</w:t>
+      </w:r>
+    </w:p>
+    <w:p>
+      <w:pPr>
+        <w:pStyle w:val="ListParagraph"/>
+        <w:numPr>
+          <w:ilvl w:val="0"/>
+          <w:numId w:val="8"/>
+        </w:numPr>
+        <w:spacing w:before="100" w:beforeAutospacing="1" w:after="100" w:afterAutospacing="1" w:line="240" w:lineRule="auto"/>
+      </w:pPr>
+      <w:proofErr w:type="spellStart"/>
+      <w:proofErr w:type="gramStart"/>
+      <w:r>
+        <w:t>ff.setPreference</w:t>
+      </w:r>
+      <w:proofErr w:type="spellEnd"/>
+      <w:proofErr w:type="gramEnd"/>
+      <w:r>
+        <w:t>("network.http.phisy-userpass-length",255);</w:t>
+      </w:r>
+    </w:p>
+    <w:p>
+      <w:pPr>
+        <w:pStyle w:val="ListParagraph"/>
+        <w:numPr>
+          <w:ilvl w:val="0"/>
+          <w:numId w:val="8"/>
+        </w:numPr>
+        <w:spacing w:before="100" w:beforeAutospacing="1" w:after="100" w:afterAutospacing="1" w:line="240" w:lineRule="auto"/>
+      </w:pPr>
+      <w:r>
+        <w:t xml:space="preserve">driver = new </w:t>
+      </w:r>
+      <w:proofErr w:type="spellStart"/>
+      <w:proofErr w:type="gramStart"/>
+      <w:r>
+        <w:t>Firefoxdriver</w:t>
+      </w:r>
+      <w:proofErr w:type="spellEnd"/>
+      <w:r>
+        <w:t>(</w:t>
+      </w:r>
+      <w:proofErr w:type="gramEnd"/>
+      <w:r>
+        <w:t>FF);</w:t>
+      </w:r>
+    </w:p>
+    <w:p>
+      <w:pPr>
+        <w:pStyle w:val="ListParagraph"/>
+        <w:numPr>
+          <w:ilvl w:val="0"/>
+          <w:numId w:val="8"/>
+        </w:numPr>
+        <w:spacing w:before="100" w:beforeAutospacing="1" w:after="100" w:afterAutospacing="1" w:line="240" w:lineRule="auto"/>
+      </w:pPr>
+      <w:proofErr w:type="spellStart"/>
+      <w:r>
+        <w:t>driver.get</w:t>
+      </w:r>
+      <w:proofErr w:type="spellEnd"/>
+      <w:r>
+        <w:t>("</w:t>
+      </w:r>
+      <w:proofErr w:type="gramStart"/>
+      <w:r>
+        <w:t>http:\\</w:t>
+      </w:r>
+      <w:proofErr w:type="spellStart"/>
+      <w:r>
+        <w:t>user:password</w:t>
+      </w:r>
+      <w:proofErr w:type="gramEnd"/>
+      <w:r>
+        <w:t>@url</w:t>
+      </w:r>
+      <w:proofErr w:type="spellEnd"/>
+      <w:r>
+        <w:t>");</w:t>
+      </w:r>
+    </w:p>
+    <w:p>
+      <w:r>
+        <w:t>How to handle SSL for Firefox in selenium?</w:t>
+      </w:r>
+    </w:p>
+    <w:p>
+      <w:r>
+        <w:rPr>
+          <w:noProof/>
+        </w:rPr>
+        <w:drawing>
+          <wp:inline distT="0" distB="0" distL="0" distR="0" wp14:anchorId="22F6FDAB" wp14:editId="2BEAD55F">
+            <wp:extent cx="5943600" cy="1376045"/>
+            <wp:effectExtent l="0" t="0" r="0" b="0"/>
+            <wp:docPr id="25" name="Picture 25" descr="Text&#10;&#10;Description automatically generated"/>
+            <wp:cNvGraphicFramePr>
+              <a:graphicFrameLocks xmlns:a="http://schemas.openxmlformats.org/drawingml/2006/main" noChangeAspect="1"/>
+            </wp:cNvGraphicFramePr>
+            <a:graphic xmlns:a="http://schemas.openxmlformats.org/drawingml/2006/main">
+              <a:graphicData uri="http://schemas.openxmlformats.org/drawingml/2006/picture">
+                <pic:pic xmlns:pic="http://schemas.openxmlformats.org/drawingml/2006/picture">
+                  <pic:nvPicPr>
+                    <pic:cNvPr id="25" name="Picture 25" descr="Text&#10;&#10;Description automatically generated"/>
+                    <pic:cNvPicPr/>
+                  </pic:nvPicPr>
+                  <pic:blipFill>
+                    <a:blip r:embed="rId29"/>
+                    <a:stretch>
+                      <a:fillRect/>
+                    </a:stretch>
+                  </pic:blipFill>
+                  <pic:spPr>
+                    <a:xfrm>
+                      <a:off x="0" y="0"/>
+                      <a:ext cx="5943600" cy="1376045"/>
+                    </a:xfrm>
+                    <a:prstGeom prst="rect">
+                      <a:avLst/>
+                    </a:prstGeom>
+                  </pic:spPr>
+                </pic:pic>
+              </a:graphicData>
+            </a:graphic>
+          </wp:inline>
+        </w:drawing>
+      </w:r>
+    </w:p>
+    <w:p/>
+    <w:p>
+      <w:r>
+        <w:t>How to handle SSL for Chrome in selenium?</w:t>
+      </w:r>
+    </w:p>
+    <w:p>
+      <w:pPr>
+        <w:pStyle w:val="ListParagraph"/>
+        <w:numPr>
+          <w:ilvl w:val="0"/>
+          <w:numId w:val="14"/>
+        </w:numPr>
+      </w:pPr>
+      <w:r>
+        <w:t>Chrome had to set SSL options via desired capabilities</w:t>
+      </w:r>
+    </w:p>
+    <w:p>
+      <w:r>
+        <w:rPr>
+          <w:noProof/>
+        </w:rPr>
+        <w:drawing>
+          <wp:inline distT="0" distB="0" distL="0" distR="0" wp14:anchorId="7D56B47E" wp14:editId="3217CBCB">
+            <wp:extent cx="5943600" cy="751840"/>
+            <wp:effectExtent l="0" t="0" r="0" b="0"/>
+            <wp:docPr id="26" name="Picture 26" descr="Text&#10;&#10;Description automatically generated"/>
+            <wp:cNvGraphicFramePr>
+              <a:graphicFrameLocks xmlns:a="http://schemas.openxmlformats.org/drawingml/2006/main" noChangeAspect="1"/>
+            </wp:cNvGraphicFramePr>
+            <a:graphic xmlns:a="http://schemas.openxmlformats.org/drawingml/2006/main">
+              <a:graphicData uri="http://schemas.openxmlformats.org/drawingml/2006/picture">
+                <pic:pic xmlns:pic="http://schemas.openxmlformats.org/drawingml/2006/picture">
+                  <pic:nvPicPr>
+                    <pic:cNvPr id="26" name="Picture 26" descr="Text&#10;&#10;Description automatically generated"/>
+                    <pic:cNvPicPr/>
+                  </pic:nvPicPr>
+                  <pic:blipFill>
+                    <a:blip r:embed="rId30"/>
+                    <a:stretch>
+                      <a:fillRect/>
+                    </a:stretch>
+                  </pic:blipFill>
+                  <pic:spPr>
+                    <a:xfrm>
+                      <a:off x="0" y="0"/>
+                      <a:ext cx="5943600" cy="751840"/>
+                    </a:xfrm>
+                    <a:prstGeom prst="rect">
+                      <a:avLst/>
+                    </a:prstGeom>
+                  </pic:spPr>
+                </pic:pic>
+              </a:graphicData>
+            </a:graphic>
+          </wp:inline>
+        </w:drawing>
+      </w:r>
+    </w:p>
+    <w:p/>
+    <w:p>
+      <w:r>
+        <w:t>How to handle SSL for Internet Explorer in selenium?</w:t>
+      </w:r>
+    </w:p>
+    <w:p>
+      <w:r>
+        <w:rPr>
+          <w:noProof/>
+        </w:rPr>
+        <w:lastRenderedPageBreak/>
+        <w:drawing>
+          <wp:inline distT="0" distB="0" distL="0" distR="0" wp14:anchorId="40B1D529" wp14:editId="7DD22D55">
+            <wp:extent cx="5943600" cy="1426845"/>
+            <wp:effectExtent l="0" t="0" r="0" b="1905"/>
+            <wp:docPr id="27" name="Picture 27" descr="Text&#10;&#10;Description automatically generated"/>
+            <wp:cNvGraphicFramePr>
+              <a:graphicFrameLocks xmlns:a="http://schemas.openxmlformats.org/drawingml/2006/main" noChangeAspect="1"/>
+            </wp:cNvGraphicFramePr>
+            <a:graphic xmlns:a="http://schemas.openxmlformats.org/drawingml/2006/main">
+              <a:graphicData uri="http://schemas.openxmlformats.org/drawingml/2006/picture">
+                <pic:pic xmlns:pic="http://schemas.openxmlformats.org/drawingml/2006/picture">
+                  <pic:nvPicPr>
+                    <pic:cNvPr id="27" name="Picture 27" descr="Text&#10;&#10;Description automatically generated"/>
+                    <pic:cNvPicPr/>
+                  </pic:nvPicPr>
+                  <pic:blipFill>
+                    <a:blip r:embed="rId31"/>
+                    <a:stretch>
+                      <a:fillRect/>
+                    </a:stretch>
+                  </pic:blipFill>
+                  <pic:spPr>
+                    <a:xfrm>
+                      <a:off x="0" y="0"/>
+                      <a:ext cx="5943600" cy="1426845"/>
+                    </a:xfrm>
+                    <a:prstGeom prst="rect">
+                      <a:avLst/>
+                    </a:prstGeom>
+                  </pic:spPr>
+                </pic:pic>
+              </a:graphicData>
+            </a:graphic>
+          </wp:inline>
+        </w:drawing>
+      </w:r>
+    </w:p>
+    <w:p/>
+    <w:p>
+      <w:r>
+        <w:t xml:space="preserve">How to identify tooltip by using </w:t>
+      </w:r>
+      <w:r>
+        <w:t>web driver</w:t>
+      </w:r>
+      <w:r>
+        <w:t>?</w:t>
+      </w:r>
+    </w:p>
+    <w:p>
+      <w:pPr>
+        <w:numPr>
+          <w:ilvl w:val="0"/>
+          <w:numId w:val="15"/>
+        </w:numPr>
+        <w:spacing w:before="100" w:beforeAutospacing="1" w:after="100" w:afterAutospacing="1" w:line="240" w:lineRule="auto"/>
+      </w:pPr>
+      <w:r>
+        <w:t xml:space="preserve">We can test this by validating the text of the object as text of the object is used as tooltip text "title" of the object = </w:t>
+      </w:r>
+      <w:proofErr w:type="spellStart"/>
+      <w:r>
+        <w:t>tooltiptext</w:t>
+      </w:r>
+      <w:proofErr w:type="spellEnd"/>
+    </w:p>
+    <w:p>
+      <w:pPr>
+        <w:numPr>
+          <w:ilvl w:val="0"/>
+          <w:numId w:val="15"/>
+        </w:numPr>
+        <w:spacing w:before="100" w:beforeAutospacing="1" w:after="100" w:afterAutospacing="1" w:line="240" w:lineRule="auto"/>
+      </w:pPr>
+      <w:proofErr w:type="spellStart"/>
+      <w:r>
+        <w:t>StaticToolTip</w:t>
+      </w:r>
+      <w:proofErr w:type="spellEnd"/>
+      <w:r>
+        <w:t xml:space="preserve">- Selenium can capture the static tooltip by calling </w:t>
+      </w:r>
+      <w:proofErr w:type="spellStart"/>
+      <w:r>
+        <w:t>getattribute</w:t>
+      </w:r>
+      <w:proofErr w:type="spellEnd"/>
+      <w:r>
+        <w:t>('title') method.</w:t>
+      </w:r>
+    </w:p>
+    <w:p>
+      <w:pPr>
+        <w:numPr>
+          <w:ilvl w:val="0"/>
+          <w:numId w:val="15"/>
+        </w:numPr>
+        <w:spacing w:before="100" w:beforeAutospacing="1" w:after="100" w:afterAutospacing="1" w:line="240" w:lineRule="auto"/>
+      </w:pPr>
+      <w:r>
+        <w:t xml:space="preserve">Dynamic Tooltip - This is usually created by </w:t>
+      </w:r>
+      <w:proofErr w:type="spellStart"/>
+      <w:r>
+        <w:t>iquery</w:t>
+      </w:r>
+      <w:proofErr w:type="spellEnd"/>
+      <w:r>
+        <w:t>/</w:t>
+      </w:r>
+      <w:proofErr w:type="spellStart"/>
+      <w:r>
+        <w:t>javascript</w:t>
+      </w:r>
+      <w:proofErr w:type="spellEnd"/>
+      <w:r>
+        <w:t xml:space="preserve"> plugins. Using actions class we can get </w:t>
+      </w:r>
+      <w:proofErr w:type="gramStart"/>
+      <w:r>
+        <w:t>HTML(</w:t>
+      </w:r>
+      <w:proofErr w:type="gramEnd"/>
+      <w:r>
+        <w:t>div tag) once we have mouse hover link.</w:t>
+      </w:r>
+    </w:p>
+    <w:p>
+      <w:r>
+        <w:rPr>
+          <w:noProof/>
+        </w:rPr>
+        <w:drawing>
+          <wp:inline distT="0" distB="0" distL="0" distR="0" wp14:anchorId="1F0C5328" wp14:editId="1FC86F20">
+            <wp:extent cx="5943600" cy="922020"/>
+            <wp:effectExtent l="0" t="0" r="0" b="0"/>
+            <wp:docPr id="29" name="Picture 29" descr="Text&#10;&#10;Description automatically generated"/>
+            <wp:cNvGraphicFramePr>
+              <a:graphicFrameLocks xmlns:a="http://schemas.openxmlformats.org/drawingml/2006/main" noChangeAspect="1"/>
+            </wp:cNvGraphicFramePr>
+            <a:graphic xmlns:a="http://schemas.openxmlformats.org/drawingml/2006/main">
+              <a:graphicData uri="http://schemas.openxmlformats.org/drawingml/2006/picture">
+                <pic:pic xmlns:pic="http://schemas.openxmlformats.org/drawingml/2006/picture">
+                  <pic:nvPicPr>
+                    <pic:cNvPr id="29" name="Picture 29" descr="Text&#10;&#10;Description automatically generated"/>
+                    <pic:cNvPicPr/>
+                  </pic:nvPicPr>
+                  <pic:blipFill>
+                    <a:blip r:embed="rId32"/>
+                    <a:stretch>
+                      <a:fillRect/>
+                    </a:stretch>
+                  </pic:blipFill>
+                  <pic:spPr>
+                    <a:xfrm>
+                      <a:off x="0" y="0"/>
+                      <a:ext cx="5943600" cy="922020"/>
+                    </a:xfrm>
+                    <a:prstGeom prst="rect">
+                      <a:avLst/>
+                    </a:prstGeom>
+                  </pic:spPr>
+                </pic:pic>
+              </a:graphicData>
+            </a:graphic>
+          </wp:inline>
+        </w:drawing>
+      </w:r>
+    </w:p>
+    <w:p/>
+    <w:p>
+      <w:r>
+        <w:t>How to get all the values from table?</w:t>
+      </w:r>
+    </w:p>
+    <w:p>
+      <w:r>
+        <w:rPr>
+          <w:noProof/>
+        </w:rPr>
+        <w:drawing>
+          <wp:inline distT="0" distB="0" distL="0" distR="0" wp14:anchorId="6678153C" wp14:editId="22297020">
+            <wp:extent cx="5943600" cy="1741805"/>
+            <wp:effectExtent l="0" t="0" r="0" b="0"/>
+            <wp:docPr id="30" name="Picture 30" descr="Text&#10;&#10;Description automatically generated"/>
+            <wp:cNvGraphicFramePr>
+              <a:graphicFrameLocks xmlns:a="http://schemas.openxmlformats.org/drawingml/2006/main" noChangeAspect="1"/>
+            </wp:cNvGraphicFramePr>
+            <a:graphic xmlns:a="http://schemas.openxmlformats.org/drawingml/2006/main">
+              <a:graphicData uri="http://schemas.openxmlformats.org/drawingml/2006/picture">
+                <pic:pic xmlns:pic="http://schemas.openxmlformats.org/drawingml/2006/picture">
+                  <pic:nvPicPr>
+                    <pic:cNvPr id="30" name="Picture 30" descr="Text&#10;&#10;Description automatically generated"/>
+                    <pic:cNvPicPr/>
+                  </pic:nvPicPr>
+                  <pic:blipFill>
+                    <a:blip r:embed="rId33"/>
+                    <a:stretch>
+                      <a:fillRect/>
+                    </a:stretch>
+                  </pic:blipFill>
+                  <pic:spPr>
+                    <a:xfrm>
+                      <a:off x="0" y="0"/>
+                      <a:ext cx="5943600" cy="1741805"/>
+                    </a:xfrm>
+                    <a:prstGeom prst="rect">
+                      <a:avLst/>
+                    </a:prstGeom>
+                  </pic:spPr>
+                </pic:pic>
+              </a:graphicData>
+            </a:graphic>
+          </wp:inline>
+        </w:drawing>
+      </w:r>
+    </w:p>
+    <w:p/>
+    <w:p/>
+    <w:p>
+      <w:r>
+        <w:t xml:space="preserve">How to take screenshot of </w:t>
+      </w:r>
+      <w:proofErr w:type="gramStart"/>
+      <w:r>
+        <w:t>particular web</w:t>
+      </w:r>
+      <w:proofErr w:type="gramEnd"/>
+      <w:r>
+        <w:t xml:space="preserve"> element</w:t>
+      </w:r>
+    </w:p>
+    <w:p>
+      <w:pPr>
+        <w:pStyle w:val="ListParagraph"/>
+        <w:numPr>
+          <w:ilvl w:val="0"/>
+          <w:numId w:val="14"/>
+        </w:numPr>
+      </w:pPr>
+      <w:proofErr w:type="spellStart"/>
+      <w:r>
+        <w:t>Ashot</w:t>
+      </w:r>
+      <w:proofErr w:type="spellEnd"/>
+      <w:r>
+        <w:t xml:space="preserve"> is third party utility by Yandex supported by selenium </w:t>
+      </w:r>
+      <w:proofErr w:type="spellStart"/>
+      <w:r>
+        <w:t>Webdriver</w:t>
+      </w:r>
+      <w:proofErr w:type="spellEnd"/>
+      <w:r>
+        <w:t xml:space="preserve"> to capture the screenshot.</w:t>
+      </w:r>
+    </w:p>
+    <w:p>
+      <w:r>
+        <w:rPr>
+          <w:noProof/>
+        </w:rPr>
+        <w:lastRenderedPageBreak/>
+        <w:drawing>
+          <wp:inline distT="0" distB="0" distL="0" distR="0" wp14:anchorId="74F52CF1" wp14:editId="5FEB65B2">
+            <wp:extent cx="5943600" cy="1452245"/>
+            <wp:effectExtent l="0" t="0" r="0" b="0"/>
+            <wp:docPr id="32" name="Picture 32"/>
+            <wp:cNvGraphicFramePr>
+              <a:graphicFrameLocks xmlns:a="http://schemas.openxmlformats.org/drawingml/2006/main" noChangeAspect="1"/>
+            </wp:cNvGraphicFramePr>
+            <a:graphic xmlns:a="http://schemas.openxmlformats.org/drawingml/2006/main">
+              <a:graphicData uri="http://schemas.openxmlformats.org/drawingml/2006/picture">
+                <pic:pic xmlns:pic="http://schemas.openxmlformats.org/drawingml/2006/picture">
+                  <pic:nvPicPr>
+                    <pic:cNvPr id="1" name=""/>
+                    <pic:cNvPicPr/>
+                  </pic:nvPicPr>
+                  <pic:blipFill>
+                    <a:blip r:embed="rId34"/>
+                    <a:stretch>
+                      <a:fillRect/>
+                    </a:stretch>
+                  </pic:blipFill>
+                  <pic:spPr>
+                    <a:xfrm>
+                      <a:off x="0" y="0"/>
+                      <a:ext cx="5943600" cy="1452245"/>
+                    </a:xfrm>
+                    <a:prstGeom prst="rect">
+                      <a:avLst/>
+                    </a:prstGeom>
+                  </pic:spPr>
+                </pic:pic>
+              </a:graphicData>
+            </a:graphic>
+          </wp:inline>
+        </w:drawing>
+      </w:r>
+    </w:p>
+    <w:p/>
+    <w:p>
+      <w:r>
+        <w:t>How to click on each link and navigate back?</w:t>
+      </w:r>
+    </w:p>
+    <w:p>
+      <w:r>
+        <w:rPr>
+          <w:noProof/>
+        </w:rPr>
+        <w:drawing>
+          <wp:inline distT="0" distB="0" distL="0" distR="0" wp14:anchorId="090BA043" wp14:editId="1FB9EB7E">
+            <wp:extent cx="5943600" cy="1512570"/>
+            <wp:effectExtent l="0" t="0" r="0" b="0"/>
+            <wp:docPr id="33" name="Picture 33" descr="Text&#10;&#10;Description automatically generated"/>
+            <wp:cNvGraphicFramePr>
+              <a:graphicFrameLocks xmlns:a="http://schemas.openxmlformats.org/drawingml/2006/main" noChangeAspect="1"/>
+            </wp:cNvGraphicFramePr>
+            <a:graphic xmlns:a="http://schemas.openxmlformats.org/drawingml/2006/main">
+              <a:graphicData uri="http://schemas.openxmlformats.org/drawingml/2006/picture">
+                <pic:pic xmlns:pic="http://schemas.openxmlformats.org/drawingml/2006/picture">
+                  <pic:nvPicPr>
+                    <pic:cNvPr id="33" name="Picture 33" descr="Text&#10;&#10;Description automatically generated"/>
+                    <pic:cNvPicPr/>
+                  </pic:nvPicPr>
+                  <pic:blipFill>
+                    <a:blip r:embed="rId35"/>
+                    <a:stretch>
+                      <a:fillRect/>
+                    </a:stretch>
+                  </pic:blipFill>
+                  <pic:spPr>
+                    <a:xfrm>
+                      <a:off x="0" y="0"/>
+                      <a:ext cx="5943600" cy="1512570"/>
+                    </a:xfrm>
+                    <a:prstGeom prst="rect">
+                      <a:avLst/>
+                    </a:prstGeom>
+                  </pic:spPr>
+                </pic:pic>
+              </a:graphicData>
+            </a:graphic>
+          </wp:inline>
+        </w:drawing>
+      </w:r>
+    </w:p>
+    <w:p/>
+    <w:p>
+      <w:r>
+        <w:t>How to count the number of links in a page?</w:t>
+      </w:r>
+    </w:p>
+    <w:p>
+      <w:r>
+        <w:rPr>
+          <w:noProof/>
+        </w:rPr>
+        <w:drawing>
+          <wp:inline distT="0" distB="0" distL="0" distR="0" wp14:anchorId="74598D15" wp14:editId="2A864595">
+            <wp:extent cx="5819775" cy="676275"/>
+            <wp:effectExtent l="0" t="0" r="9525" b="9525"/>
+            <wp:docPr id="34" name="Picture 34" descr="Text&#10;&#10;Description automatically generated with low confidence"/>
+            <wp:cNvGraphicFramePr>
+              <a:graphicFrameLocks xmlns:a="http://schemas.openxmlformats.org/drawingml/2006/main" noChangeAspect="1"/>
+            </wp:cNvGraphicFramePr>
+            <a:graphic xmlns:a="http://schemas.openxmlformats.org/drawingml/2006/main">
+              <a:graphicData uri="http://schemas.openxmlformats.org/drawingml/2006/picture">
+                <pic:pic xmlns:pic="http://schemas.openxmlformats.org/drawingml/2006/picture">
+                  <pic:nvPicPr>
+                    <pic:cNvPr id="34" name="Picture 34" descr="Text&#10;&#10;Description automatically generated with low confidence"/>
+                    <pic:cNvPicPr/>
+                  </pic:nvPicPr>
+                  <pic:blipFill>
+                    <a:blip r:embed="rId36"/>
+                    <a:stretch>
+                      <a:fillRect/>
+                    </a:stretch>
+                  </pic:blipFill>
+                  <pic:spPr>
+                    <a:xfrm>
+                      <a:off x="0" y="0"/>
+                      <a:ext cx="5819775" cy="676275"/>
+                    </a:xfrm>
+                    <a:prstGeom prst="rect">
+                      <a:avLst/>
+                    </a:prstGeom>
+                  </pic:spPr>
+                </pic:pic>
+              </a:graphicData>
+            </a:graphic>
+          </wp:inline>
+        </w:drawing>
+      </w:r>
+    </w:p>
+    <w:p/>
+    <w:p>
+      <w:r>
+        <w:t>How to get all the links on a webpage?</w:t>
+      </w:r>
+    </w:p>
+    <w:p>
+      <w:r>
+        <w:rPr>
+          <w:noProof/>
+        </w:rPr>
+        <w:lastRenderedPageBreak/>
+        <w:drawing>
+          <wp:inline distT="0" distB="0" distL="0" distR="0" wp14:anchorId="6585C148" wp14:editId="06A6FCD0">
+            <wp:extent cx="5943600" cy="2834640"/>
+            <wp:effectExtent l="0" t="0" r="0" b="3810"/>
+            <wp:docPr id="35" name="Picture 35" descr="Text&#10;&#10;Description automatically generated"/>
+            <wp:cNvGraphicFramePr>
+              <a:graphicFrameLocks xmlns:a="http://schemas.openxmlformats.org/drawingml/2006/main" noChangeAspect="1"/>
+            </wp:cNvGraphicFramePr>
+            <a:graphic xmlns:a="http://schemas.openxmlformats.org/drawingml/2006/main">
+              <a:graphicData uri="http://schemas.openxmlformats.org/drawingml/2006/picture">
+                <pic:pic xmlns:pic="http://schemas.openxmlformats.org/drawingml/2006/picture">
+                  <pic:nvPicPr>
+                    <pic:cNvPr id="35" name="Picture 35" descr="Text&#10;&#10;Description automatically generated"/>
+                    <pic:cNvPicPr/>
+                  </pic:nvPicPr>
+                  <pic:blipFill>
+                    <a:blip r:embed="rId37"/>
+                    <a:stretch>
+                      <a:fillRect/>
+                    </a:stretch>
+                  </pic:blipFill>
+                  <pic:spPr>
+                    <a:xfrm>
+                      <a:off x="0" y="0"/>
+                      <a:ext cx="5943600" cy="2834640"/>
+                    </a:xfrm>
+                    <a:prstGeom prst="rect">
+                      <a:avLst/>
+                    </a:prstGeom>
+                  </pic:spPr>
+                </pic:pic>
+              </a:graphicData>
+            </a:graphic>
+          </wp:inline>
+        </w:drawing>
+      </w:r>
+    </w:p>
+    <w:p/>
+    <w:p>
+      <w:r>
+        <w:t>How to find broken links on a webpage?</w:t>
+      </w:r>
+    </w:p>
+    <w:p>
+      <w:pPr>
+        <w:pStyle w:val="ListParagraph"/>
+        <w:numPr>
+          <w:ilvl w:val="0"/>
+          <w:numId w:val="14"/>
+        </w:numPr>
+      </w:pPr>
+      <w:r>
+        <w:t>First collect all links on page based on tag</w:t>
+      </w:r>
+    </w:p>
+    <w:p>
+      <w:pPr>
+        <w:pStyle w:val="ListParagraph"/>
+        <w:numPr>
+          <w:ilvl w:val="0"/>
+          <w:numId w:val="14"/>
+        </w:numPr>
+      </w:pPr>
+      <w:r>
+        <w:t>Then send an http request for the link and read the http response code</w:t>
+      </w:r>
+    </w:p>
+    <w:p>
+      <w:pPr>
+        <w:pStyle w:val="ListParagraph"/>
+        <w:numPr>
+          <w:ilvl w:val="0"/>
+          <w:numId w:val="14"/>
+        </w:numPr>
+      </w:pPr>
+      <w:r>
+        <w:t>Based on the response code determine whether the link is valid or broken</w:t>
+      </w:r>
+    </w:p>
+    <w:p>
+      <w:r>
+        <w:rPr>
+          <w:noProof/>
+        </w:rPr>
+        <w:drawing>
+          <wp:inline distT="0" distB="0" distL="0" distR="0" wp14:anchorId="4DF29221" wp14:editId="2A0C7B38">
+            <wp:extent cx="5943600" cy="3856355"/>
+            <wp:effectExtent l="0" t="0" r="0" b="0"/>
+            <wp:docPr id="36" name="Picture 36" descr="Text&#10;&#10;Description automatically generated"/>
+            <wp:cNvGraphicFramePr>
+              <a:graphicFrameLocks xmlns:a="http://schemas.openxmlformats.org/drawingml/2006/main" noChangeAspect="1"/>
+            </wp:cNvGraphicFramePr>
+            <a:graphic xmlns:a="http://schemas.openxmlformats.org/drawingml/2006/main">
+              <a:graphicData uri="http://schemas.openxmlformats.org/drawingml/2006/picture">
+                <pic:pic xmlns:pic="http://schemas.openxmlformats.org/drawingml/2006/picture">
+                  <pic:nvPicPr>
+                    <pic:cNvPr id="36" name="Picture 36" descr="Text&#10;&#10;Description automatically generated"/>
+                    <pic:cNvPicPr/>
+                  </pic:nvPicPr>
+                  <pic:blipFill>
+                    <a:blip r:embed="rId38"/>
+                    <a:stretch>
+                      <a:fillRect/>
+                    </a:stretch>
+                  </pic:blipFill>
+                  <pic:spPr>
+                    <a:xfrm>
+                      <a:off x="0" y="0"/>
+                      <a:ext cx="5943600" cy="3856355"/>
+                    </a:xfrm>
+                    <a:prstGeom prst="rect">
+                      <a:avLst/>
+                    </a:prstGeom>
+                  </pic:spPr>
+                </pic:pic>
+              </a:graphicData>
+            </a:graphic>
+          </wp:inline>
+        </w:drawing>
+      </w:r>
+    </w:p>
+    <w:p>
+      <w:r>
+        <w:lastRenderedPageBreak/>
+        <w:t>How are method overloading and method overriding implemented in selenium?</w:t>
+      </w:r>
+    </w:p>
+    <w:p>
+      <w:r>
+        <w:t>method overloading in selenium:</w:t>
+      </w:r>
+    </w:p>
+    <w:p>
+      <w:pPr>
+        <w:pStyle w:val="ListParagraph"/>
+        <w:numPr>
+          <w:ilvl w:val="0"/>
+          <w:numId w:val="16"/>
+        </w:numPr>
+      </w:pPr>
+      <w:r>
+        <w:t>implicit wait in selenium</w:t>
+      </w:r>
+    </w:p>
+    <w:p>
+      <w:pPr>
+        <w:pStyle w:val="ListParagraph"/>
+        <w:numPr>
+          <w:ilvl w:val="0"/>
+          <w:numId w:val="16"/>
+        </w:numPr>
+      </w:pPr>
+      <w:proofErr w:type="spellStart"/>
+      <w:proofErr w:type="gramStart"/>
+      <w:r>
+        <w:t>driver.manage</w:t>
+      </w:r>
+      <w:proofErr w:type="spellEnd"/>
+      <w:proofErr w:type="gramEnd"/>
+      <w:r>
+        <w:t>().timeout().</w:t>
+      </w:r>
+      <w:proofErr w:type="spellStart"/>
+      <w:r>
+        <w:t>implicitwait</w:t>
+      </w:r>
+      <w:proofErr w:type="spellEnd"/>
+      <w:r>
+        <w:t>(10,timeunit.seconds)</w:t>
+      </w:r>
+    </w:p>
+    <w:p>
+      <w:pPr>
+        <w:pStyle w:val="ListParagraph"/>
+        <w:numPr>
+          <w:ilvl w:val="0"/>
+          <w:numId w:val="16"/>
+        </w:numPr>
+      </w:pPr>
+      <w:proofErr w:type="spellStart"/>
+      <w:proofErr w:type="gramStart"/>
+      <w:r>
+        <w:t>driver.manage</w:t>
+      </w:r>
+      <w:proofErr w:type="spellEnd"/>
+      <w:proofErr w:type="gramEnd"/>
+      <w:r>
+        <w:t>().timeout().</w:t>
+      </w:r>
+      <w:proofErr w:type="spellStart"/>
+      <w:r>
+        <w:t>implicitwait</w:t>
+      </w:r>
+      <w:proofErr w:type="spellEnd"/>
+      <w:r>
+        <w:t>(10,timeunit.minutes)</w:t>
+      </w:r>
+    </w:p>
+    <w:p>
+      <w:pPr>
+        <w:pStyle w:val="ListParagraph"/>
+        <w:numPr>
+          <w:ilvl w:val="0"/>
+          <w:numId w:val="16"/>
+        </w:numPr>
+      </w:pPr>
+      <w:proofErr w:type="spellStart"/>
+      <w:proofErr w:type="gramStart"/>
+      <w:r>
+        <w:t>driver.manage</w:t>
+      </w:r>
+      <w:proofErr w:type="spellEnd"/>
+      <w:proofErr w:type="gramEnd"/>
+      <w:r>
+        <w:t>().timeout().</w:t>
+      </w:r>
+      <w:proofErr w:type="spellStart"/>
+      <w:r>
+        <w:t>implicitwait</w:t>
+      </w:r>
+      <w:proofErr w:type="spellEnd"/>
+      <w:r>
+        <w:t>(10,timeunit.hours)</w:t>
+      </w:r>
+    </w:p>
+    <w:p>
+      <w:pPr>
+        <w:pStyle w:val="ListParagraph"/>
+        <w:numPr>
+          <w:ilvl w:val="0"/>
+          <w:numId w:val="16"/>
+        </w:numPr>
+      </w:pPr>
+      <w:r>
+        <w:t>frames in selenium:</w:t>
+      </w:r>
+    </w:p>
+    <w:p>
+      <w:pPr>
+        <w:pStyle w:val="ListParagraph"/>
+        <w:numPr>
+          <w:ilvl w:val="0"/>
+          <w:numId w:val="16"/>
+        </w:numPr>
+      </w:pPr>
+      <w:r>
+        <w:t xml:space="preserve">using index: </w:t>
+      </w:r>
+      <w:proofErr w:type="spellStart"/>
+      <w:proofErr w:type="gramStart"/>
+      <w:r>
+        <w:t>driver.switchto</w:t>
+      </w:r>
+      <w:proofErr w:type="gramEnd"/>
+      <w:r>
+        <w:t>.frame</w:t>
+      </w:r>
+      <w:proofErr w:type="spellEnd"/>
+      <w:r>
+        <w:t>();</w:t>
+      </w:r>
+    </w:p>
+    <w:p>
+      <w:pPr>
+        <w:pStyle w:val="ListParagraph"/>
+        <w:numPr>
+          <w:ilvl w:val="0"/>
+          <w:numId w:val="16"/>
+        </w:numPr>
+      </w:pPr>
+      <w:r>
+        <w:t xml:space="preserve">using </w:t>
+      </w:r>
+      <w:proofErr w:type="spellStart"/>
+      <w:r>
+        <w:t>framename</w:t>
+      </w:r>
+      <w:proofErr w:type="spellEnd"/>
+      <w:r>
+        <w:t xml:space="preserve">: </w:t>
+      </w:r>
+      <w:proofErr w:type="spellStart"/>
+      <w:proofErr w:type="gramStart"/>
+      <w:r>
+        <w:t>driver.switchto</w:t>
+      </w:r>
+      <w:proofErr w:type="spellEnd"/>
+      <w:proofErr w:type="gramEnd"/>
+      <w:r>
+        <w:t>().frame(name)</w:t>
+      </w:r>
+    </w:p>
+    <w:p>
+      <w:pPr>
+        <w:pStyle w:val="ListParagraph"/>
+        <w:numPr>
+          <w:ilvl w:val="0"/>
+          <w:numId w:val="16"/>
+        </w:numPr>
+      </w:pPr>
+      <w:r>
+        <w:t xml:space="preserve">using </w:t>
+      </w:r>
+      <w:proofErr w:type="spellStart"/>
+      <w:r>
+        <w:t>webelement</w:t>
+      </w:r>
+      <w:proofErr w:type="spellEnd"/>
+      <w:r>
+        <w:t xml:space="preserve">: </w:t>
+      </w:r>
+      <w:proofErr w:type="spellStart"/>
+      <w:proofErr w:type="gramStart"/>
+      <w:r>
+        <w:t>driver.switchto</w:t>
+      </w:r>
+      <w:proofErr w:type="spellEnd"/>
+      <w:proofErr w:type="gramEnd"/>
+      <w:r>
+        <w:t>().frame(</w:t>
+      </w:r>
+      <w:proofErr w:type="spellStart"/>
+      <w:r>
+        <w:t>webelement</w:t>
+      </w:r>
+      <w:proofErr w:type="spellEnd"/>
+      <w:r>
+        <w:t>)</w:t>
+      </w:r>
+    </w:p>
+    <w:p/>
+    <w:p>
+      <w:r>
+        <w:t>Method overriding in selenium:</w:t>
+      </w:r>
+    </w:p>
+    <w:p>
+      <w:pPr>
+        <w:pStyle w:val="ListParagraph"/>
+        <w:numPr>
+          <w:ilvl w:val="0"/>
+          <w:numId w:val="17"/>
+        </w:numPr>
+      </w:pPr>
+      <w:r>
+        <w:t xml:space="preserve">get and navigate methods, both are used for navigating to the </w:t>
+      </w:r>
+      <w:proofErr w:type="spellStart"/>
+      <w:r>
+        <w:t>url</w:t>
+      </w:r>
+      <w:proofErr w:type="spellEnd"/>
+      <w:r>
+        <w:t xml:space="preserve"> of </w:t>
+      </w:r>
+      <w:proofErr w:type="spellStart"/>
+      <w:r>
+        <w:t>webelement</w:t>
+      </w:r>
+      <w:proofErr w:type="spellEnd"/>
+      <w:r>
+        <w:t>.</w:t>
+      </w:r>
+    </w:p>
+    <w:p/>
+    <w:p>
+      <w:r>
+        <w:t>How to validate if the element is highlighted?</w:t>
+      </w:r>
+    </w:p>
+    <w:p>
+      <w:pPr>
+        <w:numPr>
+          <w:ilvl w:val="0"/>
+          <w:numId w:val="18"/>
+        </w:numPr>
+        <w:spacing w:before="100" w:beforeAutospacing="1" w:after="100" w:afterAutospacing="1" w:line="240" w:lineRule="auto"/>
+      </w:pPr>
+      <w:r>
+        <w:t xml:space="preserve">Get the color of the element using </w:t>
+      </w:r>
+      <w:proofErr w:type="spellStart"/>
+      <w:r>
+        <w:t>getCssvalue</w:t>
+      </w:r>
+      <w:proofErr w:type="spellEnd"/>
+      <w:r>
+        <w:t>("color")</w:t>
+      </w:r>
+    </w:p>
+    <w:p>
+      <w:pPr>
+        <w:numPr>
+          <w:ilvl w:val="0"/>
+          <w:numId w:val="18"/>
+        </w:numPr>
+        <w:spacing w:before="100" w:beforeAutospacing="1" w:after="100" w:afterAutospacing="1" w:line="240" w:lineRule="auto"/>
+      </w:pPr>
+      <w:r>
+        <w:t xml:space="preserve">Now compare the value with the desired </w:t>
+      </w:r>
+      <w:proofErr w:type="gramStart"/>
+      <w:r>
+        <w:t>value, if</w:t>
+      </w:r>
+      <w:proofErr w:type="gramEnd"/>
+      <w:r>
+        <w:t xml:space="preserve"> both are equal the element is highlighted. </w:t>
+      </w:r>
+    </w:p>
+    <w:p>
+      <w:r>
+        <w:t xml:space="preserve">How to handle slider in selenium/ </w:t>
+      </w:r>
+      <w:proofErr w:type="spellStart"/>
+      <w:r>
+        <w:t>draganddrop</w:t>
+      </w:r>
+      <w:proofErr w:type="spellEnd"/>
+      <w:r>
+        <w:t xml:space="preserve"> in selenium</w:t>
+      </w:r>
+      <w:r>
+        <w:t>?</w:t>
+      </w:r>
+    </w:p>
+    <w:p>
+      <w:pPr>
+        <w:numPr>
+          <w:ilvl w:val="0"/>
+          <w:numId w:val="19"/>
+        </w:numPr>
+        <w:spacing w:before="100" w:beforeAutospacing="1" w:after="100" w:afterAutospacing="1" w:line="240" w:lineRule="auto"/>
+      </w:pPr>
+      <w:proofErr w:type="spellStart"/>
+      <w:r>
+        <w:t>DragandDrop</w:t>
+      </w:r>
+      <w:proofErr w:type="spellEnd"/>
+      <w:r>
+        <w:t xml:space="preserve"> method can be used to drag the slider</w:t>
+      </w:r>
+    </w:p>
+    <w:p>
+      <w:pPr>
+        <w:numPr>
+          <w:ilvl w:val="0"/>
+          <w:numId w:val="19"/>
+        </w:numPr>
+        <w:spacing w:before="100" w:beforeAutospacing="1" w:after="100" w:afterAutospacing="1" w:line="240" w:lineRule="auto"/>
+      </w:pPr>
+      <w:proofErr w:type="spellStart"/>
+      <w:r>
+        <w:t>DragandDrop</w:t>
+      </w:r>
+      <w:proofErr w:type="spellEnd"/>
+      <w:r>
+        <w:t xml:space="preserve"> method with 2 parameters - </w:t>
+      </w:r>
+      <w:proofErr w:type="spellStart"/>
+      <w:r>
+        <w:t>Actions.dragAndDrop</w:t>
+      </w:r>
+      <w:proofErr w:type="spellEnd"/>
+      <w:r>
+        <w:t>(</w:t>
+      </w:r>
+      <w:proofErr w:type="spellStart"/>
+      <w:r>
+        <w:t>Sourcelocator</w:t>
+      </w:r>
+      <w:proofErr w:type="spellEnd"/>
+      <w:r>
+        <w:t xml:space="preserve">, </w:t>
+      </w:r>
+      <w:proofErr w:type="spellStart"/>
+      <w:r>
+        <w:t>Destinationlocator</w:t>
+      </w:r>
+      <w:proofErr w:type="spellEnd"/>
+      <w:r>
+        <w:t>)</w:t>
+      </w:r>
+    </w:p>
+    <w:p>
+      <w:pPr>
+        <w:numPr>
+          <w:ilvl w:val="0"/>
+          <w:numId w:val="19"/>
+        </w:numPr>
+        <w:spacing w:before="100" w:beforeAutospacing="1" w:after="100" w:afterAutospacing="1" w:line="240" w:lineRule="auto"/>
+      </w:pPr>
+      <w:proofErr w:type="spellStart"/>
+      <w:r>
+        <w:t>DragandDrop</w:t>
+      </w:r>
+      <w:proofErr w:type="spellEnd"/>
+      <w:r>
+        <w:t xml:space="preserve"> method with 3 parameters - </w:t>
+      </w:r>
+      <w:proofErr w:type="spellStart"/>
+      <w:r>
+        <w:t>Actions.dragAndDropBy</w:t>
+      </w:r>
+      <w:proofErr w:type="spellEnd"/>
+      <w:r>
+        <w:t>(</w:t>
+      </w:r>
+      <w:proofErr w:type="spellStart"/>
+      <w:r>
+        <w:t>Sourcelocator</w:t>
+      </w:r>
+      <w:proofErr w:type="spellEnd"/>
+      <w:r>
+        <w:t xml:space="preserve">, x-axis pixel of </w:t>
+      </w:r>
+      <w:proofErr w:type="spellStart"/>
+      <w:r>
+        <w:t>Destinationlocator</w:t>
+      </w:r>
+      <w:proofErr w:type="spellEnd"/>
+      <w:r>
+        <w:t xml:space="preserve">, y-axis pixel of </w:t>
+      </w:r>
+      <w:proofErr w:type="spellStart"/>
+      <w:r>
+        <w:t>Destinationlocator</w:t>
+      </w:r>
+      <w:proofErr w:type="spellEnd"/>
+      <w:r>
+        <w:t>)</w:t>
+      </w:r>
+    </w:p>
+    <w:p>
+      <w:pPr>
+        <w:spacing w:before="100" w:beforeAutospacing="1" w:after="100" w:afterAutospacing="1" w:line="240" w:lineRule="auto"/>
+      </w:pPr>
+      <w:r>
+        <w:rPr>
+          <w:noProof/>
+        </w:rPr>
+        <w:drawing>
+          <wp:inline distT="0" distB="0" distL="0" distR="0" wp14:anchorId="277415FB" wp14:editId="7D0AF402">
+            <wp:extent cx="5943600" cy="2451100"/>
+            <wp:effectExtent l="0" t="0" r="0" b="6350"/>
+            <wp:docPr id="37" name="Picture 37" descr="Text&#10;&#10;Description automatically generated"/>
+            <wp:cNvGraphicFramePr>
+              <a:graphicFrameLocks xmlns:a="http://schemas.openxmlformats.org/drawingml/2006/main" noChangeAspect="1"/>
+            </wp:cNvGraphicFramePr>
+            <a:graphic xmlns:a="http://schemas.openxmlformats.org/drawingml/2006/main">
+              <a:graphicData uri="http://schemas.openxmlformats.org/drawingml/2006/picture">
+                <pic:pic xmlns:pic="http://schemas.openxmlformats.org/drawingml/2006/picture">
+                  <pic:nvPicPr>
+                    <pic:cNvPr id="37" name="Picture 37" descr="Text&#10;&#10;Description automatically generated"/>
+                    <pic:cNvPicPr/>
+                  </pic:nvPicPr>
+                  <pic:blipFill>
+                    <a:blip r:embed="rId39"/>
+                    <a:stretch>
+                      <a:fillRect/>
+                    </a:stretch>
+                  </pic:blipFill>
+                  <pic:spPr>
+                    <a:xfrm>
+                      <a:off x="0" y="0"/>
+                      <a:ext cx="5943600" cy="2451100"/>
+                    </a:xfrm>
+                    <a:prstGeom prst="rect">
+                      <a:avLst/>
+                    </a:prstGeom>
+                  </pic:spPr>
+                </pic:pic>
+              </a:graphicData>
+            </a:graphic>
+          </wp:inline>
+        </w:drawing>
+      </w:r>
+    </w:p>
+    <w:p>
+      <w:pPr>
+        <w:spacing w:before="100" w:beforeAutospacing="1" w:after="100" w:afterAutospacing="1" w:line="240" w:lineRule="auto"/>
+      </w:pPr>
+      <w:r>
+        <w:lastRenderedPageBreak/>
+        <w:t xml:space="preserve">How to enter text in selenium without using </w:t>
+      </w:r>
+      <w:proofErr w:type="spellStart"/>
+      <w:proofErr w:type="gramStart"/>
+      <w:r>
+        <w:t>sendkeys</w:t>
+      </w:r>
+      <w:proofErr w:type="spellEnd"/>
+      <w:r>
+        <w:t>(</w:t>
+      </w:r>
+      <w:proofErr w:type="gramEnd"/>
+      <w:r>
+        <w:t>)?</w:t>
+      </w:r>
+    </w:p>
+    <w:p>
+      <w:pPr>
+        <w:pStyle w:val="ListParagraph"/>
+        <w:numPr>
+          <w:ilvl w:val="0"/>
+          <w:numId w:val="17"/>
+        </w:numPr>
+        <w:spacing w:before="100" w:beforeAutospacing="1" w:after="100" w:afterAutospacing="1" w:line="240" w:lineRule="auto"/>
+      </w:pPr>
+      <w:r>
+        <w:t xml:space="preserve">By using </w:t>
+      </w:r>
+      <w:proofErr w:type="spellStart"/>
+      <w:r>
+        <w:t>javascriptexecutor</w:t>
+      </w:r>
+      <w:proofErr w:type="spellEnd"/>
+      <w:r>
+        <w:t xml:space="preserve">: </w:t>
+      </w:r>
+      <w:proofErr w:type="gramStart"/>
+      <w:r>
+        <w:t>js.executeScript</w:t>
+      </w:r>
+      <w:proofErr w:type="gramEnd"/>
+      <w:r>
+        <w:t xml:space="preserve">("arguments[0].setAttribute('value',"texttoenter", </w:t>
+      </w:r>
+      <w:proofErr w:type="spellStart"/>
+      <w:r>
+        <w:t>webelement</w:t>
+      </w:r>
+      <w:proofErr w:type="spellEnd"/>
+      <w:r>
+        <w:t>)</w:t>
+      </w:r>
+    </w:p>
+    <w:p>
+      <w:pPr>
+        <w:spacing w:before="100" w:beforeAutospacing="1" w:after="100" w:afterAutospacing="1" w:line="240" w:lineRule="auto"/>
+      </w:pPr>
+      <w:r>
+        <w:t xml:space="preserve">How to handle ajax calls using selenium </w:t>
+      </w:r>
+      <w:proofErr w:type="spellStart"/>
+      <w:r>
+        <w:t>webdriver</w:t>
+      </w:r>
+      <w:proofErr w:type="spellEnd"/>
+      <w:r>
+        <w:t>?</w:t>
+      </w:r>
+    </w:p>
+    <w:p>
+      <w:pPr>
+        <w:numPr>
+          <w:ilvl w:val="0"/>
+          <w:numId w:val="20"/>
+        </w:numPr>
+        <w:spacing w:before="100" w:beforeAutospacing="1" w:after="100" w:afterAutospacing="1" w:line="240" w:lineRule="auto"/>
+      </w:pPr>
+      <w:r>
+        <w:t xml:space="preserve">AJAX means asynchronous </w:t>
+      </w:r>
+      <w:proofErr w:type="spellStart"/>
+      <w:r>
+        <w:t>javascript</w:t>
+      </w:r>
+      <w:proofErr w:type="spellEnd"/>
+      <w:r>
+        <w:t xml:space="preserve"> and xml, it allows the web page to retrieve small amounts of data from the server without reloading the entire page.</w:t>
+      </w:r>
+    </w:p>
+    <w:p>
+      <w:pPr>
+        <w:numPr>
+          <w:ilvl w:val="0"/>
+          <w:numId w:val="20"/>
+        </w:numPr>
+        <w:spacing w:before="100" w:beforeAutospacing="1" w:after="100" w:afterAutospacing="1" w:line="240" w:lineRule="auto"/>
+      </w:pPr>
+      <w:r>
+        <w:t>AJAX sends http requests from the client to server and then process the server response without reloading the entire page, so normal wait commands will not work as the actual page is not refreshed.</w:t>
+      </w:r>
+    </w:p>
+    <w:p>
+      <w:pPr>
+        <w:numPr>
+          <w:ilvl w:val="0"/>
+          <w:numId w:val="20"/>
+        </w:numPr>
+        <w:spacing w:before="100" w:beforeAutospacing="1" w:after="100" w:afterAutospacing="1" w:line="240" w:lineRule="auto"/>
+      </w:pPr>
+      <w:r>
+        <w:t xml:space="preserve">The best way is to use the dynamic waits like in explicit wait adding condition as </w:t>
+      </w:r>
+      <w:proofErr w:type="spellStart"/>
+      <w:proofErr w:type="gramStart"/>
+      <w:r>
+        <w:t>wait.until</w:t>
+      </w:r>
+      <w:proofErr w:type="spellEnd"/>
+      <w:proofErr w:type="gramEnd"/>
+      <w:r>
+        <w:t>(</w:t>
+      </w:r>
+      <w:proofErr w:type="spellStart"/>
+      <w:r>
+        <w:t>expectedconditions.elementtobeclickable</w:t>
+      </w:r>
+      <w:proofErr w:type="spellEnd"/>
+      <w:r>
+        <w:t xml:space="preserve">), </w:t>
+      </w:r>
+      <w:proofErr w:type="spellStart"/>
+      <w:r>
+        <w:t>wait.until</w:t>
+      </w:r>
+      <w:proofErr w:type="spellEnd"/>
+      <w:r>
+        <w:t>(</w:t>
+      </w:r>
+      <w:proofErr w:type="spellStart"/>
+      <w:r>
+        <w:t>ExpectedConditions.alertpresent</w:t>
+      </w:r>
+      <w:proofErr w:type="spellEnd"/>
+      <w:r>
+        <w:t xml:space="preserve">), </w:t>
+      </w:r>
+      <w:proofErr w:type="spellStart"/>
+      <w:r>
+        <w:t>wait.unitl</w:t>
+      </w:r>
+      <w:proofErr w:type="spellEnd"/>
+      <w:r>
+        <w:t>(</w:t>
+      </w:r>
+      <w:proofErr w:type="spellStart"/>
+      <w:r>
+        <w:t>expectedconditions.texttobepresentinelement</w:t>
+      </w:r>
+      <w:proofErr w:type="spellEnd"/>
+      <w:r>
+        <w:t>)</w:t>
+      </w:r>
+    </w:p>
+    <w:p>
+      <w:pPr>
+        <w:spacing w:before="100" w:beforeAutospacing="1" w:after="100" w:afterAutospacing="1" w:line="240" w:lineRule="auto"/>
+      </w:pPr>
+      <w:r>
+        <w:t xml:space="preserve">What does </w:t>
+      </w:r>
+      <w:proofErr w:type="gramStart"/>
+      <w:r>
+        <w:t>build(</w:t>
+      </w:r>
+      <w:proofErr w:type="gramEnd"/>
+      <w:r>
+        <w:t>), perform() methods mean in actions class?</w:t>
+      </w:r>
+    </w:p>
+    <w:p>
+      <w:pPr>
+        <w:numPr>
+          <w:ilvl w:val="0"/>
+          <w:numId w:val="21"/>
+        </w:numPr>
+        <w:spacing w:before="100" w:beforeAutospacing="1" w:after="100" w:afterAutospacing="1" w:line="240" w:lineRule="auto"/>
+      </w:pPr>
+      <w:proofErr w:type="gramStart"/>
+      <w:r>
+        <w:t>Build(</w:t>
+      </w:r>
+      <w:proofErr w:type="gramEnd"/>
+      <w:r>
+        <w:t>) method is used to create chain of actions or operations we want to perform</w:t>
+      </w:r>
+    </w:p>
+    <w:p>
+      <w:pPr>
+        <w:numPr>
+          <w:ilvl w:val="0"/>
+          <w:numId w:val="21"/>
+        </w:numPr>
+        <w:spacing w:before="100" w:beforeAutospacing="1" w:after="100" w:afterAutospacing="1" w:line="240" w:lineRule="auto"/>
+      </w:pPr>
+      <w:proofErr w:type="gramStart"/>
+      <w:r>
+        <w:t>perform(</w:t>
+      </w:r>
+      <w:proofErr w:type="gramEnd"/>
+      <w:r>
+        <w:t>) is used to execute chain of actions which are build using build()</w:t>
+      </w:r>
+    </w:p>
+    <w:p>
+      <w:pPr>
+        <w:numPr>
+          <w:ilvl w:val="0"/>
+          <w:numId w:val="21"/>
+        </w:numPr>
+        <w:spacing w:before="100" w:beforeAutospacing="1" w:after="100" w:afterAutospacing="1" w:line="240" w:lineRule="auto"/>
+      </w:pPr>
+      <w:r>
+        <w:t>whenever using multiple actions always use build(</w:t>
+      </w:r>
+      <w:proofErr w:type="gramStart"/>
+      <w:r>
+        <w:t>).perform</w:t>
+      </w:r>
+      <w:proofErr w:type="gramEnd"/>
+      <w:r>
+        <w:t xml:space="preserve">() as it creates chain and </w:t>
+      </w:r>
+      <w:proofErr w:type="spellStart"/>
+      <w:r>
+        <w:t>excute</w:t>
+      </w:r>
+      <w:proofErr w:type="spellEnd"/>
+      <w:r>
+        <w:t xml:space="preserve"> them , if using only one action , can use perform() directly</w:t>
+      </w:r>
+    </w:p>
+    <w:p>
+      <w:pPr>
+        <w:spacing w:before="100" w:beforeAutospacing="1" w:after="100" w:afterAutospacing="1" w:line="240" w:lineRule="auto"/>
+      </w:pPr>
+      <w:r>
+        <w:t>What are the OOPs concepts implemented in Selenium Automation Framework?</w:t>
+      </w:r>
+    </w:p>
+    <w:p>
+      <w:pPr>
+        <w:numPr>
+          <w:ilvl w:val="0"/>
+          <w:numId w:val="22"/>
+        </w:numPr>
+        <w:spacing w:before="100" w:beforeAutospacing="1" w:after="100" w:afterAutospacing="1" w:line="240" w:lineRule="auto"/>
+      </w:pPr>
+      <w:r>
+        <w:t xml:space="preserve">Abstraction: It provides us to hide the implementation of internal details and show the functionality to user. Example: in POM </w:t>
+      </w:r>
+      <w:proofErr w:type="gramStart"/>
+      <w:r>
+        <w:t>pattern ,</w:t>
+      </w:r>
+      <w:proofErr w:type="gramEnd"/>
+      <w:r>
+        <w:t xml:space="preserve"> we write locators and the methods in page class and we utilize those </w:t>
+      </w:r>
+      <w:proofErr w:type="spellStart"/>
+      <w:r>
+        <w:t>those</w:t>
+      </w:r>
+      <w:proofErr w:type="spellEnd"/>
+      <w:r>
+        <w:t xml:space="preserve"> locators in the tests but we can't see implementation of the methods so here we are hiding the implementation of locators from the tests. In java abstraction is achieved by abstract class and interfaces.</w:t>
+      </w:r>
+    </w:p>
+    <w:p>
+      <w:pPr>
+        <w:numPr>
+          <w:ilvl w:val="0"/>
+          <w:numId w:val="22"/>
+        </w:numPr>
+        <w:spacing w:before="100" w:beforeAutospacing="1" w:after="100" w:afterAutospacing="1" w:line="240" w:lineRule="auto"/>
+      </w:pPr>
+      <w:r>
+        <w:t xml:space="preserve">Interface: </w:t>
+      </w:r>
+      <w:proofErr w:type="spellStart"/>
+      <w:r>
+        <w:t>Webdriver</w:t>
+      </w:r>
+      <w:proofErr w:type="spellEnd"/>
+      <w:r>
+        <w:t xml:space="preserve"> driver = new </w:t>
+      </w:r>
+      <w:proofErr w:type="spellStart"/>
+      <w:proofErr w:type="gramStart"/>
+      <w:r>
+        <w:t>Chromedriver</w:t>
+      </w:r>
+      <w:proofErr w:type="spellEnd"/>
+      <w:r>
+        <w:t>(</w:t>
+      </w:r>
+      <w:proofErr w:type="gramEnd"/>
+      <w:r>
+        <w:t xml:space="preserve">) , here </w:t>
+      </w:r>
+      <w:proofErr w:type="spellStart"/>
+      <w:r>
+        <w:t>webdriver</w:t>
+      </w:r>
+      <w:proofErr w:type="spellEnd"/>
+      <w:r>
+        <w:t xml:space="preserve"> is the interface and </w:t>
+      </w:r>
+      <w:proofErr w:type="spellStart"/>
+      <w:r>
+        <w:t>chromedriver</w:t>
+      </w:r>
+      <w:proofErr w:type="spellEnd"/>
+      <w:r>
+        <w:t xml:space="preserve"> is the class implementing the interface.</w:t>
+      </w:r>
+    </w:p>
+    <w:p>
+      <w:pPr>
+        <w:numPr>
+          <w:ilvl w:val="0"/>
+          <w:numId w:val="22"/>
+        </w:numPr>
+        <w:spacing w:before="100" w:beforeAutospacing="1" w:after="100" w:afterAutospacing="1" w:line="240" w:lineRule="auto"/>
+      </w:pPr>
+      <w:r>
+        <w:t xml:space="preserve">Inheritance: Once class acquiring the properties of anther class is called inheritance and in </w:t>
+      </w:r>
+      <w:proofErr w:type="gramStart"/>
+      <w:r>
+        <w:t>automation</w:t>
+      </w:r>
+      <w:proofErr w:type="gramEnd"/>
+      <w:r>
+        <w:t xml:space="preserve"> we create a base class to initialize the </w:t>
+      </w:r>
+      <w:proofErr w:type="spellStart"/>
+      <w:r>
+        <w:t>webdriver</w:t>
+      </w:r>
+      <w:proofErr w:type="spellEnd"/>
+      <w:r>
+        <w:t xml:space="preserve"> interface, </w:t>
+      </w:r>
+      <w:proofErr w:type="spellStart"/>
+      <w:r>
+        <w:t>webdriver</w:t>
+      </w:r>
+      <w:proofErr w:type="spellEnd"/>
+      <w:r>
+        <w:t xml:space="preserve"> waits, property files, excels </w:t>
+      </w:r>
+      <w:proofErr w:type="spellStart"/>
+      <w:r>
+        <w:t>etc</w:t>
+      </w:r>
+      <w:proofErr w:type="spellEnd"/>
+      <w:r>
+        <w:t xml:space="preserve"> and </w:t>
+      </w:r>
+      <w:proofErr w:type="spellStart"/>
+      <w:r>
+        <w:t>through out</w:t>
+      </w:r>
+      <w:proofErr w:type="spellEnd"/>
+      <w:r>
+        <w:t xml:space="preserve"> the framework we extend this base class in other classes like test and utility classes.</w:t>
+      </w:r>
+    </w:p>
+    <w:p>
+      <w:pPr>
+        <w:numPr>
+          <w:ilvl w:val="0"/>
+          <w:numId w:val="22"/>
+        </w:numPr>
+        <w:spacing w:before="100" w:beforeAutospacing="1" w:after="100" w:afterAutospacing="1" w:line="240" w:lineRule="auto"/>
+      </w:pPr>
+      <w:r>
+        <w:t xml:space="preserve">Polymorphism: Method Overloading: implicit wait in selenium </w:t>
+      </w:r>
+      <w:proofErr w:type="gramStart"/>
+      <w:r>
+        <w:t>have</w:t>
+      </w:r>
+      <w:proofErr w:type="gramEnd"/>
+      <w:r>
+        <w:t xml:space="preserve"> different time stamps such as seconds, minutes, hours etc. </w:t>
+      </w:r>
+      <w:proofErr w:type="gramStart"/>
+      <w:r>
+        <w:t>Also</w:t>
+      </w:r>
+      <w:proofErr w:type="gramEnd"/>
+      <w:r>
+        <w:t xml:space="preserve"> action class and assert class are also examples of overloading</w:t>
+      </w:r>
+    </w:p>
+    <w:p>
+      <w:pPr>
+        <w:numPr>
+          <w:ilvl w:val="0"/>
+          <w:numId w:val="22"/>
+        </w:numPr>
+        <w:spacing w:before="100" w:beforeAutospacing="1" w:after="100" w:afterAutospacing="1" w:line="240" w:lineRule="auto"/>
+      </w:pPr>
+      <w:r>
+        <w:t>Method Overriding: get and navigate methods of different drivers n selenium</w:t>
+      </w:r>
+    </w:p>
+    <w:p>
+      <w:pPr>
+        <w:numPr>
+          <w:ilvl w:val="0"/>
+          <w:numId w:val="22"/>
+        </w:numPr>
+        <w:spacing w:before="100" w:beforeAutospacing="1" w:after="100" w:afterAutospacing="1" w:line="240" w:lineRule="auto"/>
+      </w:pPr>
+      <w:r>
+        <w:t xml:space="preserve">Encapsulation: Mechanism of binding code and data (variables) together in a single </w:t>
+      </w:r>
+      <w:proofErr w:type="gramStart"/>
+      <w:r>
+        <w:t>unit .</w:t>
+      </w:r>
+      <w:proofErr w:type="gramEnd"/>
+      <w:r>
+        <w:t xml:space="preserve"> all the classes in the framework are examples of encapsulation. </w:t>
+      </w:r>
+      <w:proofErr w:type="gramStart"/>
+      <w:r>
+        <w:t>Also</w:t>
+      </w:r>
+      <w:proofErr w:type="gramEnd"/>
+      <w:r>
+        <w:t xml:space="preserve"> in POM class we declare the data members using @FindBy and initialization of data members will be done using constructors to utilize those in methods</w:t>
+      </w:r>
+    </w:p>
+    <w:p>
+      <w:pPr>
+        <w:spacing w:before="100" w:beforeAutospacing="1" w:after="100" w:afterAutospacing="1" w:line="240" w:lineRule="auto"/>
+      </w:pPr>
+    </w:p>
+    <w:p>
+      <w:pPr>
+        <w:spacing w:before="100" w:beforeAutospacing="1" w:after="100" w:afterAutospacing="1" w:line="240" w:lineRule="auto"/>
+      </w:pPr>
+    </w:p>
     <w:p/>
     <w:sectPr>
       <w:pgSz w:w="12240" w:h="15840"/>
@@ -387,6 +4214,1013 @@
 <file path=word/numbering.xml><?xml version="1.0" encoding="utf-8"?>
 <w:numbering xmlns:wpc="http://schemas.microsoft.com/office/word/2010/wordprocessingCanvas" xmlns:cx="http://schemas.microsoft.com/office/drawing/2014/chartex" xmlns:cx1="http://schemas.microsoft.com/office/drawing/2015/9/8/chartex" xmlns:cx2="http://schemas.microsoft.com/office/drawing/2015/10/21/chartex" xmlns:cx3="http://schemas.microsoft.com/office/drawing/2016/5/9/chartex" xmlns:cx4="http://schemas.microsoft.com/office/drawing/2016/5/10/chartex" xmlns:cx5="http://schemas.microsoft.com/office/drawing/2016/5/11/chartex" xmlns:cx6="http://schemas.microsoft.com/office/drawing/2016/5/12/chartex" xmlns:cx7="http://schemas.microsoft.com/office/drawing/2016/5/13/chartex" xmlns:cx8="http://schemas.microsoft.com/office/drawing/2016/5/14/chartex" xmlns:mc="http://schemas.openxmlformats.org/markup-compatibility/2006" xmlns:aink="http://schemas.microsoft.com/office/drawing/2016/ink" xmlns:am3d="http://schemas.microsoft.com/office/drawing/2017/model3d" xmlns:o="urn:schemas-microsoft-com:office:office" xmlns:oel="http://schemas.microsoft.com/office/2019/extlst" xmlns:r="http://schemas.openxmlformats.org/officeDocument/2006/relationships" xmlns:m="http://schemas.openxmlformats.org/officeDocument/2006/math" xmlns:v="urn:schemas-microsoft-com:vml" xmlns:wp14="http://schemas.microsoft.com/office/word/2010/wordprocessingDrawing" xmlns:wp="http://schemas.openxmlformats.org/drawingml/2006/wordprocessingDrawing" xmlns:w10="urn:schemas-microsoft-com:office:word" xmlns:w="http://schemas.openxmlformats.org/wordprocessingml/2006/main" xmlns:w14="http://schemas.microsoft.com/office/word/2010/wordml" xmlns:w15="http://schemas.microsoft.com/office/word/2012/wordml" xmlns:w16cex="http://schemas.microsoft.com/office/word/2018/wordml/cex" xmlns:w16cid="http://schemas.microsoft.com/office/word/2016/wordml/cid" xmlns:w16="http://schemas.microsoft.com/office/word/2018/wordml" xmlns:w16sdtdh="http://schemas.microsoft.com/office/word/2020/wordml/sdtdatahash" xmlns:w16se="http://schemas.microsoft.com/office/word/2015/wordml/symex" xmlns:wpg="http://schemas.microsoft.com/office/word/2010/wordprocessingGroup" xmlns:wpi="http://schemas.microsoft.com/office/word/2010/wordprocessingInk" xmlns:wne="http://schemas.microsoft.com/office/word/2006/wordml" xmlns:wps="http://schemas.microsoft.com/office/word/2010/wordprocessingShape" mc:Ignorable="w14 w15 w16se w16cid w16 w16cex w16sdtdh wp14">
   <w:abstractNum w:abstractNumId="0" w15:restartNumberingAfterBreak="0">
+    <w:nsid w:val="002824A6"/>
+    <w:multiLevelType w:val="multilevel"/>
+    <w:tmpl w:val="70BC6A76"/>
+    <w:lvl w:ilvl="0">
+      <w:start w:val="1"/>
+      <w:numFmt w:val="bullet"/>
+      <w:lvlText w:val=""/>
+      <w:lvlJc w:val="left"/>
+      <w:pPr>
+        <w:tabs>
+          <w:tab w:val="num" w:pos="720"/>
+        </w:tabs>
+        <w:ind w:left="720" w:hanging="360"/>
+      </w:pPr>
+      <w:rPr>
+        <w:rFonts w:ascii="Symbol" w:hAnsi="Symbol" w:hint="default"/>
+        <w:sz w:val="20"/>
+      </w:rPr>
+    </w:lvl>
+    <w:lvl w:ilvl="1" w:tentative="1">
+      <w:start w:val="1"/>
+      <w:numFmt w:val="bullet"/>
+      <w:lvlText w:val="o"/>
+      <w:lvlJc w:val="left"/>
+      <w:pPr>
+        <w:tabs>
+          <w:tab w:val="num" w:pos="1440"/>
+        </w:tabs>
+        <w:ind w:left="1440" w:hanging="360"/>
+      </w:pPr>
+      <w:rPr>
+        <w:rFonts w:ascii="Courier New" w:hAnsi="Courier New" w:hint="default"/>
+        <w:sz w:val="20"/>
+      </w:rPr>
+    </w:lvl>
+    <w:lvl w:ilvl="2" w:tentative="1">
+      <w:start w:val="1"/>
+      <w:numFmt w:val="bullet"/>
+      <w:lvlText w:val=""/>
+      <w:lvlJc w:val="left"/>
+      <w:pPr>
+        <w:tabs>
+          <w:tab w:val="num" w:pos="2160"/>
+        </w:tabs>
+        <w:ind w:left="2160" w:hanging="360"/>
+      </w:pPr>
+      <w:rPr>
+        <w:rFonts w:ascii="Wingdings" w:hAnsi="Wingdings" w:hint="default"/>
+        <w:sz w:val="20"/>
+      </w:rPr>
+    </w:lvl>
+    <w:lvl w:ilvl="3" w:tentative="1">
+      <w:start w:val="1"/>
+      <w:numFmt w:val="bullet"/>
+      <w:lvlText w:val=""/>
+      <w:lvlJc w:val="left"/>
+      <w:pPr>
+        <w:tabs>
+          <w:tab w:val="num" w:pos="2880"/>
+        </w:tabs>
+        <w:ind w:left="2880" w:hanging="360"/>
+      </w:pPr>
+      <w:rPr>
+        <w:rFonts w:ascii="Wingdings" w:hAnsi="Wingdings" w:hint="default"/>
+        <w:sz w:val="20"/>
+      </w:rPr>
+    </w:lvl>
+    <w:lvl w:ilvl="4" w:tentative="1">
+      <w:start w:val="1"/>
+      <w:numFmt w:val="bullet"/>
+      <w:lvlText w:val=""/>
+      <w:lvlJc w:val="left"/>
+      <w:pPr>
+        <w:tabs>
+          <w:tab w:val="num" w:pos="3600"/>
+        </w:tabs>
+        <w:ind w:left="3600" w:hanging="360"/>
+      </w:pPr>
+      <w:rPr>
+        <w:rFonts w:ascii="Wingdings" w:hAnsi="Wingdings" w:hint="default"/>
+        <w:sz w:val="20"/>
+      </w:rPr>
+    </w:lvl>
+    <w:lvl w:ilvl="5" w:tentative="1">
+      <w:start w:val="1"/>
+      <w:numFmt w:val="bullet"/>
+      <w:lvlText w:val=""/>
+      <w:lvlJc w:val="left"/>
+      <w:pPr>
+        <w:tabs>
+          <w:tab w:val="num" w:pos="4320"/>
+        </w:tabs>
+        <w:ind w:left="4320" w:hanging="360"/>
+      </w:pPr>
+      <w:rPr>
+        <w:rFonts w:ascii="Wingdings" w:hAnsi="Wingdings" w:hint="default"/>
+        <w:sz w:val="20"/>
+      </w:rPr>
+    </w:lvl>
+    <w:lvl w:ilvl="6" w:tentative="1">
+      <w:start w:val="1"/>
+      <w:numFmt w:val="bullet"/>
+      <w:lvlText w:val=""/>
+      <w:lvlJc w:val="left"/>
+      <w:pPr>
+        <w:tabs>
+          <w:tab w:val="num" w:pos="5040"/>
+        </w:tabs>
+        <w:ind w:left="5040" w:hanging="360"/>
+      </w:pPr>
+      <w:rPr>
+        <w:rFonts w:ascii="Wingdings" w:hAnsi="Wingdings" w:hint="default"/>
+        <w:sz w:val="20"/>
+      </w:rPr>
+    </w:lvl>
+    <w:lvl w:ilvl="7" w:tentative="1">
+      <w:start w:val="1"/>
+      <w:numFmt w:val="bullet"/>
+      <w:lvlText w:val=""/>
+      <w:lvlJc w:val="left"/>
+      <w:pPr>
+        <w:tabs>
+          <w:tab w:val="num" w:pos="5760"/>
+        </w:tabs>
+        <w:ind w:left="5760" w:hanging="360"/>
+      </w:pPr>
+      <w:rPr>
+        <w:rFonts w:ascii="Wingdings" w:hAnsi="Wingdings" w:hint="default"/>
+        <w:sz w:val="20"/>
+      </w:rPr>
+    </w:lvl>
+    <w:lvl w:ilvl="8" w:tentative="1">
+      <w:start w:val="1"/>
+      <w:numFmt w:val="bullet"/>
+      <w:lvlText w:val=""/>
+      <w:lvlJc w:val="left"/>
+      <w:pPr>
+        <w:tabs>
+          <w:tab w:val="num" w:pos="6480"/>
+        </w:tabs>
+        <w:ind w:left="6480" w:hanging="360"/>
+      </w:pPr>
+      <w:rPr>
+        <w:rFonts w:ascii="Wingdings" w:hAnsi="Wingdings" w:hint="default"/>
+        <w:sz w:val="20"/>
+      </w:rPr>
+    </w:lvl>
+  </w:abstractNum>
+  <w:abstractNum w:abstractNumId="1" w15:restartNumberingAfterBreak="0">
+    <w:nsid w:val="086947D1"/>
+    <w:multiLevelType w:val="multilevel"/>
+    <w:tmpl w:val="BE7E704C"/>
+    <w:lvl w:ilvl="0">
+      <w:start w:val="1"/>
+      <w:numFmt w:val="bullet"/>
+      <w:lvlText w:val=""/>
+      <w:lvlJc w:val="left"/>
+      <w:pPr>
+        <w:tabs>
+          <w:tab w:val="num" w:pos="720"/>
+        </w:tabs>
+        <w:ind w:left="720" w:hanging="360"/>
+      </w:pPr>
+      <w:rPr>
+        <w:rFonts w:ascii="Symbol" w:hAnsi="Symbol" w:hint="default"/>
+        <w:sz w:val="20"/>
+      </w:rPr>
+    </w:lvl>
+    <w:lvl w:ilvl="1" w:tentative="1">
+      <w:start w:val="1"/>
+      <w:numFmt w:val="bullet"/>
+      <w:lvlText w:val="o"/>
+      <w:lvlJc w:val="left"/>
+      <w:pPr>
+        <w:tabs>
+          <w:tab w:val="num" w:pos="1440"/>
+        </w:tabs>
+        <w:ind w:left="1440" w:hanging="360"/>
+      </w:pPr>
+      <w:rPr>
+        <w:rFonts w:ascii="Courier New" w:hAnsi="Courier New" w:hint="default"/>
+        <w:sz w:val="20"/>
+      </w:rPr>
+    </w:lvl>
+    <w:lvl w:ilvl="2" w:tentative="1">
+      <w:start w:val="1"/>
+      <w:numFmt w:val="bullet"/>
+      <w:lvlText w:val=""/>
+      <w:lvlJc w:val="left"/>
+      <w:pPr>
+        <w:tabs>
+          <w:tab w:val="num" w:pos="2160"/>
+        </w:tabs>
+        <w:ind w:left="2160" w:hanging="360"/>
+      </w:pPr>
+      <w:rPr>
+        <w:rFonts w:ascii="Wingdings" w:hAnsi="Wingdings" w:hint="default"/>
+        <w:sz w:val="20"/>
+      </w:rPr>
+    </w:lvl>
+    <w:lvl w:ilvl="3" w:tentative="1">
+      <w:start w:val="1"/>
+      <w:numFmt w:val="bullet"/>
+      <w:lvlText w:val=""/>
+      <w:lvlJc w:val="left"/>
+      <w:pPr>
+        <w:tabs>
+          <w:tab w:val="num" w:pos="2880"/>
+        </w:tabs>
+        <w:ind w:left="2880" w:hanging="360"/>
+      </w:pPr>
+      <w:rPr>
+        <w:rFonts w:ascii="Wingdings" w:hAnsi="Wingdings" w:hint="default"/>
+        <w:sz w:val="20"/>
+      </w:rPr>
+    </w:lvl>
+    <w:lvl w:ilvl="4" w:tentative="1">
+      <w:start w:val="1"/>
+      <w:numFmt w:val="bullet"/>
+      <w:lvlText w:val=""/>
+      <w:lvlJc w:val="left"/>
+      <w:pPr>
+        <w:tabs>
+          <w:tab w:val="num" w:pos="3600"/>
+        </w:tabs>
+        <w:ind w:left="3600" w:hanging="360"/>
+      </w:pPr>
+      <w:rPr>
+        <w:rFonts w:ascii="Wingdings" w:hAnsi="Wingdings" w:hint="default"/>
+        <w:sz w:val="20"/>
+      </w:rPr>
+    </w:lvl>
+    <w:lvl w:ilvl="5" w:tentative="1">
+      <w:start w:val="1"/>
+      <w:numFmt w:val="bullet"/>
+      <w:lvlText w:val=""/>
+      <w:lvlJc w:val="left"/>
+      <w:pPr>
+        <w:tabs>
+          <w:tab w:val="num" w:pos="4320"/>
+        </w:tabs>
+        <w:ind w:left="4320" w:hanging="360"/>
+      </w:pPr>
+      <w:rPr>
+        <w:rFonts w:ascii="Wingdings" w:hAnsi="Wingdings" w:hint="default"/>
+        <w:sz w:val="20"/>
+      </w:rPr>
+    </w:lvl>
+    <w:lvl w:ilvl="6" w:tentative="1">
+      <w:start w:val="1"/>
+      <w:numFmt w:val="bullet"/>
+      <w:lvlText w:val=""/>
+      <w:lvlJc w:val="left"/>
+      <w:pPr>
+        <w:tabs>
+          <w:tab w:val="num" w:pos="5040"/>
+        </w:tabs>
+        <w:ind w:left="5040" w:hanging="360"/>
+      </w:pPr>
+      <w:rPr>
+        <w:rFonts w:ascii="Wingdings" w:hAnsi="Wingdings" w:hint="default"/>
+        <w:sz w:val="20"/>
+      </w:rPr>
+    </w:lvl>
+    <w:lvl w:ilvl="7" w:tentative="1">
+      <w:start w:val="1"/>
+      <w:numFmt w:val="bullet"/>
+      <w:lvlText w:val=""/>
+      <w:lvlJc w:val="left"/>
+      <w:pPr>
+        <w:tabs>
+          <w:tab w:val="num" w:pos="5760"/>
+        </w:tabs>
+        <w:ind w:left="5760" w:hanging="360"/>
+      </w:pPr>
+      <w:rPr>
+        <w:rFonts w:ascii="Wingdings" w:hAnsi="Wingdings" w:hint="default"/>
+        <w:sz w:val="20"/>
+      </w:rPr>
+    </w:lvl>
+    <w:lvl w:ilvl="8" w:tentative="1">
+      <w:start w:val="1"/>
+      <w:numFmt w:val="bullet"/>
+      <w:lvlText w:val=""/>
+      <w:lvlJc w:val="left"/>
+      <w:pPr>
+        <w:tabs>
+          <w:tab w:val="num" w:pos="6480"/>
+        </w:tabs>
+        <w:ind w:left="6480" w:hanging="360"/>
+      </w:pPr>
+      <w:rPr>
+        <w:rFonts w:ascii="Wingdings" w:hAnsi="Wingdings" w:hint="default"/>
+        <w:sz w:val="20"/>
+      </w:rPr>
+    </w:lvl>
+  </w:abstractNum>
+  <w:abstractNum w:abstractNumId="2" w15:restartNumberingAfterBreak="0">
+    <w:nsid w:val="088454A0"/>
+    <w:multiLevelType w:val="hybridMultilevel"/>
+    <w:tmpl w:val="73726A82"/>
+    <w:lvl w:ilvl="0" w:tplc="04090001">
+      <w:start w:val="1"/>
+      <w:numFmt w:val="bullet"/>
+      <w:lvlText w:val=""/>
+      <w:lvlJc w:val="left"/>
+      <w:pPr>
+        <w:ind w:left="720" w:hanging="360"/>
+      </w:pPr>
+      <w:rPr>
+        <w:rFonts w:ascii="Symbol" w:hAnsi="Symbol" w:hint="default"/>
+      </w:rPr>
+    </w:lvl>
+    <w:lvl w:ilvl="1" w:tplc="04090003" w:tentative="1">
+      <w:start w:val="1"/>
+      <w:numFmt w:val="bullet"/>
+      <w:lvlText w:val="o"/>
+      <w:lvlJc w:val="left"/>
+      <w:pPr>
+        <w:ind w:left="1440" w:hanging="360"/>
+      </w:pPr>
+      <w:rPr>
+        <w:rFonts w:ascii="Courier New" w:hAnsi="Courier New" w:cs="Courier New" w:hint="default"/>
+      </w:rPr>
+    </w:lvl>
+    <w:lvl w:ilvl="2" w:tplc="04090005" w:tentative="1">
+      <w:start w:val="1"/>
+      <w:numFmt w:val="bullet"/>
+      <w:lvlText w:val=""/>
+      <w:lvlJc w:val="left"/>
+      <w:pPr>
+        <w:ind w:left="2160" w:hanging="360"/>
+      </w:pPr>
+      <w:rPr>
+        <w:rFonts w:ascii="Wingdings" w:hAnsi="Wingdings" w:hint="default"/>
+      </w:rPr>
+    </w:lvl>
+    <w:lvl w:ilvl="3" w:tplc="04090001" w:tentative="1">
+      <w:start w:val="1"/>
+      <w:numFmt w:val="bullet"/>
+      <w:lvlText w:val=""/>
+      <w:lvlJc w:val="left"/>
+      <w:pPr>
+        <w:ind w:left="2880" w:hanging="360"/>
+      </w:pPr>
+      <w:rPr>
+        <w:rFonts w:ascii="Symbol" w:hAnsi="Symbol" w:hint="default"/>
+      </w:rPr>
+    </w:lvl>
+    <w:lvl w:ilvl="4" w:tplc="04090003" w:tentative="1">
+      <w:start w:val="1"/>
+      <w:numFmt w:val="bullet"/>
+      <w:lvlText w:val="o"/>
+      <w:lvlJc w:val="left"/>
+      <w:pPr>
+        <w:ind w:left="3600" w:hanging="360"/>
+      </w:pPr>
+      <w:rPr>
+        <w:rFonts w:ascii="Courier New" w:hAnsi="Courier New" w:cs="Courier New" w:hint="default"/>
+      </w:rPr>
+    </w:lvl>
+    <w:lvl w:ilvl="5" w:tplc="04090005" w:tentative="1">
+      <w:start w:val="1"/>
+      <w:numFmt w:val="bullet"/>
+      <w:lvlText w:val=""/>
+      <w:lvlJc w:val="left"/>
+      <w:pPr>
+        <w:ind w:left="4320" w:hanging="360"/>
+      </w:pPr>
+      <w:rPr>
+        <w:rFonts w:ascii="Wingdings" w:hAnsi="Wingdings" w:hint="default"/>
+      </w:rPr>
+    </w:lvl>
+    <w:lvl w:ilvl="6" w:tplc="04090001" w:tentative="1">
+      <w:start w:val="1"/>
+      <w:numFmt w:val="bullet"/>
+      <w:lvlText w:val=""/>
+      <w:lvlJc w:val="left"/>
+      <w:pPr>
+        <w:ind w:left="5040" w:hanging="360"/>
+      </w:pPr>
+      <w:rPr>
+        <w:rFonts w:ascii="Symbol" w:hAnsi="Symbol" w:hint="default"/>
+      </w:rPr>
+    </w:lvl>
+    <w:lvl w:ilvl="7" w:tplc="04090003" w:tentative="1">
+      <w:start w:val="1"/>
+      <w:numFmt w:val="bullet"/>
+      <w:lvlText w:val="o"/>
+      <w:lvlJc w:val="left"/>
+      <w:pPr>
+        <w:ind w:left="5760" w:hanging="360"/>
+      </w:pPr>
+      <w:rPr>
+        <w:rFonts w:ascii="Courier New" w:hAnsi="Courier New" w:cs="Courier New" w:hint="default"/>
+      </w:rPr>
+    </w:lvl>
+    <w:lvl w:ilvl="8" w:tplc="04090005" w:tentative="1">
+      <w:start w:val="1"/>
+      <w:numFmt w:val="bullet"/>
+      <w:lvlText w:val=""/>
+      <w:lvlJc w:val="left"/>
+      <w:pPr>
+        <w:ind w:left="6480" w:hanging="360"/>
+      </w:pPr>
+      <w:rPr>
+        <w:rFonts w:ascii="Wingdings" w:hAnsi="Wingdings" w:hint="default"/>
+      </w:rPr>
+    </w:lvl>
+  </w:abstractNum>
+  <w:abstractNum w:abstractNumId="3" w15:restartNumberingAfterBreak="0">
+    <w:nsid w:val="0AFE5158"/>
+    <w:multiLevelType w:val="multilevel"/>
+    <w:tmpl w:val="BA225534"/>
+    <w:lvl w:ilvl="0">
+      <w:start w:val="1"/>
+      <w:numFmt w:val="bullet"/>
+      <w:lvlText w:val=""/>
+      <w:lvlJc w:val="left"/>
+      <w:pPr>
+        <w:tabs>
+          <w:tab w:val="num" w:pos="720"/>
+        </w:tabs>
+        <w:ind w:left="720" w:hanging="360"/>
+      </w:pPr>
+      <w:rPr>
+        <w:rFonts w:ascii="Symbol" w:hAnsi="Symbol" w:hint="default"/>
+        <w:sz w:val="20"/>
+      </w:rPr>
+    </w:lvl>
+    <w:lvl w:ilvl="1" w:tentative="1">
+      <w:start w:val="1"/>
+      <w:numFmt w:val="bullet"/>
+      <w:lvlText w:val="o"/>
+      <w:lvlJc w:val="left"/>
+      <w:pPr>
+        <w:tabs>
+          <w:tab w:val="num" w:pos="1440"/>
+        </w:tabs>
+        <w:ind w:left="1440" w:hanging="360"/>
+      </w:pPr>
+      <w:rPr>
+        <w:rFonts w:ascii="Courier New" w:hAnsi="Courier New" w:hint="default"/>
+        <w:sz w:val="20"/>
+      </w:rPr>
+    </w:lvl>
+    <w:lvl w:ilvl="2" w:tentative="1">
+      <w:start w:val="1"/>
+      <w:numFmt w:val="bullet"/>
+      <w:lvlText w:val=""/>
+      <w:lvlJc w:val="left"/>
+      <w:pPr>
+        <w:tabs>
+          <w:tab w:val="num" w:pos="2160"/>
+        </w:tabs>
+        <w:ind w:left="2160" w:hanging="360"/>
+      </w:pPr>
+      <w:rPr>
+        <w:rFonts w:ascii="Wingdings" w:hAnsi="Wingdings" w:hint="default"/>
+        <w:sz w:val="20"/>
+      </w:rPr>
+    </w:lvl>
+    <w:lvl w:ilvl="3" w:tentative="1">
+      <w:start w:val="1"/>
+      <w:numFmt w:val="bullet"/>
+      <w:lvlText w:val=""/>
+      <w:lvlJc w:val="left"/>
+      <w:pPr>
+        <w:tabs>
+          <w:tab w:val="num" w:pos="2880"/>
+        </w:tabs>
+        <w:ind w:left="2880" w:hanging="360"/>
+      </w:pPr>
+      <w:rPr>
+        <w:rFonts w:ascii="Wingdings" w:hAnsi="Wingdings" w:hint="default"/>
+        <w:sz w:val="20"/>
+      </w:rPr>
+    </w:lvl>
+    <w:lvl w:ilvl="4" w:tentative="1">
+      <w:start w:val="1"/>
+      <w:numFmt w:val="bullet"/>
+      <w:lvlText w:val=""/>
+      <w:lvlJc w:val="left"/>
+      <w:pPr>
+        <w:tabs>
+          <w:tab w:val="num" w:pos="3600"/>
+        </w:tabs>
+        <w:ind w:left="3600" w:hanging="360"/>
+      </w:pPr>
+      <w:rPr>
+        <w:rFonts w:ascii="Wingdings" w:hAnsi="Wingdings" w:hint="default"/>
+        <w:sz w:val="20"/>
+      </w:rPr>
+    </w:lvl>
+    <w:lvl w:ilvl="5" w:tentative="1">
+      <w:start w:val="1"/>
+      <w:numFmt w:val="bullet"/>
+      <w:lvlText w:val=""/>
+      <w:lvlJc w:val="left"/>
+      <w:pPr>
+        <w:tabs>
+          <w:tab w:val="num" w:pos="4320"/>
+        </w:tabs>
+        <w:ind w:left="4320" w:hanging="360"/>
+      </w:pPr>
+      <w:rPr>
+        <w:rFonts w:ascii="Wingdings" w:hAnsi="Wingdings" w:hint="default"/>
+        <w:sz w:val="20"/>
+      </w:rPr>
+    </w:lvl>
+    <w:lvl w:ilvl="6" w:tentative="1">
+      <w:start w:val="1"/>
+      <w:numFmt w:val="bullet"/>
+      <w:lvlText w:val=""/>
+      <w:lvlJc w:val="left"/>
+      <w:pPr>
+        <w:tabs>
+          <w:tab w:val="num" w:pos="5040"/>
+        </w:tabs>
+        <w:ind w:left="5040" w:hanging="360"/>
+      </w:pPr>
+      <w:rPr>
+        <w:rFonts w:ascii="Wingdings" w:hAnsi="Wingdings" w:hint="default"/>
+        <w:sz w:val="20"/>
+      </w:rPr>
+    </w:lvl>
+    <w:lvl w:ilvl="7" w:tentative="1">
+      <w:start w:val="1"/>
+      <w:numFmt w:val="bullet"/>
+      <w:lvlText w:val=""/>
+      <w:lvlJc w:val="left"/>
+      <w:pPr>
+        <w:tabs>
+          <w:tab w:val="num" w:pos="5760"/>
+        </w:tabs>
+        <w:ind w:left="5760" w:hanging="360"/>
+      </w:pPr>
+      <w:rPr>
+        <w:rFonts w:ascii="Wingdings" w:hAnsi="Wingdings" w:hint="default"/>
+        <w:sz w:val="20"/>
+      </w:rPr>
+    </w:lvl>
+    <w:lvl w:ilvl="8" w:tentative="1">
+      <w:start w:val="1"/>
+      <w:numFmt w:val="bullet"/>
+      <w:lvlText w:val=""/>
+      <w:lvlJc w:val="left"/>
+      <w:pPr>
+        <w:tabs>
+          <w:tab w:val="num" w:pos="6480"/>
+        </w:tabs>
+        <w:ind w:left="6480" w:hanging="360"/>
+      </w:pPr>
+      <w:rPr>
+        <w:rFonts w:ascii="Wingdings" w:hAnsi="Wingdings" w:hint="default"/>
+        <w:sz w:val="20"/>
+      </w:rPr>
+    </w:lvl>
+  </w:abstractNum>
+  <w:abstractNum w:abstractNumId="4" w15:restartNumberingAfterBreak="0">
+    <w:nsid w:val="0B1D06F2"/>
+    <w:multiLevelType w:val="multilevel"/>
+    <w:tmpl w:val="1FCC5F14"/>
+    <w:lvl w:ilvl="0">
+      <w:start w:val="1"/>
+      <w:numFmt w:val="bullet"/>
+      <w:lvlText w:val=""/>
+      <w:lvlJc w:val="left"/>
+      <w:pPr>
+        <w:tabs>
+          <w:tab w:val="num" w:pos="720"/>
+        </w:tabs>
+        <w:ind w:left="720" w:hanging="360"/>
+      </w:pPr>
+      <w:rPr>
+        <w:rFonts w:ascii="Symbol" w:hAnsi="Symbol" w:hint="default"/>
+        <w:sz w:val="20"/>
+      </w:rPr>
+    </w:lvl>
+    <w:lvl w:ilvl="1" w:tentative="1">
+      <w:start w:val="1"/>
+      <w:numFmt w:val="bullet"/>
+      <w:lvlText w:val="o"/>
+      <w:lvlJc w:val="left"/>
+      <w:pPr>
+        <w:tabs>
+          <w:tab w:val="num" w:pos="1440"/>
+        </w:tabs>
+        <w:ind w:left="1440" w:hanging="360"/>
+      </w:pPr>
+      <w:rPr>
+        <w:rFonts w:ascii="Courier New" w:hAnsi="Courier New" w:hint="default"/>
+        <w:sz w:val="20"/>
+      </w:rPr>
+    </w:lvl>
+    <w:lvl w:ilvl="2" w:tentative="1">
+      <w:start w:val="1"/>
+      <w:numFmt w:val="bullet"/>
+      <w:lvlText w:val=""/>
+      <w:lvlJc w:val="left"/>
+      <w:pPr>
+        <w:tabs>
+          <w:tab w:val="num" w:pos="2160"/>
+        </w:tabs>
+        <w:ind w:left="2160" w:hanging="360"/>
+      </w:pPr>
+      <w:rPr>
+        <w:rFonts w:ascii="Wingdings" w:hAnsi="Wingdings" w:hint="default"/>
+        <w:sz w:val="20"/>
+      </w:rPr>
+    </w:lvl>
+    <w:lvl w:ilvl="3" w:tentative="1">
+      <w:start w:val="1"/>
+      <w:numFmt w:val="bullet"/>
+      <w:lvlText w:val=""/>
+      <w:lvlJc w:val="left"/>
+      <w:pPr>
+        <w:tabs>
+          <w:tab w:val="num" w:pos="2880"/>
+        </w:tabs>
+        <w:ind w:left="2880" w:hanging="360"/>
+      </w:pPr>
+      <w:rPr>
+        <w:rFonts w:ascii="Wingdings" w:hAnsi="Wingdings" w:hint="default"/>
+        <w:sz w:val="20"/>
+      </w:rPr>
+    </w:lvl>
+    <w:lvl w:ilvl="4" w:tentative="1">
+      <w:start w:val="1"/>
+      <w:numFmt w:val="bullet"/>
+      <w:lvlText w:val=""/>
+      <w:lvlJc w:val="left"/>
+      <w:pPr>
+        <w:tabs>
+          <w:tab w:val="num" w:pos="3600"/>
+        </w:tabs>
+        <w:ind w:left="3600" w:hanging="360"/>
+      </w:pPr>
+      <w:rPr>
+        <w:rFonts w:ascii="Wingdings" w:hAnsi="Wingdings" w:hint="default"/>
+        <w:sz w:val="20"/>
+      </w:rPr>
+    </w:lvl>
+    <w:lvl w:ilvl="5" w:tentative="1">
+      <w:start w:val="1"/>
+      <w:numFmt w:val="bullet"/>
+      <w:lvlText w:val=""/>
+      <w:lvlJc w:val="left"/>
+      <w:pPr>
+        <w:tabs>
+          <w:tab w:val="num" w:pos="4320"/>
+        </w:tabs>
+        <w:ind w:left="4320" w:hanging="360"/>
+      </w:pPr>
+      <w:rPr>
+        <w:rFonts w:ascii="Wingdings" w:hAnsi="Wingdings" w:hint="default"/>
+        <w:sz w:val="20"/>
+      </w:rPr>
+    </w:lvl>
+    <w:lvl w:ilvl="6" w:tentative="1">
+      <w:start w:val="1"/>
+      <w:numFmt w:val="bullet"/>
+      <w:lvlText w:val=""/>
+      <w:lvlJc w:val="left"/>
+      <w:pPr>
+        <w:tabs>
+          <w:tab w:val="num" w:pos="5040"/>
+        </w:tabs>
+        <w:ind w:left="5040" w:hanging="360"/>
+      </w:pPr>
+      <w:rPr>
+        <w:rFonts w:ascii="Wingdings" w:hAnsi="Wingdings" w:hint="default"/>
+        <w:sz w:val="20"/>
+      </w:rPr>
+    </w:lvl>
+    <w:lvl w:ilvl="7" w:tentative="1">
+      <w:start w:val="1"/>
+      <w:numFmt w:val="bullet"/>
+      <w:lvlText w:val=""/>
+      <w:lvlJc w:val="left"/>
+      <w:pPr>
+        <w:tabs>
+          <w:tab w:val="num" w:pos="5760"/>
+        </w:tabs>
+        <w:ind w:left="5760" w:hanging="360"/>
+      </w:pPr>
+      <w:rPr>
+        <w:rFonts w:ascii="Wingdings" w:hAnsi="Wingdings" w:hint="default"/>
+        <w:sz w:val="20"/>
+      </w:rPr>
+    </w:lvl>
+    <w:lvl w:ilvl="8" w:tentative="1">
+      <w:start w:val="1"/>
+      <w:numFmt w:val="bullet"/>
+      <w:lvlText w:val=""/>
+      <w:lvlJc w:val="left"/>
+      <w:pPr>
+        <w:tabs>
+          <w:tab w:val="num" w:pos="6480"/>
+        </w:tabs>
+        <w:ind w:left="6480" w:hanging="360"/>
+      </w:pPr>
+      <w:rPr>
+        <w:rFonts w:ascii="Wingdings" w:hAnsi="Wingdings" w:hint="default"/>
+        <w:sz w:val="20"/>
+      </w:rPr>
+    </w:lvl>
+  </w:abstractNum>
+  <w:abstractNum w:abstractNumId="5" w15:restartNumberingAfterBreak="0">
+    <w:nsid w:val="0E685FD9"/>
+    <w:multiLevelType w:val="multilevel"/>
+    <w:tmpl w:val="B1F47F88"/>
+    <w:lvl w:ilvl="0">
+      <w:start w:val="1"/>
+      <w:numFmt w:val="bullet"/>
+      <w:lvlText w:val=""/>
+      <w:lvlJc w:val="left"/>
+      <w:pPr>
+        <w:tabs>
+          <w:tab w:val="num" w:pos="720"/>
+        </w:tabs>
+        <w:ind w:left="720" w:hanging="360"/>
+      </w:pPr>
+      <w:rPr>
+        <w:rFonts w:ascii="Symbol" w:hAnsi="Symbol" w:hint="default"/>
+        <w:sz w:val="20"/>
+      </w:rPr>
+    </w:lvl>
+    <w:lvl w:ilvl="1" w:tentative="1">
+      <w:start w:val="1"/>
+      <w:numFmt w:val="bullet"/>
+      <w:lvlText w:val="o"/>
+      <w:lvlJc w:val="left"/>
+      <w:pPr>
+        <w:tabs>
+          <w:tab w:val="num" w:pos="1440"/>
+        </w:tabs>
+        <w:ind w:left="1440" w:hanging="360"/>
+      </w:pPr>
+      <w:rPr>
+        <w:rFonts w:ascii="Courier New" w:hAnsi="Courier New" w:hint="default"/>
+        <w:sz w:val="20"/>
+      </w:rPr>
+    </w:lvl>
+    <w:lvl w:ilvl="2" w:tentative="1">
+      <w:start w:val="1"/>
+      <w:numFmt w:val="bullet"/>
+      <w:lvlText w:val=""/>
+      <w:lvlJc w:val="left"/>
+      <w:pPr>
+        <w:tabs>
+          <w:tab w:val="num" w:pos="2160"/>
+        </w:tabs>
+        <w:ind w:left="2160" w:hanging="360"/>
+      </w:pPr>
+      <w:rPr>
+        <w:rFonts w:ascii="Wingdings" w:hAnsi="Wingdings" w:hint="default"/>
+        <w:sz w:val="20"/>
+      </w:rPr>
+    </w:lvl>
+    <w:lvl w:ilvl="3" w:tentative="1">
+      <w:start w:val="1"/>
+      <w:numFmt w:val="bullet"/>
+      <w:lvlText w:val=""/>
+      <w:lvlJc w:val="left"/>
+      <w:pPr>
+        <w:tabs>
+          <w:tab w:val="num" w:pos="2880"/>
+        </w:tabs>
+        <w:ind w:left="2880" w:hanging="360"/>
+      </w:pPr>
+      <w:rPr>
+        <w:rFonts w:ascii="Wingdings" w:hAnsi="Wingdings" w:hint="default"/>
+        <w:sz w:val="20"/>
+      </w:rPr>
+    </w:lvl>
+    <w:lvl w:ilvl="4" w:tentative="1">
+      <w:start w:val="1"/>
+      <w:numFmt w:val="bullet"/>
+      <w:lvlText w:val=""/>
+      <w:lvlJc w:val="left"/>
+      <w:pPr>
+        <w:tabs>
+          <w:tab w:val="num" w:pos="3600"/>
+        </w:tabs>
+        <w:ind w:left="3600" w:hanging="360"/>
+      </w:pPr>
+      <w:rPr>
+        <w:rFonts w:ascii="Wingdings" w:hAnsi="Wingdings" w:hint="default"/>
+        <w:sz w:val="20"/>
+      </w:rPr>
+    </w:lvl>
+    <w:lvl w:ilvl="5" w:tentative="1">
+      <w:start w:val="1"/>
+      <w:numFmt w:val="bullet"/>
+      <w:lvlText w:val=""/>
+      <w:lvlJc w:val="left"/>
+      <w:pPr>
+        <w:tabs>
+          <w:tab w:val="num" w:pos="4320"/>
+        </w:tabs>
+        <w:ind w:left="4320" w:hanging="360"/>
+      </w:pPr>
+      <w:rPr>
+        <w:rFonts w:ascii="Wingdings" w:hAnsi="Wingdings" w:hint="default"/>
+        <w:sz w:val="20"/>
+      </w:rPr>
+    </w:lvl>
+    <w:lvl w:ilvl="6" w:tentative="1">
+      <w:start w:val="1"/>
+      <w:numFmt w:val="bullet"/>
+      <w:lvlText w:val=""/>
+      <w:lvlJc w:val="left"/>
+      <w:pPr>
+        <w:tabs>
+          <w:tab w:val="num" w:pos="5040"/>
+        </w:tabs>
+        <w:ind w:left="5040" w:hanging="360"/>
+      </w:pPr>
+      <w:rPr>
+        <w:rFonts w:ascii="Wingdings" w:hAnsi="Wingdings" w:hint="default"/>
+        <w:sz w:val="20"/>
+      </w:rPr>
+    </w:lvl>
+    <w:lvl w:ilvl="7" w:tentative="1">
+      <w:start w:val="1"/>
+      <w:numFmt w:val="bullet"/>
+      <w:lvlText w:val=""/>
+      <w:lvlJc w:val="left"/>
+      <w:pPr>
+        <w:tabs>
+          <w:tab w:val="num" w:pos="5760"/>
+        </w:tabs>
+        <w:ind w:left="5760" w:hanging="360"/>
+      </w:pPr>
+      <w:rPr>
+        <w:rFonts w:ascii="Wingdings" w:hAnsi="Wingdings" w:hint="default"/>
+        <w:sz w:val="20"/>
+      </w:rPr>
+    </w:lvl>
+    <w:lvl w:ilvl="8" w:tentative="1">
+      <w:start w:val="1"/>
+      <w:numFmt w:val="bullet"/>
+      <w:lvlText w:val=""/>
+      <w:lvlJc w:val="left"/>
+      <w:pPr>
+        <w:tabs>
+          <w:tab w:val="num" w:pos="6480"/>
+        </w:tabs>
+        <w:ind w:left="6480" w:hanging="360"/>
+      </w:pPr>
+      <w:rPr>
+        <w:rFonts w:ascii="Wingdings" w:hAnsi="Wingdings" w:hint="default"/>
+        <w:sz w:val="20"/>
+      </w:rPr>
+    </w:lvl>
+  </w:abstractNum>
+  <w:abstractNum w:abstractNumId="6" w15:restartNumberingAfterBreak="0">
+    <w:nsid w:val="0FD220BE"/>
+    <w:multiLevelType w:val="multilevel"/>
+    <w:tmpl w:val="B2FC111E"/>
+    <w:lvl w:ilvl="0">
+      <w:start w:val="1"/>
+      <w:numFmt w:val="bullet"/>
+      <w:lvlText w:val=""/>
+      <w:lvlJc w:val="left"/>
+      <w:pPr>
+        <w:tabs>
+          <w:tab w:val="num" w:pos="720"/>
+        </w:tabs>
+        <w:ind w:left="720" w:hanging="360"/>
+      </w:pPr>
+      <w:rPr>
+        <w:rFonts w:ascii="Symbol" w:hAnsi="Symbol" w:hint="default"/>
+        <w:sz w:val="20"/>
+      </w:rPr>
+    </w:lvl>
+    <w:lvl w:ilvl="1" w:tentative="1">
+      <w:start w:val="1"/>
+      <w:numFmt w:val="bullet"/>
+      <w:lvlText w:val="o"/>
+      <w:lvlJc w:val="left"/>
+      <w:pPr>
+        <w:tabs>
+          <w:tab w:val="num" w:pos="1440"/>
+        </w:tabs>
+        <w:ind w:left="1440" w:hanging="360"/>
+      </w:pPr>
+      <w:rPr>
+        <w:rFonts w:ascii="Courier New" w:hAnsi="Courier New" w:hint="default"/>
+        <w:sz w:val="20"/>
+      </w:rPr>
+    </w:lvl>
+    <w:lvl w:ilvl="2" w:tentative="1">
+      <w:start w:val="1"/>
+      <w:numFmt w:val="bullet"/>
+      <w:lvlText w:val=""/>
+      <w:lvlJc w:val="left"/>
+      <w:pPr>
+        <w:tabs>
+          <w:tab w:val="num" w:pos="2160"/>
+        </w:tabs>
+        <w:ind w:left="2160" w:hanging="360"/>
+      </w:pPr>
+      <w:rPr>
+        <w:rFonts w:ascii="Wingdings" w:hAnsi="Wingdings" w:hint="default"/>
+        <w:sz w:val="20"/>
+      </w:rPr>
+    </w:lvl>
+    <w:lvl w:ilvl="3" w:tentative="1">
+      <w:start w:val="1"/>
+      <w:numFmt w:val="bullet"/>
+      <w:lvlText w:val=""/>
+      <w:lvlJc w:val="left"/>
+      <w:pPr>
+        <w:tabs>
+          <w:tab w:val="num" w:pos="2880"/>
+        </w:tabs>
+        <w:ind w:left="2880" w:hanging="360"/>
+      </w:pPr>
+      <w:rPr>
+        <w:rFonts w:ascii="Wingdings" w:hAnsi="Wingdings" w:hint="default"/>
+        <w:sz w:val="20"/>
+      </w:rPr>
+    </w:lvl>
+    <w:lvl w:ilvl="4" w:tentative="1">
+      <w:start w:val="1"/>
+      <w:numFmt w:val="bullet"/>
+      <w:lvlText w:val=""/>
+      <w:lvlJc w:val="left"/>
+      <w:pPr>
+        <w:tabs>
+          <w:tab w:val="num" w:pos="3600"/>
+        </w:tabs>
+        <w:ind w:left="3600" w:hanging="360"/>
+      </w:pPr>
+      <w:rPr>
+        <w:rFonts w:ascii="Wingdings" w:hAnsi="Wingdings" w:hint="default"/>
+        <w:sz w:val="20"/>
+      </w:rPr>
+    </w:lvl>
+    <w:lvl w:ilvl="5" w:tentative="1">
+      <w:start w:val="1"/>
+      <w:numFmt w:val="bullet"/>
+      <w:lvlText w:val=""/>
+      <w:lvlJc w:val="left"/>
+      <w:pPr>
+        <w:tabs>
+          <w:tab w:val="num" w:pos="4320"/>
+        </w:tabs>
+        <w:ind w:left="4320" w:hanging="360"/>
+      </w:pPr>
+      <w:rPr>
+        <w:rFonts w:ascii="Wingdings" w:hAnsi="Wingdings" w:hint="default"/>
+        <w:sz w:val="20"/>
+      </w:rPr>
+    </w:lvl>
+    <w:lvl w:ilvl="6" w:tentative="1">
+      <w:start w:val="1"/>
+      <w:numFmt w:val="bullet"/>
+      <w:lvlText w:val=""/>
+      <w:lvlJc w:val="left"/>
+      <w:pPr>
+        <w:tabs>
+          <w:tab w:val="num" w:pos="5040"/>
+        </w:tabs>
+        <w:ind w:left="5040" w:hanging="360"/>
+      </w:pPr>
+      <w:rPr>
+        <w:rFonts w:ascii="Wingdings" w:hAnsi="Wingdings" w:hint="default"/>
+        <w:sz w:val="20"/>
+      </w:rPr>
+    </w:lvl>
+    <w:lvl w:ilvl="7" w:tentative="1">
+      <w:start w:val="1"/>
+      <w:numFmt w:val="bullet"/>
+      <w:lvlText w:val=""/>
+      <w:lvlJc w:val="left"/>
+      <w:pPr>
+        <w:tabs>
+          <w:tab w:val="num" w:pos="5760"/>
+        </w:tabs>
+        <w:ind w:left="5760" w:hanging="360"/>
+      </w:pPr>
+      <w:rPr>
+        <w:rFonts w:ascii="Wingdings" w:hAnsi="Wingdings" w:hint="default"/>
+        <w:sz w:val="20"/>
+      </w:rPr>
+    </w:lvl>
+    <w:lvl w:ilvl="8" w:tentative="1">
+      <w:start w:val="1"/>
+      <w:numFmt w:val="bullet"/>
+      <w:lvlText w:val=""/>
+      <w:lvlJc w:val="left"/>
+      <w:pPr>
+        <w:tabs>
+          <w:tab w:val="num" w:pos="6480"/>
+        </w:tabs>
+        <w:ind w:left="6480" w:hanging="360"/>
+      </w:pPr>
+      <w:rPr>
+        <w:rFonts w:ascii="Wingdings" w:hAnsi="Wingdings" w:hint="default"/>
+        <w:sz w:val="20"/>
+      </w:rPr>
+    </w:lvl>
+  </w:abstractNum>
+  <w:abstractNum w:abstractNumId="7" w15:restartNumberingAfterBreak="0">
     <w:nsid w:val="19CF5939"/>
     <w:multiLevelType w:val="multilevel"/>
     <w:tmpl w:val="49F83D32"/>
@@ -535,7 +5369,716 @@
       </w:rPr>
     </w:lvl>
   </w:abstractNum>
-  <w:abstractNum w:abstractNumId="1" w15:restartNumberingAfterBreak="0">
+  <w:abstractNum w:abstractNumId="8" w15:restartNumberingAfterBreak="0">
+    <w:nsid w:val="29654C68"/>
+    <w:multiLevelType w:val="multilevel"/>
+    <w:tmpl w:val="E898D4DC"/>
+    <w:lvl w:ilvl="0">
+      <w:start w:val="1"/>
+      <w:numFmt w:val="bullet"/>
+      <w:lvlText w:val=""/>
+      <w:lvlJc w:val="left"/>
+      <w:pPr>
+        <w:tabs>
+          <w:tab w:val="num" w:pos="720"/>
+        </w:tabs>
+        <w:ind w:left="720" w:hanging="360"/>
+      </w:pPr>
+      <w:rPr>
+        <w:rFonts w:ascii="Symbol" w:hAnsi="Symbol" w:hint="default"/>
+        <w:sz w:val="20"/>
+      </w:rPr>
+    </w:lvl>
+    <w:lvl w:ilvl="1" w:tentative="1">
+      <w:start w:val="1"/>
+      <w:numFmt w:val="bullet"/>
+      <w:lvlText w:val="o"/>
+      <w:lvlJc w:val="left"/>
+      <w:pPr>
+        <w:tabs>
+          <w:tab w:val="num" w:pos="1440"/>
+        </w:tabs>
+        <w:ind w:left="1440" w:hanging="360"/>
+      </w:pPr>
+      <w:rPr>
+        <w:rFonts w:ascii="Courier New" w:hAnsi="Courier New" w:hint="default"/>
+        <w:sz w:val="20"/>
+      </w:rPr>
+    </w:lvl>
+    <w:lvl w:ilvl="2" w:tentative="1">
+      <w:start w:val="1"/>
+      <w:numFmt w:val="bullet"/>
+      <w:lvlText w:val=""/>
+      <w:lvlJc w:val="left"/>
+      <w:pPr>
+        <w:tabs>
+          <w:tab w:val="num" w:pos="2160"/>
+        </w:tabs>
+        <w:ind w:left="2160" w:hanging="360"/>
+      </w:pPr>
+      <w:rPr>
+        <w:rFonts w:ascii="Wingdings" w:hAnsi="Wingdings" w:hint="default"/>
+        <w:sz w:val="20"/>
+      </w:rPr>
+    </w:lvl>
+    <w:lvl w:ilvl="3" w:tentative="1">
+      <w:start w:val="1"/>
+      <w:numFmt w:val="bullet"/>
+      <w:lvlText w:val=""/>
+      <w:lvlJc w:val="left"/>
+      <w:pPr>
+        <w:tabs>
+          <w:tab w:val="num" w:pos="2880"/>
+        </w:tabs>
+        <w:ind w:left="2880" w:hanging="360"/>
+      </w:pPr>
+      <w:rPr>
+        <w:rFonts w:ascii="Wingdings" w:hAnsi="Wingdings" w:hint="default"/>
+        <w:sz w:val="20"/>
+      </w:rPr>
+    </w:lvl>
+    <w:lvl w:ilvl="4" w:tentative="1">
+      <w:start w:val="1"/>
+      <w:numFmt w:val="bullet"/>
+      <w:lvlText w:val=""/>
+      <w:lvlJc w:val="left"/>
+      <w:pPr>
+        <w:tabs>
+          <w:tab w:val="num" w:pos="3600"/>
+        </w:tabs>
+        <w:ind w:left="3600" w:hanging="360"/>
+      </w:pPr>
+      <w:rPr>
+        <w:rFonts w:ascii="Wingdings" w:hAnsi="Wingdings" w:hint="default"/>
+        <w:sz w:val="20"/>
+      </w:rPr>
+    </w:lvl>
+    <w:lvl w:ilvl="5" w:tentative="1">
+      <w:start w:val="1"/>
+      <w:numFmt w:val="bullet"/>
+      <w:lvlText w:val=""/>
+      <w:lvlJc w:val="left"/>
+      <w:pPr>
+        <w:tabs>
+          <w:tab w:val="num" w:pos="4320"/>
+        </w:tabs>
+        <w:ind w:left="4320" w:hanging="360"/>
+      </w:pPr>
+      <w:rPr>
+        <w:rFonts w:ascii="Wingdings" w:hAnsi="Wingdings" w:hint="default"/>
+        <w:sz w:val="20"/>
+      </w:rPr>
+    </w:lvl>
+    <w:lvl w:ilvl="6" w:tentative="1">
+      <w:start w:val="1"/>
+      <w:numFmt w:val="bullet"/>
+      <w:lvlText w:val=""/>
+      <w:lvlJc w:val="left"/>
+      <w:pPr>
+        <w:tabs>
+          <w:tab w:val="num" w:pos="5040"/>
+        </w:tabs>
+        <w:ind w:left="5040" w:hanging="360"/>
+      </w:pPr>
+      <w:rPr>
+        <w:rFonts w:ascii="Wingdings" w:hAnsi="Wingdings" w:hint="default"/>
+        <w:sz w:val="20"/>
+      </w:rPr>
+    </w:lvl>
+    <w:lvl w:ilvl="7" w:tentative="1">
+      <w:start w:val="1"/>
+      <w:numFmt w:val="bullet"/>
+      <w:lvlText w:val=""/>
+      <w:lvlJc w:val="left"/>
+      <w:pPr>
+        <w:tabs>
+          <w:tab w:val="num" w:pos="5760"/>
+        </w:tabs>
+        <w:ind w:left="5760" w:hanging="360"/>
+      </w:pPr>
+      <w:rPr>
+        <w:rFonts w:ascii="Wingdings" w:hAnsi="Wingdings" w:hint="default"/>
+        <w:sz w:val="20"/>
+      </w:rPr>
+    </w:lvl>
+    <w:lvl w:ilvl="8" w:tentative="1">
+      <w:start w:val="1"/>
+      <w:numFmt w:val="bullet"/>
+      <w:lvlText w:val=""/>
+      <w:lvlJc w:val="left"/>
+      <w:pPr>
+        <w:tabs>
+          <w:tab w:val="num" w:pos="6480"/>
+        </w:tabs>
+        <w:ind w:left="6480" w:hanging="360"/>
+      </w:pPr>
+      <w:rPr>
+        <w:rFonts w:ascii="Wingdings" w:hAnsi="Wingdings" w:hint="default"/>
+        <w:sz w:val="20"/>
+      </w:rPr>
+    </w:lvl>
+  </w:abstractNum>
+  <w:abstractNum w:abstractNumId="9" w15:restartNumberingAfterBreak="0">
+    <w:nsid w:val="2A925310"/>
+    <w:multiLevelType w:val="multilevel"/>
+    <w:tmpl w:val="B8FC14DC"/>
+    <w:lvl w:ilvl="0">
+      <w:start w:val="1"/>
+      <w:numFmt w:val="bullet"/>
+      <w:lvlText w:val=""/>
+      <w:lvlJc w:val="left"/>
+      <w:pPr>
+        <w:tabs>
+          <w:tab w:val="num" w:pos="720"/>
+        </w:tabs>
+        <w:ind w:left="720" w:hanging="360"/>
+      </w:pPr>
+      <w:rPr>
+        <w:rFonts w:ascii="Symbol" w:hAnsi="Symbol" w:hint="default"/>
+        <w:sz w:val="20"/>
+      </w:rPr>
+    </w:lvl>
+    <w:lvl w:ilvl="1" w:tentative="1">
+      <w:start w:val="1"/>
+      <w:numFmt w:val="bullet"/>
+      <w:lvlText w:val="o"/>
+      <w:lvlJc w:val="left"/>
+      <w:pPr>
+        <w:tabs>
+          <w:tab w:val="num" w:pos="1440"/>
+        </w:tabs>
+        <w:ind w:left="1440" w:hanging="360"/>
+      </w:pPr>
+      <w:rPr>
+        <w:rFonts w:ascii="Courier New" w:hAnsi="Courier New" w:hint="default"/>
+        <w:sz w:val="20"/>
+      </w:rPr>
+    </w:lvl>
+    <w:lvl w:ilvl="2" w:tentative="1">
+      <w:start w:val="1"/>
+      <w:numFmt w:val="bullet"/>
+      <w:lvlText w:val=""/>
+      <w:lvlJc w:val="left"/>
+      <w:pPr>
+        <w:tabs>
+          <w:tab w:val="num" w:pos="2160"/>
+        </w:tabs>
+        <w:ind w:left="2160" w:hanging="360"/>
+      </w:pPr>
+      <w:rPr>
+        <w:rFonts w:ascii="Wingdings" w:hAnsi="Wingdings" w:hint="default"/>
+        <w:sz w:val="20"/>
+      </w:rPr>
+    </w:lvl>
+    <w:lvl w:ilvl="3" w:tentative="1">
+      <w:start w:val="1"/>
+      <w:numFmt w:val="bullet"/>
+      <w:lvlText w:val=""/>
+      <w:lvlJc w:val="left"/>
+      <w:pPr>
+        <w:tabs>
+          <w:tab w:val="num" w:pos="2880"/>
+        </w:tabs>
+        <w:ind w:left="2880" w:hanging="360"/>
+      </w:pPr>
+      <w:rPr>
+        <w:rFonts w:ascii="Wingdings" w:hAnsi="Wingdings" w:hint="default"/>
+        <w:sz w:val="20"/>
+      </w:rPr>
+    </w:lvl>
+    <w:lvl w:ilvl="4" w:tentative="1">
+      <w:start w:val="1"/>
+      <w:numFmt w:val="bullet"/>
+      <w:lvlText w:val=""/>
+      <w:lvlJc w:val="left"/>
+      <w:pPr>
+        <w:tabs>
+          <w:tab w:val="num" w:pos="3600"/>
+        </w:tabs>
+        <w:ind w:left="3600" w:hanging="360"/>
+      </w:pPr>
+      <w:rPr>
+        <w:rFonts w:ascii="Wingdings" w:hAnsi="Wingdings" w:hint="default"/>
+        <w:sz w:val="20"/>
+      </w:rPr>
+    </w:lvl>
+    <w:lvl w:ilvl="5" w:tentative="1">
+      <w:start w:val="1"/>
+      <w:numFmt w:val="bullet"/>
+      <w:lvlText w:val=""/>
+      <w:lvlJc w:val="left"/>
+      <w:pPr>
+        <w:tabs>
+          <w:tab w:val="num" w:pos="4320"/>
+        </w:tabs>
+        <w:ind w:left="4320" w:hanging="360"/>
+      </w:pPr>
+      <w:rPr>
+        <w:rFonts w:ascii="Wingdings" w:hAnsi="Wingdings" w:hint="default"/>
+        <w:sz w:val="20"/>
+      </w:rPr>
+    </w:lvl>
+    <w:lvl w:ilvl="6" w:tentative="1">
+      <w:start w:val="1"/>
+      <w:numFmt w:val="bullet"/>
+      <w:lvlText w:val=""/>
+      <w:lvlJc w:val="left"/>
+      <w:pPr>
+        <w:tabs>
+          <w:tab w:val="num" w:pos="5040"/>
+        </w:tabs>
+        <w:ind w:left="5040" w:hanging="360"/>
+      </w:pPr>
+      <w:rPr>
+        <w:rFonts w:ascii="Wingdings" w:hAnsi="Wingdings" w:hint="default"/>
+        <w:sz w:val="20"/>
+      </w:rPr>
+    </w:lvl>
+    <w:lvl w:ilvl="7" w:tentative="1">
+      <w:start w:val="1"/>
+      <w:numFmt w:val="bullet"/>
+      <w:lvlText w:val=""/>
+      <w:lvlJc w:val="left"/>
+      <w:pPr>
+        <w:tabs>
+          <w:tab w:val="num" w:pos="5760"/>
+        </w:tabs>
+        <w:ind w:left="5760" w:hanging="360"/>
+      </w:pPr>
+      <w:rPr>
+        <w:rFonts w:ascii="Wingdings" w:hAnsi="Wingdings" w:hint="default"/>
+        <w:sz w:val="20"/>
+      </w:rPr>
+    </w:lvl>
+    <w:lvl w:ilvl="8" w:tentative="1">
+      <w:start w:val="1"/>
+      <w:numFmt w:val="bullet"/>
+      <w:lvlText w:val=""/>
+      <w:lvlJc w:val="left"/>
+      <w:pPr>
+        <w:tabs>
+          <w:tab w:val="num" w:pos="6480"/>
+        </w:tabs>
+        <w:ind w:left="6480" w:hanging="360"/>
+      </w:pPr>
+      <w:rPr>
+        <w:rFonts w:ascii="Wingdings" w:hAnsi="Wingdings" w:hint="default"/>
+        <w:sz w:val="20"/>
+      </w:rPr>
+    </w:lvl>
+  </w:abstractNum>
+  <w:abstractNum w:abstractNumId="10" w15:restartNumberingAfterBreak="0">
+    <w:nsid w:val="2FE223A8"/>
+    <w:multiLevelType w:val="multilevel"/>
+    <w:tmpl w:val="244CF5E8"/>
+    <w:lvl w:ilvl="0">
+      <w:start w:val="1"/>
+      <w:numFmt w:val="bullet"/>
+      <w:lvlText w:val=""/>
+      <w:lvlJc w:val="left"/>
+      <w:pPr>
+        <w:tabs>
+          <w:tab w:val="num" w:pos="720"/>
+        </w:tabs>
+        <w:ind w:left="720" w:hanging="360"/>
+      </w:pPr>
+      <w:rPr>
+        <w:rFonts w:ascii="Symbol" w:hAnsi="Symbol" w:hint="default"/>
+        <w:sz w:val="20"/>
+      </w:rPr>
+    </w:lvl>
+    <w:lvl w:ilvl="1" w:tentative="1">
+      <w:start w:val="1"/>
+      <w:numFmt w:val="bullet"/>
+      <w:lvlText w:val="o"/>
+      <w:lvlJc w:val="left"/>
+      <w:pPr>
+        <w:tabs>
+          <w:tab w:val="num" w:pos="1440"/>
+        </w:tabs>
+        <w:ind w:left="1440" w:hanging="360"/>
+      </w:pPr>
+      <w:rPr>
+        <w:rFonts w:ascii="Courier New" w:hAnsi="Courier New" w:hint="default"/>
+        <w:sz w:val="20"/>
+      </w:rPr>
+    </w:lvl>
+    <w:lvl w:ilvl="2" w:tentative="1">
+      <w:start w:val="1"/>
+      <w:numFmt w:val="bullet"/>
+      <w:lvlText w:val=""/>
+      <w:lvlJc w:val="left"/>
+      <w:pPr>
+        <w:tabs>
+          <w:tab w:val="num" w:pos="2160"/>
+        </w:tabs>
+        <w:ind w:left="2160" w:hanging="360"/>
+      </w:pPr>
+      <w:rPr>
+        <w:rFonts w:ascii="Wingdings" w:hAnsi="Wingdings" w:hint="default"/>
+        <w:sz w:val="20"/>
+      </w:rPr>
+    </w:lvl>
+    <w:lvl w:ilvl="3" w:tentative="1">
+      <w:start w:val="1"/>
+      <w:numFmt w:val="bullet"/>
+      <w:lvlText w:val=""/>
+      <w:lvlJc w:val="left"/>
+      <w:pPr>
+        <w:tabs>
+          <w:tab w:val="num" w:pos="2880"/>
+        </w:tabs>
+        <w:ind w:left="2880" w:hanging="360"/>
+      </w:pPr>
+      <w:rPr>
+        <w:rFonts w:ascii="Wingdings" w:hAnsi="Wingdings" w:hint="default"/>
+        <w:sz w:val="20"/>
+      </w:rPr>
+    </w:lvl>
+    <w:lvl w:ilvl="4" w:tentative="1">
+      <w:start w:val="1"/>
+      <w:numFmt w:val="bullet"/>
+      <w:lvlText w:val=""/>
+      <w:lvlJc w:val="left"/>
+      <w:pPr>
+        <w:tabs>
+          <w:tab w:val="num" w:pos="3600"/>
+        </w:tabs>
+        <w:ind w:left="3600" w:hanging="360"/>
+      </w:pPr>
+      <w:rPr>
+        <w:rFonts w:ascii="Wingdings" w:hAnsi="Wingdings" w:hint="default"/>
+        <w:sz w:val="20"/>
+      </w:rPr>
+    </w:lvl>
+    <w:lvl w:ilvl="5" w:tentative="1">
+      <w:start w:val="1"/>
+      <w:numFmt w:val="bullet"/>
+      <w:lvlText w:val=""/>
+      <w:lvlJc w:val="left"/>
+      <w:pPr>
+        <w:tabs>
+          <w:tab w:val="num" w:pos="4320"/>
+        </w:tabs>
+        <w:ind w:left="4320" w:hanging="360"/>
+      </w:pPr>
+      <w:rPr>
+        <w:rFonts w:ascii="Wingdings" w:hAnsi="Wingdings" w:hint="default"/>
+        <w:sz w:val="20"/>
+      </w:rPr>
+    </w:lvl>
+    <w:lvl w:ilvl="6" w:tentative="1">
+      <w:start w:val="1"/>
+      <w:numFmt w:val="bullet"/>
+      <w:lvlText w:val=""/>
+      <w:lvlJc w:val="left"/>
+      <w:pPr>
+        <w:tabs>
+          <w:tab w:val="num" w:pos="5040"/>
+        </w:tabs>
+        <w:ind w:left="5040" w:hanging="360"/>
+      </w:pPr>
+      <w:rPr>
+        <w:rFonts w:ascii="Wingdings" w:hAnsi="Wingdings" w:hint="default"/>
+        <w:sz w:val="20"/>
+      </w:rPr>
+    </w:lvl>
+    <w:lvl w:ilvl="7" w:tentative="1">
+      <w:start w:val="1"/>
+      <w:numFmt w:val="bullet"/>
+      <w:lvlText w:val=""/>
+      <w:lvlJc w:val="left"/>
+      <w:pPr>
+        <w:tabs>
+          <w:tab w:val="num" w:pos="5760"/>
+        </w:tabs>
+        <w:ind w:left="5760" w:hanging="360"/>
+      </w:pPr>
+      <w:rPr>
+        <w:rFonts w:ascii="Wingdings" w:hAnsi="Wingdings" w:hint="default"/>
+        <w:sz w:val="20"/>
+      </w:rPr>
+    </w:lvl>
+    <w:lvl w:ilvl="8" w:tentative="1">
+      <w:start w:val="1"/>
+      <w:numFmt w:val="bullet"/>
+      <w:lvlText w:val=""/>
+      <w:lvlJc w:val="left"/>
+      <w:pPr>
+        <w:tabs>
+          <w:tab w:val="num" w:pos="6480"/>
+        </w:tabs>
+        <w:ind w:left="6480" w:hanging="360"/>
+      </w:pPr>
+      <w:rPr>
+        <w:rFonts w:ascii="Wingdings" w:hAnsi="Wingdings" w:hint="default"/>
+        <w:sz w:val="20"/>
+      </w:rPr>
+    </w:lvl>
+  </w:abstractNum>
+  <w:abstractNum w:abstractNumId="11" w15:restartNumberingAfterBreak="0">
+    <w:nsid w:val="32AD45E9"/>
+    <w:multiLevelType w:val="multilevel"/>
+    <w:tmpl w:val="8228DC7A"/>
+    <w:lvl w:ilvl="0">
+      <w:start w:val="1"/>
+      <w:numFmt w:val="bullet"/>
+      <w:lvlText w:val=""/>
+      <w:lvlJc w:val="left"/>
+      <w:pPr>
+        <w:tabs>
+          <w:tab w:val="num" w:pos="720"/>
+        </w:tabs>
+        <w:ind w:left="720" w:hanging="360"/>
+      </w:pPr>
+      <w:rPr>
+        <w:rFonts w:ascii="Symbol" w:hAnsi="Symbol" w:hint="default"/>
+        <w:sz w:val="20"/>
+      </w:rPr>
+    </w:lvl>
+    <w:lvl w:ilvl="1" w:tentative="1">
+      <w:start w:val="1"/>
+      <w:numFmt w:val="bullet"/>
+      <w:lvlText w:val="o"/>
+      <w:lvlJc w:val="left"/>
+      <w:pPr>
+        <w:tabs>
+          <w:tab w:val="num" w:pos="1440"/>
+        </w:tabs>
+        <w:ind w:left="1440" w:hanging="360"/>
+      </w:pPr>
+      <w:rPr>
+        <w:rFonts w:ascii="Courier New" w:hAnsi="Courier New" w:hint="default"/>
+        <w:sz w:val="20"/>
+      </w:rPr>
+    </w:lvl>
+    <w:lvl w:ilvl="2" w:tentative="1">
+      <w:start w:val="1"/>
+      <w:numFmt w:val="bullet"/>
+      <w:lvlText w:val=""/>
+      <w:lvlJc w:val="left"/>
+      <w:pPr>
+        <w:tabs>
+          <w:tab w:val="num" w:pos="2160"/>
+        </w:tabs>
+        <w:ind w:left="2160" w:hanging="360"/>
+      </w:pPr>
+      <w:rPr>
+        <w:rFonts w:ascii="Wingdings" w:hAnsi="Wingdings" w:hint="default"/>
+        <w:sz w:val="20"/>
+      </w:rPr>
+    </w:lvl>
+    <w:lvl w:ilvl="3" w:tentative="1">
+      <w:start w:val="1"/>
+      <w:numFmt w:val="bullet"/>
+      <w:lvlText w:val=""/>
+      <w:lvlJc w:val="left"/>
+      <w:pPr>
+        <w:tabs>
+          <w:tab w:val="num" w:pos="2880"/>
+        </w:tabs>
+        <w:ind w:left="2880" w:hanging="360"/>
+      </w:pPr>
+      <w:rPr>
+        <w:rFonts w:ascii="Wingdings" w:hAnsi="Wingdings" w:hint="default"/>
+        <w:sz w:val="20"/>
+      </w:rPr>
+    </w:lvl>
+    <w:lvl w:ilvl="4" w:tentative="1">
+      <w:start w:val="1"/>
+      <w:numFmt w:val="bullet"/>
+      <w:lvlText w:val=""/>
+      <w:lvlJc w:val="left"/>
+      <w:pPr>
+        <w:tabs>
+          <w:tab w:val="num" w:pos="3600"/>
+        </w:tabs>
+        <w:ind w:left="3600" w:hanging="360"/>
+      </w:pPr>
+      <w:rPr>
+        <w:rFonts w:ascii="Wingdings" w:hAnsi="Wingdings" w:hint="default"/>
+        <w:sz w:val="20"/>
+      </w:rPr>
+    </w:lvl>
+    <w:lvl w:ilvl="5" w:tentative="1">
+      <w:start w:val="1"/>
+      <w:numFmt w:val="bullet"/>
+      <w:lvlText w:val=""/>
+      <w:lvlJc w:val="left"/>
+      <w:pPr>
+        <w:tabs>
+          <w:tab w:val="num" w:pos="4320"/>
+        </w:tabs>
+        <w:ind w:left="4320" w:hanging="360"/>
+      </w:pPr>
+      <w:rPr>
+        <w:rFonts w:ascii="Wingdings" w:hAnsi="Wingdings" w:hint="default"/>
+        <w:sz w:val="20"/>
+      </w:rPr>
+    </w:lvl>
+    <w:lvl w:ilvl="6" w:tentative="1">
+      <w:start w:val="1"/>
+      <w:numFmt w:val="bullet"/>
+      <w:lvlText w:val=""/>
+      <w:lvlJc w:val="left"/>
+      <w:pPr>
+        <w:tabs>
+          <w:tab w:val="num" w:pos="5040"/>
+        </w:tabs>
+        <w:ind w:left="5040" w:hanging="360"/>
+      </w:pPr>
+      <w:rPr>
+        <w:rFonts w:ascii="Wingdings" w:hAnsi="Wingdings" w:hint="default"/>
+        <w:sz w:val="20"/>
+      </w:rPr>
+    </w:lvl>
+    <w:lvl w:ilvl="7" w:tentative="1">
+      <w:start w:val="1"/>
+      <w:numFmt w:val="bullet"/>
+      <w:lvlText w:val=""/>
+      <w:lvlJc w:val="left"/>
+      <w:pPr>
+        <w:tabs>
+          <w:tab w:val="num" w:pos="5760"/>
+        </w:tabs>
+        <w:ind w:left="5760" w:hanging="360"/>
+      </w:pPr>
+      <w:rPr>
+        <w:rFonts w:ascii="Wingdings" w:hAnsi="Wingdings" w:hint="default"/>
+        <w:sz w:val="20"/>
+      </w:rPr>
+    </w:lvl>
+    <w:lvl w:ilvl="8" w:tentative="1">
+      <w:start w:val="1"/>
+      <w:numFmt w:val="bullet"/>
+      <w:lvlText w:val=""/>
+      <w:lvlJc w:val="left"/>
+      <w:pPr>
+        <w:tabs>
+          <w:tab w:val="num" w:pos="6480"/>
+        </w:tabs>
+        <w:ind w:left="6480" w:hanging="360"/>
+      </w:pPr>
+      <w:rPr>
+        <w:rFonts w:ascii="Wingdings" w:hAnsi="Wingdings" w:hint="default"/>
+        <w:sz w:val="20"/>
+      </w:rPr>
+    </w:lvl>
+  </w:abstractNum>
+  <w:abstractNum w:abstractNumId="12" w15:restartNumberingAfterBreak="0">
+    <w:nsid w:val="38FE1960"/>
+    <w:multiLevelType w:val="hybridMultilevel"/>
+    <w:tmpl w:val="F5A2F122"/>
+    <w:lvl w:ilvl="0" w:tplc="04090001">
+      <w:start w:val="1"/>
+      <w:numFmt w:val="bullet"/>
+      <w:lvlText w:val=""/>
+      <w:lvlJc w:val="left"/>
+      <w:pPr>
+        <w:ind w:left="720" w:hanging="360"/>
+      </w:pPr>
+      <w:rPr>
+        <w:rFonts w:ascii="Symbol" w:hAnsi="Symbol" w:hint="default"/>
+      </w:rPr>
+    </w:lvl>
+    <w:lvl w:ilvl="1" w:tplc="04090003" w:tentative="1">
+      <w:start w:val="1"/>
+      <w:numFmt w:val="bullet"/>
+      <w:lvlText w:val="o"/>
+      <w:lvlJc w:val="left"/>
+      <w:pPr>
+        <w:ind w:left="1440" w:hanging="360"/>
+      </w:pPr>
+      <w:rPr>
+        <w:rFonts w:ascii="Courier New" w:hAnsi="Courier New" w:cs="Courier New" w:hint="default"/>
+      </w:rPr>
+    </w:lvl>
+    <w:lvl w:ilvl="2" w:tplc="04090005" w:tentative="1">
+      <w:start w:val="1"/>
+      <w:numFmt w:val="bullet"/>
+      <w:lvlText w:val=""/>
+      <w:lvlJc w:val="left"/>
+      <w:pPr>
+        <w:ind w:left="2160" w:hanging="360"/>
+      </w:pPr>
+      <w:rPr>
+        <w:rFonts w:ascii="Wingdings" w:hAnsi="Wingdings" w:hint="default"/>
+      </w:rPr>
+    </w:lvl>
+    <w:lvl w:ilvl="3" w:tplc="04090001" w:tentative="1">
+      <w:start w:val="1"/>
+      <w:numFmt w:val="bullet"/>
+      <w:lvlText w:val=""/>
+      <w:lvlJc w:val="left"/>
+      <w:pPr>
+        <w:ind w:left="2880" w:hanging="360"/>
+      </w:pPr>
+      <w:rPr>
+        <w:rFonts w:ascii="Symbol" w:hAnsi="Symbol" w:hint="default"/>
+      </w:rPr>
+    </w:lvl>
+    <w:lvl w:ilvl="4" w:tplc="04090003" w:tentative="1">
+      <w:start w:val="1"/>
+      <w:numFmt w:val="bullet"/>
+      <w:lvlText w:val="o"/>
+      <w:lvlJc w:val="left"/>
+      <w:pPr>
+        <w:ind w:left="3600" w:hanging="360"/>
+      </w:pPr>
+      <w:rPr>
+        <w:rFonts w:ascii="Courier New" w:hAnsi="Courier New" w:cs="Courier New" w:hint="default"/>
+      </w:rPr>
+    </w:lvl>
+    <w:lvl w:ilvl="5" w:tplc="04090005" w:tentative="1">
+      <w:start w:val="1"/>
+      <w:numFmt w:val="bullet"/>
+      <w:lvlText w:val=""/>
+      <w:lvlJc w:val="left"/>
+      <w:pPr>
+        <w:ind w:left="4320" w:hanging="360"/>
+      </w:pPr>
+      <w:rPr>
+        <w:rFonts w:ascii="Wingdings" w:hAnsi="Wingdings" w:hint="default"/>
+      </w:rPr>
+    </w:lvl>
+    <w:lvl w:ilvl="6" w:tplc="04090001" w:tentative="1">
+      <w:start w:val="1"/>
+      <w:numFmt w:val="bullet"/>
+      <w:lvlText w:val=""/>
+      <w:lvlJc w:val="left"/>
+      <w:pPr>
+        <w:ind w:left="5040" w:hanging="360"/>
+      </w:pPr>
+      <w:rPr>
+        <w:rFonts w:ascii="Symbol" w:hAnsi="Symbol" w:hint="default"/>
+      </w:rPr>
+    </w:lvl>
+    <w:lvl w:ilvl="7" w:tplc="04090003" w:tentative="1">
+      <w:start w:val="1"/>
+      <w:numFmt w:val="bullet"/>
+      <w:lvlText w:val="o"/>
+      <w:lvlJc w:val="left"/>
+      <w:pPr>
+        <w:ind w:left="5760" w:hanging="360"/>
+      </w:pPr>
+      <w:rPr>
+        <w:rFonts w:ascii="Courier New" w:hAnsi="Courier New" w:cs="Courier New" w:hint="default"/>
+      </w:rPr>
+    </w:lvl>
+    <w:lvl w:ilvl="8" w:tplc="04090005" w:tentative="1">
+      <w:start w:val="1"/>
+      <w:numFmt w:val="bullet"/>
+      <w:lvlText w:val=""/>
+      <w:lvlJc w:val="left"/>
+      <w:pPr>
+        <w:ind w:left="6480" w:hanging="360"/>
+      </w:pPr>
+      <w:rPr>
+        <w:rFonts w:ascii="Wingdings" w:hAnsi="Wingdings" w:hint="default"/>
+      </w:rPr>
+    </w:lvl>
+  </w:abstractNum>
+  <w:abstractNum w:abstractNumId="13" w15:restartNumberingAfterBreak="0">
     <w:nsid w:val="40194784"/>
     <w:multiLevelType w:val="multilevel"/>
     <w:tmpl w:val="ABD4800A"/>
@@ -684,7 +6227,978 @@
       </w:rPr>
     </w:lvl>
   </w:abstractNum>
-  <w:abstractNum w:abstractNumId="2" w15:restartNumberingAfterBreak="0">
+  <w:abstractNum w:abstractNumId="14" w15:restartNumberingAfterBreak="0">
+    <w:nsid w:val="41E37642"/>
+    <w:multiLevelType w:val="multilevel"/>
+    <w:tmpl w:val="1320F7CA"/>
+    <w:lvl w:ilvl="0">
+      <w:start w:val="1"/>
+      <w:numFmt w:val="bullet"/>
+      <w:lvlText w:val=""/>
+      <w:lvlJc w:val="left"/>
+      <w:pPr>
+        <w:tabs>
+          <w:tab w:val="num" w:pos="720"/>
+        </w:tabs>
+        <w:ind w:left="720" w:hanging="360"/>
+      </w:pPr>
+      <w:rPr>
+        <w:rFonts w:ascii="Symbol" w:hAnsi="Symbol" w:hint="default"/>
+        <w:sz w:val="20"/>
+      </w:rPr>
+    </w:lvl>
+    <w:lvl w:ilvl="1" w:tentative="1">
+      <w:start w:val="1"/>
+      <w:numFmt w:val="bullet"/>
+      <w:lvlText w:val="o"/>
+      <w:lvlJc w:val="left"/>
+      <w:pPr>
+        <w:tabs>
+          <w:tab w:val="num" w:pos="1440"/>
+        </w:tabs>
+        <w:ind w:left="1440" w:hanging="360"/>
+      </w:pPr>
+      <w:rPr>
+        <w:rFonts w:ascii="Courier New" w:hAnsi="Courier New" w:hint="default"/>
+        <w:sz w:val="20"/>
+      </w:rPr>
+    </w:lvl>
+    <w:lvl w:ilvl="2" w:tentative="1">
+      <w:start w:val="1"/>
+      <w:numFmt w:val="bullet"/>
+      <w:lvlText w:val=""/>
+      <w:lvlJc w:val="left"/>
+      <w:pPr>
+        <w:tabs>
+          <w:tab w:val="num" w:pos="2160"/>
+        </w:tabs>
+        <w:ind w:left="2160" w:hanging="360"/>
+      </w:pPr>
+      <w:rPr>
+        <w:rFonts w:ascii="Wingdings" w:hAnsi="Wingdings" w:hint="default"/>
+        <w:sz w:val="20"/>
+      </w:rPr>
+    </w:lvl>
+    <w:lvl w:ilvl="3" w:tentative="1">
+      <w:start w:val="1"/>
+      <w:numFmt w:val="bullet"/>
+      <w:lvlText w:val=""/>
+      <w:lvlJc w:val="left"/>
+      <w:pPr>
+        <w:tabs>
+          <w:tab w:val="num" w:pos="2880"/>
+        </w:tabs>
+        <w:ind w:left="2880" w:hanging="360"/>
+      </w:pPr>
+      <w:rPr>
+        <w:rFonts w:ascii="Wingdings" w:hAnsi="Wingdings" w:hint="default"/>
+        <w:sz w:val="20"/>
+      </w:rPr>
+    </w:lvl>
+    <w:lvl w:ilvl="4" w:tentative="1">
+      <w:start w:val="1"/>
+      <w:numFmt w:val="bullet"/>
+      <w:lvlText w:val=""/>
+      <w:lvlJc w:val="left"/>
+      <w:pPr>
+        <w:tabs>
+          <w:tab w:val="num" w:pos="3600"/>
+        </w:tabs>
+        <w:ind w:left="3600" w:hanging="360"/>
+      </w:pPr>
+      <w:rPr>
+        <w:rFonts w:ascii="Wingdings" w:hAnsi="Wingdings" w:hint="default"/>
+        <w:sz w:val="20"/>
+      </w:rPr>
+    </w:lvl>
+    <w:lvl w:ilvl="5" w:tentative="1">
+      <w:start w:val="1"/>
+      <w:numFmt w:val="bullet"/>
+      <w:lvlText w:val=""/>
+      <w:lvlJc w:val="left"/>
+      <w:pPr>
+        <w:tabs>
+          <w:tab w:val="num" w:pos="4320"/>
+        </w:tabs>
+        <w:ind w:left="4320" w:hanging="360"/>
+      </w:pPr>
+      <w:rPr>
+        <w:rFonts w:ascii="Wingdings" w:hAnsi="Wingdings" w:hint="default"/>
+        <w:sz w:val="20"/>
+      </w:rPr>
+    </w:lvl>
+    <w:lvl w:ilvl="6" w:tentative="1">
+      <w:start w:val="1"/>
+      <w:numFmt w:val="bullet"/>
+      <w:lvlText w:val=""/>
+      <w:lvlJc w:val="left"/>
+      <w:pPr>
+        <w:tabs>
+          <w:tab w:val="num" w:pos="5040"/>
+        </w:tabs>
+        <w:ind w:left="5040" w:hanging="360"/>
+      </w:pPr>
+      <w:rPr>
+        <w:rFonts w:ascii="Wingdings" w:hAnsi="Wingdings" w:hint="default"/>
+        <w:sz w:val="20"/>
+      </w:rPr>
+    </w:lvl>
+    <w:lvl w:ilvl="7" w:tentative="1">
+      <w:start w:val="1"/>
+      <w:numFmt w:val="bullet"/>
+      <w:lvlText w:val=""/>
+      <w:lvlJc w:val="left"/>
+      <w:pPr>
+        <w:tabs>
+          <w:tab w:val="num" w:pos="5760"/>
+        </w:tabs>
+        <w:ind w:left="5760" w:hanging="360"/>
+      </w:pPr>
+      <w:rPr>
+        <w:rFonts w:ascii="Wingdings" w:hAnsi="Wingdings" w:hint="default"/>
+        <w:sz w:val="20"/>
+      </w:rPr>
+    </w:lvl>
+    <w:lvl w:ilvl="8" w:tentative="1">
+      <w:start w:val="1"/>
+      <w:numFmt w:val="bullet"/>
+      <w:lvlText w:val=""/>
+      <w:lvlJc w:val="left"/>
+      <w:pPr>
+        <w:tabs>
+          <w:tab w:val="num" w:pos="6480"/>
+        </w:tabs>
+        <w:ind w:left="6480" w:hanging="360"/>
+      </w:pPr>
+      <w:rPr>
+        <w:rFonts w:ascii="Wingdings" w:hAnsi="Wingdings" w:hint="default"/>
+        <w:sz w:val="20"/>
+      </w:rPr>
+    </w:lvl>
+  </w:abstractNum>
+  <w:abstractNum w:abstractNumId="15" w15:restartNumberingAfterBreak="0">
+    <w:nsid w:val="46167CEE"/>
+    <w:multiLevelType w:val="multilevel"/>
+    <w:tmpl w:val="17569968"/>
+    <w:lvl w:ilvl="0">
+      <w:start w:val="1"/>
+      <w:numFmt w:val="bullet"/>
+      <w:lvlText w:val=""/>
+      <w:lvlJc w:val="left"/>
+      <w:pPr>
+        <w:tabs>
+          <w:tab w:val="num" w:pos="720"/>
+        </w:tabs>
+        <w:ind w:left="720" w:hanging="360"/>
+      </w:pPr>
+      <w:rPr>
+        <w:rFonts w:ascii="Symbol" w:hAnsi="Symbol" w:hint="default"/>
+        <w:sz w:val="20"/>
+      </w:rPr>
+    </w:lvl>
+    <w:lvl w:ilvl="1" w:tentative="1">
+      <w:start w:val="1"/>
+      <w:numFmt w:val="bullet"/>
+      <w:lvlText w:val="o"/>
+      <w:lvlJc w:val="left"/>
+      <w:pPr>
+        <w:tabs>
+          <w:tab w:val="num" w:pos="1440"/>
+        </w:tabs>
+        <w:ind w:left="1440" w:hanging="360"/>
+      </w:pPr>
+      <w:rPr>
+        <w:rFonts w:ascii="Courier New" w:hAnsi="Courier New" w:hint="default"/>
+        <w:sz w:val="20"/>
+      </w:rPr>
+    </w:lvl>
+    <w:lvl w:ilvl="2" w:tentative="1">
+      <w:start w:val="1"/>
+      <w:numFmt w:val="bullet"/>
+      <w:lvlText w:val=""/>
+      <w:lvlJc w:val="left"/>
+      <w:pPr>
+        <w:tabs>
+          <w:tab w:val="num" w:pos="2160"/>
+        </w:tabs>
+        <w:ind w:left="2160" w:hanging="360"/>
+      </w:pPr>
+      <w:rPr>
+        <w:rFonts w:ascii="Wingdings" w:hAnsi="Wingdings" w:hint="default"/>
+        <w:sz w:val="20"/>
+      </w:rPr>
+    </w:lvl>
+    <w:lvl w:ilvl="3" w:tentative="1">
+      <w:start w:val="1"/>
+      <w:numFmt w:val="bullet"/>
+      <w:lvlText w:val=""/>
+      <w:lvlJc w:val="left"/>
+      <w:pPr>
+        <w:tabs>
+          <w:tab w:val="num" w:pos="2880"/>
+        </w:tabs>
+        <w:ind w:left="2880" w:hanging="360"/>
+      </w:pPr>
+      <w:rPr>
+        <w:rFonts w:ascii="Wingdings" w:hAnsi="Wingdings" w:hint="default"/>
+        <w:sz w:val="20"/>
+      </w:rPr>
+    </w:lvl>
+    <w:lvl w:ilvl="4" w:tentative="1">
+      <w:start w:val="1"/>
+      <w:numFmt w:val="bullet"/>
+      <w:lvlText w:val=""/>
+      <w:lvlJc w:val="left"/>
+      <w:pPr>
+        <w:tabs>
+          <w:tab w:val="num" w:pos="3600"/>
+        </w:tabs>
+        <w:ind w:left="3600" w:hanging="360"/>
+      </w:pPr>
+      <w:rPr>
+        <w:rFonts w:ascii="Wingdings" w:hAnsi="Wingdings" w:hint="default"/>
+        <w:sz w:val="20"/>
+      </w:rPr>
+    </w:lvl>
+    <w:lvl w:ilvl="5" w:tentative="1">
+      <w:start w:val="1"/>
+      <w:numFmt w:val="bullet"/>
+      <w:lvlText w:val=""/>
+      <w:lvlJc w:val="left"/>
+      <w:pPr>
+        <w:tabs>
+          <w:tab w:val="num" w:pos="4320"/>
+        </w:tabs>
+        <w:ind w:left="4320" w:hanging="360"/>
+      </w:pPr>
+      <w:rPr>
+        <w:rFonts w:ascii="Wingdings" w:hAnsi="Wingdings" w:hint="default"/>
+        <w:sz w:val="20"/>
+      </w:rPr>
+    </w:lvl>
+    <w:lvl w:ilvl="6" w:tentative="1">
+      <w:start w:val="1"/>
+      <w:numFmt w:val="bullet"/>
+      <w:lvlText w:val=""/>
+      <w:lvlJc w:val="left"/>
+      <w:pPr>
+        <w:tabs>
+          <w:tab w:val="num" w:pos="5040"/>
+        </w:tabs>
+        <w:ind w:left="5040" w:hanging="360"/>
+      </w:pPr>
+      <w:rPr>
+        <w:rFonts w:ascii="Wingdings" w:hAnsi="Wingdings" w:hint="default"/>
+        <w:sz w:val="20"/>
+      </w:rPr>
+    </w:lvl>
+    <w:lvl w:ilvl="7" w:tentative="1">
+      <w:start w:val="1"/>
+      <w:numFmt w:val="bullet"/>
+      <w:lvlText w:val=""/>
+      <w:lvlJc w:val="left"/>
+      <w:pPr>
+        <w:tabs>
+          <w:tab w:val="num" w:pos="5760"/>
+        </w:tabs>
+        <w:ind w:left="5760" w:hanging="360"/>
+      </w:pPr>
+      <w:rPr>
+        <w:rFonts w:ascii="Wingdings" w:hAnsi="Wingdings" w:hint="default"/>
+        <w:sz w:val="20"/>
+      </w:rPr>
+    </w:lvl>
+    <w:lvl w:ilvl="8" w:tentative="1">
+      <w:start w:val="1"/>
+      <w:numFmt w:val="bullet"/>
+      <w:lvlText w:val=""/>
+      <w:lvlJc w:val="left"/>
+      <w:pPr>
+        <w:tabs>
+          <w:tab w:val="num" w:pos="6480"/>
+        </w:tabs>
+        <w:ind w:left="6480" w:hanging="360"/>
+      </w:pPr>
+      <w:rPr>
+        <w:rFonts w:ascii="Wingdings" w:hAnsi="Wingdings" w:hint="default"/>
+        <w:sz w:val="20"/>
+      </w:rPr>
+    </w:lvl>
+  </w:abstractNum>
+  <w:abstractNum w:abstractNumId="16" w15:restartNumberingAfterBreak="0">
+    <w:nsid w:val="4EA55900"/>
+    <w:multiLevelType w:val="hybridMultilevel"/>
+    <w:tmpl w:val="562C31A2"/>
+    <w:lvl w:ilvl="0" w:tplc="04090001">
+      <w:start w:val="1"/>
+      <w:numFmt w:val="bullet"/>
+      <w:lvlText w:val=""/>
+      <w:lvlJc w:val="left"/>
+      <w:pPr>
+        <w:ind w:left="720" w:hanging="360"/>
+      </w:pPr>
+      <w:rPr>
+        <w:rFonts w:ascii="Symbol" w:hAnsi="Symbol" w:hint="default"/>
+      </w:rPr>
+    </w:lvl>
+    <w:lvl w:ilvl="1" w:tplc="04090003" w:tentative="1">
+      <w:start w:val="1"/>
+      <w:numFmt w:val="bullet"/>
+      <w:lvlText w:val="o"/>
+      <w:lvlJc w:val="left"/>
+      <w:pPr>
+        <w:ind w:left="1440" w:hanging="360"/>
+      </w:pPr>
+      <w:rPr>
+        <w:rFonts w:ascii="Courier New" w:hAnsi="Courier New" w:cs="Courier New" w:hint="default"/>
+      </w:rPr>
+    </w:lvl>
+    <w:lvl w:ilvl="2" w:tplc="04090005" w:tentative="1">
+      <w:start w:val="1"/>
+      <w:numFmt w:val="bullet"/>
+      <w:lvlText w:val=""/>
+      <w:lvlJc w:val="left"/>
+      <w:pPr>
+        <w:ind w:left="2160" w:hanging="360"/>
+      </w:pPr>
+      <w:rPr>
+        <w:rFonts w:ascii="Wingdings" w:hAnsi="Wingdings" w:hint="default"/>
+      </w:rPr>
+    </w:lvl>
+    <w:lvl w:ilvl="3" w:tplc="04090001" w:tentative="1">
+      <w:start w:val="1"/>
+      <w:numFmt w:val="bullet"/>
+      <w:lvlText w:val=""/>
+      <w:lvlJc w:val="left"/>
+      <w:pPr>
+        <w:ind w:left="2880" w:hanging="360"/>
+      </w:pPr>
+      <w:rPr>
+        <w:rFonts w:ascii="Symbol" w:hAnsi="Symbol" w:hint="default"/>
+      </w:rPr>
+    </w:lvl>
+    <w:lvl w:ilvl="4" w:tplc="04090003" w:tentative="1">
+      <w:start w:val="1"/>
+      <w:numFmt w:val="bullet"/>
+      <w:lvlText w:val="o"/>
+      <w:lvlJc w:val="left"/>
+      <w:pPr>
+        <w:ind w:left="3600" w:hanging="360"/>
+      </w:pPr>
+      <w:rPr>
+        <w:rFonts w:ascii="Courier New" w:hAnsi="Courier New" w:cs="Courier New" w:hint="default"/>
+      </w:rPr>
+    </w:lvl>
+    <w:lvl w:ilvl="5" w:tplc="04090005" w:tentative="1">
+      <w:start w:val="1"/>
+      <w:numFmt w:val="bullet"/>
+      <w:lvlText w:val=""/>
+      <w:lvlJc w:val="left"/>
+      <w:pPr>
+        <w:ind w:left="4320" w:hanging="360"/>
+      </w:pPr>
+      <w:rPr>
+        <w:rFonts w:ascii="Wingdings" w:hAnsi="Wingdings" w:hint="default"/>
+      </w:rPr>
+    </w:lvl>
+    <w:lvl w:ilvl="6" w:tplc="04090001" w:tentative="1">
+      <w:start w:val="1"/>
+      <w:numFmt w:val="bullet"/>
+      <w:lvlText w:val=""/>
+      <w:lvlJc w:val="left"/>
+      <w:pPr>
+        <w:ind w:left="5040" w:hanging="360"/>
+      </w:pPr>
+      <w:rPr>
+        <w:rFonts w:ascii="Symbol" w:hAnsi="Symbol" w:hint="default"/>
+      </w:rPr>
+    </w:lvl>
+    <w:lvl w:ilvl="7" w:tplc="04090003" w:tentative="1">
+      <w:start w:val="1"/>
+      <w:numFmt w:val="bullet"/>
+      <w:lvlText w:val="o"/>
+      <w:lvlJc w:val="left"/>
+      <w:pPr>
+        <w:ind w:left="5760" w:hanging="360"/>
+      </w:pPr>
+      <w:rPr>
+        <w:rFonts w:ascii="Courier New" w:hAnsi="Courier New" w:cs="Courier New" w:hint="default"/>
+      </w:rPr>
+    </w:lvl>
+    <w:lvl w:ilvl="8" w:tplc="04090005" w:tentative="1">
+      <w:start w:val="1"/>
+      <w:numFmt w:val="bullet"/>
+      <w:lvlText w:val=""/>
+      <w:lvlJc w:val="left"/>
+      <w:pPr>
+        <w:ind w:left="6480" w:hanging="360"/>
+      </w:pPr>
+      <w:rPr>
+        <w:rFonts w:ascii="Wingdings" w:hAnsi="Wingdings" w:hint="default"/>
+      </w:rPr>
+    </w:lvl>
+  </w:abstractNum>
+  <w:abstractNum w:abstractNumId="17" w15:restartNumberingAfterBreak="0">
+    <w:nsid w:val="58CC4B54"/>
+    <w:multiLevelType w:val="multilevel"/>
+    <w:tmpl w:val="4C76D720"/>
+    <w:lvl w:ilvl="0">
+      <w:start w:val="1"/>
+      <w:numFmt w:val="bullet"/>
+      <w:lvlText w:val=""/>
+      <w:lvlJc w:val="left"/>
+      <w:pPr>
+        <w:tabs>
+          <w:tab w:val="num" w:pos="720"/>
+        </w:tabs>
+        <w:ind w:left="720" w:hanging="360"/>
+      </w:pPr>
+      <w:rPr>
+        <w:rFonts w:ascii="Symbol" w:hAnsi="Symbol" w:hint="default"/>
+        <w:sz w:val="20"/>
+      </w:rPr>
+    </w:lvl>
+    <w:lvl w:ilvl="1" w:tentative="1">
+      <w:start w:val="1"/>
+      <w:numFmt w:val="bullet"/>
+      <w:lvlText w:val="o"/>
+      <w:lvlJc w:val="left"/>
+      <w:pPr>
+        <w:tabs>
+          <w:tab w:val="num" w:pos="1440"/>
+        </w:tabs>
+        <w:ind w:left="1440" w:hanging="360"/>
+      </w:pPr>
+      <w:rPr>
+        <w:rFonts w:ascii="Courier New" w:hAnsi="Courier New" w:hint="default"/>
+        <w:sz w:val="20"/>
+      </w:rPr>
+    </w:lvl>
+    <w:lvl w:ilvl="2" w:tentative="1">
+      <w:start w:val="1"/>
+      <w:numFmt w:val="bullet"/>
+      <w:lvlText w:val=""/>
+      <w:lvlJc w:val="left"/>
+      <w:pPr>
+        <w:tabs>
+          <w:tab w:val="num" w:pos="2160"/>
+        </w:tabs>
+        <w:ind w:left="2160" w:hanging="360"/>
+      </w:pPr>
+      <w:rPr>
+        <w:rFonts w:ascii="Wingdings" w:hAnsi="Wingdings" w:hint="default"/>
+        <w:sz w:val="20"/>
+      </w:rPr>
+    </w:lvl>
+    <w:lvl w:ilvl="3" w:tentative="1">
+      <w:start w:val="1"/>
+      <w:numFmt w:val="bullet"/>
+      <w:lvlText w:val=""/>
+      <w:lvlJc w:val="left"/>
+      <w:pPr>
+        <w:tabs>
+          <w:tab w:val="num" w:pos="2880"/>
+        </w:tabs>
+        <w:ind w:left="2880" w:hanging="360"/>
+      </w:pPr>
+      <w:rPr>
+        <w:rFonts w:ascii="Wingdings" w:hAnsi="Wingdings" w:hint="default"/>
+        <w:sz w:val="20"/>
+      </w:rPr>
+    </w:lvl>
+    <w:lvl w:ilvl="4" w:tentative="1">
+      <w:start w:val="1"/>
+      <w:numFmt w:val="bullet"/>
+      <w:lvlText w:val=""/>
+      <w:lvlJc w:val="left"/>
+      <w:pPr>
+        <w:tabs>
+          <w:tab w:val="num" w:pos="3600"/>
+        </w:tabs>
+        <w:ind w:left="3600" w:hanging="360"/>
+      </w:pPr>
+      <w:rPr>
+        <w:rFonts w:ascii="Wingdings" w:hAnsi="Wingdings" w:hint="default"/>
+        <w:sz w:val="20"/>
+      </w:rPr>
+    </w:lvl>
+    <w:lvl w:ilvl="5" w:tentative="1">
+      <w:start w:val="1"/>
+      <w:numFmt w:val="bullet"/>
+      <w:lvlText w:val=""/>
+      <w:lvlJc w:val="left"/>
+      <w:pPr>
+        <w:tabs>
+          <w:tab w:val="num" w:pos="4320"/>
+        </w:tabs>
+        <w:ind w:left="4320" w:hanging="360"/>
+      </w:pPr>
+      <w:rPr>
+        <w:rFonts w:ascii="Wingdings" w:hAnsi="Wingdings" w:hint="default"/>
+        <w:sz w:val="20"/>
+      </w:rPr>
+    </w:lvl>
+    <w:lvl w:ilvl="6" w:tentative="1">
+      <w:start w:val="1"/>
+      <w:numFmt w:val="bullet"/>
+      <w:lvlText w:val=""/>
+      <w:lvlJc w:val="left"/>
+      <w:pPr>
+        <w:tabs>
+          <w:tab w:val="num" w:pos="5040"/>
+        </w:tabs>
+        <w:ind w:left="5040" w:hanging="360"/>
+      </w:pPr>
+      <w:rPr>
+        <w:rFonts w:ascii="Wingdings" w:hAnsi="Wingdings" w:hint="default"/>
+        <w:sz w:val="20"/>
+      </w:rPr>
+    </w:lvl>
+    <w:lvl w:ilvl="7" w:tentative="1">
+      <w:start w:val="1"/>
+      <w:numFmt w:val="bullet"/>
+      <w:lvlText w:val=""/>
+      <w:lvlJc w:val="left"/>
+      <w:pPr>
+        <w:tabs>
+          <w:tab w:val="num" w:pos="5760"/>
+        </w:tabs>
+        <w:ind w:left="5760" w:hanging="360"/>
+      </w:pPr>
+      <w:rPr>
+        <w:rFonts w:ascii="Wingdings" w:hAnsi="Wingdings" w:hint="default"/>
+        <w:sz w:val="20"/>
+      </w:rPr>
+    </w:lvl>
+    <w:lvl w:ilvl="8" w:tentative="1">
+      <w:start w:val="1"/>
+      <w:numFmt w:val="bullet"/>
+      <w:lvlText w:val=""/>
+      <w:lvlJc w:val="left"/>
+      <w:pPr>
+        <w:tabs>
+          <w:tab w:val="num" w:pos="6480"/>
+        </w:tabs>
+        <w:ind w:left="6480" w:hanging="360"/>
+      </w:pPr>
+      <w:rPr>
+        <w:rFonts w:ascii="Wingdings" w:hAnsi="Wingdings" w:hint="default"/>
+        <w:sz w:val="20"/>
+      </w:rPr>
+    </w:lvl>
+  </w:abstractNum>
+  <w:abstractNum w:abstractNumId="18" w15:restartNumberingAfterBreak="0">
+    <w:nsid w:val="5A4C6511"/>
+    <w:multiLevelType w:val="multilevel"/>
+    <w:tmpl w:val="F9CC9DDA"/>
+    <w:lvl w:ilvl="0">
+      <w:start w:val="1"/>
+      <w:numFmt w:val="bullet"/>
+      <w:lvlText w:val=""/>
+      <w:lvlJc w:val="left"/>
+      <w:pPr>
+        <w:tabs>
+          <w:tab w:val="num" w:pos="720"/>
+        </w:tabs>
+        <w:ind w:left="720" w:hanging="360"/>
+      </w:pPr>
+      <w:rPr>
+        <w:rFonts w:ascii="Symbol" w:hAnsi="Symbol" w:hint="default"/>
+        <w:sz w:val="20"/>
+      </w:rPr>
+    </w:lvl>
+    <w:lvl w:ilvl="1" w:tentative="1">
+      <w:start w:val="1"/>
+      <w:numFmt w:val="bullet"/>
+      <w:lvlText w:val="o"/>
+      <w:lvlJc w:val="left"/>
+      <w:pPr>
+        <w:tabs>
+          <w:tab w:val="num" w:pos="1440"/>
+        </w:tabs>
+        <w:ind w:left="1440" w:hanging="360"/>
+      </w:pPr>
+      <w:rPr>
+        <w:rFonts w:ascii="Courier New" w:hAnsi="Courier New" w:hint="default"/>
+        <w:sz w:val="20"/>
+      </w:rPr>
+    </w:lvl>
+    <w:lvl w:ilvl="2" w:tentative="1">
+      <w:start w:val="1"/>
+      <w:numFmt w:val="bullet"/>
+      <w:lvlText w:val=""/>
+      <w:lvlJc w:val="left"/>
+      <w:pPr>
+        <w:tabs>
+          <w:tab w:val="num" w:pos="2160"/>
+        </w:tabs>
+        <w:ind w:left="2160" w:hanging="360"/>
+      </w:pPr>
+      <w:rPr>
+        <w:rFonts w:ascii="Wingdings" w:hAnsi="Wingdings" w:hint="default"/>
+        <w:sz w:val="20"/>
+      </w:rPr>
+    </w:lvl>
+    <w:lvl w:ilvl="3" w:tentative="1">
+      <w:start w:val="1"/>
+      <w:numFmt w:val="bullet"/>
+      <w:lvlText w:val=""/>
+      <w:lvlJc w:val="left"/>
+      <w:pPr>
+        <w:tabs>
+          <w:tab w:val="num" w:pos="2880"/>
+        </w:tabs>
+        <w:ind w:left="2880" w:hanging="360"/>
+      </w:pPr>
+      <w:rPr>
+        <w:rFonts w:ascii="Wingdings" w:hAnsi="Wingdings" w:hint="default"/>
+        <w:sz w:val="20"/>
+      </w:rPr>
+    </w:lvl>
+    <w:lvl w:ilvl="4" w:tentative="1">
+      <w:start w:val="1"/>
+      <w:numFmt w:val="bullet"/>
+      <w:lvlText w:val=""/>
+      <w:lvlJc w:val="left"/>
+      <w:pPr>
+        <w:tabs>
+          <w:tab w:val="num" w:pos="3600"/>
+        </w:tabs>
+        <w:ind w:left="3600" w:hanging="360"/>
+      </w:pPr>
+      <w:rPr>
+        <w:rFonts w:ascii="Wingdings" w:hAnsi="Wingdings" w:hint="default"/>
+        <w:sz w:val="20"/>
+      </w:rPr>
+    </w:lvl>
+    <w:lvl w:ilvl="5" w:tentative="1">
+      <w:start w:val="1"/>
+      <w:numFmt w:val="bullet"/>
+      <w:lvlText w:val=""/>
+      <w:lvlJc w:val="left"/>
+      <w:pPr>
+        <w:tabs>
+          <w:tab w:val="num" w:pos="4320"/>
+        </w:tabs>
+        <w:ind w:left="4320" w:hanging="360"/>
+      </w:pPr>
+      <w:rPr>
+        <w:rFonts w:ascii="Wingdings" w:hAnsi="Wingdings" w:hint="default"/>
+        <w:sz w:val="20"/>
+      </w:rPr>
+    </w:lvl>
+    <w:lvl w:ilvl="6" w:tentative="1">
+      <w:start w:val="1"/>
+      <w:numFmt w:val="bullet"/>
+      <w:lvlText w:val=""/>
+      <w:lvlJc w:val="left"/>
+      <w:pPr>
+        <w:tabs>
+          <w:tab w:val="num" w:pos="5040"/>
+        </w:tabs>
+        <w:ind w:left="5040" w:hanging="360"/>
+      </w:pPr>
+      <w:rPr>
+        <w:rFonts w:ascii="Wingdings" w:hAnsi="Wingdings" w:hint="default"/>
+        <w:sz w:val="20"/>
+      </w:rPr>
+    </w:lvl>
+    <w:lvl w:ilvl="7" w:tentative="1">
+      <w:start w:val="1"/>
+      <w:numFmt w:val="bullet"/>
+      <w:lvlText w:val=""/>
+      <w:lvlJc w:val="left"/>
+      <w:pPr>
+        <w:tabs>
+          <w:tab w:val="num" w:pos="5760"/>
+        </w:tabs>
+        <w:ind w:left="5760" w:hanging="360"/>
+      </w:pPr>
+      <w:rPr>
+        <w:rFonts w:ascii="Wingdings" w:hAnsi="Wingdings" w:hint="default"/>
+        <w:sz w:val="20"/>
+      </w:rPr>
+    </w:lvl>
+    <w:lvl w:ilvl="8" w:tentative="1">
+      <w:start w:val="1"/>
+      <w:numFmt w:val="bullet"/>
+      <w:lvlText w:val=""/>
+      <w:lvlJc w:val="left"/>
+      <w:pPr>
+        <w:tabs>
+          <w:tab w:val="num" w:pos="6480"/>
+        </w:tabs>
+        <w:ind w:left="6480" w:hanging="360"/>
+      </w:pPr>
+      <w:rPr>
+        <w:rFonts w:ascii="Wingdings" w:hAnsi="Wingdings" w:hint="default"/>
+        <w:sz w:val="20"/>
+      </w:rPr>
+    </w:lvl>
+  </w:abstractNum>
+  <w:abstractNum w:abstractNumId="19" w15:restartNumberingAfterBreak="0">
+    <w:nsid w:val="7042718F"/>
+    <w:multiLevelType w:val="hybridMultilevel"/>
+    <w:tmpl w:val="AEF69924"/>
+    <w:lvl w:ilvl="0" w:tplc="04090001">
+      <w:start w:val="1"/>
+      <w:numFmt w:val="bullet"/>
+      <w:lvlText w:val=""/>
+      <w:lvlJc w:val="left"/>
+      <w:pPr>
+        <w:ind w:left="720" w:hanging="360"/>
+      </w:pPr>
+      <w:rPr>
+        <w:rFonts w:ascii="Symbol" w:hAnsi="Symbol" w:hint="default"/>
+      </w:rPr>
+    </w:lvl>
+    <w:lvl w:ilvl="1" w:tplc="04090003" w:tentative="1">
+      <w:start w:val="1"/>
+      <w:numFmt w:val="bullet"/>
+      <w:lvlText w:val="o"/>
+      <w:lvlJc w:val="left"/>
+      <w:pPr>
+        <w:ind w:left="1440" w:hanging="360"/>
+      </w:pPr>
+      <w:rPr>
+        <w:rFonts w:ascii="Courier New" w:hAnsi="Courier New" w:cs="Courier New" w:hint="default"/>
+      </w:rPr>
+    </w:lvl>
+    <w:lvl w:ilvl="2" w:tplc="04090005" w:tentative="1">
+      <w:start w:val="1"/>
+      <w:numFmt w:val="bullet"/>
+      <w:lvlText w:val=""/>
+      <w:lvlJc w:val="left"/>
+      <w:pPr>
+        <w:ind w:left="2160" w:hanging="360"/>
+      </w:pPr>
+      <w:rPr>
+        <w:rFonts w:ascii="Wingdings" w:hAnsi="Wingdings" w:hint="default"/>
+      </w:rPr>
+    </w:lvl>
+    <w:lvl w:ilvl="3" w:tplc="04090001" w:tentative="1">
+      <w:start w:val="1"/>
+      <w:numFmt w:val="bullet"/>
+      <w:lvlText w:val=""/>
+      <w:lvlJc w:val="left"/>
+      <w:pPr>
+        <w:ind w:left="2880" w:hanging="360"/>
+      </w:pPr>
+      <w:rPr>
+        <w:rFonts w:ascii="Symbol" w:hAnsi="Symbol" w:hint="default"/>
+      </w:rPr>
+    </w:lvl>
+    <w:lvl w:ilvl="4" w:tplc="04090003" w:tentative="1">
+      <w:start w:val="1"/>
+      <w:numFmt w:val="bullet"/>
+      <w:lvlText w:val="o"/>
+      <w:lvlJc w:val="left"/>
+      <w:pPr>
+        <w:ind w:left="3600" w:hanging="360"/>
+      </w:pPr>
+      <w:rPr>
+        <w:rFonts w:ascii="Courier New" w:hAnsi="Courier New" w:cs="Courier New" w:hint="default"/>
+      </w:rPr>
+    </w:lvl>
+    <w:lvl w:ilvl="5" w:tplc="04090005" w:tentative="1">
+      <w:start w:val="1"/>
+      <w:numFmt w:val="bullet"/>
+      <w:lvlText w:val=""/>
+      <w:lvlJc w:val="left"/>
+      <w:pPr>
+        <w:ind w:left="4320" w:hanging="360"/>
+      </w:pPr>
+      <w:rPr>
+        <w:rFonts w:ascii="Wingdings" w:hAnsi="Wingdings" w:hint="default"/>
+      </w:rPr>
+    </w:lvl>
+    <w:lvl w:ilvl="6" w:tplc="04090001" w:tentative="1">
+      <w:start w:val="1"/>
+      <w:numFmt w:val="bullet"/>
+      <w:lvlText w:val=""/>
+      <w:lvlJc w:val="left"/>
+      <w:pPr>
+        <w:ind w:left="5040" w:hanging="360"/>
+      </w:pPr>
+      <w:rPr>
+        <w:rFonts w:ascii="Symbol" w:hAnsi="Symbol" w:hint="default"/>
+      </w:rPr>
+    </w:lvl>
+    <w:lvl w:ilvl="7" w:tplc="04090003" w:tentative="1">
+      <w:start w:val="1"/>
+      <w:numFmt w:val="bullet"/>
+      <w:lvlText w:val="o"/>
+      <w:lvlJc w:val="left"/>
+      <w:pPr>
+        <w:ind w:left="5760" w:hanging="360"/>
+      </w:pPr>
+      <w:rPr>
+        <w:rFonts w:ascii="Courier New" w:hAnsi="Courier New" w:cs="Courier New" w:hint="default"/>
+      </w:rPr>
+    </w:lvl>
+    <w:lvl w:ilvl="8" w:tplc="04090005" w:tentative="1">
+      <w:start w:val="1"/>
+      <w:numFmt w:val="bullet"/>
+      <w:lvlText w:val=""/>
+      <w:lvlJc w:val="left"/>
+      <w:pPr>
+        <w:ind w:left="6480" w:hanging="360"/>
+      </w:pPr>
+      <w:rPr>
+        <w:rFonts w:ascii="Wingdings" w:hAnsi="Wingdings" w:hint="default"/>
+      </w:rPr>
+    </w:lvl>
+  </w:abstractNum>
+  <w:abstractNum w:abstractNumId="20" w15:restartNumberingAfterBreak="0">
+    <w:nsid w:val="7A084AFB"/>
+    <w:multiLevelType w:val="multilevel"/>
+    <w:tmpl w:val="8A7C188C"/>
+    <w:lvl w:ilvl="0">
+      <w:start w:val="1"/>
+      <w:numFmt w:val="bullet"/>
+      <w:lvlText w:val=""/>
+      <w:lvlJc w:val="left"/>
+      <w:pPr>
+        <w:tabs>
+          <w:tab w:val="num" w:pos="720"/>
+        </w:tabs>
+        <w:ind w:left="720" w:hanging="360"/>
+      </w:pPr>
+      <w:rPr>
+        <w:rFonts w:ascii="Symbol" w:hAnsi="Symbol" w:hint="default"/>
+        <w:sz w:val="20"/>
+      </w:rPr>
+    </w:lvl>
+    <w:lvl w:ilvl="1" w:tentative="1">
+      <w:start w:val="1"/>
+      <w:numFmt w:val="bullet"/>
+      <w:lvlText w:val="o"/>
+      <w:lvlJc w:val="left"/>
+      <w:pPr>
+        <w:tabs>
+          <w:tab w:val="num" w:pos="1440"/>
+        </w:tabs>
+        <w:ind w:left="1440" w:hanging="360"/>
+      </w:pPr>
+      <w:rPr>
+        <w:rFonts w:ascii="Courier New" w:hAnsi="Courier New" w:hint="default"/>
+        <w:sz w:val="20"/>
+      </w:rPr>
+    </w:lvl>
+    <w:lvl w:ilvl="2" w:tentative="1">
+      <w:start w:val="1"/>
+      <w:numFmt w:val="bullet"/>
+      <w:lvlText w:val=""/>
+      <w:lvlJc w:val="left"/>
+      <w:pPr>
+        <w:tabs>
+          <w:tab w:val="num" w:pos="2160"/>
+        </w:tabs>
+        <w:ind w:left="2160" w:hanging="360"/>
+      </w:pPr>
+      <w:rPr>
+        <w:rFonts w:ascii="Wingdings" w:hAnsi="Wingdings" w:hint="default"/>
+        <w:sz w:val="20"/>
+      </w:rPr>
+    </w:lvl>
+    <w:lvl w:ilvl="3" w:tentative="1">
+      <w:start w:val="1"/>
+      <w:numFmt w:val="bullet"/>
+      <w:lvlText w:val=""/>
+      <w:lvlJc w:val="left"/>
+      <w:pPr>
+        <w:tabs>
+          <w:tab w:val="num" w:pos="2880"/>
+        </w:tabs>
+        <w:ind w:left="2880" w:hanging="360"/>
+      </w:pPr>
+      <w:rPr>
+        <w:rFonts w:ascii="Wingdings" w:hAnsi="Wingdings" w:hint="default"/>
+        <w:sz w:val="20"/>
+      </w:rPr>
+    </w:lvl>
+    <w:lvl w:ilvl="4" w:tentative="1">
+      <w:start w:val="1"/>
+      <w:numFmt w:val="bullet"/>
+      <w:lvlText w:val=""/>
+      <w:lvlJc w:val="left"/>
+      <w:pPr>
+        <w:tabs>
+          <w:tab w:val="num" w:pos="3600"/>
+        </w:tabs>
+        <w:ind w:left="3600" w:hanging="360"/>
+      </w:pPr>
+      <w:rPr>
+        <w:rFonts w:ascii="Wingdings" w:hAnsi="Wingdings" w:hint="default"/>
+        <w:sz w:val="20"/>
+      </w:rPr>
+    </w:lvl>
+    <w:lvl w:ilvl="5" w:tentative="1">
+      <w:start w:val="1"/>
+      <w:numFmt w:val="bullet"/>
+      <w:lvlText w:val=""/>
+      <w:lvlJc w:val="left"/>
+      <w:pPr>
+        <w:tabs>
+          <w:tab w:val="num" w:pos="4320"/>
+        </w:tabs>
+        <w:ind w:left="4320" w:hanging="360"/>
+      </w:pPr>
+      <w:rPr>
+        <w:rFonts w:ascii="Wingdings" w:hAnsi="Wingdings" w:hint="default"/>
+        <w:sz w:val="20"/>
+      </w:rPr>
+    </w:lvl>
+    <w:lvl w:ilvl="6" w:tentative="1">
+      <w:start w:val="1"/>
+      <w:numFmt w:val="bullet"/>
+      <w:lvlText w:val=""/>
+      <w:lvlJc w:val="left"/>
+      <w:pPr>
+        <w:tabs>
+          <w:tab w:val="num" w:pos="5040"/>
+        </w:tabs>
+        <w:ind w:left="5040" w:hanging="360"/>
+      </w:pPr>
+      <w:rPr>
+        <w:rFonts w:ascii="Wingdings" w:hAnsi="Wingdings" w:hint="default"/>
+        <w:sz w:val="20"/>
+      </w:rPr>
+    </w:lvl>
+    <w:lvl w:ilvl="7" w:tentative="1">
+      <w:start w:val="1"/>
+      <w:numFmt w:val="bullet"/>
+      <w:lvlText w:val=""/>
+      <w:lvlJc w:val="left"/>
+      <w:pPr>
+        <w:tabs>
+          <w:tab w:val="num" w:pos="5760"/>
+        </w:tabs>
+        <w:ind w:left="5760" w:hanging="360"/>
+      </w:pPr>
+      <w:rPr>
+        <w:rFonts w:ascii="Wingdings" w:hAnsi="Wingdings" w:hint="default"/>
+        <w:sz w:val="20"/>
+      </w:rPr>
+    </w:lvl>
+    <w:lvl w:ilvl="8" w:tentative="1">
+      <w:start w:val="1"/>
+      <w:numFmt w:val="bullet"/>
+      <w:lvlText w:val=""/>
+      <w:lvlJc w:val="left"/>
+      <w:pPr>
+        <w:tabs>
+          <w:tab w:val="num" w:pos="6480"/>
+        </w:tabs>
+        <w:ind w:left="6480" w:hanging="360"/>
+      </w:pPr>
+      <w:rPr>
+        <w:rFonts w:ascii="Wingdings" w:hAnsi="Wingdings" w:hint="default"/>
+        <w:sz w:val="20"/>
+      </w:rPr>
+    </w:lvl>
+  </w:abstractNum>
+  <w:abstractNum w:abstractNumId="21" w15:restartNumberingAfterBreak="0">
     <w:nsid w:val="7C2A3B24"/>
     <w:multiLevelType w:val="multilevel"/>
     <w:tmpl w:val="1D06E03C"/>
@@ -834,7 +7348,7 @@
     </w:lvl>
   </w:abstractNum>
   <w:num w:numId="1" w16cid:durableId="1484659150">
-    <w:abstractNumId w:val="0"/>
+    <w:abstractNumId w:val="7"/>
     <w:lvlOverride w:ilvl="0"/>
     <w:lvlOverride w:ilvl="1"/>
     <w:lvlOverride w:ilvl="2"/>
@@ -846,7 +7360,7 @@
     <w:lvlOverride w:ilvl="8"/>
   </w:num>
   <w:num w:numId="2" w16cid:durableId="1896309294">
-    <w:abstractNumId w:val="2"/>
+    <w:abstractNumId w:val="21"/>
     <w:lvlOverride w:ilvl="0"/>
     <w:lvlOverride w:ilvl="1"/>
     <w:lvlOverride w:ilvl="2"/>
@@ -858,7 +7372,7 @@
     <w:lvlOverride w:ilvl="8"/>
   </w:num>
   <w:num w:numId="3" w16cid:durableId="1231425593">
-    <w:abstractNumId w:val="1"/>
+    <w:abstractNumId w:val="13"/>
     <w:lvlOverride w:ilvl="0"/>
     <w:lvlOverride w:ilvl="1"/>
     <w:lvlOverride w:ilvl="2"/>
@@ -868,6 +7382,63 @@
     <w:lvlOverride w:ilvl="6"/>
     <w:lvlOverride w:ilvl="7"/>
     <w:lvlOverride w:ilvl="8"/>
+  </w:num>
+  <w:num w:numId="4" w16cid:durableId="1876655531">
+    <w:abstractNumId w:val="5"/>
+  </w:num>
+  <w:num w:numId="5" w16cid:durableId="1390492041">
+    <w:abstractNumId w:val="6"/>
+  </w:num>
+  <w:num w:numId="6" w16cid:durableId="652102343">
+    <w:abstractNumId w:val="8"/>
+  </w:num>
+  <w:num w:numId="7" w16cid:durableId="637414107">
+    <w:abstractNumId w:val="18"/>
+  </w:num>
+  <w:num w:numId="8" w16cid:durableId="1593515828">
+    <w:abstractNumId w:val="16"/>
+  </w:num>
+  <w:num w:numId="9" w16cid:durableId="1209030535">
+    <w:abstractNumId w:val="20"/>
+  </w:num>
+  <w:num w:numId="10" w16cid:durableId="891818097">
+    <w:abstractNumId w:val="17"/>
+  </w:num>
+  <w:num w:numId="11" w16cid:durableId="516116272">
+    <w:abstractNumId w:val="1"/>
+  </w:num>
+  <w:num w:numId="12" w16cid:durableId="1048190601">
+    <w:abstractNumId w:val="15"/>
+  </w:num>
+  <w:num w:numId="13" w16cid:durableId="2090957046">
+    <w:abstractNumId w:val="11"/>
+  </w:num>
+  <w:num w:numId="14" w16cid:durableId="35741466">
+    <w:abstractNumId w:val="12"/>
+  </w:num>
+  <w:num w:numId="15" w16cid:durableId="1569539793">
+    <w:abstractNumId w:val="0"/>
+  </w:num>
+  <w:num w:numId="16" w16cid:durableId="1860772305">
+    <w:abstractNumId w:val="2"/>
+  </w:num>
+  <w:num w:numId="17" w16cid:durableId="1783841034">
+    <w:abstractNumId w:val="19"/>
+  </w:num>
+  <w:num w:numId="18" w16cid:durableId="7955066">
+    <w:abstractNumId w:val="14"/>
+  </w:num>
+  <w:num w:numId="19" w16cid:durableId="1628506887">
+    <w:abstractNumId w:val="3"/>
+  </w:num>
+  <w:num w:numId="20" w16cid:durableId="41559029">
+    <w:abstractNumId w:val="10"/>
+  </w:num>
+  <w:num w:numId="21" w16cid:durableId="256985557">
+    <w:abstractNumId w:val="9"/>
+  </w:num>
+  <w:num w:numId="22" w16cid:durableId="284041263">
+    <w:abstractNumId w:val="4"/>
   </w:num>
 </w:numbering>
 </file>
@@ -1315,6 +7886,28 @@
       <w:szCs w:val="24"/>
     </w:rPr>
   </w:style>
+  <w:style w:type="paragraph" w:styleId="ListParagraph">
+    <w:name w:val="List Paragraph"/>
+    <w:basedOn w:val="Normal"/>
+    <w:uiPriority w:val="34"/>
+    <w:qFormat/>
+    <w:rsid w:val="00183554"/>
+    <w:pPr>
+      <w:ind w:left="720"/>
+      <w:contextualSpacing/>
+    </w:pPr>
+  </w:style>
+  <w:style w:type="character" w:styleId="Strong">
+    <w:name w:val="Strong"/>
+    <w:basedOn w:val="DefaultParagraphFont"/>
+    <w:uiPriority w:val="22"/>
+    <w:qFormat/>
+    <w:rsid w:val="000311DE"/>
+    <w:rPr>
+      <w:b/>
+      <w:bCs/>
+    </w:rPr>
+  </w:style>
 </w:styles>
 </file>
 

--- a/Chapter 2.docx
+++ b/Chapter 2.docx
@@ -4199,8 +4199,133 @@
       <w:pPr>
         <w:spacing w:before="100" w:beforeAutospacing="1" w:after="100" w:afterAutospacing="1" w:line="240" w:lineRule="auto"/>
       </w:pPr>
-    </w:p>
-    <w:p/>
+      <w:r>
+        <w:lastRenderedPageBreak/>
+        <w:t>What are challenges faced in selenium while automating in the project?</w:t>
+      </w:r>
+    </w:p>
+    <w:p>
+      <w:pPr>
+        <w:spacing w:before="100" w:beforeAutospacing="1" w:after="100" w:afterAutospacing="1" w:line="240" w:lineRule="auto"/>
+      </w:pPr>
+      <w:r>
+        <w:t>You can put over all the challenges faced while automating your own project, I am putting here few of the challenges I faced in my experience.</w:t>
+      </w:r>
+    </w:p>
+    <w:p>
+      <w:pPr>
+        <w:pStyle w:val="ListParagraph"/>
+        <w:numPr>
+          <w:ilvl w:val="0"/>
+          <w:numId w:val="17"/>
+        </w:numPr>
+        <w:spacing w:before="100" w:beforeAutospacing="1" w:after="100" w:afterAutospacing="1" w:line="240" w:lineRule="auto"/>
+      </w:pPr>
+      <w:r>
+        <w:t xml:space="preserve">The first challenge is that as we know selenium can automate only </w:t>
+      </w:r>
+      <w:proofErr w:type="gramStart"/>
+      <w:r>
+        <w:t>web based</w:t>
+      </w:r>
+      <w:proofErr w:type="gramEnd"/>
+      <w:r>
+        <w:t xml:space="preserve"> applications, when I got the scenario to automate the application where I need to download the file and check in windows file explorer and unzipping it and opening particular file in the windows software and editing it and saving and zipping it. It needs lot of research and able to automate using the java inbuild libraries to handle windows explorer related validations and using </w:t>
+      </w:r>
+      <w:proofErr w:type="spellStart"/>
+      <w:r>
+        <w:t>autoIt</w:t>
+      </w:r>
+      <w:proofErr w:type="spellEnd"/>
+      <w:r>
+        <w:t xml:space="preserve"> tool for automating the scenarios related to validation of windows software</w:t>
+      </w:r>
+    </w:p>
+    <w:p>
+      <w:pPr>
+        <w:pStyle w:val="ListParagraph"/>
+        <w:numPr>
+          <w:ilvl w:val="0"/>
+          <w:numId w:val="17"/>
+        </w:numPr>
+        <w:spacing w:before="100" w:beforeAutospacing="1" w:after="100" w:afterAutospacing="1" w:line="240" w:lineRule="auto"/>
+      </w:pPr>
+      <w:r>
+        <w:t xml:space="preserve">One of the other scenarios is getting the history of the browser deleted before running the scenarios without using delete cookies and going the chrome settings and deleting the history </w:t>
+      </w:r>
+    </w:p>
+    <w:p>
+      <w:pPr>
+        <w:pStyle w:val="ListParagraph"/>
+        <w:numPr>
+          <w:ilvl w:val="0"/>
+          <w:numId w:val="17"/>
+        </w:numPr>
+        <w:spacing w:before="100" w:beforeAutospacing="1" w:after="100" w:afterAutospacing="1" w:line="240" w:lineRule="auto"/>
+      </w:pPr>
+      <w:r>
+        <w:t>While performing cross browser testing, many of the scenarios which passed in chrome failed in IE browser as the locators are not identified in the IE browser</w:t>
+      </w:r>
+    </w:p>
+    <w:p>
+      <w:pPr>
+        <w:pStyle w:val="ListParagraph"/>
+        <w:numPr>
+          <w:ilvl w:val="0"/>
+          <w:numId w:val="17"/>
+        </w:numPr>
+        <w:spacing w:before="100" w:beforeAutospacing="1" w:after="100" w:afterAutospacing="1" w:line="240" w:lineRule="auto"/>
+      </w:pPr>
+      <w:r>
+        <w:t xml:space="preserve">In the BDD Cucumber </w:t>
+      </w:r>
+      <w:proofErr w:type="gramStart"/>
+      <w:r>
+        <w:t>framework ,</w:t>
+      </w:r>
+      <w:proofErr w:type="gramEnd"/>
+      <w:r>
+        <w:t xml:space="preserve"> </w:t>
+      </w:r>
+      <w:r>
+        <w:t>implementation</w:t>
+      </w:r>
+      <w:r>
+        <w:t xml:space="preserve">  of skipping the failed steps and moving to the next step in the same scenario let me explore more and able to do it using plugins</w:t>
+      </w:r>
+    </w:p>
+    <w:p>
+      <w:pPr>
+        <w:pStyle w:val="ListParagraph"/>
+        <w:numPr>
+          <w:ilvl w:val="0"/>
+          <w:numId w:val="17"/>
+        </w:numPr>
+        <w:spacing w:before="100" w:beforeAutospacing="1" w:after="100" w:afterAutospacing="1" w:line="240" w:lineRule="auto"/>
+      </w:pPr>
+      <w:r>
+        <w:t xml:space="preserve">Also rerunning the failed scenarios without using </w:t>
+      </w:r>
+      <w:proofErr w:type="spellStart"/>
+      <w:r>
+        <w:t>testNG</w:t>
+      </w:r>
+      <w:proofErr w:type="spellEnd"/>
+      <w:r>
+        <w:t xml:space="preserve"> retry mechanism is also bit challenging</w:t>
+      </w:r>
+    </w:p>
+    <w:p>
+      <w:pPr>
+        <w:pStyle w:val="ListParagraph"/>
+        <w:spacing w:before="100" w:beforeAutospacing="1" w:after="100" w:afterAutospacing="1" w:line="240" w:lineRule="auto"/>
+      </w:pPr>
+    </w:p>
+    <w:p>
+      <w:pPr>
+        <w:spacing w:before="100" w:beforeAutospacing="1" w:after="100" w:afterAutospacing="1" w:line="240" w:lineRule="auto"/>
+      </w:pPr>
+    </w:p>
     <w:sectPr>
       <w:pgSz w:w="12240" w:h="15840"/>
       <w:pgMar w:top="1440" w:right="1440" w:bottom="1440" w:left="1440" w:header="720" w:footer="720" w:gutter="0"/>
@@ -6939,7 +7064,7 @@
   <w:abstractNum w:abstractNumId="19" w15:restartNumberingAfterBreak="0">
     <w:nsid w:val="7042718F"/>
     <w:multiLevelType w:val="hybridMultilevel"/>
-    <w:tmpl w:val="AEF69924"/>
+    <w:tmpl w:val="8312CF98"/>
     <w:lvl w:ilvl="0" w:tplc="04090001">
       <w:start w:val="1"/>
       <w:numFmt w:val="bullet"/>

--- a/Chapter 2.docx
+++ b/Chapter 2.docx
@@ -808,10 +808,10 @@
           <w:noProof/>
         </w:rPr>
         <w:drawing>
-          <wp:inline distT="0" distB="0" distL="0" distR="0" wp14:anchorId="28A4C1F9" wp14:editId="6AC959A2">
+          <wp:inline distT="0" distB="0" distL="0" distR="0" wp14:anchorId="28ED3F8A" wp14:editId="30AB4895">
             <wp:extent cx="5943600" cy="1820545"/>
             <wp:effectExtent l="0" t="0" r="0" b="8255"/>
-            <wp:docPr id="1" name="Picture 1" descr="Text&#10;&#10;Description automatically generated"/>
+            <wp:docPr id="28" name="Picture 28" descr="Text&#10;&#10;Description automatically generated"/>
             <wp:cNvGraphicFramePr>
               <a:graphicFrameLocks xmlns:a="http://schemas.openxmlformats.org/drawingml/2006/main" noChangeAspect="1"/>
             </wp:cNvGraphicFramePr>
@@ -1003,10 +1003,10 @@
           <w:noProof/>
         </w:rPr>
         <w:drawing>
-          <wp:inline distT="0" distB="0" distL="0" distR="0" wp14:anchorId="57C80398" wp14:editId="632FD24E">
+          <wp:inline distT="0" distB="0" distL="0" distR="0" wp14:anchorId="360C3F7E" wp14:editId="0EEC8391">
             <wp:extent cx="5943600" cy="1421130"/>
             <wp:effectExtent l="0" t="0" r="0" b="7620"/>
-            <wp:docPr id="2" name="Picture 2" descr="Text&#10;&#10;Description automatically generated with medium confidence"/>
+            <wp:docPr id="31" name="Picture 31" descr="Text&#10;&#10;Description automatically generated with medium confidence"/>
             <wp:cNvGraphicFramePr>
               <a:graphicFrameLocks xmlns:a="http://schemas.openxmlformats.org/drawingml/2006/main" noChangeAspect="1"/>
             </wp:cNvGraphicFramePr>
@@ -1143,10 +1143,10 @@
         </w:rPr>
         <w:lastRenderedPageBreak/>
         <w:drawing>
-          <wp:inline distT="0" distB="0" distL="0" distR="0" wp14:anchorId="3623ADE2" wp14:editId="05A5CFD3">
+          <wp:inline distT="0" distB="0" distL="0" distR="0" wp14:anchorId="22800D65" wp14:editId="258EAC9E">
             <wp:extent cx="5943600" cy="2275205"/>
             <wp:effectExtent l="0" t="0" r="0" b="0"/>
-            <wp:docPr id="3" name="Picture 3" descr="A picture containing text, whiteboard&#10;&#10;Description automatically generated"/>
+            <wp:docPr id="38" name="Picture 38" descr="A picture containing text, whiteboard&#10;&#10;Description automatically generated"/>
             <wp:cNvGraphicFramePr>
               <a:graphicFrameLocks xmlns:a="http://schemas.openxmlformats.org/drawingml/2006/main" noChangeAspect="1"/>
             </wp:cNvGraphicFramePr>
@@ -1242,10 +1242,10 @@
           <w:noProof/>
         </w:rPr>
         <w:drawing>
-          <wp:inline distT="0" distB="0" distL="0" distR="0" wp14:anchorId="3B38BAEF" wp14:editId="45ADBCDA">
+          <wp:inline distT="0" distB="0" distL="0" distR="0" wp14:anchorId="6D80E377" wp14:editId="04A343AC">
             <wp:extent cx="5943600" cy="1367155"/>
             <wp:effectExtent l="0" t="0" r="0" b="4445"/>
-            <wp:docPr id="4" name="Picture 4" descr="Text&#10;&#10;Description automatically generated"/>
+            <wp:docPr id="39" name="Picture 39" descr="Text&#10;&#10;Description automatically generated"/>
             <wp:cNvGraphicFramePr>
               <a:graphicFrameLocks xmlns:a="http://schemas.openxmlformats.org/drawingml/2006/main" noChangeAspect="1"/>
             </wp:cNvGraphicFramePr>
@@ -1290,10 +1290,10 @@
           <w:noProof/>
         </w:rPr>
         <w:drawing>
-          <wp:inline distT="0" distB="0" distL="0" distR="0" wp14:anchorId="678DDF51" wp14:editId="48BD208F">
+          <wp:inline distT="0" distB="0" distL="0" distR="0" wp14:anchorId="0667BF48" wp14:editId="5521DD8F">
             <wp:extent cx="5400675" cy="1238250"/>
             <wp:effectExtent l="0" t="0" r="9525" b="0"/>
-            <wp:docPr id="5" name="Picture 5" descr="Graphical user interface, text, application&#10;&#10;Description automatically generated"/>
+            <wp:docPr id="40" name="Picture 40" descr="Graphical user interface, text, application&#10;&#10;Description automatically generated"/>
             <wp:cNvGraphicFramePr>
               <a:graphicFrameLocks xmlns:a="http://schemas.openxmlformats.org/drawingml/2006/main" noChangeAspect="1"/>
             </wp:cNvGraphicFramePr>
@@ -1344,13 +1344,7 @@
       </w:pPr>
       <w:proofErr w:type="gramStart"/>
       <w:r>
-        <w:t>http:</w:t>
-      </w:r>
-      <w:r>
-        <w:t>\</w:t>
-      </w:r>
-      <w:r>
-        <w:t>\</w:t>
+        <w:t>http:\\</w:t>
       </w:r>
       <w:proofErr w:type="spellStart"/>
       <w:r>
@@ -1391,10 +1385,10 @@
           <w:noProof/>
         </w:rPr>
         <w:drawing>
-          <wp:inline distT="0" distB="0" distL="0" distR="0" wp14:anchorId="23319F31" wp14:editId="75E16D56">
+          <wp:inline distT="0" distB="0" distL="0" distR="0" wp14:anchorId="0F3D9DD4" wp14:editId="49DC908D">
             <wp:extent cx="5943600" cy="673735"/>
             <wp:effectExtent l="0" t="0" r="0" b="0"/>
-            <wp:docPr id="6" name="Picture 6" descr="A screenshot of a computer&#10;&#10;Description automatically generated with medium confidence"/>
+            <wp:docPr id="41" name="Picture 41" descr="A screenshot of a computer&#10;&#10;Description automatically generated with medium confidence"/>
             <wp:cNvGraphicFramePr>
               <a:graphicFrameLocks xmlns:a="http://schemas.openxmlformats.org/drawingml/2006/main" noChangeAspect="1"/>
             </wp:cNvGraphicFramePr>
@@ -1447,10 +1441,10 @@
           <w:noProof/>
         </w:rPr>
         <w:drawing>
-          <wp:inline distT="0" distB="0" distL="0" distR="0" wp14:anchorId="5CE51BE3" wp14:editId="20F693B2">
+          <wp:inline distT="0" distB="0" distL="0" distR="0" wp14:anchorId="2DA25674" wp14:editId="47DB62D4">
             <wp:extent cx="5943600" cy="287020"/>
             <wp:effectExtent l="0" t="0" r="0" b="0"/>
-            <wp:docPr id="7" name="Picture 7"/>
+            <wp:docPr id="42" name="Picture 42"/>
             <wp:cNvGraphicFramePr>
               <a:graphicFrameLocks xmlns:a="http://schemas.openxmlformats.org/drawingml/2006/main" noChangeAspect="1"/>
             </wp:cNvGraphicFramePr>
@@ -1500,10 +1494,10 @@
           <w:noProof/>
         </w:rPr>
         <w:drawing>
-          <wp:inline distT="0" distB="0" distL="0" distR="0" wp14:anchorId="59D5748F" wp14:editId="32B21A17">
+          <wp:inline distT="0" distB="0" distL="0" distR="0" wp14:anchorId="466B2BD1" wp14:editId="187CD1BC">
             <wp:extent cx="5943600" cy="1537335"/>
             <wp:effectExtent l="0" t="0" r="0" b="5715"/>
-            <wp:docPr id="8" name="Picture 8" descr="Text&#10;&#10;Description automatically generated"/>
+            <wp:docPr id="43" name="Picture 43" descr="Text&#10;&#10;Description automatically generated"/>
             <wp:cNvGraphicFramePr>
               <a:graphicFrameLocks xmlns:a="http://schemas.openxmlformats.org/drawingml/2006/main" noChangeAspect="1"/>
             </wp:cNvGraphicFramePr>
@@ -1539,13 +1533,7 @@
     <w:p/>
     <w:p>
       <w:r>
-        <w:t xml:space="preserve">How to send text using </w:t>
-      </w:r>
-      <w:r>
-        <w:t xml:space="preserve">JavaScript </w:t>
-      </w:r>
-      <w:r>
-        <w:t>executor?</w:t>
+        <w:t>How to send text using JavaScript executor?</w:t>
       </w:r>
     </w:p>
     <w:p>
@@ -1554,7 +1542,7 @@
           <w:noProof/>
         </w:rPr>
         <w:drawing>
-          <wp:inline distT="0" distB="0" distL="0" distR="0" wp14:anchorId="2F9ED56B" wp14:editId="1DFB3556">
+          <wp:inline distT="0" distB="0" distL="0" distR="0" wp14:anchorId="0786E6DA" wp14:editId="5D52EC98">
             <wp:extent cx="5943600" cy="472440"/>
             <wp:effectExtent l="0" t="0" r="0" b="3810"/>
             <wp:docPr id="9" name="Picture 9" descr="Text&#10;&#10;Description automatically generated"/>
@@ -1593,13 +1581,7 @@
     <w:p/>
     <w:p>
       <w:r>
-        <w:t xml:space="preserve">How to click button using </w:t>
-      </w:r>
-      <w:r>
-        <w:t>JavaScript</w:t>
-      </w:r>
-      <w:r>
-        <w:t xml:space="preserve"> executor?</w:t>
+        <w:t>How to click button using JavaScript executor?</w:t>
       </w:r>
     </w:p>
     <w:p>
@@ -1608,7 +1590,7 @@
           <w:noProof/>
         </w:rPr>
         <w:drawing>
-          <wp:inline distT="0" distB="0" distL="0" distR="0" wp14:anchorId="437D06FD" wp14:editId="05B71C31">
+          <wp:inline distT="0" distB="0" distL="0" distR="0" wp14:anchorId="514B7449" wp14:editId="56B8F207">
             <wp:extent cx="5943600" cy="767080"/>
             <wp:effectExtent l="0" t="0" r="0" b="0"/>
             <wp:docPr id="10" name="Picture 10" descr="Text&#10;&#10;Description automatically generated"/>
@@ -1648,13 +1630,7 @@
     <w:p>
       <w:r>
         <w:lastRenderedPageBreak/>
-        <w:t xml:space="preserve">How to click on checkbox using </w:t>
-      </w:r>
-      <w:r>
-        <w:t>JavaScript</w:t>
-      </w:r>
-      <w:r>
-        <w:t xml:space="preserve"> executor?</w:t>
+        <w:t>How to click on checkbox using JavaScript executor?</w:t>
       </w:r>
     </w:p>
     <w:p>
@@ -1663,10 +1639,10 @@
           <w:noProof/>
         </w:rPr>
         <w:drawing>
-          <wp:inline distT="0" distB="0" distL="0" distR="0" wp14:anchorId="55FC6E96" wp14:editId="3DB4FF10">
+          <wp:inline distT="0" distB="0" distL="0" distR="0" wp14:anchorId="1029EAC3" wp14:editId="331FE3C0">
             <wp:extent cx="5943600" cy="542290"/>
             <wp:effectExtent l="0" t="0" r="0" b="0"/>
-            <wp:docPr id="11" name="Picture 11"/>
+            <wp:docPr id="44" name="Picture 44"/>
             <wp:cNvGraphicFramePr>
               <a:graphicFrameLocks xmlns:a="http://schemas.openxmlformats.org/drawingml/2006/main" noChangeAspect="1"/>
             </wp:cNvGraphicFramePr>
@@ -1702,16 +1678,7 @@
     <w:p/>
     <w:p>
       <w:r>
-        <w:t>How to generate alert popup</w:t>
-      </w:r>
-      <w:r>
-        <w:t xml:space="preserve"> </w:t>
-      </w:r>
-      <w:r>
-        <w:t>using JavaScript executor</w:t>
-      </w:r>
-      <w:r>
-        <w:t>?</w:t>
+        <w:t>How to generate alert popup using JavaScript executor?</w:t>
       </w:r>
     </w:p>
     <w:p>
@@ -1720,10 +1687,10 @@
           <w:noProof/>
         </w:rPr>
         <w:drawing>
-          <wp:inline distT="0" distB="0" distL="0" distR="0" wp14:anchorId="33198CF4" wp14:editId="381EF08F">
+          <wp:inline distT="0" distB="0" distL="0" distR="0" wp14:anchorId="69711D55" wp14:editId="337F24E4">
             <wp:extent cx="5943600" cy="584835"/>
             <wp:effectExtent l="0" t="0" r="0" b="5715"/>
-            <wp:docPr id="12" name="Picture 12" descr="Text&#10;&#10;Description automatically generated"/>
+            <wp:docPr id="45" name="Picture 45" descr="Text&#10;&#10;Description automatically generated"/>
             <wp:cNvGraphicFramePr>
               <a:graphicFrameLocks xmlns:a="http://schemas.openxmlformats.org/drawingml/2006/main" noChangeAspect="1"/>
             </wp:cNvGraphicFramePr>
@@ -1759,16 +1726,7 @@
     <w:p/>
     <w:p>
       <w:r>
-        <w:t>How to refresh browser window</w:t>
-      </w:r>
-      <w:r>
-        <w:t xml:space="preserve"> </w:t>
-      </w:r>
-      <w:r>
-        <w:t>using JavaScript executor</w:t>
-      </w:r>
-      <w:r>
-        <w:t>?</w:t>
+        <w:t>How to refresh browser window using JavaScript executor?</w:t>
       </w:r>
     </w:p>
     <w:p>
@@ -1777,10 +1735,10 @@
           <w:noProof/>
         </w:rPr>
         <w:drawing>
-          <wp:inline distT="0" distB="0" distL="0" distR="0" wp14:anchorId="13CD584E" wp14:editId="77BB6B29">
+          <wp:inline distT="0" distB="0" distL="0" distR="0" wp14:anchorId="2FB6FE98" wp14:editId="1A51D6CD">
             <wp:extent cx="5943600" cy="874395"/>
             <wp:effectExtent l="0" t="0" r="0" b="1905"/>
-            <wp:docPr id="13" name="Picture 13" descr="Graphical user interface, text&#10;&#10;Description automatically generated"/>
+            <wp:docPr id="46" name="Picture 46" descr="Graphical user interface, text&#10;&#10;Description automatically generated"/>
             <wp:cNvGraphicFramePr>
               <a:graphicFrameLocks xmlns:a="http://schemas.openxmlformats.org/drawingml/2006/main" noChangeAspect="1"/>
             </wp:cNvGraphicFramePr>
@@ -1816,16 +1774,7 @@
     <w:p/>
     <w:p>
       <w:r>
-        <w:t>How to get domain in selenium</w:t>
-      </w:r>
-      <w:r>
-        <w:t xml:space="preserve"> </w:t>
-      </w:r>
-      <w:r>
-        <w:t>using JavaScript executor</w:t>
-      </w:r>
-      <w:r>
-        <w:t>?</w:t>
+        <w:t>How to get domain in selenium using JavaScript executor?</w:t>
       </w:r>
     </w:p>
     <w:p>
@@ -1834,7 +1783,7 @@
           <w:noProof/>
         </w:rPr>
         <w:drawing>
-          <wp:inline distT="0" distB="0" distL="0" distR="0" wp14:anchorId="49A0906F" wp14:editId="66B7FA2C">
+          <wp:inline distT="0" distB="0" distL="0" distR="0" wp14:anchorId="50AA382F" wp14:editId="2D3A4861">
             <wp:extent cx="5943600" cy="528320"/>
             <wp:effectExtent l="0" t="0" r="0" b="5080"/>
             <wp:docPr id="14" name="Picture 14"/>
@@ -1873,16 +1822,7 @@
     <w:p/>
     <w:p>
       <w:r>
-        <w:t>How to get title in selenium</w:t>
-      </w:r>
-      <w:r>
-        <w:t xml:space="preserve"> </w:t>
-      </w:r>
-      <w:r>
-        <w:t>using JavaScript executor</w:t>
-      </w:r>
-      <w:r>
-        <w:t>?</w:t>
+        <w:t>How to get title in selenium using JavaScript executor?</w:t>
       </w:r>
     </w:p>
     <w:p>
@@ -1891,10 +1831,10 @@
           <w:noProof/>
         </w:rPr>
         <w:drawing>
-          <wp:inline distT="0" distB="0" distL="0" distR="0" wp14:anchorId="119EF929" wp14:editId="1AC9541E">
+          <wp:inline distT="0" distB="0" distL="0" distR="0" wp14:anchorId="2FF77AE5" wp14:editId="44326BDF">
             <wp:extent cx="5943600" cy="539115"/>
             <wp:effectExtent l="0" t="0" r="0" b="0"/>
-            <wp:docPr id="15" name="Picture 15" descr="Text&#10;&#10;Description automatically generated"/>
+            <wp:docPr id="47" name="Picture 47" descr="Text&#10;&#10;Description automatically generated"/>
             <wp:cNvGraphicFramePr>
               <a:graphicFrameLocks xmlns:a="http://schemas.openxmlformats.org/drawingml/2006/main" noChangeAspect="1"/>
             </wp:cNvGraphicFramePr>
@@ -1938,16 +1878,7 @@
       </w:r>
       <w:proofErr w:type="spellEnd"/>
       <w:r>
-        <w:t xml:space="preserve"> of webpage in selenium</w:t>
-      </w:r>
-      <w:r>
-        <w:t xml:space="preserve"> </w:t>
-      </w:r>
-      <w:r>
-        <w:t>using JavaScript executor</w:t>
-      </w:r>
-      <w:r>
-        <w:t>?</w:t>
+        <w:t xml:space="preserve"> of webpage in selenium using JavaScript executor?</w:t>
       </w:r>
     </w:p>
     <w:p>
@@ -1956,7 +1887,7 @@
           <w:noProof/>
         </w:rPr>
         <w:drawing>
-          <wp:inline distT="0" distB="0" distL="0" distR="0" wp14:anchorId="5BFC1C39" wp14:editId="70B851F8">
+          <wp:inline distT="0" distB="0" distL="0" distR="0" wp14:anchorId="5D612B31" wp14:editId="73C2E731">
             <wp:extent cx="5943600" cy="553085"/>
             <wp:effectExtent l="0" t="0" r="0" b="0"/>
             <wp:docPr id="16" name="Picture 16" descr="Text&#10;&#10;Description automatically generated"/>
@@ -2003,19 +1934,7 @@
       </w:r>
       <w:proofErr w:type="spellEnd"/>
       <w:r>
-        <w:t xml:space="preserve"> in selenium</w:t>
-      </w:r>
-      <w:r>
-        <w:t xml:space="preserve"> using </w:t>
-      </w:r>
-      <w:r>
-        <w:t>JavaScript</w:t>
-      </w:r>
-      <w:r>
-        <w:t xml:space="preserve"> executor</w:t>
-      </w:r>
-      <w:r>
-        <w:t>?</w:t>
+        <w:t xml:space="preserve"> in selenium using JavaScript executor?</w:t>
       </w:r>
     </w:p>
     <w:p>
@@ -2025,7 +1944,7 @@
         </w:rPr>
         <w:lastRenderedPageBreak/>
         <w:drawing>
-          <wp:inline distT="0" distB="0" distL="0" distR="0" wp14:anchorId="2DF68900" wp14:editId="62EDE961">
+          <wp:inline distT="0" distB="0" distL="0" distR="0" wp14:anchorId="172C2E53" wp14:editId="14F9F2CF">
             <wp:extent cx="5943600" cy="685165"/>
             <wp:effectExtent l="0" t="0" r="0" b="635"/>
             <wp:docPr id="17" name="Picture 17" descr="Text&#10;&#10;Description automatically generated"/>
@@ -2064,13 +1983,7 @@
     <w:p/>
     <w:p>
       <w:r>
-        <w:t>How to get the hidden element in selenium</w:t>
-      </w:r>
-      <w:r>
-        <w:t xml:space="preserve"> </w:t>
-      </w:r>
-      <w:r>
-        <w:t>using JavaScript executor?</w:t>
+        <w:t>How to get the hidden element in selenium using JavaScript executor?</w:t>
       </w:r>
     </w:p>
     <w:p>
@@ -2079,7 +1992,7 @@
           <w:noProof/>
         </w:rPr>
         <w:drawing>
-          <wp:inline distT="0" distB="0" distL="0" distR="0" wp14:anchorId="7B0D0EEB" wp14:editId="143843B6">
+          <wp:inline distT="0" distB="0" distL="0" distR="0" wp14:anchorId="53E49BB5" wp14:editId="0436448D">
             <wp:extent cx="5943600" cy="727710"/>
             <wp:effectExtent l="0" t="0" r="0" b="0"/>
             <wp:docPr id="18" name="Picture 18" descr="Graphical user interface, text&#10;&#10;Description automatically generated"/>
@@ -2127,7 +2040,7 @@
           <w:noProof/>
         </w:rPr>
         <w:drawing>
-          <wp:inline distT="0" distB="0" distL="0" distR="0" wp14:anchorId="08D58A6C" wp14:editId="299C3217">
+          <wp:inline distT="0" distB="0" distL="0" distR="0" wp14:anchorId="30F087E0" wp14:editId="16996E20">
             <wp:extent cx="5943600" cy="366395"/>
             <wp:effectExtent l="0" t="0" r="0" b="0"/>
             <wp:docPr id="19" name="Picture 19"/>
@@ -2175,7 +2088,7 @@
           <w:noProof/>
         </w:rPr>
         <w:drawing>
-          <wp:inline distT="0" distB="0" distL="0" distR="0" wp14:anchorId="001BB242" wp14:editId="419247E5">
+          <wp:inline distT="0" distB="0" distL="0" distR="0" wp14:anchorId="17227B9F" wp14:editId="20ED4CDE">
             <wp:extent cx="5943600" cy="420370"/>
             <wp:effectExtent l="0" t="0" r="0" b="0"/>
             <wp:docPr id="20" name="Picture 20"/>
@@ -2214,13 +2127,7 @@
     <w:p/>
     <w:p>
       <w:r>
-        <w:t xml:space="preserve">How to send enter/tab keys in </w:t>
-      </w:r>
-      <w:r>
-        <w:t>web driver</w:t>
-      </w:r>
-      <w:r>
-        <w:t>?</w:t>
+        <w:t>How to send enter/tab keys in web driver?</w:t>
       </w:r>
     </w:p>
     <w:p>
@@ -2229,7 +2136,7 @@
           <w:noProof/>
         </w:rPr>
         <w:drawing>
-          <wp:inline distT="0" distB="0" distL="0" distR="0" wp14:anchorId="068C8ECC" wp14:editId="594EED1E">
+          <wp:inline distT="0" distB="0" distL="0" distR="0" wp14:anchorId="4AAAACC6" wp14:editId="10B316C0">
             <wp:extent cx="4391025" cy="647700"/>
             <wp:effectExtent l="0" t="0" r="9525" b="0"/>
             <wp:docPr id="21" name="Picture 21" descr="Text&#10;&#10;Description automatically generated with medium confidence"/>
@@ -2277,7 +2184,7 @@
           <w:noProof/>
         </w:rPr>
         <w:drawing>
-          <wp:inline distT="0" distB="0" distL="0" distR="0" wp14:anchorId="53CC547A" wp14:editId="60D1A7BB">
+          <wp:inline distT="0" distB="0" distL="0" distR="0" wp14:anchorId="417C9007" wp14:editId="62AE32EF">
             <wp:extent cx="3952875" cy="304800"/>
             <wp:effectExtent l="0" t="0" r="9525" b="0"/>
             <wp:docPr id="22" name="Picture 22"/>
@@ -2316,13 +2223,7 @@
     <w:p/>
     <w:p>
       <w:r>
-        <w:t xml:space="preserve">How to press </w:t>
-      </w:r>
-      <w:r>
-        <w:t>shift + tab</w:t>
-      </w:r>
-      <w:r>
-        <w:t>?</w:t>
+        <w:t>How to press shift + tab?</w:t>
       </w:r>
     </w:p>
     <w:p>
@@ -2331,7 +2232,7 @@
           <w:noProof/>
         </w:rPr>
         <w:drawing>
-          <wp:inline distT="0" distB="0" distL="0" distR="0" wp14:anchorId="72D952F9" wp14:editId="1D56C186">
+          <wp:inline distT="0" distB="0" distL="0" distR="0" wp14:anchorId="4FE4E539" wp14:editId="1B3A92DA">
             <wp:extent cx="5943600" cy="629920"/>
             <wp:effectExtent l="0" t="0" r="0" b="0"/>
             <wp:docPr id="23" name="Picture 23" descr="A picture containing text&#10;&#10;Description automatically generated"/>
@@ -2380,7 +2281,7 @@
           <w:noProof/>
         </w:rPr>
         <w:drawing>
-          <wp:inline distT="0" distB="0" distL="0" distR="0" wp14:anchorId="680F627F" wp14:editId="0E3387EE">
+          <wp:inline distT="0" distB="0" distL="0" distR="0" wp14:anchorId="31207230" wp14:editId="44C96FBB">
             <wp:extent cx="5943600" cy="855345"/>
             <wp:effectExtent l="0" t="0" r="0" b="1905"/>
             <wp:docPr id="24" name="Picture 24" descr="Text&#10;&#10;Description automatically generated"/>
@@ -2644,7 +2545,7 @@
           <w:noProof/>
         </w:rPr>
         <w:drawing>
-          <wp:inline distT="0" distB="0" distL="0" distR="0" wp14:anchorId="22F6FDAB" wp14:editId="2BEAD55F">
+          <wp:inline distT="0" distB="0" distL="0" distR="0" wp14:anchorId="7ED04008" wp14:editId="163570B7">
             <wp:extent cx="5943600" cy="1376045"/>
             <wp:effectExtent l="0" t="0" r="0" b="0"/>
             <wp:docPr id="25" name="Picture 25" descr="Text&#10;&#10;Description automatically generated"/>
@@ -2704,7 +2605,7 @@
           <w:noProof/>
         </w:rPr>
         <w:drawing>
-          <wp:inline distT="0" distB="0" distL="0" distR="0" wp14:anchorId="7D56B47E" wp14:editId="3217CBCB">
+          <wp:inline distT="0" distB="0" distL="0" distR="0" wp14:anchorId="1B31CF0F" wp14:editId="60E13D3A">
             <wp:extent cx="5943600" cy="751840"/>
             <wp:effectExtent l="0" t="0" r="0" b="0"/>
             <wp:docPr id="26" name="Picture 26" descr="Text&#10;&#10;Description automatically generated"/>
@@ -2753,7 +2654,7 @@
         </w:rPr>
         <w:lastRenderedPageBreak/>
         <w:drawing>
-          <wp:inline distT="0" distB="0" distL="0" distR="0" wp14:anchorId="40B1D529" wp14:editId="7DD22D55">
+          <wp:inline distT="0" distB="0" distL="0" distR="0" wp14:anchorId="3BF6BE8D" wp14:editId="03F8F0F5">
             <wp:extent cx="5943600" cy="1426845"/>
             <wp:effectExtent l="0" t="0" r="0" b="1905"/>
             <wp:docPr id="27" name="Picture 27" descr="Text&#10;&#10;Description automatically generated"/>
@@ -2792,13 +2693,7 @@
     <w:p/>
     <w:p>
       <w:r>
-        <w:t xml:space="preserve">How to identify tooltip by using </w:t>
-      </w:r>
-      <w:r>
-        <w:t>web driver</w:t>
-      </w:r>
-      <w:r>
-        <w:t>?</w:t>
+        <w:t>How to identify tooltip by using web driver?</w:t>
       </w:r>
     </w:p>
     <w:p>
@@ -2885,7 +2780,7 @@
           <w:noProof/>
         </w:rPr>
         <w:drawing>
-          <wp:inline distT="0" distB="0" distL="0" distR="0" wp14:anchorId="1F0C5328" wp14:editId="1FC86F20">
+          <wp:inline distT="0" distB="0" distL="0" distR="0" wp14:anchorId="0040904B" wp14:editId="47EC43F2">
             <wp:extent cx="5943600" cy="922020"/>
             <wp:effectExtent l="0" t="0" r="0" b="0"/>
             <wp:docPr id="29" name="Picture 29" descr="Text&#10;&#10;Description automatically generated"/>
@@ -2933,7 +2828,7 @@
           <w:noProof/>
         </w:rPr>
         <w:drawing>
-          <wp:inline distT="0" distB="0" distL="0" distR="0" wp14:anchorId="6678153C" wp14:editId="22297020">
+          <wp:inline distT="0" distB="0" distL="0" distR="0" wp14:anchorId="4DF76552" wp14:editId="26F6CAD0">
             <wp:extent cx="5943600" cy="1741805"/>
             <wp:effectExtent l="0" t="0" r="0" b="0"/>
             <wp:docPr id="30" name="Picture 30" descr="Text&#10;&#10;Description automatically generated"/>
@@ -3016,10 +2911,10 @@
         </w:rPr>
         <w:lastRenderedPageBreak/>
         <w:drawing>
-          <wp:inline distT="0" distB="0" distL="0" distR="0" wp14:anchorId="74F52CF1" wp14:editId="5FEB65B2">
+          <wp:inline distT="0" distB="0" distL="0" distR="0" wp14:anchorId="64CF671A" wp14:editId="03B32C9C">
             <wp:extent cx="5943600" cy="1452245"/>
             <wp:effectExtent l="0" t="0" r="0" b="0"/>
-            <wp:docPr id="32" name="Picture 32"/>
+            <wp:docPr id="32" name="Picture 32" descr="A screenshot of a computer&#10;&#10;Description automatically generated"/>
             <wp:cNvGraphicFramePr>
               <a:graphicFrameLocks xmlns:a="http://schemas.openxmlformats.org/drawingml/2006/main" noChangeAspect="1"/>
             </wp:cNvGraphicFramePr>
@@ -3027,7 +2922,7 @@
               <a:graphicData uri="http://schemas.openxmlformats.org/drawingml/2006/picture">
                 <pic:pic xmlns:pic="http://schemas.openxmlformats.org/drawingml/2006/picture">
                   <pic:nvPicPr>
-                    <pic:cNvPr id="1" name=""/>
+                    <pic:cNvPr id="32" name="Picture 32" descr="A screenshot of a computer&#10;&#10;Description automatically generated"/>
                     <pic:cNvPicPr/>
                   </pic:nvPicPr>
                   <pic:blipFill>
@@ -3064,7 +2959,7 @@
           <w:noProof/>
         </w:rPr>
         <w:drawing>
-          <wp:inline distT="0" distB="0" distL="0" distR="0" wp14:anchorId="090BA043" wp14:editId="1FB9EB7E">
+          <wp:inline distT="0" distB="0" distL="0" distR="0" wp14:anchorId="0BC32030" wp14:editId="57B677CD">
             <wp:extent cx="5943600" cy="1512570"/>
             <wp:effectExtent l="0" t="0" r="0" b="0"/>
             <wp:docPr id="33" name="Picture 33" descr="Text&#10;&#10;Description automatically generated"/>
@@ -3112,7 +3007,7 @@
           <w:noProof/>
         </w:rPr>
         <w:drawing>
-          <wp:inline distT="0" distB="0" distL="0" distR="0" wp14:anchorId="74598D15" wp14:editId="2A864595">
+          <wp:inline distT="0" distB="0" distL="0" distR="0" wp14:anchorId="0E1ECD51" wp14:editId="4EB747BC">
             <wp:extent cx="5819775" cy="676275"/>
             <wp:effectExtent l="0" t="0" r="9525" b="9525"/>
             <wp:docPr id="34" name="Picture 34" descr="Text&#10;&#10;Description automatically generated with low confidence"/>
@@ -3161,7 +3056,7 @@
         </w:rPr>
         <w:lastRenderedPageBreak/>
         <w:drawing>
-          <wp:inline distT="0" distB="0" distL="0" distR="0" wp14:anchorId="6585C148" wp14:editId="06A6FCD0">
+          <wp:inline distT="0" distB="0" distL="0" distR="0" wp14:anchorId="6847D0AF" wp14:editId="261DBE2A">
             <wp:extent cx="5943600" cy="2834640"/>
             <wp:effectExtent l="0" t="0" r="0" b="3810"/>
             <wp:docPr id="35" name="Picture 35" descr="Text&#10;&#10;Description automatically generated"/>
@@ -3245,7 +3140,7 @@
           <w:noProof/>
         </w:rPr>
         <w:drawing>
-          <wp:inline distT="0" distB="0" distL="0" distR="0" wp14:anchorId="4DF29221" wp14:editId="2A0C7B38">
+          <wp:inline distT="0" distB="0" distL="0" distR="0" wp14:anchorId="5E151D02" wp14:editId="6B06C811">
             <wp:extent cx="5943600" cy="3856355"/>
             <wp:effectExtent l="0" t="0" r="0" b="0"/>
             <wp:docPr id="36" name="Picture 36" descr="Text&#10;&#10;Description automatically generated"/>
@@ -3580,10 +3475,7 @@
       </w:r>
       <w:proofErr w:type="spellEnd"/>
       <w:r>
-        <w:t xml:space="preserve"> in selenium</w:t>
-      </w:r>
-      <w:r>
-        <w:t>?</w:t>
+        <w:t xml:space="preserve"> in selenium?</w:t>
       </w:r>
     </w:p>
     <w:p>
@@ -3702,7 +3594,7 @@
           <w:noProof/>
         </w:rPr>
         <w:drawing>
-          <wp:inline distT="0" distB="0" distL="0" distR="0" wp14:anchorId="277415FB" wp14:editId="7D0AF402">
+          <wp:inline distT="0" distB="0" distL="0" distR="0" wp14:anchorId="7E36150E" wp14:editId="7BD2B50A">
             <wp:extent cx="5943600" cy="2451100"/>
             <wp:effectExtent l="0" t="0" r="0" b="6350"/>
             <wp:docPr id="37" name="Picture 37" descr="Text&#10;&#10;Description automatically generated"/>
@@ -4285,13 +4177,7 @@
       </w:r>
       <w:proofErr w:type="gramEnd"/>
       <w:r>
-        <w:t xml:space="preserve"> </w:t>
-      </w:r>
-      <w:r>
-        <w:t>implementation</w:t>
-      </w:r>
-      <w:r>
-        <w:t xml:space="preserve">  of skipping the failed steps and moving to the next step in the same scenario let me explore more and able to do it using plugins</w:t>
+        <w:t xml:space="preserve"> implementation  of skipping the failed steps and moving to the next step in the same scenario let me explore more and able to do it using plugins</w:t>
       </w:r>
     </w:p>
     <w:p>
@@ -4326,6 +4212,22 @@
         <w:spacing w:before="100" w:beforeAutospacing="1" w:after="100" w:afterAutospacing="1" w:line="240" w:lineRule="auto"/>
       </w:pPr>
     </w:p>
+    <w:p/>
+    <w:p/>
+    <w:p/>
+    <w:p/>
+    <w:p/>
+    <w:p/>
+    <w:p/>
+    <w:p/>
+    <w:p/>
+    <w:p/>
+    <w:p/>
+    <w:p/>
+    <w:p/>
+    <w:p/>
+    <w:p/>
+    <w:p/>
     <w:sectPr>
       <w:pgSz w:w="12240" w:h="15840"/>
       <w:pgMar w:top="1440" w:right="1440" w:bottom="1440" w:left="1440" w:header="720" w:footer="720" w:gutter="0"/>
@@ -7474,39 +7376,12 @@
   </w:abstractNum>
   <w:num w:numId="1" w16cid:durableId="1484659150">
     <w:abstractNumId w:val="7"/>
-    <w:lvlOverride w:ilvl="0"/>
-    <w:lvlOverride w:ilvl="1"/>
-    <w:lvlOverride w:ilvl="2"/>
-    <w:lvlOverride w:ilvl="3"/>
-    <w:lvlOverride w:ilvl="4"/>
-    <w:lvlOverride w:ilvl="5"/>
-    <w:lvlOverride w:ilvl="6"/>
-    <w:lvlOverride w:ilvl="7"/>
-    <w:lvlOverride w:ilvl="8"/>
   </w:num>
   <w:num w:numId="2" w16cid:durableId="1896309294">
     <w:abstractNumId w:val="21"/>
-    <w:lvlOverride w:ilvl="0"/>
-    <w:lvlOverride w:ilvl="1"/>
-    <w:lvlOverride w:ilvl="2"/>
-    <w:lvlOverride w:ilvl="3"/>
-    <w:lvlOverride w:ilvl="4"/>
-    <w:lvlOverride w:ilvl="5"/>
-    <w:lvlOverride w:ilvl="6"/>
-    <w:lvlOverride w:ilvl="7"/>
-    <w:lvlOverride w:ilvl="8"/>
   </w:num>
   <w:num w:numId="3" w16cid:durableId="1231425593">
     <w:abstractNumId w:val="13"/>
-    <w:lvlOverride w:ilvl="0"/>
-    <w:lvlOverride w:ilvl="1"/>
-    <w:lvlOverride w:ilvl="2"/>
-    <w:lvlOverride w:ilvl="3"/>
-    <w:lvlOverride w:ilvl="4"/>
-    <w:lvlOverride w:ilvl="5"/>
-    <w:lvlOverride w:ilvl="6"/>
-    <w:lvlOverride w:ilvl="7"/>
-    <w:lvlOverride w:ilvl="8"/>
   </w:num>
   <w:num w:numId="4" w16cid:durableId="1876655531">
     <w:abstractNumId w:val="5"/>

--- a/Chapter 2.docx
+++ b/Chapter 2.docx
@@ -13,64 +13,33 @@
         <w:jc w:val="center"/>
       </w:pPr>
       <w:r>
-        <w:t>I aced Selenium in my Project</w:t>
+        <w:t xml:space="preserve">Aced Selenium </w:t>
+      </w:r>
+      <w:r>
+        <w:t>in Real Time</w:t>
       </w:r>
     </w:p>
     <w:p/>
     <w:p>
       <w:r>
-        <w:t xml:space="preserve">Which of the </w:t>
-      </w:r>
-      <w:proofErr w:type="spellStart"/>
-      <w:r>
-        <w:t>webdriver</w:t>
-      </w:r>
-      <w:proofErr w:type="spellEnd"/>
-      <w:r>
-        <w:t xml:space="preserve"> APIs is the fastest and </w:t>
-      </w:r>
-      <w:proofErr w:type="gramStart"/>
-      <w:r>
-        <w:t>Why</w:t>
-      </w:r>
-      <w:proofErr w:type="gramEnd"/>
-      <w:r>
-        <w:t>?</w:t>
-      </w:r>
-    </w:p>
-    <w:p>
-      <w:r>
-        <w:t xml:space="preserve">HTML </w:t>
-      </w:r>
-      <w:proofErr w:type="spellStart"/>
-      <w:r>
-        <w:t>UnitDriver</w:t>
-      </w:r>
-      <w:proofErr w:type="spellEnd"/>
-      <w:r>
-        <w:t xml:space="preserve"> is the fastest of all as it doesn't execute in browser. It employs a simple https request - response mechanism for test cases execution.</w:t>
+        <w:t>Which of the webdriver APIs is the fastest and Why?</w:t>
+      </w:r>
+    </w:p>
+    <w:p>
+      <w:r>
+        <w:t>HTML UnitDriver is the fastest of all as it doesn't execute in browser. It employs a simple https request - response mechanism for test cases execution.</w:t>
       </w:r>
     </w:p>
     <w:p/>
     <w:p>
       <w:r>
-        <w:t xml:space="preserve">What is the super Interface of </w:t>
-      </w:r>
-      <w:proofErr w:type="spellStart"/>
-      <w:r>
-        <w:t>Webdriver</w:t>
-      </w:r>
-      <w:proofErr w:type="spellEnd"/>
-      <w:r>
-        <w:t xml:space="preserve"> interface?</w:t>
-      </w:r>
-    </w:p>
-    <w:p>
-      <w:proofErr w:type="spellStart"/>
+        <w:t>What is the super Interface of Webdriver interface?</w:t>
+      </w:r>
+    </w:p>
+    <w:p>
       <w:r>
         <w:t>SearchContext</w:t>
       </w:r>
-      <w:proofErr w:type="spellEnd"/>
     </w:p>
     <w:p/>
     <w:p>
@@ -90,21 +59,8 @@
         <w:spacing w:before="100" w:beforeAutospacing="1" w:after="100" w:afterAutospacing="1" w:line="240" w:lineRule="auto"/>
       </w:pPr>
       <w:r>
-        <w:t xml:space="preserve">by id: </w:t>
-      </w:r>
-      <w:proofErr w:type="spellStart"/>
-      <w:r>
-        <w:t>css</w:t>
-      </w:r>
-      <w:proofErr w:type="spellEnd"/>
-      <w:r>
-        <w:t>=</w:t>
-      </w:r>
-      <w:proofErr w:type="spellStart"/>
-      <w:r>
-        <w:t>tag#id</w:t>
-      </w:r>
-      <w:proofErr w:type="spellEnd"/>
+        <w:t>by id: css=tag#id</w:t>
+      </w:r>
     </w:p>
     <w:p>
       <w:pPr>
@@ -115,23 +71,8 @@
         <w:spacing w:before="100" w:beforeAutospacing="1" w:after="100" w:afterAutospacing="1" w:line="240" w:lineRule="auto"/>
       </w:pPr>
       <w:r>
-        <w:t xml:space="preserve">by class: </w:t>
-      </w:r>
-      <w:proofErr w:type="spellStart"/>
-      <w:r>
-        <w:t>css</w:t>
-      </w:r>
-      <w:proofErr w:type="spellEnd"/>
-      <w:r>
-        <w:t>=</w:t>
-      </w:r>
-      <w:proofErr w:type="spellStart"/>
-      <w:proofErr w:type="gramStart"/>
-      <w:r>
-        <w:t>tag.classname</w:t>
-      </w:r>
-      <w:proofErr w:type="spellEnd"/>
-      <w:proofErr w:type="gramEnd"/>
+        <w:t>by class: css=tag.classname</w:t>
+      </w:r>
     </w:p>
     <w:p>
       <w:pPr>
@@ -142,15 +83,7 @@
         <w:spacing w:before="100" w:beforeAutospacing="1" w:after="100" w:afterAutospacing="1" w:line="240" w:lineRule="auto"/>
       </w:pPr>
       <w:r>
-        <w:t xml:space="preserve">by attribute: </w:t>
-      </w:r>
-      <w:proofErr w:type="spellStart"/>
-      <w:r>
-        <w:t>css</w:t>
-      </w:r>
-      <w:proofErr w:type="spellEnd"/>
-      <w:r>
-        <w:t>=tag[attribute=value]</w:t>
+        <w:t>by attribute: css=tag[attribute=value]</w:t>
       </w:r>
     </w:p>
     <w:p>
@@ -162,31 +95,7 @@
         <w:spacing w:before="100" w:beforeAutospacing="1" w:after="100" w:afterAutospacing="1" w:line="240" w:lineRule="auto"/>
       </w:pPr>
       <w:r>
-        <w:t xml:space="preserve">by substring: </w:t>
-      </w:r>
-      <w:proofErr w:type="spellStart"/>
-      <w:r>
-        <w:t>css</w:t>
-      </w:r>
-      <w:proofErr w:type="spellEnd"/>
-      <w:r>
-        <w:t>=</w:t>
-      </w:r>
-      <w:proofErr w:type="gramStart"/>
-      <w:r>
-        <w:t>tag[</w:t>
-      </w:r>
-      <w:proofErr w:type="gramEnd"/>
-      <w:r>
-        <w:t xml:space="preserve">attribute^='prefix of string'] </w:t>
-      </w:r>
-      <w:proofErr w:type="spellStart"/>
-      <w:r>
-        <w:t>css</w:t>
-      </w:r>
-      <w:proofErr w:type="spellEnd"/>
-      <w:r>
-        <w:t>=tag[attribute$='prefix of string']</w:t>
+        <w:t>by substring: css=tag[attribute^='prefix of string'] css=tag[attribute$='prefix of string']</w:t>
       </w:r>
     </w:p>
     <w:p>
@@ -198,47 +107,13 @@
         <w:spacing w:before="100" w:beforeAutospacing="1" w:after="100" w:afterAutospacing="1" w:line="240" w:lineRule="auto"/>
       </w:pPr>
       <w:r>
-        <w:t xml:space="preserve">by inner text: </w:t>
-      </w:r>
-      <w:proofErr w:type="spellStart"/>
-      <w:r>
-        <w:t>css</w:t>
-      </w:r>
-      <w:proofErr w:type="spellEnd"/>
-      <w:r>
-        <w:t>=</w:t>
-      </w:r>
-      <w:proofErr w:type="spellStart"/>
-      <w:proofErr w:type="gramStart"/>
-      <w:r>
-        <w:t>tag:contains</w:t>
-      </w:r>
-      <w:proofErr w:type="spellEnd"/>
-      <w:proofErr w:type="gramEnd"/>
-      <w:r>
-        <w:t>(text)</w:t>
+        <w:t>by inner text: css=tag:contains(text)</w:t>
       </w:r>
     </w:p>
     <w:p/>
     <w:p>
       <w:r>
-        <w:t xml:space="preserve">How to get </w:t>
-      </w:r>
-      <w:proofErr w:type="spellStart"/>
-      <w:r>
-        <w:t>css</w:t>
-      </w:r>
-      <w:proofErr w:type="spellEnd"/>
-      <w:r>
-        <w:t xml:space="preserve"> property of the </w:t>
-      </w:r>
-      <w:proofErr w:type="spellStart"/>
-      <w:r>
-        <w:t>webelement</w:t>
-      </w:r>
-      <w:proofErr w:type="spellEnd"/>
-      <w:r>
-        <w:t xml:space="preserve"> in selenium?</w:t>
+        <w:t>How to get css property of the webelement in selenium?</w:t>
       </w:r>
     </w:p>
     <w:p>
@@ -255,61 +130,13 @@
           <w:szCs w:val="22"/>
         </w:rPr>
       </w:pPr>
-      <w:proofErr w:type="spellStart"/>
-      <w:proofErr w:type="gramStart"/>
       <w:r>
         <w:rPr>
           <w:rFonts w:asciiTheme="minorHAnsi" w:eastAsiaTheme="minorHAnsi" w:hAnsiTheme="minorHAnsi" w:cstheme="minorBidi"/>
           <w:sz w:val="22"/>
           <w:szCs w:val="22"/>
         </w:rPr>
-        <w:t>driver.findelement</w:t>
-      </w:r>
-      <w:proofErr w:type="spellEnd"/>
-      <w:proofErr w:type="gramEnd"/>
-      <w:r>
-        <w:rPr>
-          <w:rFonts w:asciiTheme="minorHAnsi" w:eastAsiaTheme="minorHAnsi" w:hAnsiTheme="minorHAnsi" w:cstheme="minorBidi"/>
-          <w:sz w:val="22"/>
-          <w:szCs w:val="22"/>
-        </w:rPr>
-        <w:t>(By.id("id")).</w:t>
-      </w:r>
-      <w:proofErr w:type="spellStart"/>
-      <w:r>
-        <w:rPr>
-          <w:rFonts w:asciiTheme="minorHAnsi" w:eastAsiaTheme="minorHAnsi" w:hAnsiTheme="minorHAnsi" w:cstheme="minorBidi"/>
-          <w:sz w:val="22"/>
-          <w:szCs w:val="22"/>
-        </w:rPr>
-        <w:t>getcssvalue</w:t>
-      </w:r>
-      <w:proofErr w:type="spellEnd"/>
-      <w:r>
-        <w:rPr>
-          <w:rFonts w:asciiTheme="minorHAnsi" w:eastAsiaTheme="minorHAnsi" w:hAnsiTheme="minorHAnsi" w:cstheme="minorBidi"/>
-          <w:sz w:val="22"/>
-          <w:szCs w:val="22"/>
-        </w:rPr>
-        <w:t>("</w:t>
-      </w:r>
-      <w:proofErr w:type="spellStart"/>
-      <w:r>
-        <w:rPr>
-          <w:rFonts w:asciiTheme="minorHAnsi" w:eastAsiaTheme="minorHAnsi" w:hAnsiTheme="minorHAnsi" w:cstheme="minorBidi"/>
-          <w:sz w:val="22"/>
-          <w:szCs w:val="22"/>
-        </w:rPr>
-        <w:t>nameofattribute</w:t>
-      </w:r>
-      <w:proofErr w:type="spellEnd"/>
-      <w:r>
-        <w:rPr>
-          <w:rFonts w:asciiTheme="minorHAnsi" w:eastAsiaTheme="minorHAnsi" w:hAnsiTheme="minorHAnsi" w:cstheme="minorBidi"/>
-          <w:sz w:val="22"/>
-          <w:szCs w:val="22"/>
-        </w:rPr>
-        <w:t>");</w:t>
+        <w:t>driver.findelement(By.id("id")).getcssvalue("nameofattribute");</w:t>
       </w:r>
     </w:p>
     <w:p>
@@ -326,15 +153,7 @@
         <w:spacing w:before="100" w:beforeAutospacing="1" w:after="100" w:afterAutospacing="1" w:line="240" w:lineRule="auto"/>
       </w:pPr>
       <w:r>
-        <w:t xml:space="preserve">Using </w:t>
-      </w:r>
-      <w:proofErr w:type="spellStart"/>
-      <w:r>
-        <w:t>xpath</w:t>
-      </w:r>
-      <w:proofErr w:type="spellEnd"/>
-      <w:r>
-        <w:t xml:space="preserve"> - div[n]</w:t>
+        <w:t>Using xpath - div[n]</w:t>
       </w:r>
     </w:p>
     <w:p>
@@ -346,28 +165,7 @@
         <w:spacing w:before="100" w:beforeAutospacing="1" w:after="100" w:afterAutospacing="1" w:line="240" w:lineRule="auto"/>
       </w:pPr>
       <w:r>
-        <w:t xml:space="preserve">Using </w:t>
-      </w:r>
-      <w:proofErr w:type="spellStart"/>
-      <w:r>
-        <w:t>css</w:t>
-      </w:r>
-      <w:proofErr w:type="spellEnd"/>
-      <w:r>
-        <w:t xml:space="preserve">- </w:t>
-      </w:r>
-      <w:proofErr w:type="spellStart"/>
-      <w:proofErr w:type="gramStart"/>
-      <w:r>
-        <w:t>div:nth</w:t>
-      </w:r>
-      <w:proofErr w:type="gramEnd"/>
-      <w:r>
-        <w:t>-child</w:t>
-      </w:r>
-      <w:proofErr w:type="spellEnd"/>
-      <w:r>
-        <w:t>(2)</w:t>
+        <w:t>Using css- div:nth-child(2)</w:t>
       </w:r>
       <w:r>
         <w:br/>
@@ -451,23 +249,7 @@
       </w:pPr>
       <w:r>
         <w:lastRenderedPageBreak/>
-        <w:t xml:space="preserve">Examples are </w:t>
-      </w:r>
-      <w:proofErr w:type="gramStart"/>
-      <w:r>
-        <w:t>wait(</w:t>
-      </w:r>
-      <w:proofErr w:type="gramEnd"/>
-      <w:r>
-        <w:t xml:space="preserve">), </w:t>
-      </w:r>
-      <w:proofErr w:type="spellStart"/>
-      <w:r>
-        <w:t>thread.sleep</w:t>
-      </w:r>
-      <w:proofErr w:type="spellEnd"/>
-      <w:r>
-        <w:t>().</w:t>
+        <w:t>Examples are wait(), thread.sleep().</w:t>
       </w:r>
     </w:p>
     <w:p>
@@ -523,15 +305,7 @@
         <w:spacing w:before="100" w:beforeAutospacing="1" w:after="100" w:afterAutospacing="1" w:line="240" w:lineRule="auto"/>
       </w:pPr>
       <w:r>
-        <w:t xml:space="preserve">What is </w:t>
-      </w:r>
-      <w:proofErr w:type="spellStart"/>
-      <w:r>
-        <w:t>FluentWait</w:t>
-      </w:r>
-      <w:proofErr w:type="spellEnd"/>
-      <w:r>
-        <w:t xml:space="preserve"> in selenium?</w:t>
+        <w:t>What is FluentWait in selenium?</w:t>
       </w:r>
     </w:p>
     <w:p>
@@ -543,15 +317,7 @@
         <w:spacing w:before="100" w:beforeAutospacing="1" w:after="100" w:afterAutospacing="1" w:line="240" w:lineRule="auto"/>
       </w:pPr>
       <w:r>
-        <w:t xml:space="preserve">It is used to define maximum time for the </w:t>
-      </w:r>
-      <w:proofErr w:type="spellStart"/>
-      <w:r>
-        <w:t>webdriver</w:t>
-      </w:r>
-      <w:proofErr w:type="spellEnd"/>
-      <w:r>
-        <w:t xml:space="preserve"> to wait for condition as well as frequency with which we want to check the conditions before throwing an exception.</w:t>
+        <w:t>It is used to define maximum time for the webdriver to wait for condition as well as frequency with which we want to check the conditions before throwing an exception.</w:t>
       </w:r>
     </w:p>
     <w:p>
@@ -563,15 +329,7 @@
         <w:spacing w:before="100" w:beforeAutospacing="1" w:after="100" w:afterAutospacing="1" w:line="240" w:lineRule="auto"/>
       </w:pPr>
       <w:r>
-        <w:t xml:space="preserve">It checks for the </w:t>
-      </w:r>
-      <w:proofErr w:type="spellStart"/>
-      <w:r>
-        <w:t>webelement</w:t>
-      </w:r>
-      <w:proofErr w:type="spellEnd"/>
-      <w:r>
-        <w:t xml:space="preserve"> at regular intervals until the object is found or timeout happens.</w:t>
+        <w:t>It checks for the webelement at regular intervals until the object is found or timeout happens.</w:t>
       </w:r>
     </w:p>
     <w:p>
@@ -583,31 +341,7 @@
         <w:spacing w:before="100" w:beforeAutospacing="1" w:after="100" w:afterAutospacing="1" w:line="240" w:lineRule="auto"/>
       </w:pPr>
       <w:r>
-        <w:t xml:space="preserve">Wait </w:t>
-      </w:r>
-      <w:proofErr w:type="spellStart"/>
-      <w:r>
-        <w:t>wait</w:t>
-      </w:r>
-      <w:proofErr w:type="spellEnd"/>
-      <w:r>
-        <w:t xml:space="preserve"> = new FluenWait(driver</w:t>
-      </w:r>
-      <w:proofErr w:type="gramStart"/>
-      <w:r>
-        <w:t>).withTimeout</w:t>
-      </w:r>
-      <w:proofErr w:type="gramEnd"/>
-      <w:r>
-        <w:t>(timeout,seconds).pollingEvery(timeout, seconds).ignoring(</w:t>
-      </w:r>
-      <w:proofErr w:type="spellStart"/>
-      <w:r>
-        <w:t>expection.class</w:t>
-      </w:r>
-      <w:proofErr w:type="spellEnd"/>
-      <w:r>
-        <w:t>);</w:t>
+        <w:t>Wait wait = new FluenWait(driver).withTimeout(timeout,seconds).pollingEvery(timeout, seconds).ignoring(expection.class);</w:t>
       </w:r>
     </w:p>
     <w:p>
@@ -631,36 +365,7 @@
         <w:spacing w:before="100" w:beforeAutospacing="1" w:after="100" w:afterAutospacing="1" w:line="240" w:lineRule="auto"/>
       </w:pPr>
       <w:r>
-        <w:t xml:space="preserve">Wait </w:t>
-      </w:r>
-      <w:proofErr w:type="spellStart"/>
-      <w:r>
-        <w:t>wait</w:t>
-      </w:r>
-      <w:proofErr w:type="spellEnd"/>
-      <w:r>
-        <w:t xml:space="preserve"> = new </w:t>
-      </w:r>
-      <w:proofErr w:type="spellStart"/>
-      <w:r>
-        <w:t>FluentWait</w:t>
-      </w:r>
-      <w:proofErr w:type="spellEnd"/>
-      <w:r>
-        <w:t>(driver</w:t>
-      </w:r>
-      <w:proofErr w:type="gramStart"/>
-      <w:r>
-        <w:t>).</w:t>
-      </w:r>
-      <w:proofErr w:type="spellStart"/>
-      <w:r>
-        <w:t>withtimeout</w:t>
-      </w:r>
-      <w:proofErr w:type="spellEnd"/>
-      <w:proofErr w:type="gramEnd"/>
-      <w:r>
-        <w:t>(30, Timeunit.seconds).pollingEvery(5,Timeunit.seconds).ignoring(NosuchElementException.class)</w:t>
+        <w:t>Wait wait = new FluentWait(driver).withtimeout(30, Timeunit.seconds).pollingEvery(5,Timeunit.seconds).ignoring(NosuchElementException.class)</w:t>
       </w:r>
     </w:p>
     <w:p>
@@ -704,33 +409,12 @@
         <w:spacing w:before="100" w:beforeAutospacing="1" w:after="100" w:afterAutospacing="1" w:line="240" w:lineRule="auto"/>
       </w:pPr>
       <w:r>
-        <w:t xml:space="preserve">It waits for complete specified </w:t>
-      </w:r>
-      <w:proofErr w:type="gramStart"/>
-      <w:r>
-        <w:t>time</w:t>
-      </w:r>
-      <w:proofErr w:type="gramEnd"/>
-      <w:r>
-        <w:t xml:space="preserve"> so default polling time is 0.</w:t>
-      </w:r>
-    </w:p>
-    <w:p>
-      <w:r>
-        <w:t xml:space="preserve">What is difference between </w:t>
-      </w:r>
-      <w:proofErr w:type="spellStart"/>
-      <w:proofErr w:type="gramStart"/>
-      <w:r>
-        <w:t>setsleep</w:t>
-      </w:r>
-      <w:proofErr w:type="spellEnd"/>
-      <w:r>
-        <w:t>(</w:t>
-      </w:r>
-      <w:proofErr w:type="gramEnd"/>
-      <w:r>
-        <w:t>) and sleep()?</w:t>
+        <w:t>It waits for complete specified time so default polling time is 0.</w:t>
+      </w:r>
+    </w:p>
+    <w:p>
+      <w:r>
+        <w:t>What is difference between setsleep() and sleep()?</w:t>
       </w:r>
     </w:p>
     <w:p>
@@ -742,36 +426,7 @@
         <w:spacing w:before="100" w:beforeAutospacing="1" w:after="100" w:afterAutospacing="1" w:line="240" w:lineRule="auto"/>
       </w:pPr>
       <w:r>
-        <w:t xml:space="preserve">Both are used to delay execution speed, </w:t>
-      </w:r>
-      <w:proofErr w:type="spellStart"/>
-      <w:r>
-        <w:t>setspeed</w:t>
-      </w:r>
-      <w:proofErr w:type="spellEnd"/>
-      <w:r>
-        <w:t xml:space="preserve"> setup speed that will apply a </w:t>
-      </w:r>
-      <w:proofErr w:type="spellStart"/>
-      <w:r>
-        <w:t>deplay</w:t>
-      </w:r>
-      <w:proofErr w:type="spellEnd"/>
-      <w:r>
-        <w:t xml:space="preserve"> time before every selenium operation </w:t>
-      </w:r>
-      <w:proofErr w:type="spellStart"/>
-      <w:proofErr w:type="gramStart"/>
-      <w:r>
-        <w:t>setspeed</w:t>
-      </w:r>
-      <w:proofErr w:type="spellEnd"/>
-      <w:r>
-        <w:t>(</w:t>
-      </w:r>
-      <w:proofErr w:type="gramEnd"/>
-      <w:r>
-        <w:t>"5000") - it waits for 5 seconds.</w:t>
+        <w:t>Both are used to delay execution speed, setspeed setup speed that will apply a deplay time before every selenium operation setspeed("5000") - it waits for 5 seconds.</w:t>
       </w:r>
     </w:p>
     <w:p>
@@ -782,13 +437,8 @@
         </w:numPr>
         <w:spacing w:before="100" w:beforeAutospacing="1" w:after="100" w:afterAutospacing="1" w:line="240" w:lineRule="auto"/>
       </w:pPr>
-      <w:proofErr w:type="gramStart"/>
-      <w:r>
-        <w:t>Sleep(</w:t>
-      </w:r>
-      <w:proofErr w:type="gramEnd"/>
-      <w:r>
-        <w:t>) setup wait only for once when called in our selenium script sleep(5000) - it waits for 5 seconds.</w:t>
+      <w:r>
+        <w:t>Sleep() setup wait only for once when called in our selenium script sleep(5000) - it waits for 5 seconds.</w:t>
       </w:r>
     </w:p>
     <w:p>
@@ -876,15 +526,7 @@
         <w:spacing w:before="100" w:beforeAutospacing="1" w:after="100" w:afterAutospacing="1" w:line="240" w:lineRule="auto"/>
       </w:pPr>
       <w:r>
-        <w:t xml:space="preserve">What are causes of </w:t>
-      </w:r>
-      <w:proofErr w:type="spellStart"/>
-      <w:r>
-        <w:t>staleElementException</w:t>
-      </w:r>
-      <w:proofErr w:type="spellEnd"/>
-      <w:r>
-        <w:t>?</w:t>
+        <w:t>What are causes of staleElementException?</w:t>
       </w:r>
     </w:p>
     <w:p>
@@ -916,15 +558,7 @@
         <w:spacing w:before="100" w:beforeAutospacing="1" w:after="100" w:afterAutospacing="1" w:line="240" w:lineRule="auto"/>
       </w:pPr>
       <w:r>
-        <w:t xml:space="preserve">How to handle </w:t>
-      </w:r>
-      <w:proofErr w:type="spellStart"/>
-      <w:r>
-        <w:t>staleElementException</w:t>
-      </w:r>
-      <w:proofErr w:type="spellEnd"/>
-      <w:r>
-        <w:t>?</w:t>
+        <w:t>How to handle staleElementException?</w:t>
       </w:r>
     </w:p>
     <w:p>
@@ -936,21 +570,8 @@
         <w:spacing w:before="100" w:beforeAutospacing="1" w:after="100" w:afterAutospacing="1" w:line="240" w:lineRule="auto"/>
       </w:pPr>
       <w:r>
-        <w:t xml:space="preserve">Refreshing the web page using </w:t>
-      </w:r>
-      <w:proofErr w:type="gramStart"/>
-      <w:r>
-        <w:t>navigate(</w:t>
-      </w:r>
-      <w:proofErr w:type="gramEnd"/>
-      <w:r>
-        <w:t xml:space="preserve">).refresh and then perform action on the </w:t>
-      </w:r>
-      <w:proofErr w:type="spellStart"/>
-      <w:r>
-        <w:t>webelement</w:t>
-      </w:r>
-      <w:proofErr w:type="spellEnd"/>
+        <w:t>Refreshing the web page using navigate().refresh and then perform action on the webelement</w:t>
+      </w:r>
     </w:p>
     <w:p>
       <w:pPr>
@@ -973,17 +594,7 @@
         <w:spacing w:before="100" w:beforeAutospacing="1" w:after="100" w:afterAutospacing="1" w:line="240" w:lineRule="auto"/>
       </w:pPr>
       <w:r>
-        <w:t xml:space="preserve">Using expected </w:t>
-      </w:r>
-      <w:proofErr w:type="spellStart"/>
-      <w:proofErr w:type="gramStart"/>
-      <w:r>
-        <w:t>conditions.refreshed</w:t>
-      </w:r>
-      <w:proofErr w:type="spellEnd"/>
-      <w:proofErr w:type="gramEnd"/>
-      <w:r>
-        <w:t xml:space="preserve"> in explicit wait condition (wait.until(expectedConditions.refreshed(Expectedconditions.stalenessOf("")))</w:t>
+        <w:t>Using expected conditions.refreshed in explicit wait condition (wait.until(expectedConditions.refreshed(Expectedconditions.stalenessOf("")))</w:t>
       </w:r>
     </w:p>
     <w:p>
@@ -1085,16 +696,11 @@
         <w:spacing w:before="100" w:beforeAutospacing="1" w:after="100" w:afterAutospacing="1" w:line="240" w:lineRule="auto"/>
       </w:pPr>
       <w:r>
-        <w:t xml:space="preserve">As per policy, any code loaded with browser can only operate within that websites </w:t>
-      </w:r>
-      <w:proofErr w:type="gramStart"/>
-      <w:r>
-        <w:t>domain.</w:t>
+        <w:t>As per policy, any code loaded with browser can only operate within that websites domain.</w:t>
       </w:r>
       <w:r>
         <w:t>.</w:t>
       </w:r>
-      <w:proofErr w:type="gramEnd"/>
     </w:p>
     <w:p>
       <w:pPr>
@@ -1117,20 +723,7 @@
         <w:spacing w:before="100" w:beforeAutospacing="1" w:after="100" w:afterAutospacing="1" w:line="240" w:lineRule="auto"/>
       </w:pPr>
       <w:r>
-        <w:t xml:space="preserve">In the proxy injection mode, selenium server tricks the browsers to be a real HTTP </w:t>
-      </w:r>
-      <w:proofErr w:type="gramStart"/>
-      <w:r>
-        <w:t>URL ,</w:t>
-      </w:r>
-      <w:proofErr w:type="spellStart"/>
-      <w:r>
-        <w:t>ie</w:t>
-      </w:r>
-      <w:proofErr w:type="spellEnd"/>
-      <w:proofErr w:type="gramEnd"/>
-      <w:r>
-        <w:t>, it acts as a client-configured HTTP proxy, which sits between the browser and the application under test.(AUT) and then marks the AUT under a fictional URL.</w:t>
+        <w:t>In the proxy injection mode, selenium server tricks the browsers to be a real HTTP URL ,ie, it acts as a client-configured HTTP proxy, which sits between the browser and the application under test.(AUT) and then marks the AUT under a fictional URL.</w:t>
       </w:r>
     </w:p>
     <w:p>
@@ -1207,15 +800,7 @@
         </w:numPr>
       </w:pPr>
       <w:r>
-        <w:t xml:space="preserve">4 parameters - host, </w:t>
-      </w:r>
-      <w:proofErr w:type="spellStart"/>
-      <w:r>
-        <w:t>url</w:t>
-      </w:r>
-      <w:proofErr w:type="spellEnd"/>
-      <w:r>
-        <w:t>, browser, port number</w:t>
+        <w:t>4 parameters - host, url, browser, port number</w:t>
       </w:r>
     </w:p>
     <w:p/>
@@ -1342,19 +927,9 @@
           <w:numId w:val="8"/>
         </w:numPr>
       </w:pPr>
-      <w:proofErr w:type="gramStart"/>
-      <w:r>
-        <w:t>http:\\</w:t>
-      </w:r>
-      <w:proofErr w:type="spellStart"/>
-      <w:r>
-        <w:t>username:password</w:t>
-      </w:r>
-      <w:proofErr w:type="gramEnd"/>
-      <w:r>
-        <w:t>@url</w:t>
-      </w:r>
-      <w:proofErr w:type="spellEnd"/>
+      <w:r>
+        <w:t>http:\\username:password@url</w:t>
+      </w:r>
     </w:p>
     <w:p>
       <w:pPr>
@@ -1368,15 +943,7 @@
     </w:p>
     <w:p>
       <w:r>
-        <w:t xml:space="preserve">How to launch a batch file in selenium </w:t>
-      </w:r>
-      <w:proofErr w:type="spellStart"/>
-      <w:r>
-        <w:t>webdriver</w:t>
-      </w:r>
-      <w:proofErr w:type="spellEnd"/>
-      <w:r>
-        <w:t>?</w:t>
+        <w:t>How to launch a batch file in selenium webdriver?</w:t>
       </w:r>
     </w:p>
     <w:p>
@@ -1424,15 +991,7 @@
     <w:p/>
     <w:p>
       <w:r>
-        <w:t xml:space="preserve">How to scroll down page using </w:t>
-      </w:r>
-      <w:proofErr w:type="spellStart"/>
-      <w:r>
-        <w:t>Javascriptexecutor</w:t>
-      </w:r>
-      <w:proofErr w:type="spellEnd"/>
-      <w:r>
-        <w:t>?</w:t>
+        <w:t>How to scroll down page using Javascriptexecutor?</w:t>
       </w:r>
     </w:p>
     <w:p>
@@ -1480,13 +1039,8 @@
     <w:p/>
     <w:p>
       <w:r>
-        <w:t xml:space="preserve">How to scroll to particular </w:t>
-      </w:r>
-      <w:proofErr w:type="gramStart"/>
-      <w:r>
-        <w:t>element ?</w:t>
-      </w:r>
-      <w:proofErr w:type="gramEnd"/>
+        <w:t>How to scroll to particular element ?</w:t>
+      </w:r>
     </w:p>
     <w:p>
       <w:r>
@@ -1870,15 +1424,7 @@
     <w:p/>
     <w:p>
       <w:r>
-        <w:t xml:space="preserve">How to get </w:t>
-      </w:r>
-      <w:proofErr w:type="spellStart"/>
-      <w:r>
-        <w:t>url</w:t>
-      </w:r>
-      <w:proofErr w:type="spellEnd"/>
-      <w:r>
-        <w:t xml:space="preserve"> of webpage in selenium using JavaScript executor?</w:t>
+        <w:t>How to get url of webpage in selenium using JavaScript executor?</w:t>
       </w:r>
     </w:p>
     <w:p>
@@ -1926,15 +1472,7 @@
     <w:p/>
     <w:p>
       <w:r>
-        <w:t xml:space="preserve">How to navigate to </w:t>
-      </w:r>
-      <w:proofErr w:type="spellStart"/>
-      <w:r>
-        <w:t>url</w:t>
-      </w:r>
-      <w:proofErr w:type="spellEnd"/>
-      <w:r>
-        <w:t xml:space="preserve"> in selenium using JavaScript executor?</w:t>
+        <w:t>How to navigate to url in selenium using JavaScript executor?</w:t>
       </w:r>
     </w:p>
     <w:p>
@@ -2349,29 +1887,8 @@
         <w:spacing w:before="100" w:beforeAutospacing="1" w:after="100" w:afterAutospacing="1" w:line="240" w:lineRule="auto"/>
       </w:pPr>
       <w:r>
-        <w:t xml:space="preserve">No authentication - </w:t>
-      </w:r>
-      <w:proofErr w:type="spellStart"/>
-      <w:r>
-        <w:t>driver.get</w:t>
-      </w:r>
-      <w:proofErr w:type="spellEnd"/>
-      <w:r>
-        <w:t>("http:\\</w:t>
-      </w:r>
-      <w:proofErr w:type="spellStart"/>
-      <w:r>
-        <w:t>url</w:t>
-      </w:r>
-      <w:proofErr w:type="spellEnd"/>
-      <w:r>
-        <w:t>"</w:t>
-      </w:r>
-      <w:proofErr w:type="gramStart"/>
-      <w:r>
-        <w:t>);</w:t>
-      </w:r>
-      <w:proofErr w:type="gramEnd"/>
+        <w:t>No authentication - driver.get("http:\\url");</w:t>
+      </w:r>
     </w:p>
     <w:p>
       <w:pPr>
@@ -2383,31 +1900,7 @@
         <w:spacing w:before="100" w:beforeAutospacing="1" w:after="100" w:afterAutospacing="1" w:line="240" w:lineRule="auto"/>
       </w:pPr>
       <w:r>
-        <w:t xml:space="preserve">Basic authentication - </w:t>
-      </w:r>
-      <w:proofErr w:type="spellStart"/>
-      <w:r>
-        <w:t>webdriver.get</w:t>
-      </w:r>
-      <w:proofErr w:type="spellEnd"/>
-      <w:r>
-        <w:t>("</w:t>
-      </w:r>
-      <w:proofErr w:type="gramStart"/>
-      <w:r>
-        <w:t>https:\</w:t>
-      </w:r>
-      <w:proofErr w:type="gramEnd"/>
-      <w:r>
-        <w:t>\"+username+":"+password+"@"+"</w:t>
-      </w:r>
-      <w:proofErr w:type="spellStart"/>
-      <w:r>
-        <w:t>url</w:t>
-      </w:r>
-      <w:proofErr w:type="spellEnd"/>
-      <w:r>
-        <w:t>);</w:t>
+        <w:t>Basic authentication - webdriver.get("https:\\"+username+":"+password+"@"+"url);</w:t>
       </w:r>
     </w:p>
     <w:p>
@@ -2432,26 +1925,8 @@
         </w:numPr>
         <w:spacing w:before="100" w:beforeAutospacing="1" w:after="100" w:afterAutospacing="1" w:line="240" w:lineRule="auto"/>
       </w:pPr>
-      <w:proofErr w:type="spellStart"/>
-      <w:r>
-        <w:t>FirefoxProfile</w:t>
-      </w:r>
-      <w:proofErr w:type="spellEnd"/>
-      <w:r>
-        <w:t xml:space="preserve"> ff= new </w:t>
-      </w:r>
-      <w:proofErr w:type="spellStart"/>
-      <w:proofErr w:type="gramStart"/>
-      <w:r>
-        <w:t>FirefoxProfile</w:t>
-      </w:r>
-      <w:proofErr w:type="spellEnd"/>
-      <w:r>
-        <w:t>(</w:t>
-      </w:r>
-      <w:proofErr w:type="gramEnd"/>
-      <w:r>
-        <w:t>);</w:t>
+      <w:r>
+        <w:t>FirefoxProfile ff= new FirefoxProfile();</w:t>
       </w:r>
     </w:p>
     <w:p>
@@ -2463,15 +1938,8 @@
         </w:numPr>
         <w:spacing w:before="100" w:beforeAutospacing="1" w:after="100" w:afterAutospacing="1" w:line="240" w:lineRule="auto"/>
       </w:pPr>
-      <w:proofErr w:type="spellStart"/>
-      <w:proofErr w:type="gramStart"/>
-      <w:r>
-        <w:t>ff.setPreference</w:t>
-      </w:r>
-      <w:proofErr w:type="spellEnd"/>
-      <w:proofErr w:type="gramEnd"/>
-      <w:r>
-        <w:t>("network.http.phisy-userpass-length",255);</w:t>
+      <w:r>
+        <w:t>ff.setPreference("network.http.phisy-userpass-length",255);</w:t>
       </w:r>
     </w:p>
     <w:p>
@@ -2484,20 +1952,7 @@
         <w:spacing w:before="100" w:beforeAutospacing="1" w:after="100" w:afterAutospacing="1" w:line="240" w:lineRule="auto"/>
       </w:pPr>
       <w:r>
-        <w:t xml:space="preserve">driver = new </w:t>
-      </w:r>
-      <w:proofErr w:type="spellStart"/>
-      <w:proofErr w:type="gramStart"/>
-      <w:r>
-        <w:t>Firefoxdriver</w:t>
-      </w:r>
-      <w:proofErr w:type="spellEnd"/>
-      <w:r>
-        <w:t>(</w:t>
-      </w:r>
-      <w:proofErr w:type="gramEnd"/>
-      <w:r>
-        <w:t>FF);</w:t>
+        <w:t>driver = new Firefoxdriver(FF);</w:t>
       </w:r>
     </w:p>
     <w:p>
@@ -2509,29 +1964,8 @@
         </w:numPr>
         <w:spacing w:before="100" w:beforeAutospacing="1" w:after="100" w:afterAutospacing="1" w:line="240" w:lineRule="auto"/>
       </w:pPr>
-      <w:proofErr w:type="spellStart"/>
-      <w:r>
-        <w:t>driver.get</w:t>
-      </w:r>
-      <w:proofErr w:type="spellEnd"/>
-      <w:r>
-        <w:t>("</w:t>
-      </w:r>
-      <w:proofErr w:type="gramStart"/>
-      <w:r>
-        <w:t>http:\\</w:t>
-      </w:r>
-      <w:proofErr w:type="spellStart"/>
-      <w:r>
-        <w:t>user:password</w:t>
-      </w:r>
-      <w:proofErr w:type="gramEnd"/>
-      <w:r>
-        <w:t>@url</w:t>
-      </w:r>
-      <w:proofErr w:type="spellEnd"/>
-      <w:r>
-        <w:t>");</w:t>
+      <w:r>
+        <w:t>driver.get("http:\\user:password@url");</w:t>
       </w:r>
     </w:p>
     <w:p>
@@ -2705,13 +2139,8 @@
         <w:spacing w:before="100" w:beforeAutospacing="1" w:after="100" w:afterAutospacing="1" w:line="240" w:lineRule="auto"/>
       </w:pPr>
       <w:r>
-        <w:t xml:space="preserve">We can test this by validating the text of the object as text of the object is used as tooltip text "title" of the object = </w:t>
-      </w:r>
-      <w:proofErr w:type="spellStart"/>
-      <w:r>
-        <w:t>tooltiptext</w:t>
-      </w:r>
-      <w:proofErr w:type="spellEnd"/>
+        <w:t>We can test this by validating the text of the object as text of the object is used as tooltip text "title" of the object = tooltiptext</w:t>
+      </w:r>
     </w:p>
     <w:p>
       <w:pPr>
@@ -2721,21 +2150,8 @@
         </w:numPr>
         <w:spacing w:before="100" w:beforeAutospacing="1" w:after="100" w:afterAutospacing="1" w:line="240" w:lineRule="auto"/>
       </w:pPr>
-      <w:proofErr w:type="spellStart"/>
-      <w:r>
-        <w:t>StaticToolTip</w:t>
-      </w:r>
-      <w:proofErr w:type="spellEnd"/>
-      <w:r>
-        <w:t xml:space="preserve">- Selenium can capture the static tooltip by calling </w:t>
-      </w:r>
-      <w:proofErr w:type="spellStart"/>
-      <w:r>
-        <w:t>getattribute</w:t>
-      </w:r>
-      <w:proofErr w:type="spellEnd"/>
-      <w:r>
-        <w:t>('title') method.</w:t>
+      <w:r>
+        <w:t>StaticToolTip- Selenium can capture the static tooltip by calling getattribute('title') method.</w:t>
       </w:r>
     </w:p>
     <w:p>
@@ -2747,31 +2163,7 @@
         <w:spacing w:before="100" w:beforeAutospacing="1" w:after="100" w:afterAutospacing="1" w:line="240" w:lineRule="auto"/>
       </w:pPr>
       <w:r>
-        <w:t xml:space="preserve">Dynamic Tooltip - This is usually created by </w:t>
-      </w:r>
-      <w:proofErr w:type="spellStart"/>
-      <w:r>
-        <w:t>iquery</w:t>
-      </w:r>
-      <w:proofErr w:type="spellEnd"/>
-      <w:r>
-        <w:t>/</w:t>
-      </w:r>
-      <w:proofErr w:type="spellStart"/>
-      <w:r>
-        <w:t>javascript</w:t>
-      </w:r>
-      <w:proofErr w:type="spellEnd"/>
-      <w:r>
-        <w:t xml:space="preserve"> plugins. Using actions class we can get </w:t>
-      </w:r>
-      <w:proofErr w:type="gramStart"/>
-      <w:r>
-        <w:t>HTML(</w:t>
-      </w:r>
-      <w:proofErr w:type="gramEnd"/>
-      <w:r>
-        <w:t>div tag) once we have mouse hover link.</w:t>
+        <w:t>Dynamic Tooltip - This is usually created by iquery/javascript plugins. Using actions class we can get HTML(div tag) once we have mouse hover link.</w:t>
       </w:r>
     </w:p>
     <w:p>
@@ -2868,15 +2260,7 @@
     <w:p/>
     <w:p>
       <w:r>
-        <w:t xml:space="preserve">How to take screenshot of </w:t>
-      </w:r>
-      <w:proofErr w:type="gramStart"/>
-      <w:r>
-        <w:t>particular web</w:t>
-      </w:r>
-      <w:proofErr w:type="gramEnd"/>
-      <w:r>
-        <w:t xml:space="preserve"> element</w:t>
+        <w:t>How to take screenshot of particular web element</w:t>
       </w:r>
     </w:p>
     <w:p>
@@ -2887,21 +2271,8 @@
           <w:numId w:val="14"/>
         </w:numPr>
       </w:pPr>
-      <w:proofErr w:type="spellStart"/>
-      <w:r>
-        <w:t>Ashot</w:t>
-      </w:r>
-      <w:proofErr w:type="spellEnd"/>
-      <w:r>
-        <w:t xml:space="preserve"> is third party utility by Yandex supported by selenium </w:t>
-      </w:r>
-      <w:proofErr w:type="spellStart"/>
-      <w:r>
-        <w:t>Webdriver</w:t>
-      </w:r>
-      <w:proofErr w:type="spellEnd"/>
-      <w:r>
-        <w:t xml:space="preserve"> to capture the screenshot.</w:t>
+      <w:r>
+        <w:t>Ashot is third party utility by Yandex supported by selenium Webdriver to capture the screenshot.</w:t>
       </w:r>
     </w:p>
     <w:p>
@@ -3207,23 +2578,8 @@
           <w:numId w:val="16"/>
         </w:numPr>
       </w:pPr>
-      <w:proofErr w:type="spellStart"/>
-      <w:proofErr w:type="gramStart"/>
-      <w:r>
-        <w:t>driver.manage</w:t>
-      </w:r>
-      <w:proofErr w:type="spellEnd"/>
-      <w:proofErr w:type="gramEnd"/>
-      <w:r>
-        <w:t>().timeout().</w:t>
-      </w:r>
-      <w:proofErr w:type="spellStart"/>
-      <w:r>
-        <w:t>implicitwait</w:t>
-      </w:r>
-      <w:proofErr w:type="spellEnd"/>
-      <w:r>
-        <w:t>(10,timeunit.seconds)</w:t>
+      <w:r>
+        <w:t>driver.manage().timeout().implicitwait(10,timeunit.seconds)</w:t>
       </w:r>
     </w:p>
     <w:p>
@@ -3234,23 +2590,8 @@
           <w:numId w:val="16"/>
         </w:numPr>
       </w:pPr>
-      <w:proofErr w:type="spellStart"/>
-      <w:proofErr w:type="gramStart"/>
-      <w:r>
-        <w:t>driver.manage</w:t>
-      </w:r>
-      <w:proofErr w:type="spellEnd"/>
-      <w:proofErr w:type="gramEnd"/>
-      <w:r>
-        <w:t>().timeout().</w:t>
-      </w:r>
-      <w:proofErr w:type="spellStart"/>
-      <w:r>
-        <w:t>implicitwait</w:t>
-      </w:r>
-      <w:proofErr w:type="spellEnd"/>
-      <w:r>
-        <w:t>(10,timeunit.minutes)</w:t>
+      <w:r>
+        <w:t>driver.manage().timeout().implicitwait(10,timeunit.minutes)</w:t>
       </w:r>
     </w:p>
     <w:p>
@@ -3261,23 +2602,8 @@
           <w:numId w:val="16"/>
         </w:numPr>
       </w:pPr>
-      <w:proofErr w:type="spellStart"/>
-      <w:proofErr w:type="gramStart"/>
-      <w:r>
-        <w:t>driver.manage</w:t>
-      </w:r>
-      <w:proofErr w:type="spellEnd"/>
-      <w:proofErr w:type="gramEnd"/>
-      <w:r>
-        <w:t>().timeout().</w:t>
-      </w:r>
-      <w:proofErr w:type="spellStart"/>
-      <w:r>
-        <w:t>implicitwait</w:t>
-      </w:r>
-      <w:proofErr w:type="spellEnd"/>
-      <w:r>
-        <w:t>(10,timeunit.hours)</w:t>
+      <w:r>
+        <w:t>driver.manage().timeout().implicitwait(10,timeunit.hours)</w:t>
       </w:r>
     </w:p>
     <w:p>
@@ -3301,20 +2627,7 @@
         </w:numPr>
       </w:pPr>
       <w:r>
-        <w:t xml:space="preserve">using index: </w:t>
-      </w:r>
-      <w:proofErr w:type="spellStart"/>
-      <w:proofErr w:type="gramStart"/>
-      <w:r>
-        <w:t>driver.switchto</w:t>
-      </w:r>
-      <w:proofErr w:type="gramEnd"/>
-      <w:r>
-        <w:t>.frame</w:t>
-      </w:r>
-      <w:proofErr w:type="spellEnd"/>
-      <w:r>
-        <w:t>();</w:t>
+        <w:t>using index: driver.switchto.frame();</w:t>
       </w:r>
     </w:p>
     <w:p>
@@ -3326,25 +2639,7 @@
         </w:numPr>
       </w:pPr>
       <w:r>
-        <w:t xml:space="preserve">using </w:t>
-      </w:r>
-      <w:proofErr w:type="spellStart"/>
-      <w:r>
-        <w:t>framename</w:t>
-      </w:r>
-      <w:proofErr w:type="spellEnd"/>
-      <w:r>
-        <w:t xml:space="preserve">: </w:t>
-      </w:r>
-      <w:proofErr w:type="spellStart"/>
-      <w:proofErr w:type="gramStart"/>
-      <w:r>
-        <w:t>driver.switchto</w:t>
-      </w:r>
-      <w:proofErr w:type="spellEnd"/>
-      <w:proofErr w:type="gramEnd"/>
-      <w:r>
-        <w:t>().frame(name)</w:t>
+        <w:t>using framename: driver.switchto().frame(name)</w:t>
       </w:r>
     </w:p>
     <w:p>
@@ -3356,33 +2651,7 @@
         </w:numPr>
       </w:pPr>
       <w:r>
-        <w:t xml:space="preserve">using </w:t>
-      </w:r>
-      <w:proofErr w:type="spellStart"/>
-      <w:r>
-        <w:t>webelement</w:t>
-      </w:r>
-      <w:proofErr w:type="spellEnd"/>
-      <w:r>
-        <w:t xml:space="preserve">: </w:t>
-      </w:r>
-      <w:proofErr w:type="spellStart"/>
-      <w:proofErr w:type="gramStart"/>
-      <w:r>
-        <w:t>driver.switchto</w:t>
-      </w:r>
-      <w:proofErr w:type="spellEnd"/>
-      <w:proofErr w:type="gramEnd"/>
-      <w:r>
-        <w:t>().frame(</w:t>
-      </w:r>
-      <w:proofErr w:type="spellStart"/>
-      <w:r>
-        <w:t>webelement</w:t>
-      </w:r>
-      <w:proofErr w:type="spellEnd"/>
-      <w:r>
-        <w:t>)</w:t>
+        <w:t>using webelement: driver.switchto().frame(webelement)</w:t>
       </w:r>
     </w:p>
     <w:p/>
@@ -3400,23 +2669,7 @@
         </w:numPr>
       </w:pPr>
       <w:r>
-        <w:t xml:space="preserve">get and navigate methods, both are used for navigating to the </w:t>
-      </w:r>
-      <w:proofErr w:type="spellStart"/>
-      <w:r>
-        <w:t>url</w:t>
-      </w:r>
-      <w:proofErr w:type="spellEnd"/>
-      <w:r>
-        <w:t xml:space="preserve"> of </w:t>
-      </w:r>
-      <w:proofErr w:type="spellStart"/>
-      <w:r>
-        <w:t>webelement</w:t>
-      </w:r>
-      <w:proofErr w:type="spellEnd"/>
-      <w:r>
-        <w:t>.</w:t>
+        <w:t>get and navigate methods, both are used for navigating to the url of webelement.</w:t>
       </w:r>
     </w:p>
     <w:p/>
@@ -3434,15 +2687,7 @@
         <w:spacing w:before="100" w:beforeAutospacing="1" w:after="100" w:afterAutospacing="1" w:line="240" w:lineRule="auto"/>
       </w:pPr>
       <w:r>
-        <w:t xml:space="preserve">Get the color of the element using </w:t>
-      </w:r>
-      <w:proofErr w:type="spellStart"/>
-      <w:r>
-        <w:t>getCssvalue</w:t>
-      </w:r>
-      <w:proofErr w:type="spellEnd"/>
-      <w:r>
-        <w:t>("color")</w:t>
+        <w:t>Get the color of the element using getCssvalue("color")</w:t>
       </w:r>
     </w:p>
     <w:p>
@@ -3454,28 +2699,12 @@
         <w:spacing w:before="100" w:beforeAutospacing="1" w:after="100" w:afterAutospacing="1" w:line="240" w:lineRule="auto"/>
       </w:pPr>
       <w:r>
-        <w:t xml:space="preserve">Now compare the value with the desired </w:t>
-      </w:r>
-      <w:proofErr w:type="gramStart"/>
-      <w:r>
-        <w:t>value, if</w:t>
-      </w:r>
-      <w:proofErr w:type="gramEnd"/>
-      <w:r>
-        <w:t xml:space="preserve"> both are equal the element is highlighted. </w:t>
-      </w:r>
-    </w:p>
-    <w:p>
-      <w:r>
-        <w:t xml:space="preserve">How to handle slider in selenium/ </w:t>
-      </w:r>
-      <w:proofErr w:type="spellStart"/>
-      <w:r>
-        <w:t>draganddrop</w:t>
-      </w:r>
-      <w:proofErr w:type="spellEnd"/>
-      <w:r>
-        <w:t xml:space="preserve"> in selenium?</w:t>
+        <w:t xml:space="preserve">Now compare the value with the desired value, if both are equal the element is highlighted. </w:t>
+      </w:r>
+    </w:p>
+    <w:p>
+      <w:r>
+        <w:t>How to handle slider in selenium/ draganddrop in selenium?</w:t>
       </w:r>
     </w:p>
     <w:p>
@@ -3486,13 +2715,8 @@
         </w:numPr>
         <w:spacing w:before="100" w:beforeAutospacing="1" w:after="100" w:afterAutospacing="1" w:line="240" w:lineRule="auto"/>
       </w:pPr>
-      <w:proofErr w:type="spellStart"/>
-      <w:r>
-        <w:t>DragandDrop</w:t>
-      </w:r>
-      <w:proofErr w:type="spellEnd"/>
-      <w:r>
-        <w:t xml:space="preserve"> method can be used to drag the slider</w:t>
+      <w:r>
+        <w:t>DragandDrop method can be used to drag the slider</w:t>
       </w:r>
     </w:p>
     <w:p>
@@ -3503,37 +2727,8 @@
         </w:numPr>
         <w:spacing w:before="100" w:beforeAutospacing="1" w:after="100" w:afterAutospacing="1" w:line="240" w:lineRule="auto"/>
       </w:pPr>
-      <w:proofErr w:type="spellStart"/>
-      <w:r>
-        <w:t>DragandDrop</w:t>
-      </w:r>
-      <w:proofErr w:type="spellEnd"/>
-      <w:r>
-        <w:t xml:space="preserve"> method with 2 parameters - </w:t>
-      </w:r>
-      <w:proofErr w:type="spellStart"/>
-      <w:r>
-        <w:t>Actions.dragAndDrop</w:t>
-      </w:r>
-      <w:proofErr w:type="spellEnd"/>
-      <w:r>
-        <w:t>(</w:t>
-      </w:r>
-      <w:proofErr w:type="spellStart"/>
-      <w:r>
-        <w:t>Sourcelocator</w:t>
-      </w:r>
-      <w:proofErr w:type="spellEnd"/>
-      <w:r>
-        <w:t xml:space="preserve">, </w:t>
-      </w:r>
-      <w:proofErr w:type="spellStart"/>
-      <w:r>
-        <w:t>Destinationlocator</w:t>
-      </w:r>
-      <w:proofErr w:type="spellEnd"/>
-      <w:r>
-        <w:t>)</w:t>
+      <w:r>
+        <w:t>DragandDrop method with 2 parameters - Actions.dragAndDrop(Sourcelocator, Destinationlocator)</w:t>
       </w:r>
     </w:p>
     <w:p>
@@ -3544,45 +2739,8 @@
         </w:numPr>
         <w:spacing w:before="100" w:beforeAutospacing="1" w:after="100" w:afterAutospacing="1" w:line="240" w:lineRule="auto"/>
       </w:pPr>
-      <w:proofErr w:type="spellStart"/>
-      <w:r>
-        <w:t>DragandDrop</w:t>
-      </w:r>
-      <w:proofErr w:type="spellEnd"/>
-      <w:r>
-        <w:t xml:space="preserve"> method with 3 parameters - </w:t>
-      </w:r>
-      <w:proofErr w:type="spellStart"/>
-      <w:r>
-        <w:t>Actions.dragAndDropBy</w:t>
-      </w:r>
-      <w:proofErr w:type="spellEnd"/>
-      <w:r>
-        <w:t>(</w:t>
-      </w:r>
-      <w:proofErr w:type="spellStart"/>
-      <w:r>
-        <w:t>Sourcelocator</w:t>
-      </w:r>
-      <w:proofErr w:type="spellEnd"/>
-      <w:r>
-        <w:t xml:space="preserve">, x-axis pixel of </w:t>
-      </w:r>
-      <w:proofErr w:type="spellStart"/>
-      <w:r>
-        <w:t>Destinationlocator</w:t>
-      </w:r>
-      <w:proofErr w:type="spellEnd"/>
-      <w:r>
-        <w:t xml:space="preserve">, y-axis pixel of </w:t>
-      </w:r>
-      <w:proofErr w:type="spellStart"/>
-      <w:r>
-        <w:t>Destinationlocator</w:t>
-      </w:r>
-      <w:proofErr w:type="spellEnd"/>
-      <w:r>
-        <w:t>)</w:t>
+      <w:r>
+        <w:t>DragandDrop method with 3 parameters - Actions.dragAndDropBy(Sourcelocator, x-axis pixel of Destinationlocator, y-axis pixel of Destinationlocator)</w:t>
       </w:r>
     </w:p>
     <w:p>
@@ -3636,20 +2794,7 @@
       </w:pPr>
       <w:r>
         <w:lastRenderedPageBreak/>
-        <w:t xml:space="preserve">How to enter text in selenium without using </w:t>
-      </w:r>
-      <w:proofErr w:type="spellStart"/>
-      <w:proofErr w:type="gramStart"/>
-      <w:r>
-        <w:t>sendkeys</w:t>
-      </w:r>
-      <w:proofErr w:type="spellEnd"/>
-      <w:r>
-        <w:t>(</w:t>
-      </w:r>
-      <w:proofErr w:type="gramEnd"/>
-      <w:r>
-        <w:t>)?</w:t>
+        <w:t>How to enter text in selenium without using sendkeys()?</w:t>
       </w:r>
     </w:p>
     <w:p>
@@ -3662,47 +2807,15 @@
         <w:spacing w:before="100" w:beforeAutospacing="1" w:after="100" w:afterAutospacing="1" w:line="240" w:lineRule="auto"/>
       </w:pPr>
       <w:r>
-        <w:t xml:space="preserve">By using </w:t>
-      </w:r>
-      <w:proofErr w:type="spellStart"/>
-      <w:r>
-        <w:t>javascriptexecutor</w:t>
-      </w:r>
-      <w:proofErr w:type="spellEnd"/>
-      <w:r>
-        <w:t xml:space="preserve">: </w:t>
-      </w:r>
-      <w:proofErr w:type="gramStart"/>
-      <w:r>
-        <w:t>js.executeScript</w:t>
-      </w:r>
-      <w:proofErr w:type="gramEnd"/>
-      <w:r>
-        <w:t xml:space="preserve">("arguments[0].setAttribute('value',"texttoenter", </w:t>
-      </w:r>
-      <w:proofErr w:type="spellStart"/>
-      <w:r>
-        <w:t>webelement</w:t>
-      </w:r>
-      <w:proofErr w:type="spellEnd"/>
-      <w:r>
-        <w:t>)</w:t>
-      </w:r>
-    </w:p>
-    <w:p>
-      <w:pPr>
-        <w:spacing w:before="100" w:beforeAutospacing="1" w:after="100" w:afterAutospacing="1" w:line="240" w:lineRule="auto"/>
-      </w:pPr>
-      <w:r>
-        <w:t xml:space="preserve">How to handle ajax calls using selenium </w:t>
-      </w:r>
-      <w:proofErr w:type="spellStart"/>
-      <w:r>
-        <w:t>webdriver</w:t>
-      </w:r>
-      <w:proofErr w:type="spellEnd"/>
-      <w:r>
-        <w:t>?</w:t>
+        <w:t>By using javascriptexecutor: js.executeScript("arguments[0].setAttribute('value',"texttoenter", webelement)</w:t>
+      </w:r>
+    </w:p>
+    <w:p>
+      <w:pPr>
+        <w:spacing w:before="100" w:beforeAutospacing="1" w:after="100" w:afterAutospacing="1" w:line="240" w:lineRule="auto"/>
+      </w:pPr>
+      <w:r>
+        <w:t>How to handle ajax calls using selenium webdriver?</w:t>
       </w:r>
     </w:p>
     <w:p>
@@ -3714,15 +2827,7 @@
         <w:spacing w:before="100" w:beforeAutospacing="1" w:after="100" w:afterAutospacing="1" w:line="240" w:lineRule="auto"/>
       </w:pPr>
       <w:r>
-        <w:t xml:space="preserve">AJAX means asynchronous </w:t>
-      </w:r>
-      <w:proofErr w:type="spellStart"/>
-      <w:r>
-        <w:t>javascript</w:t>
-      </w:r>
-      <w:proofErr w:type="spellEnd"/>
-      <w:r>
-        <w:t xml:space="preserve"> and xml, it allows the web page to retrieve small amounts of data from the server without reloading the entire page.</w:t>
+        <w:t>AJAX means asynchronous javascript and xml, it allows the web page to retrieve small amounts of data from the server without reloading the entire page.</w:t>
       </w:r>
     </w:p>
     <w:p>
@@ -3746,73 +2851,15 @@
         <w:spacing w:before="100" w:beforeAutospacing="1" w:after="100" w:afterAutospacing="1" w:line="240" w:lineRule="auto"/>
       </w:pPr>
       <w:r>
-        <w:t xml:space="preserve">The best way is to use the dynamic waits like in explicit wait adding condition as </w:t>
-      </w:r>
-      <w:proofErr w:type="spellStart"/>
-      <w:proofErr w:type="gramStart"/>
-      <w:r>
-        <w:t>wait.until</w:t>
-      </w:r>
-      <w:proofErr w:type="spellEnd"/>
-      <w:proofErr w:type="gramEnd"/>
-      <w:r>
-        <w:t>(</w:t>
-      </w:r>
-      <w:proofErr w:type="spellStart"/>
-      <w:r>
-        <w:t>expectedconditions.elementtobeclickable</w:t>
-      </w:r>
-      <w:proofErr w:type="spellEnd"/>
-      <w:r>
-        <w:t xml:space="preserve">), </w:t>
-      </w:r>
-      <w:proofErr w:type="spellStart"/>
-      <w:r>
-        <w:t>wait.until</w:t>
-      </w:r>
-      <w:proofErr w:type="spellEnd"/>
-      <w:r>
-        <w:t>(</w:t>
-      </w:r>
-      <w:proofErr w:type="spellStart"/>
-      <w:r>
-        <w:t>ExpectedConditions.alertpresent</w:t>
-      </w:r>
-      <w:proofErr w:type="spellEnd"/>
-      <w:r>
-        <w:t xml:space="preserve">), </w:t>
-      </w:r>
-      <w:proofErr w:type="spellStart"/>
-      <w:r>
-        <w:t>wait.unitl</w:t>
-      </w:r>
-      <w:proofErr w:type="spellEnd"/>
-      <w:r>
-        <w:t>(</w:t>
-      </w:r>
-      <w:proofErr w:type="spellStart"/>
-      <w:r>
-        <w:t>expectedconditions.texttobepresentinelement</w:t>
-      </w:r>
-      <w:proofErr w:type="spellEnd"/>
-      <w:r>
-        <w:t>)</w:t>
-      </w:r>
-    </w:p>
-    <w:p>
-      <w:pPr>
-        <w:spacing w:before="100" w:beforeAutospacing="1" w:after="100" w:afterAutospacing="1" w:line="240" w:lineRule="auto"/>
-      </w:pPr>
-      <w:r>
-        <w:t xml:space="preserve">What does </w:t>
-      </w:r>
-      <w:proofErr w:type="gramStart"/>
-      <w:r>
-        <w:t>build(</w:t>
-      </w:r>
-      <w:proofErr w:type="gramEnd"/>
-      <w:r>
-        <w:t>), perform() methods mean in actions class?</w:t>
+        <w:t>The best way is to use the dynamic waits like in explicit wait adding condition as wait.until(expectedconditions.elementtobeclickable), wait.until(ExpectedConditions.alertpresent), wait.unitl(expectedconditions.texttobepresentinelement)</w:t>
+      </w:r>
+    </w:p>
+    <w:p>
+      <w:pPr>
+        <w:spacing w:before="100" w:beforeAutospacing="1" w:after="100" w:afterAutospacing="1" w:line="240" w:lineRule="auto"/>
+      </w:pPr>
+      <w:r>
+        <w:t>What does build(), perform() methods mean in actions class?</w:t>
       </w:r>
     </w:p>
     <w:p>
@@ -3823,13 +2870,8 @@
         </w:numPr>
         <w:spacing w:before="100" w:beforeAutospacing="1" w:after="100" w:afterAutospacing="1" w:line="240" w:lineRule="auto"/>
       </w:pPr>
-      <w:proofErr w:type="gramStart"/>
-      <w:r>
-        <w:t>Build(</w:t>
-      </w:r>
-      <w:proofErr w:type="gramEnd"/>
-      <w:r>
-        <w:t>) method is used to create chain of actions or operations we want to perform</w:t>
+      <w:r>
+        <w:t>Build() method is used to create chain of actions or operations we want to perform</w:t>
       </w:r>
     </w:p>
     <w:p>
@@ -3840,13 +2882,8 @@
         </w:numPr>
         <w:spacing w:before="100" w:beforeAutospacing="1" w:after="100" w:afterAutospacing="1" w:line="240" w:lineRule="auto"/>
       </w:pPr>
-      <w:proofErr w:type="gramStart"/>
-      <w:r>
-        <w:t>perform(</w:t>
-      </w:r>
-      <w:proofErr w:type="gramEnd"/>
-      <w:r>
-        <w:t>) is used to execute chain of actions which are build using build()</w:t>
+      <w:r>
+        <w:t>perform() is used to execute chain of actions which are build using build()</w:t>
       </w:r>
     </w:p>
     <w:p>
@@ -3858,23 +2895,7 @@
         <w:spacing w:before="100" w:beforeAutospacing="1" w:after="100" w:afterAutospacing="1" w:line="240" w:lineRule="auto"/>
       </w:pPr>
       <w:r>
-        <w:t>whenever using multiple actions always use build(</w:t>
-      </w:r>
-      <w:proofErr w:type="gramStart"/>
-      <w:r>
-        <w:t>).perform</w:t>
-      </w:r>
-      <w:proofErr w:type="gramEnd"/>
-      <w:r>
-        <w:t xml:space="preserve">() as it creates chain and </w:t>
-      </w:r>
-      <w:proofErr w:type="spellStart"/>
-      <w:r>
-        <w:t>excute</w:t>
-      </w:r>
-      <w:proofErr w:type="spellEnd"/>
-      <w:r>
-        <w:t xml:space="preserve"> them , if using only one action , can use perform() directly</w:t>
+        <w:t>whenever using multiple actions always use build().perform() as it creates chain and excute them , if using only one action , can use perform() directly</w:t>
       </w:r>
     </w:p>
     <w:p>
@@ -3894,23 +2915,7 @@
         <w:spacing w:before="100" w:beforeAutospacing="1" w:after="100" w:afterAutospacing="1" w:line="240" w:lineRule="auto"/>
       </w:pPr>
       <w:r>
-        <w:t xml:space="preserve">Abstraction: It provides us to hide the implementation of internal details and show the functionality to user. Example: in POM </w:t>
-      </w:r>
-      <w:proofErr w:type="gramStart"/>
-      <w:r>
-        <w:t>pattern ,</w:t>
-      </w:r>
-      <w:proofErr w:type="gramEnd"/>
-      <w:r>
-        <w:t xml:space="preserve"> we write locators and the methods in page class and we utilize those </w:t>
-      </w:r>
-      <w:proofErr w:type="spellStart"/>
-      <w:r>
-        <w:t>those</w:t>
-      </w:r>
-      <w:proofErr w:type="spellEnd"/>
-      <w:r>
-        <w:t xml:space="preserve"> locators in the tests but we can't see implementation of the methods so here we are hiding the implementation of locators from the tests. In java abstraction is achieved by abstract class and interfaces.</w:t>
+        <w:t>Abstraction: It provides us to hide the implementation of internal details and show the functionality to user. Example: in POM pattern , we write locators and the methods in page class and we utilize those those locators in the tests but we can't see implementation of the methods so here we are hiding the implementation of locators from the tests. In java abstraction is achieved by abstract class and interfaces.</w:t>
       </w:r>
     </w:p>
     <w:p>
@@ -3922,44 +2927,7 @@
         <w:spacing w:before="100" w:beforeAutospacing="1" w:after="100" w:afterAutospacing="1" w:line="240" w:lineRule="auto"/>
       </w:pPr>
       <w:r>
-        <w:t xml:space="preserve">Interface: </w:t>
-      </w:r>
-      <w:proofErr w:type="spellStart"/>
-      <w:r>
-        <w:t>Webdriver</w:t>
-      </w:r>
-      <w:proofErr w:type="spellEnd"/>
-      <w:r>
-        <w:t xml:space="preserve"> driver = new </w:t>
-      </w:r>
-      <w:proofErr w:type="spellStart"/>
-      <w:proofErr w:type="gramStart"/>
-      <w:r>
-        <w:t>Chromedriver</w:t>
-      </w:r>
-      <w:proofErr w:type="spellEnd"/>
-      <w:r>
-        <w:t>(</w:t>
-      </w:r>
-      <w:proofErr w:type="gramEnd"/>
-      <w:r>
-        <w:t xml:space="preserve">) , here </w:t>
-      </w:r>
-      <w:proofErr w:type="spellStart"/>
-      <w:r>
-        <w:t>webdriver</w:t>
-      </w:r>
-      <w:proofErr w:type="spellEnd"/>
-      <w:r>
-        <w:t xml:space="preserve"> is the interface and </w:t>
-      </w:r>
-      <w:proofErr w:type="spellStart"/>
-      <w:r>
-        <w:t>chromedriver</w:t>
-      </w:r>
-      <w:proofErr w:type="spellEnd"/>
-      <w:r>
-        <w:t xml:space="preserve"> is the class implementing the interface.</w:t>
+        <w:t>Interface: Webdriver driver = new Chromedriver() , here webdriver is the interface and chromedriver is the class implementing the interface.</w:t>
       </w:r>
     </w:p>
     <w:p>
@@ -3971,47 +2939,7 @@
         <w:spacing w:before="100" w:beforeAutospacing="1" w:after="100" w:afterAutospacing="1" w:line="240" w:lineRule="auto"/>
       </w:pPr>
       <w:r>
-        <w:t xml:space="preserve">Inheritance: Once class acquiring the properties of anther class is called inheritance and in </w:t>
-      </w:r>
-      <w:proofErr w:type="gramStart"/>
-      <w:r>
-        <w:t>automation</w:t>
-      </w:r>
-      <w:proofErr w:type="gramEnd"/>
-      <w:r>
-        <w:t xml:space="preserve"> we create a base class to initialize the </w:t>
-      </w:r>
-      <w:proofErr w:type="spellStart"/>
-      <w:r>
-        <w:t>webdriver</w:t>
-      </w:r>
-      <w:proofErr w:type="spellEnd"/>
-      <w:r>
-        <w:t xml:space="preserve"> interface, </w:t>
-      </w:r>
-      <w:proofErr w:type="spellStart"/>
-      <w:r>
-        <w:t>webdriver</w:t>
-      </w:r>
-      <w:proofErr w:type="spellEnd"/>
-      <w:r>
-        <w:t xml:space="preserve"> waits, property files, excels </w:t>
-      </w:r>
-      <w:proofErr w:type="spellStart"/>
-      <w:r>
-        <w:t>etc</w:t>
-      </w:r>
-      <w:proofErr w:type="spellEnd"/>
-      <w:r>
-        <w:t xml:space="preserve"> and </w:t>
-      </w:r>
-      <w:proofErr w:type="spellStart"/>
-      <w:r>
-        <w:t>through out</w:t>
-      </w:r>
-      <w:proofErr w:type="spellEnd"/>
-      <w:r>
-        <w:t xml:space="preserve"> the framework we extend this base class in other classes like test and utility classes.</w:t>
+        <w:t>Inheritance: Once class acquiring the properties of anther class is called inheritance and in automation we create a base class to initialize the webdriver interface, webdriver waits, property files, excels etc and through out the framework we extend this base class in other classes like test and utility classes.</w:t>
       </w:r>
     </w:p>
     <w:p>
@@ -4023,23 +2951,7 @@
         <w:spacing w:before="100" w:beforeAutospacing="1" w:after="100" w:afterAutospacing="1" w:line="240" w:lineRule="auto"/>
       </w:pPr>
       <w:r>
-        <w:t xml:space="preserve">Polymorphism: Method Overloading: implicit wait in selenium </w:t>
-      </w:r>
-      <w:proofErr w:type="gramStart"/>
-      <w:r>
-        <w:t>have</w:t>
-      </w:r>
-      <w:proofErr w:type="gramEnd"/>
-      <w:r>
-        <w:t xml:space="preserve"> different time stamps such as seconds, minutes, hours etc. </w:t>
-      </w:r>
-      <w:proofErr w:type="gramStart"/>
-      <w:r>
-        <w:t>Also</w:t>
-      </w:r>
-      <w:proofErr w:type="gramEnd"/>
-      <w:r>
-        <w:t xml:space="preserve"> action class and assert class are also examples of overloading</w:t>
+        <w:t>Polymorphism: Method Overloading: implicit wait in selenium have different time stamps such as seconds, minutes, hours etc. Also action class and assert class are also examples of overloading</w:t>
       </w:r>
     </w:p>
     <w:p>
@@ -4063,23 +2975,7 @@
         <w:spacing w:before="100" w:beforeAutospacing="1" w:after="100" w:afterAutospacing="1" w:line="240" w:lineRule="auto"/>
       </w:pPr>
       <w:r>
-        <w:t xml:space="preserve">Encapsulation: Mechanism of binding code and data (variables) together in a single </w:t>
-      </w:r>
-      <w:proofErr w:type="gramStart"/>
-      <w:r>
-        <w:t>unit .</w:t>
-      </w:r>
-      <w:proofErr w:type="gramEnd"/>
-      <w:r>
-        <w:t xml:space="preserve"> all the classes in the framework are examples of encapsulation. </w:t>
-      </w:r>
-      <w:proofErr w:type="gramStart"/>
-      <w:r>
-        <w:t>Also</w:t>
-      </w:r>
-      <w:proofErr w:type="gramEnd"/>
-      <w:r>
-        <w:t xml:space="preserve"> in POM class we declare the data members using @FindBy and initialization of data members will be done using constructors to utilize those in methods</w:t>
+        <w:t>Encapsulation: Mechanism of binding code and data (variables) together in a single unit . all the classes in the framework are examples of encapsulation. Also in POM class we declare the data members using @FindBy and initialization of data members will be done using constructors to utilize those in methods</w:t>
       </w:r>
     </w:p>
     <w:p>
@@ -4114,23 +3010,7 @@
         <w:spacing w:before="100" w:beforeAutospacing="1" w:after="100" w:afterAutospacing="1" w:line="240" w:lineRule="auto"/>
       </w:pPr>
       <w:r>
-        <w:t xml:space="preserve">The first challenge is that as we know selenium can automate only </w:t>
-      </w:r>
-      <w:proofErr w:type="gramStart"/>
-      <w:r>
-        <w:t>web based</w:t>
-      </w:r>
-      <w:proofErr w:type="gramEnd"/>
-      <w:r>
-        <w:t xml:space="preserve"> applications, when I got the scenario to automate the application where I need to download the file and check in windows file explorer and unzipping it and opening particular file in the windows software and editing it and saving and zipping it. It needs lot of research and able to automate using the java inbuild libraries to handle windows explorer related validations and using </w:t>
-      </w:r>
-      <w:proofErr w:type="spellStart"/>
-      <w:r>
-        <w:t>autoIt</w:t>
-      </w:r>
-      <w:proofErr w:type="spellEnd"/>
-      <w:r>
-        <w:t xml:space="preserve"> tool for automating the scenarios related to validation of windows software</w:t>
+        <w:t>The first challenge is that as we know selenium can automate only web based applications, when I got the scenario to automate the application where I need to download the file and check in windows file explorer and unzipping it and opening particular file in the windows software and editing it and saving and zipping it. It needs lot of research and able to automate using the java inbuild libraries to handle windows explorer related validations and using autoIt tool for automating the scenarios related to validation of windows software</w:t>
       </w:r>
     </w:p>
     <w:p>
@@ -4169,15 +3049,7 @@
         <w:spacing w:before="100" w:beforeAutospacing="1" w:after="100" w:afterAutospacing="1" w:line="240" w:lineRule="auto"/>
       </w:pPr>
       <w:r>
-        <w:t xml:space="preserve">In the BDD Cucumber </w:t>
-      </w:r>
-      <w:proofErr w:type="gramStart"/>
-      <w:r>
-        <w:t>framework ,</w:t>
-      </w:r>
-      <w:proofErr w:type="gramEnd"/>
-      <w:r>
-        <w:t xml:space="preserve"> implementation  of skipping the failed steps and moving to the next step in the same scenario let me explore more and able to do it using plugins</w:t>
+        <w:t>In the BDD Cucumber framework , implementation  of skipping the failed steps and moving to the next step in the same scenario let me explore more and able to do it using plugins</w:t>
       </w:r>
     </w:p>
     <w:p>
@@ -4190,15 +3062,7 @@
         <w:spacing w:before="100" w:beforeAutospacing="1" w:after="100" w:afterAutospacing="1" w:line="240" w:lineRule="auto"/>
       </w:pPr>
       <w:r>
-        <w:t xml:space="preserve">Also rerunning the failed scenarios without using </w:t>
-      </w:r>
-      <w:proofErr w:type="spellStart"/>
-      <w:r>
-        <w:t>testNG</w:t>
-      </w:r>
-      <w:proofErr w:type="spellEnd"/>
-      <w:r>
-        <w:t xml:space="preserve"> retry mechanism is also bit challenging</w:t>
+        <w:t>Also rerunning the failed scenarios without using testNG retry mechanism is also bit challenging</w:t>
       </w:r>
     </w:p>
     <w:p>

--- a/Chapter 2.docx
+++ b/Chapter 2.docx
@@ -13,33 +13,62 @@
         <w:jc w:val="center"/>
       </w:pPr>
       <w:r>
-        <w:t xml:space="preserve">Aced Selenium </w:t>
-      </w:r>
-      <w:r>
-        <w:t>in Real Time</w:t>
+        <w:t>Aced Selenium in Real Time</w:t>
       </w:r>
     </w:p>
     <w:p/>
     <w:p>
       <w:r>
-        <w:t>Which of the webdriver APIs is the fastest and Why?</w:t>
-      </w:r>
-    </w:p>
-    <w:p>
-      <w:r>
-        <w:t>HTML UnitDriver is the fastest of all as it doesn't execute in browser. It employs a simple https request - response mechanism for test cases execution.</w:t>
+        <w:t xml:space="preserve">Which of the </w:t>
+      </w:r>
+      <w:proofErr w:type="spellStart"/>
+      <w:r>
+        <w:t>webdriver</w:t>
+      </w:r>
+      <w:proofErr w:type="spellEnd"/>
+      <w:r>
+        <w:t xml:space="preserve"> APIs is the fastest and </w:t>
+      </w:r>
+      <w:r>
+        <w:t>why</w:t>
+      </w:r>
+      <w:r>
+        <w:t>?</w:t>
+      </w:r>
+    </w:p>
+    <w:p>
+      <w:r>
+        <w:t xml:space="preserve">HTML </w:t>
+      </w:r>
+      <w:proofErr w:type="spellStart"/>
+      <w:r>
+        <w:t>UnitDriver</w:t>
+      </w:r>
+      <w:proofErr w:type="spellEnd"/>
+      <w:r>
+        <w:t xml:space="preserve"> is the fastest of all as it doesn't execute in browser. It employs a simple https request - response mechanism for test cases execution.</w:t>
       </w:r>
     </w:p>
     <w:p/>
     <w:p>
       <w:r>
-        <w:t>What is the super Interface of Webdriver interface?</w:t>
-      </w:r>
-    </w:p>
-    <w:p>
+        <w:t xml:space="preserve">What is the super Interface of </w:t>
+      </w:r>
+      <w:proofErr w:type="spellStart"/>
+      <w:r>
+        <w:t>Webdriver</w:t>
+      </w:r>
+      <w:proofErr w:type="spellEnd"/>
+      <w:r>
+        <w:t xml:space="preserve"> interface?</w:t>
+      </w:r>
+    </w:p>
+    <w:p>
+      <w:proofErr w:type="spellStart"/>
       <w:r>
         <w:t>SearchContext</w:t>
       </w:r>
+      <w:proofErr w:type="spellEnd"/>
     </w:p>
     <w:p/>
     <w:p>
@@ -59,8 +88,21 @@
         <w:spacing w:before="100" w:beforeAutospacing="1" w:after="100" w:afterAutospacing="1" w:line="240" w:lineRule="auto"/>
       </w:pPr>
       <w:r>
-        <w:t>by id: css=tag#id</w:t>
-      </w:r>
+        <w:t xml:space="preserve">by id: </w:t>
+      </w:r>
+      <w:proofErr w:type="spellStart"/>
+      <w:r>
+        <w:t>css</w:t>
+      </w:r>
+      <w:proofErr w:type="spellEnd"/>
+      <w:r>
+        <w:t>=</w:t>
+      </w:r>
+      <w:proofErr w:type="spellStart"/>
+      <w:r>
+        <w:t>tag#id</w:t>
+      </w:r>
+      <w:proofErr w:type="spellEnd"/>
     </w:p>
     <w:p>
       <w:pPr>
@@ -71,8 +113,21 @@
         <w:spacing w:before="100" w:beforeAutospacing="1" w:after="100" w:afterAutospacing="1" w:line="240" w:lineRule="auto"/>
       </w:pPr>
       <w:r>
-        <w:t>by class: css=tag.classname</w:t>
-      </w:r>
+        <w:t xml:space="preserve">by class: </w:t>
+      </w:r>
+      <w:proofErr w:type="spellStart"/>
+      <w:r>
+        <w:t>css</w:t>
+      </w:r>
+      <w:proofErr w:type="spellEnd"/>
+      <w:r>
+        <w:t>=</w:t>
+      </w:r>
+      <w:proofErr w:type="spellStart"/>
+      <w:r>
+        <w:t>tag.classname</w:t>
+      </w:r>
+      <w:proofErr w:type="spellEnd"/>
     </w:p>
     <w:p>
       <w:pPr>
@@ -83,7 +138,15 @@
         <w:spacing w:before="100" w:beforeAutospacing="1" w:after="100" w:afterAutospacing="1" w:line="240" w:lineRule="auto"/>
       </w:pPr>
       <w:r>
-        <w:t>by attribute: css=tag[attribute=value]</w:t>
+        <w:t xml:space="preserve">by attribute: </w:t>
+      </w:r>
+      <w:proofErr w:type="spellStart"/>
+      <w:r>
+        <w:t>css</w:t>
+      </w:r>
+      <w:proofErr w:type="spellEnd"/>
+      <w:r>
+        <w:t>=tag[attribute=value]</w:t>
       </w:r>
     </w:p>
     <w:p>
@@ -95,7 +158,23 @@
         <w:spacing w:before="100" w:beforeAutospacing="1" w:after="100" w:afterAutospacing="1" w:line="240" w:lineRule="auto"/>
       </w:pPr>
       <w:r>
-        <w:t>by substring: css=tag[attribute^='prefix of string'] css=tag[attribute$='prefix of string']</w:t>
+        <w:t xml:space="preserve">by substring: </w:t>
+      </w:r>
+      <w:proofErr w:type="spellStart"/>
+      <w:r>
+        <w:t>css</w:t>
+      </w:r>
+      <w:proofErr w:type="spellEnd"/>
+      <w:r>
+        <w:t xml:space="preserve">=tag[attribute^='prefix of string'] </w:t>
+      </w:r>
+      <w:proofErr w:type="spellStart"/>
+      <w:r>
+        <w:t>css</w:t>
+      </w:r>
+      <w:proofErr w:type="spellEnd"/>
+      <w:r>
+        <w:t>=tag[attribute$='prefix of string']</w:t>
       </w:r>
     </w:p>
     <w:p>
@@ -107,13 +186,45 @@
         <w:spacing w:before="100" w:beforeAutospacing="1" w:after="100" w:afterAutospacing="1" w:line="240" w:lineRule="auto"/>
       </w:pPr>
       <w:r>
-        <w:t>by inner text: css=tag:contains(text)</w:t>
+        <w:t xml:space="preserve">by inner text: </w:t>
+      </w:r>
+      <w:proofErr w:type="spellStart"/>
+      <w:r>
+        <w:t>css</w:t>
+      </w:r>
+      <w:proofErr w:type="spellEnd"/>
+      <w:r>
+        <w:t>=</w:t>
+      </w:r>
+      <w:proofErr w:type="spellStart"/>
+      <w:r>
+        <w:t>tag:contains</w:t>
+      </w:r>
+      <w:proofErr w:type="spellEnd"/>
+      <w:r>
+        <w:t>(text)</w:t>
       </w:r>
     </w:p>
     <w:p/>
     <w:p>
       <w:r>
-        <w:t>How to get css property of the webelement in selenium?</w:t>
+        <w:t xml:space="preserve">How to get </w:t>
+      </w:r>
+      <w:proofErr w:type="spellStart"/>
+      <w:r>
+        <w:t>css</w:t>
+      </w:r>
+      <w:proofErr w:type="spellEnd"/>
+      <w:r>
+        <w:t xml:space="preserve"> property of the </w:t>
+      </w:r>
+      <w:proofErr w:type="spellStart"/>
+      <w:r>
+        <w:t>webelement</w:t>
+      </w:r>
+      <w:proofErr w:type="spellEnd"/>
+      <w:r>
+        <w:t xml:space="preserve"> in selenium?</w:t>
       </w:r>
     </w:p>
     <w:p>
@@ -130,13 +241,59 @@
           <w:szCs w:val="22"/>
         </w:rPr>
       </w:pPr>
+      <w:proofErr w:type="spellStart"/>
       <w:r>
         <w:rPr>
           <w:rFonts w:asciiTheme="minorHAnsi" w:eastAsiaTheme="minorHAnsi" w:hAnsiTheme="minorHAnsi" w:cstheme="minorBidi"/>
           <w:sz w:val="22"/>
           <w:szCs w:val="22"/>
         </w:rPr>
-        <w:t>driver.findelement(By.id("id")).getcssvalue("nameofattribute");</w:t>
+        <w:t>driver.findelement</w:t>
+      </w:r>
+      <w:proofErr w:type="spellEnd"/>
+      <w:r>
+        <w:rPr>
+          <w:rFonts w:asciiTheme="minorHAnsi" w:eastAsiaTheme="minorHAnsi" w:hAnsiTheme="minorHAnsi" w:cstheme="minorBidi"/>
+          <w:sz w:val="22"/>
+          <w:szCs w:val="22"/>
+        </w:rPr>
+        <w:t>(By.id("id")).</w:t>
+      </w:r>
+      <w:proofErr w:type="spellStart"/>
+      <w:r>
+        <w:rPr>
+          <w:rFonts w:asciiTheme="minorHAnsi" w:eastAsiaTheme="minorHAnsi" w:hAnsiTheme="minorHAnsi" w:cstheme="minorBidi"/>
+          <w:sz w:val="22"/>
+          <w:szCs w:val="22"/>
+        </w:rPr>
+        <w:t>getcssvalue</w:t>
+      </w:r>
+      <w:proofErr w:type="spellEnd"/>
+      <w:r>
+        <w:rPr>
+          <w:rFonts w:asciiTheme="minorHAnsi" w:eastAsiaTheme="minorHAnsi" w:hAnsiTheme="minorHAnsi" w:cstheme="minorBidi"/>
+          <w:sz w:val="22"/>
+          <w:szCs w:val="22"/>
+        </w:rPr>
+        <w:t>("</w:t>
+      </w:r>
+      <w:proofErr w:type="spellStart"/>
+      <w:r>
+        <w:rPr>
+          <w:rFonts w:asciiTheme="minorHAnsi" w:eastAsiaTheme="minorHAnsi" w:hAnsiTheme="minorHAnsi" w:cstheme="minorBidi"/>
+          <w:sz w:val="22"/>
+          <w:szCs w:val="22"/>
+        </w:rPr>
+        <w:t>nameofattribute</w:t>
+      </w:r>
+      <w:proofErr w:type="spellEnd"/>
+      <w:r>
+        <w:rPr>
+          <w:rFonts w:asciiTheme="minorHAnsi" w:eastAsiaTheme="minorHAnsi" w:hAnsiTheme="minorHAnsi" w:cstheme="minorBidi"/>
+          <w:sz w:val="22"/>
+          <w:szCs w:val="22"/>
+        </w:rPr>
+        <w:t>");</w:t>
       </w:r>
     </w:p>
     <w:p>
@@ -153,7 +310,15 @@
         <w:spacing w:before="100" w:beforeAutospacing="1" w:after="100" w:afterAutospacing="1" w:line="240" w:lineRule="auto"/>
       </w:pPr>
       <w:r>
-        <w:t>Using xpath - div[n]</w:t>
+        <w:t xml:space="preserve">Using </w:t>
+      </w:r>
+      <w:proofErr w:type="spellStart"/>
+      <w:r>
+        <w:t>xpath</w:t>
+      </w:r>
+      <w:proofErr w:type="spellEnd"/>
+      <w:r>
+        <w:t xml:space="preserve"> - div[n]</w:t>
       </w:r>
     </w:p>
     <w:p>
@@ -165,7 +330,23 @@
         <w:spacing w:before="100" w:beforeAutospacing="1" w:after="100" w:afterAutospacing="1" w:line="240" w:lineRule="auto"/>
       </w:pPr>
       <w:r>
-        <w:t>Using css- div:nth-child(2)</w:t>
+        <w:t xml:space="preserve">Using </w:t>
+      </w:r>
+      <w:proofErr w:type="spellStart"/>
+      <w:r>
+        <w:t>css</w:t>
+      </w:r>
+      <w:proofErr w:type="spellEnd"/>
+      <w:r>
+        <w:t xml:space="preserve">- </w:t>
+      </w:r>
+      <w:proofErr w:type="spellStart"/>
+      <w:r>
+        <w:t>div:nth-child</w:t>
+      </w:r>
+      <w:proofErr w:type="spellEnd"/>
+      <w:r>
+        <w:t>(2)</w:t>
       </w:r>
       <w:r>
         <w:br/>
@@ -249,7 +430,15 @@
       </w:pPr>
       <w:r>
         <w:lastRenderedPageBreak/>
-        <w:t>Examples are wait(), thread.sleep().</w:t>
+        <w:t xml:space="preserve">Examples are wait(), </w:t>
+      </w:r>
+      <w:proofErr w:type="spellStart"/>
+      <w:r>
+        <w:t>thread.sleep</w:t>
+      </w:r>
+      <w:proofErr w:type="spellEnd"/>
+      <w:r>
+        <w:t>().</w:t>
       </w:r>
     </w:p>
     <w:p>
@@ -305,7 +494,15 @@
         <w:spacing w:before="100" w:beforeAutospacing="1" w:after="100" w:afterAutospacing="1" w:line="240" w:lineRule="auto"/>
       </w:pPr>
       <w:r>
-        <w:t>What is FluentWait in selenium?</w:t>
+        <w:t xml:space="preserve">What is </w:t>
+      </w:r>
+      <w:proofErr w:type="spellStart"/>
+      <w:r>
+        <w:t>FluentWait</w:t>
+      </w:r>
+      <w:proofErr w:type="spellEnd"/>
+      <w:r>
+        <w:t xml:space="preserve"> in selenium?</w:t>
       </w:r>
     </w:p>
     <w:p>
@@ -317,7 +514,15 @@
         <w:spacing w:before="100" w:beforeAutospacing="1" w:after="100" w:afterAutospacing="1" w:line="240" w:lineRule="auto"/>
       </w:pPr>
       <w:r>
-        <w:t>It is used to define maximum time for the webdriver to wait for condition as well as frequency with which we want to check the conditions before throwing an exception.</w:t>
+        <w:t xml:space="preserve">It is used to define maximum time for the </w:t>
+      </w:r>
+      <w:proofErr w:type="spellStart"/>
+      <w:r>
+        <w:t>webdriver</w:t>
+      </w:r>
+      <w:proofErr w:type="spellEnd"/>
+      <w:r>
+        <w:t xml:space="preserve"> to wait for condition as well as frequency with which we want to check the conditions before throwing an exception.</w:t>
       </w:r>
     </w:p>
     <w:p>
@@ -329,7 +534,15 @@
         <w:spacing w:before="100" w:beforeAutospacing="1" w:after="100" w:afterAutospacing="1" w:line="240" w:lineRule="auto"/>
       </w:pPr>
       <w:r>
-        <w:t>It checks for the webelement at regular intervals until the object is found or timeout happens.</w:t>
+        <w:t xml:space="preserve">It checks for the </w:t>
+      </w:r>
+      <w:proofErr w:type="spellStart"/>
+      <w:r>
+        <w:t>webelement</w:t>
+      </w:r>
+      <w:proofErr w:type="spellEnd"/>
+      <w:r>
+        <w:t xml:space="preserve"> at regular intervals until the object is found or timeout happens.</w:t>
       </w:r>
     </w:p>
     <w:p>
@@ -341,7 +554,23 @@
         <w:spacing w:before="100" w:beforeAutospacing="1" w:after="100" w:afterAutospacing="1" w:line="240" w:lineRule="auto"/>
       </w:pPr>
       <w:r>
-        <w:t>Wait wait = new FluenWait(driver).withTimeout(timeout,seconds).pollingEvery(timeout, seconds).ignoring(expection.class);</w:t>
+        <w:t xml:space="preserve">Wait </w:t>
+      </w:r>
+      <w:proofErr w:type="spellStart"/>
+      <w:r>
+        <w:t>wait</w:t>
+      </w:r>
+      <w:proofErr w:type="spellEnd"/>
+      <w:r>
+        <w:t xml:space="preserve"> = new FluenWait(driver).withTimeout(timeout,seconds).pollingEvery(timeout, seconds).ignoring(</w:t>
+      </w:r>
+      <w:proofErr w:type="spellStart"/>
+      <w:r>
+        <w:t>expection.class</w:t>
+      </w:r>
+      <w:proofErr w:type="spellEnd"/>
+      <w:r>
+        <w:t>);</w:t>
       </w:r>
     </w:p>
     <w:p>
@@ -365,7 +594,31 @@
         <w:spacing w:before="100" w:beforeAutospacing="1" w:after="100" w:afterAutospacing="1" w:line="240" w:lineRule="auto"/>
       </w:pPr>
       <w:r>
-        <w:t>Wait wait = new FluentWait(driver).withtimeout(30, Timeunit.seconds).pollingEvery(5,Timeunit.seconds).ignoring(NosuchElementException.class)</w:t>
+        <w:t xml:space="preserve">Wait </w:t>
+      </w:r>
+      <w:proofErr w:type="spellStart"/>
+      <w:r>
+        <w:t>wait</w:t>
+      </w:r>
+      <w:proofErr w:type="spellEnd"/>
+      <w:r>
+        <w:t xml:space="preserve"> = new </w:t>
+      </w:r>
+      <w:proofErr w:type="spellStart"/>
+      <w:r>
+        <w:t>FluentWait</w:t>
+      </w:r>
+      <w:proofErr w:type="spellEnd"/>
+      <w:r>
+        <w:t>(driver).</w:t>
+      </w:r>
+      <w:proofErr w:type="spellStart"/>
+      <w:r>
+        <w:t>withtimeout</w:t>
+      </w:r>
+      <w:proofErr w:type="spellEnd"/>
+      <w:r>
+        <w:t>(30, Timeunit.seconds).pollingEvery(5,Timeunit.seconds).ignoring(NosuchElementException.class)</w:t>
       </w:r>
     </w:p>
     <w:p>
@@ -414,7 +667,15 @@
     </w:p>
     <w:p>
       <w:r>
-        <w:t>What is difference between setsleep() and sleep()?</w:t>
+        <w:t xml:space="preserve">What is difference between </w:t>
+      </w:r>
+      <w:proofErr w:type="spellStart"/>
+      <w:r>
+        <w:t>setsleep</w:t>
+      </w:r>
+      <w:proofErr w:type="spellEnd"/>
+      <w:r>
+        <w:t>() and sleep()?</w:t>
       </w:r>
     </w:p>
     <w:p>
@@ -426,7 +687,31 @@
         <w:spacing w:before="100" w:beforeAutospacing="1" w:after="100" w:afterAutospacing="1" w:line="240" w:lineRule="auto"/>
       </w:pPr>
       <w:r>
-        <w:t>Both are used to delay execution speed, setspeed setup speed that will apply a deplay time before every selenium operation setspeed("5000") - it waits for 5 seconds.</w:t>
+        <w:t xml:space="preserve">Both are used to delay execution speed, </w:t>
+      </w:r>
+      <w:proofErr w:type="spellStart"/>
+      <w:r>
+        <w:t>setspeed</w:t>
+      </w:r>
+      <w:proofErr w:type="spellEnd"/>
+      <w:r>
+        <w:t xml:space="preserve"> setup speed that will apply a </w:t>
+      </w:r>
+      <w:proofErr w:type="spellStart"/>
+      <w:r>
+        <w:t>deplay</w:t>
+      </w:r>
+      <w:proofErr w:type="spellEnd"/>
+      <w:r>
+        <w:t xml:space="preserve"> time before every selenium operation </w:t>
+      </w:r>
+      <w:proofErr w:type="spellStart"/>
+      <w:r>
+        <w:t>setspeed</w:t>
+      </w:r>
+      <w:proofErr w:type="spellEnd"/>
+      <w:r>
+        <w:t>("5000") - it waits for 5 seconds.</w:t>
       </w:r>
     </w:p>
     <w:p>
@@ -526,7 +811,15 @@
         <w:spacing w:before="100" w:beforeAutospacing="1" w:after="100" w:afterAutospacing="1" w:line="240" w:lineRule="auto"/>
       </w:pPr>
       <w:r>
-        <w:t>What are causes of staleElementException?</w:t>
+        <w:t xml:space="preserve">What are causes of </w:t>
+      </w:r>
+      <w:proofErr w:type="spellStart"/>
+      <w:r>
+        <w:t>staleElementException</w:t>
+      </w:r>
+      <w:proofErr w:type="spellEnd"/>
+      <w:r>
+        <w:t>?</w:t>
       </w:r>
     </w:p>
     <w:p>
@@ -558,7 +851,15 @@
         <w:spacing w:before="100" w:beforeAutospacing="1" w:after="100" w:afterAutospacing="1" w:line="240" w:lineRule="auto"/>
       </w:pPr>
       <w:r>
-        <w:t>How to handle staleElementException?</w:t>
+        <w:t xml:space="preserve">How to handle </w:t>
+      </w:r>
+      <w:proofErr w:type="spellStart"/>
+      <w:r>
+        <w:t>staleElementException</w:t>
+      </w:r>
+      <w:proofErr w:type="spellEnd"/>
+      <w:r>
+        <w:t>?</w:t>
       </w:r>
     </w:p>
     <w:p>
@@ -570,8 +871,13 @@
         <w:spacing w:before="100" w:beforeAutospacing="1" w:after="100" w:afterAutospacing="1" w:line="240" w:lineRule="auto"/>
       </w:pPr>
       <w:r>
-        <w:t>Refreshing the web page using navigate().refresh and then perform action on the webelement</w:t>
-      </w:r>
+        <w:t xml:space="preserve">Refreshing the web page using navigate().refresh and then perform action on the </w:t>
+      </w:r>
+      <w:proofErr w:type="spellStart"/>
+      <w:r>
+        <w:t>webelement</w:t>
+      </w:r>
+      <w:proofErr w:type="spellEnd"/>
     </w:p>
     <w:p>
       <w:pPr>
@@ -594,7 +900,15 @@
         <w:spacing w:before="100" w:beforeAutospacing="1" w:after="100" w:afterAutospacing="1" w:line="240" w:lineRule="auto"/>
       </w:pPr>
       <w:r>
-        <w:t>Using expected conditions.refreshed in explicit wait condition (wait.until(expectedConditions.refreshed(Expectedconditions.stalenessOf("")))</w:t>
+        <w:t xml:space="preserve">Using expected </w:t>
+      </w:r>
+      <w:proofErr w:type="spellStart"/>
+      <w:r>
+        <w:t>conditions.refreshed</w:t>
+      </w:r>
+      <w:proofErr w:type="spellEnd"/>
+      <w:r>
+        <w:t xml:space="preserve"> in explicit wait condition (wait.until(expectedConditions.refreshed(Expectedconditions.stalenessOf("")))</w:t>
       </w:r>
     </w:p>
     <w:p>
@@ -656,11 +970,50 @@
       </w:pPr>
     </w:p>
     <w:p>
-      <w:pPr>
-        <w:spacing w:before="100" w:beforeAutospacing="1" w:after="100" w:afterAutospacing="1" w:line="240" w:lineRule="auto"/>
-      </w:pPr>
-      <w:r>
-        <w:t>What is same-origin policy? How can we avoid it?</w:t>
+      <w:r>
+        <w:t xml:space="preserve">Can we set the </w:t>
+      </w:r>
+      <w:proofErr w:type="spellStart"/>
+      <w:r>
+        <w:t>webdriver</w:t>
+      </w:r>
+      <w:proofErr w:type="spellEnd"/>
+      <w:r>
+        <w:t xml:space="preserve"> to static?</w:t>
+      </w:r>
+    </w:p>
+    <w:p>
+      <w:r>
+        <w:t xml:space="preserve">web driver if set to static works fine and can be used in multiple classes with the single instance effectively. But when we do the parallel execution, the instance from both the threads try to modify the same browser and will create a problem. So it is recommended to keep </w:t>
+      </w:r>
+      <w:proofErr w:type="spellStart"/>
+      <w:r>
+        <w:t>webdriver</w:t>
+      </w:r>
+      <w:proofErr w:type="spellEnd"/>
+      <w:r>
+        <w:t xml:space="preserve"> non static</w:t>
+      </w:r>
+    </w:p>
+    <w:p>
+      <w:pPr>
+        <w:spacing w:before="100" w:beforeAutospacing="1" w:after="100" w:afterAutospacing="1" w:line="240" w:lineRule="auto"/>
+      </w:pPr>
+    </w:p>
+    <w:p>
+      <w:pPr>
+        <w:spacing w:before="100" w:beforeAutospacing="1" w:after="100" w:afterAutospacing="1" w:line="240" w:lineRule="auto"/>
+      </w:pPr>
+      <w:r>
+        <w:t xml:space="preserve">What is same-origin </w:t>
+      </w:r>
+      <w:proofErr w:type="spellStart"/>
+      <w:r>
+        <w:t>poliy</w:t>
+      </w:r>
+      <w:proofErr w:type="spellEnd"/>
+      <w:r>
+        <w:t>? How can we avoid it?</w:t>
       </w:r>
     </w:p>
     <w:p>
@@ -723,7 +1076,15 @@
         <w:spacing w:before="100" w:beforeAutospacing="1" w:after="100" w:afterAutospacing="1" w:line="240" w:lineRule="auto"/>
       </w:pPr>
       <w:r>
-        <w:t>In the proxy injection mode, selenium server tricks the browsers to be a real HTTP URL ,ie, it acts as a client-configured HTTP proxy, which sits between the browser and the application under test.(AUT) and then marks the AUT under a fictional URL.</w:t>
+        <w:t>In the proxy injection mode, selenium server tricks the browsers to be a real HTTP URL ,</w:t>
+      </w:r>
+      <w:proofErr w:type="spellStart"/>
+      <w:r>
+        <w:t>ie</w:t>
+      </w:r>
+      <w:proofErr w:type="spellEnd"/>
+      <w:r>
+        <w:t>, it acts as a client-configured HTTP proxy, which sits between the browser and the application under test.(AUT) and then marks the AUT under a fictional URL.</w:t>
       </w:r>
     </w:p>
     <w:p>
@@ -800,7 +1161,15 @@
         </w:numPr>
       </w:pPr>
       <w:r>
-        <w:t>4 parameters - host, url, browser, port number</w:t>
+        <w:t xml:space="preserve">4 parameters - host, </w:t>
+      </w:r>
+      <w:proofErr w:type="spellStart"/>
+      <w:r>
+        <w:t>url</w:t>
+      </w:r>
+      <w:proofErr w:type="spellEnd"/>
+      <w:r>
+        <w:t>, browser, port number</w:t>
       </w:r>
     </w:p>
     <w:p/>
@@ -928,8 +1297,13 @@
         </w:numPr>
       </w:pPr>
       <w:r>
-        <w:t>http:\\username:password@url</w:t>
-      </w:r>
+        <w:t>http:\\</w:t>
+      </w:r>
+      <w:proofErr w:type="spellStart"/>
+      <w:r>
+        <w:t>username:password@url</w:t>
+      </w:r>
+      <w:proofErr w:type="spellEnd"/>
     </w:p>
     <w:p>
       <w:pPr>
@@ -943,7 +1317,15 @@
     </w:p>
     <w:p>
       <w:r>
-        <w:t>How to launch a batch file in selenium webdriver?</w:t>
+        <w:t xml:space="preserve">How to launch a batch file in selenium </w:t>
+      </w:r>
+      <w:proofErr w:type="spellStart"/>
+      <w:r>
+        <w:t>webdriver</w:t>
+      </w:r>
+      <w:proofErr w:type="spellEnd"/>
+      <w:r>
+        <w:t>?</w:t>
       </w:r>
     </w:p>
     <w:p>
@@ -991,7 +1373,15 @@
     <w:p/>
     <w:p>
       <w:r>
-        <w:t>How to scroll down page using Javascriptexecutor?</w:t>
+        <w:t xml:space="preserve">How to scroll down page using </w:t>
+      </w:r>
+      <w:proofErr w:type="spellStart"/>
+      <w:r>
+        <w:t>Javascriptexecutor</w:t>
+      </w:r>
+      <w:proofErr w:type="spellEnd"/>
+      <w:r>
+        <w:t>?</w:t>
       </w:r>
     </w:p>
     <w:p>
@@ -1039,7 +1429,10 @@
     <w:p/>
     <w:p>
       <w:r>
-        <w:t>How to scroll to particular element ?</w:t>
+        <w:t xml:space="preserve">How to scroll to particular </w:t>
+      </w:r>
+      <w:r>
+        <w:t>element?</w:t>
       </w:r>
     </w:p>
     <w:p>
@@ -1424,7 +1817,13 @@
     <w:p/>
     <w:p>
       <w:r>
-        <w:t>How to get url of webpage in selenium using JavaScript executor?</w:t>
+        <w:t xml:space="preserve">How to get </w:t>
+      </w:r>
+      <w:r>
+        <w:t>URL</w:t>
+      </w:r>
+      <w:r>
+        <w:t xml:space="preserve"> of webpage in selenium using JavaScript executor?</w:t>
       </w:r>
     </w:p>
     <w:p>
@@ -1470,9 +1869,18 @@
       </w:r>
     </w:p>
     <w:p/>
-    <w:p>
-      <w:r>
-        <w:t>How to navigate to url in selenium using JavaScript executor?</w:t>
+    <w:p/>
+    <w:p/>
+    <w:p>
+      <w:r>
+        <w:lastRenderedPageBreak/>
+        <w:t xml:space="preserve">How to navigate to </w:t>
+      </w:r>
+      <w:r>
+        <w:t>URL</w:t>
+      </w:r>
+      <w:r>
+        <w:t xml:space="preserve"> in selenium using JavaScript executor?</w:t>
       </w:r>
     </w:p>
     <w:p>
@@ -1480,7 +1888,6 @@
         <w:rPr>
           <w:noProof/>
         </w:rPr>
-        <w:lastRenderedPageBreak/>
         <w:drawing>
           <wp:inline distT="0" distB="0" distL="0" distR="0" wp14:anchorId="172C2E53" wp14:editId="14F9F2CF">
             <wp:extent cx="5943600" cy="685165"/>
@@ -1809,7 +2216,6 @@
     <w:p/>
     <w:p>
       <w:r>
-        <w:lastRenderedPageBreak/>
         <w:t>How to enter Shift/ALT/Control Keys?</w:t>
       </w:r>
     </w:p>
@@ -1887,7 +2293,23 @@
         <w:spacing w:before="100" w:beforeAutospacing="1" w:after="100" w:afterAutospacing="1" w:line="240" w:lineRule="auto"/>
       </w:pPr>
       <w:r>
-        <w:t>No authentication - driver.get("http:\\url");</w:t>
+        <w:t xml:space="preserve">No authentication - </w:t>
+      </w:r>
+      <w:proofErr w:type="spellStart"/>
+      <w:r>
+        <w:t>driver.get</w:t>
+      </w:r>
+      <w:proofErr w:type="spellEnd"/>
+      <w:r>
+        <w:t>("http:\\</w:t>
+      </w:r>
+      <w:proofErr w:type="spellStart"/>
+      <w:r>
+        <w:t>url</w:t>
+      </w:r>
+      <w:proofErr w:type="spellEnd"/>
+      <w:r>
+        <w:t>");</w:t>
       </w:r>
     </w:p>
     <w:p>
@@ -1900,7 +2322,23 @@
         <w:spacing w:before="100" w:beforeAutospacing="1" w:after="100" w:afterAutospacing="1" w:line="240" w:lineRule="auto"/>
       </w:pPr>
       <w:r>
-        <w:t>Basic authentication - webdriver.get("https:\\"+username+":"+password+"@"+"url);</w:t>
+        <w:t xml:space="preserve">Basic authentication - </w:t>
+      </w:r>
+      <w:proofErr w:type="spellStart"/>
+      <w:r>
+        <w:t>webdriver.get</w:t>
+      </w:r>
+      <w:proofErr w:type="spellEnd"/>
+      <w:r>
+        <w:t>("https:\\"+username+":"+password+"@"+"</w:t>
+      </w:r>
+      <w:proofErr w:type="spellStart"/>
+      <w:r>
+        <w:t>url</w:t>
+      </w:r>
+      <w:proofErr w:type="spellEnd"/>
+      <w:r>
+        <w:t>);</w:t>
       </w:r>
     </w:p>
     <w:p>
@@ -1925,8 +2363,21 @@
         </w:numPr>
         <w:spacing w:before="100" w:beforeAutospacing="1" w:after="100" w:afterAutospacing="1" w:line="240" w:lineRule="auto"/>
       </w:pPr>
-      <w:r>
-        <w:t>FirefoxProfile ff= new FirefoxProfile();</w:t>
+      <w:proofErr w:type="spellStart"/>
+      <w:r>
+        <w:t>FirefoxProfile</w:t>
+      </w:r>
+      <w:proofErr w:type="spellEnd"/>
+      <w:r>
+        <w:t xml:space="preserve"> ff= new </w:t>
+      </w:r>
+      <w:proofErr w:type="spellStart"/>
+      <w:r>
+        <w:t>FirefoxProfile</w:t>
+      </w:r>
+      <w:proofErr w:type="spellEnd"/>
+      <w:r>
+        <w:t>();</w:t>
       </w:r>
     </w:p>
     <w:p>
@@ -1938,8 +2389,13 @@
         </w:numPr>
         <w:spacing w:before="100" w:beforeAutospacing="1" w:after="100" w:afterAutospacing="1" w:line="240" w:lineRule="auto"/>
       </w:pPr>
-      <w:r>
-        <w:t>ff.setPreference("network.http.phisy-userpass-length",255);</w:t>
+      <w:proofErr w:type="spellStart"/>
+      <w:r>
+        <w:t>ff.setPreference</w:t>
+      </w:r>
+      <w:proofErr w:type="spellEnd"/>
+      <w:r>
+        <w:t>("network.http.phisy-userpass-length",255);</w:t>
       </w:r>
     </w:p>
     <w:p>
@@ -1952,7 +2408,15 @@
         <w:spacing w:before="100" w:beforeAutospacing="1" w:after="100" w:afterAutospacing="1" w:line="240" w:lineRule="auto"/>
       </w:pPr>
       <w:r>
-        <w:t>driver = new Firefoxdriver(FF);</w:t>
+        <w:t xml:space="preserve">driver = new </w:t>
+      </w:r>
+      <w:proofErr w:type="spellStart"/>
+      <w:r>
+        <w:t>Firefoxdriver</w:t>
+      </w:r>
+      <w:proofErr w:type="spellEnd"/>
+      <w:r>
+        <w:t>(FF);</w:t>
       </w:r>
     </w:p>
     <w:p>
@@ -1964,8 +2428,21 @@
         </w:numPr>
         <w:spacing w:before="100" w:beforeAutospacing="1" w:after="100" w:afterAutospacing="1" w:line="240" w:lineRule="auto"/>
       </w:pPr>
-      <w:r>
-        <w:t>driver.get("http:\\user:password@url");</w:t>
+      <w:proofErr w:type="spellStart"/>
+      <w:r>
+        <w:t>driver.get</w:t>
+      </w:r>
+      <w:proofErr w:type="spellEnd"/>
+      <w:r>
+        <w:t>("http:\\</w:t>
+      </w:r>
+      <w:proofErr w:type="spellStart"/>
+      <w:r>
+        <w:t>user:password@url</w:t>
+      </w:r>
+      <w:proofErr w:type="spellEnd"/>
+      <w:r>
+        <w:t>");</w:t>
       </w:r>
     </w:p>
     <w:p>
@@ -2139,8 +2616,13 @@
         <w:spacing w:before="100" w:beforeAutospacing="1" w:after="100" w:afterAutospacing="1" w:line="240" w:lineRule="auto"/>
       </w:pPr>
       <w:r>
-        <w:t>We can test this by validating the text of the object as text of the object is used as tooltip text "title" of the object = tooltiptext</w:t>
-      </w:r>
+        <w:t xml:space="preserve">We can test this by validating the text of the object as text of the object is used as tooltip text "title" of the object = </w:t>
+      </w:r>
+      <w:proofErr w:type="spellStart"/>
+      <w:r>
+        <w:t>tooltiptext</w:t>
+      </w:r>
+      <w:proofErr w:type="spellEnd"/>
     </w:p>
     <w:p>
       <w:pPr>
@@ -2150,8 +2632,21 @@
         </w:numPr>
         <w:spacing w:before="100" w:beforeAutospacing="1" w:after="100" w:afterAutospacing="1" w:line="240" w:lineRule="auto"/>
       </w:pPr>
-      <w:r>
-        <w:t>StaticToolTip- Selenium can capture the static tooltip by calling getattribute('title') method.</w:t>
+      <w:proofErr w:type="spellStart"/>
+      <w:r>
+        <w:t>StaticToolTip</w:t>
+      </w:r>
+      <w:proofErr w:type="spellEnd"/>
+      <w:r>
+        <w:t xml:space="preserve">- Selenium can capture the static tooltip by calling </w:t>
+      </w:r>
+      <w:proofErr w:type="spellStart"/>
+      <w:r>
+        <w:t>getattribute</w:t>
+      </w:r>
+      <w:proofErr w:type="spellEnd"/>
+      <w:r>
+        <w:t>('title') method.</w:t>
       </w:r>
     </w:p>
     <w:p>
@@ -2163,7 +2658,23 @@
         <w:spacing w:before="100" w:beforeAutospacing="1" w:after="100" w:afterAutospacing="1" w:line="240" w:lineRule="auto"/>
       </w:pPr>
       <w:r>
-        <w:t>Dynamic Tooltip - This is usually created by iquery/javascript plugins. Using actions class we can get HTML(div tag) once we have mouse hover link.</w:t>
+        <w:t xml:space="preserve">Dynamic Tooltip - This is usually created by </w:t>
+      </w:r>
+      <w:proofErr w:type="spellStart"/>
+      <w:r>
+        <w:t>iquery</w:t>
+      </w:r>
+      <w:proofErr w:type="spellEnd"/>
+      <w:r>
+        <w:t>/</w:t>
+      </w:r>
+      <w:proofErr w:type="spellStart"/>
+      <w:r>
+        <w:t>javascript</w:t>
+      </w:r>
+      <w:proofErr w:type="spellEnd"/>
+      <w:r>
+        <w:t xml:space="preserve"> plugins. Using actions class we can get HTML(div tag) once we have mouse hover link.</w:t>
       </w:r>
     </w:p>
     <w:p>
@@ -2260,7 +2771,16 @@
     <w:p/>
     <w:p>
       <w:r>
-        <w:t>How to take screenshot of particular web element</w:t>
+        <w:t xml:space="preserve">How to take screenshot of </w:t>
+      </w:r>
+      <w:r>
+        <w:t>web</w:t>
+      </w:r>
+      <w:r>
+        <w:t xml:space="preserve"> element</w:t>
+      </w:r>
+      <w:r>
+        <w:t>?</w:t>
       </w:r>
     </w:p>
     <w:p>
@@ -2271,8 +2791,21 @@
           <w:numId w:val="14"/>
         </w:numPr>
       </w:pPr>
-      <w:r>
-        <w:t>Ashot is third party utility by Yandex supported by selenium Webdriver to capture the screenshot.</w:t>
+      <w:proofErr w:type="spellStart"/>
+      <w:r>
+        <w:t>Ashot</w:t>
+      </w:r>
+      <w:proofErr w:type="spellEnd"/>
+      <w:r>
+        <w:t xml:space="preserve"> is third party utility by Yandex supported by selenium </w:t>
+      </w:r>
+      <w:proofErr w:type="spellStart"/>
+      <w:r>
+        <w:t>Webdriver</w:t>
+      </w:r>
+      <w:proofErr w:type="spellEnd"/>
+      <w:r>
+        <w:t xml:space="preserve"> to capture the screenshot.</w:t>
       </w:r>
     </w:p>
     <w:p>
@@ -2578,8 +3111,21 @@
           <w:numId w:val="16"/>
         </w:numPr>
       </w:pPr>
-      <w:r>
-        <w:t>driver.manage().timeout().implicitwait(10,timeunit.seconds)</w:t>
+      <w:proofErr w:type="spellStart"/>
+      <w:r>
+        <w:t>driver.manage</w:t>
+      </w:r>
+      <w:proofErr w:type="spellEnd"/>
+      <w:r>
+        <w:t>().timeout().</w:t>
+      </w:r>
+      <w:proofErr w:type="spellStart"/>
+      <w:r>
+        <w:t>implicitwait</w:t>
+      </w:r>
+      <w:proofErr w:type="spellEnd"/>
+      <w:r>
+        <w:t>(10,timeunit.seconds)</w:t>
       </w:r>
     </w:p>
     <w:p>
@@ -2590,8 +3136,21 @@
           <w:numId w:val="16"/>
         </w:numPr>
       </w:pPr>
-      <w:r>
-        <w:t>driver.manage().timeout().implicitwait(10,timeunit.minutes)</w:t>
+      <w:proofErr w:type="spellStart"/>
+      <w:r>
+        <w:t>driver.manage</w:t>
+      </w:r>
+      <w:proofErr w:type="spellEnd"/>
+      <w:r>
+        <w:t>().timeout().</w:t>
+      </w:r>
+      <w:proofErr w:type="spellStart"/>
+      <w:r>
+        <w:t>implicitwait</w:t>
+      </w:r>
+      <w:proofErr w:type="spellEnd"/>
+      <w:r>
+        <w:t>(10,timeunit.minutes)</w:t>
       </w:r>
     </w:p>
     <w:p>
@@ -2602,8 +3161,21 @@
           <w:numId w:val="16"/>
         </w:numPr>
       </w:pPr>
-      <w:r>
-        <w:t>driver.manage().timeout().implicitwait(10,timeunit.hours)</w:t>
+      <w:proofErr w:type="spellStart"/>
+      <w:r>
+        <w:t>driver.manage</w:t>
+      </w:r>
+      <w:proofErr w:type="spellEnd"/>
+      <w:r>
+        <w:t>().timeout().</w:t>
+      </w:r>
+      <w:proofErr w:type="spellStart"/>
+      <w:r>
+        <w:t>implicitwait</w:t>
+      </w:r>
+      <w:proofErr w:type="spellEnd"/>
+      <w:r>
+        <w:t>(10,timeunit.hours)</w:t>
       </w:r>
     </w:p>
     <w:p>
@@ -2627,7 +3199,15 @@
         </w:numPr>
       </w:pPr>
       <w:r>
-        <w:t>using index: driver.switchto.frame();</w:t>
+        <w:t xml:space="preserve">using index: </w:t>
+      </w:r>
+      <w:proofErr w:type="spellStart"/>
+      <w:r>
+        <w:t>driver.switchto.frame</w:t>
+      </w:r>
+      <w:proofErr w:type="spellEnd"/>
+      <w:r>
+        <w:t>();</w:t>
       </w:r>
     </w:p>
     <w:p>
@@ -2639,7 +3219,23 @@
         </w:numPr>
       </w:pPr>
       <w:r>
-        <w:t>using framename: driver.switchto().frame(name)</w:t>
+        <w:t xml:space="preserve">using </w:t>
+      </w:r>
+      <w:proofErr w:type="spellStart"/>
+      <w:r>
+        <w:t>framename</w:t>
+      </w:r>
+      <w:proofErr w:type="spellEnd"/>
+      <w:r>
+        <w:t xml:space="preserve">: </w:t>
+      </w:r>
+      <w:proofErr w:type="spellStart"/>
+      <w:r>
+        <w:t>driver.switchto</w:t>
+      </w:r>
+      <w:proofErr w:type="spellEnd"/>
+      <w:r>
+        <w:t>().frame(name)</w:t>
       </w:r>
     </w:p>
     <w:p>
@@ -2651,7 +3247,31 @@
         </w:numPr>
       </w:pPr>
       <w:r>
-        <w:t>using webelement: driver.switchto().frame(webelement)</w:t>
+        <w:t xml:space="preserve">using </w:t>
+      </w:r>
+      <w:proofErr w:type="spellStart"/>
+      <w:r>
+        <w:t>webelement</w:t>
+      </w:r>
+      <w:proofErr w:type="spellEnd"/>
+      <w:r>
+        <w:t xml:space="preserve">: </w:t>
+      </w:r>
+      <w:proofErr w:type="spellStart"/>
+      <w:r>
+        <w:t>driver.switchto</w:t>
+      </w:r>
+      <w:proofErr w:type="spellEnd"/>
+      <w:r>
+        <w:t>().frame(</w:t>
+      </w:r>
+      <w:proofErr w:type="spellStart"/>
+      <w:r>
+        <w:t>webelement</w:t>
+      </w:r>
+      <w:proofErr w:type="spellEnd"/>
+      <w:r>
+        <w:t>)</w:t>
       </w:r>
     </w:p>
     <w:p/>
@@ -2669,7 +3289,23 @@
         </w:numPr>
       </w:pPr>
       <w:r>
-        <w:t>get and navigate methods, both are used for navigating to the url of webelement.</w:t>
+        <w:t xml:space="preserve">get and navigate methods, both are used for navigating to the </w:t>
+      </w:r>
+      <w:proofErr w:type="spellStart"/>
+      <w:r>
+        <w:t>url</w:t>
+      </w:r>
+      <w:proofErr w:type="spellEnd"/>
+      <w:r>
+        <w:t xml:space="preserve"> of </w:t>
+      </w:r>
+      <w:proofErr w:type="spellStart"/>
+      <w:r>
+        <w:t>webelement</w:t>
+      </w:r>
+      <w:proofErr w:type="spellEnd"/>
+      <w:r>
+        <w:t>.</w:t>
       </w:r>
     </w:p>
     <w:p/>
@@ -2687,7 +3323,15 @@
         <w:spacing w:before="100" w:beforeAutospacing="1" w:after="100" w:afterAutospacing="1" w:line="240" w:lineRule="auto"/>
       </w:pPr>
       <w:r>
-        <w:t>Get the color of the element using getCssvalue("color")</w:t>
+        <w:t xml:space="preserve">Get the color of the element using </w:t>
+      </w:r>
+      <w:proofErr w:type="spellStart"/>
+      <w:r>
+        <w:t>getCssvalue</w:t>
+      </w:r>
+      <w:proofErr w:type="spellEnd"/>
+      <w:r>
+        <w:t>("color")</w:t>
       </w:r>
     </w:p>
     <w:p>
@@ -2704,7 +3348,15 @@
     </w:p>
     <w:p>
       <w:r>
-        <w:t>How to handle slider in selenium/ draganddrop in selenium?</w:t>
+        <w:t xml:space="preserve">How to handle slider in selenium/ </w:t>
+      </w:r>
+      <w:proofErr w:type="spellStart"/>
+      <w:r>
+        <w:t>draganddrop</w:t>
+      </w:r>
+      <w:proofErr w:type="spellEnd"/>
+      <w:r>
+        <w:t xml:space="preserve"> in selenium?</w:t>
       </w:r>
     </w:p>
     <w:p>
@@ -2715,8 +3367,13 @@
         </w:numPr>
         <w:spacing w:before="100" w:beforeAutospacing="1" w:after="100" w:afterAutospacing="1" w:line="240" w:lineRule="auto"/>
       </w:pPr>
-      <w:r>
-        <w:t>DragandDrop method can be used to drag the slider</w:t>
+      <w:proofErr w:type="spellStart"/>
+      <w:r>
+        <w:t>DragandDrop</w:t>
+      </w:r>
+      <w:proofErr w:type="spellEnd"/>
+      <w:r>
+        <w:t xml:space="preserve"> method can be used to drag the slider</w:t>
       </w:r>
     </w:p>
     <w:p>
@@ -2727,8 +3384,37 @@
         </w:numPr>
         <w:spacing w:before="100" w:beforeAutospacing="1" w:after="100" w:afterAutospacing="1" w:line="240" w:lineRule="auto"/>
       </w:pPr>
-      <w:r>
-        <w:t>DragandDrop method with 2 parameters - Actions.dragAndDrop(Sourcelocator, Destinationlocator)</w:t>
+      <w:proofErr w:type="spellStart"/>
+      <w:r>
+        <w:t>DragandDrop</w:t>
+      </w:r>
+      <w:proofErr w:type="spellEnd"/>
+      <w:r>
+        <w:t xml:space="preserve"> method with 2 parameters - </w:t>
+      </w:r>
+      <w:proofErr w:type="spellStart"/>
+      <w:r>
+        <w:t>Actions.dragAndDrop</w:t>
+      </w:r>
+      <w:proofErr w:type="spellEnd"/>
+      <w:r>
+        <w:t>(</w:t>
+      </w:r>
+      <w:proofErr w:type="spellStart"/>
+      <w:r>
+        <w:t>Sourcelocator</w:t>
+      </w:r>
+      <w:proofErr w:type="spellEnd"/>
+      <w:r>
+        <w:t xml:space="preserve">, </w:t>
+      </w:r>
+      <w:proofErr w:type="spellStart"/>
+      <w:r>
+        <w:t>Destinationlocator</w:t>
+      </w:r>
+      <w:proofErr w:type="spellEnd"/>
+      <w:r>
+        <w:t>)</w:t>
       </w:r>
     </w:p>
     <w:p>
@@ -2739,8 +3425,45 @@
         </w:numPr>
         <w:spacing w:before="100" w:beforeAutospacing="1" w:after="100" w:afterAutospacing="1" w:line="240" w:lineRule="auto"/>
       </w:pPr>
-      <w:r>
-        <w:t>DragandDrop method with 3 parameters - Actions.dragAndDropBy(Sourcelocator, x-axis pixel of Destinationlocator, y-axis pixel of Destinationlocator)</w:t>
+      <w:proofErr w:type="spellStart"/>
+      <w:r>
+        <w:t>DragandDrop</w:t>
+      </w:r>
+      <w:proofErr w:type="spellEnd"/>
+      <w:r>
+        <w:t xml:space="preserve"> method with 3 parameters - </w:t>
+      </w:r>
+      <w:proofErr w:type="spellStart"/>
+      <w:r>
+        <w:t>Actions.dragAndDropBy</w:t>
+      </w:r>
+      <w:proofErr w:type="spellEnd"/>
+      <w:r>
+        <w:t>(</w:t>
+      </w:r>
+      <w:proofErr w:type="spellStart"/>
+      <w:r>
+        <w:t>Sourcelocator</w:t>
+      </w:r>
+      <w:proofErr w:type="spellEnd"/>
+      <w:r>
+        <w:t xml:space="preserve">, x-axis pixel of </w:t>
+      </w:r>
+      <w:proofErr w:type="spellStart"/>
+      <w:r>
+        <w:t>Destinationlocator</w:t>
+      </w:r>
+      <w:proofErr w:type="spellEnd"/>
+      <w:r>
+        <w:t xml:space="preserve">, y-axis pixel of </w:t>
+      </w:r>
+      <w:proofErr w:type="spellStart"/>
+      <w:r>
+        <w:t>Destinationlocator</w:t>
+      </w:r>
+      <w:proofErr w:type="spellEnd"/>
+      <w:r>
+        <w:t>)</w:t>
       </w:r>
     </w:p>
     <w:p>
@@ -2794,7 +3517,15 @@
       </w:pPr>
       <w:r>
         <w:lastRenderedPageBreak/>
-        <w:t>How to enter text in selenium without using sendkeys()?</w:t>
+        <w:t xml:space="preserve">How to enter text in selenium without using </w:t>
+      </w:r>
+      <w:proofErr w:type="spellStart"/>
+      <w:r>
+        <w:t>sendkeys</w:t>
+      </w:r>
+      <w:proofErr w:type="spellEnd"/>
+      <w:r>
+        <w:t>()?</w:t>
       </w:r>
     </w:p>
     <w:p>
@@ -2807,15 +3538,39 @@
         <w:spacing w:before="100" w:beforeAutospacing="1" w:after="100" w:afterAutospacing="1" w:line="240" w:lineRule="auto"/>
       </w:pPr>
       <w:r>
-        <w:t>By using javascriptexecutor: js.executeScript("arguments[0].setAttribute('value',"texttoenter", webelement)</w:t>
-      </w:r>
-    </w:p>
-    <w:p>
-      <w:pPr>
-        <w:spacing w:before="100" w:beforeAutospacing="1" w:after="100" w:afterAutospacing="1" w:line="240" w:lineRule="auto"/>
-      </w:pPr>
-      <w:r>
-        <w:t>How to handle ajax calls using selenium webdriver?</w:t>
+        <w:t xml:space="preserve">By using </w:t>
+      </w:r>
+      <w:proofErr w:type="spellStart"/>
+      <w:r>
+        <w:t>javascriptexecutor</w:t>
+      </w:r>
+      <w:proofErr w:type="spellEnd"/>
+      <w:r>
+        <w:t xml:space="preserve">: js.executeScript("arguments[0].setAttribute('value',"texttoenter", </w:t>
+      </w:r>
+      <w:proofErr w:type="spellStart"/>
+      <w:r>
+        <w:t>webelement</w:t>
+      </w:r>
+      <w:proofErr w:type="spellEnd"/>
+      <w:r>
+        <w:t>)</w:t>
+      </w:r>
+    </w:p>
+    <w:p>
+      <w:pPr>
+        <w:spacing w:before="100" w:beforeAutospacing="1" w:after="100" w:afterAutospacing="1" w:line="240" w:lineRule="auto"/>
+      </w:pPr>
+      <w:r>
+        <w:t xml:space="preserve">How to handle ajax calls using selenium </w:t>
+      </w:r>
+      <w:proofErr w:type="spellStart"/>
+      <w:r>
+        <w:t>webdriver</w:t>
+      </w:r>
+      <w:proofErr w:type="spellEnd"/>
+      <w:r>
+        <w:t>?</w:t>
       </w:r>
     </w:p>
     <w:p>
@@ -2827,7 +3582,15 @@
         <w:spacing w:before="100" w:beforeAutospacing="1" w:after="100" w:afterAutospacing="1" w:line="240" w:lineRule="auto"/>
       </w:pPr>
       <w:r>
-        <w:t>AJAX means asynchronous javascript and xml, it allows the web page to retrieve small amounts of data from the server without reloading the entire page.</w:t>
+        <w:t xml:space="preserve">AJAX means asynchronous </w:t>
+      </w:r>
+      <w:proofErr w:type="spellStart"/>
+      <w:r>
+        <w:t>javascript</w:t>
+      </w:r>
+      <w:proofErr w:type="spellEnd"/>
+      <w:r>
+        <w:t xml:space="preserve"> and xml, it allows the web page to retrieve small amounts of data from the server without reloading the entire page.</w:t>
       </w:r>
     </w:p>
     <w:p>
@@ -2851,7 +3614,55 @@
         <w:spacing w:before="100" w:beforeAutospacing="1" w:after="100" w:afterAutospacing="1" w:line="240" w:lineRule="auto"/>
       </w:pPr>
       <w:r>
-        <w:t>The best way is to use the dynamic waits like in explicit wait adding condition as wait.until(expectedconditions.elementtobeclickable), wait.until(ExpectedConditions.alertpresent), wait.unitl(expectedconditions.texttobepresentinelement)</w:t>
+        <w:t xml:space="preserve">The best way is to use the dynamic waits like in explicit wait adding condition as </w:t>
+      </w:r>
+      <w:proofErr w:type="spellStart"/>
+      <w:r>
+        <w:t>wait.until</w:t>
+      </w:r>
+      <w:proofErr w:type="spellEnd"/>
+      <w:r>
+        <w:t>(</w:t>
+      </w:r>
+      <w:proofErr w:type="spellStart"/>
+      <w:r>
+        <w:t>expectedconditions.elementtobeclickable</w:t>
+      </w:r>
+      <w:proofErr w:type="spellEnd"/>
+      <w:r>
+        <w:t xml:space="preserve">), </w:t>
+      </w:r>
+      <w:proofErr w:type="spellStart"/>
+      <w:r>
+        <w:t>wait.until</w:t>
+      </w:r>
+      <w:proofErr w:type="spellEnd"/>
+      <w:r>
+        <w:t>(</w:t>
+      </w:r>
+      <w:proofErr w:type="spellStart"/>
+      <w:r>
+        <w:t>ExpectedConditions.alertpresent</w:t>
+      </w:r>
+      <w:proofErr w:type="spellEnd"/>
+      <w:r>
+        <w:t xml:space="preserve">), </w:t>
+      </w:r>
+      <w:proofErr w:type="spellStart"/>
+      <w:r>
+        <w:t>wait.unitl</w:t>
+      </w:r>
+      <w:proofErr w:type="spellEnd"/>
+      <w:r>
+        <w:t>(</w:t>
+      </w:r>
+      <w:proofErr w:type="spellStart"/>
+      <w:r>
+        <w:t>expectedconditions.texttobepresentinelement</w:t>
+      </w:r>
+      <w:proofErr w:type="spellEnd"/>
+      <w:r>
+        <w:t>)</w:t>
       </w:r>
     </w:p>
     <w:p>
@@ -2895,7 +3706,15 @@
         <w:spacing w:before="100" w:beforeAutospacing="1" w:after="100" w:afterAutospacing="1" w:line="240" w:lineRule="auto"/>
       </w:pPr>
       <w:r>
-        <w:t>whenever using multiple actions always use build().perform() as it creates chain and excute them , if using only one action , can use perform() directly</w:t>
+        <w:t xml:space="preserve">whenever using multiple actions always use build().perform() as it creates chain and </w:t>
+      </w:r>
+      <w:proofErr w:type="spellStart"/>
+      <w:r>
+        <w:t>excute</w:t>
+      </w:r>
+      <w:proofErr w:type="spellEnd"/>
+      <w:r>
+        <w:t xml:space="preserve"> them , if using only one action , can use perform() directly</w:t>
       </w:r>
     </w:p>
     <w:p>
@@ -2915,7 +3734,21 @@
         <w:spacing w:before="100" w:beforeAutospacing="1" w:after="100" w:afterAutospacing="1" w:line="240" w:lineRule="auto"/>
       </w:pPr>
       <w:r>
-        <w:t>Abstraction: It provides us to hide the implementation of internal details and show the functionality to user. Example: in POM pattern , we write locators and the methods in page class and we utilize those those locators in the tests but we can't see implementation of the methods so here we are hiding the implementation of locators from the tests. In java abstraction is achieved by abstract class and interfaces.</w:t>
+        <w:t xml:space="preserve">Abstraction: It provides us to hide the implementation of internal details and show the functionality to user. Example: in POM </w:t>
+      </w:r>
+      <w:r>
+        <w:t>pattern,</w:t>
+      </w:r>
+      <w:r>
+        <w:t xml:space="preserve"> we write locators and the methods in page class and we utilize those </w:t>
+      </w:r>
+      <w:proofErr w:type="spellStart"/>
+      <w:r>
+        <w:t>those</w:t>
+      </w:r>
+      <w:proofErr w:type="spellEnd"/>
+      <w:r>
+        <w:t xml:space="preserve"> locators in the tests but we can't see implementation of the methods so here we are hiding the implementation of locators from the tests. In java abstraction is achieved by abstract class and interfaces.</w:t>
       </w:r>
     </w:p>
     <w:p>
@@ -2927,7 +3760,39 @@
         <w:spacing w:before="100" w:beforeAutospacing="1" w:after="100" w:afterAutospacing="1" w:line="240" w:lineRule="auto"/>
       </w:pPr>
       <w:r>
-        <w:t>Interface: Webdriver driver = new Chromedriver() , here webdriver is the interface and chromedriver is the class implementing the interface.</w:t>
+        <w:t xml:space="preserve">Interface: </w:t>
+      </w:r>
+      <w:proofErr w:type="spellStart"/>
+      <w:r>
+        <w:t>Webdriver</w:t>
+      </w:r>
+      <w:proofErr w:type="spellEnd"/>
+      <w:r>
+        <w:t xml:space="preserve"> driver = new </w:t>
+      </w:r>
+      <w:proofErr w:type="spellStart"/>
+      <w:r>
+        <w:t>Chromedriver</w:t>
+      </w:r>
+      <w:proofErr w:type="spellEnd"/>
+      <w:r>
+        <w:t xml:space="preserve">() , here </w:t>
+      </w:r>
+      <w:proofErr w:type="spellStart"/>
+      <w:r>
+        <w:t>webdriver</w:t>
+      </w:r>
+      <w:proofErr w:type="spellEnd"/>
+      <w:r>
+        <w:t xml:space="preserve"> is the interface and </w:t>
+      </w:r>
+      <w:proofErr w:type="spellStart"/>
+      <w:r>
+        <w:t>chromedriver</w:t>
+      </w:r>
+      <w:proofErr w:type="spellEnd"/>
+      <w:r>
+        <w:t xml:space="preserve"> is the class implementing the interface.</w:t>
       </w:r>
     </w:p>
     <w:p>
@@ -2939,7 +3804,43 @@
         <w:spacing w:before="100" w:beforeAutospacing="1" w:after="100" w:afterAutospacing="1" w:line="240" w:lineRule="auto"/>
       </w:pPr>
       <w:r>
-        <w:t>Inheritance: Once class acquiring the properties of anther class is called inheritance and in automation we create a base class to initialize the webdriver interface, webdriver waits, property files, excels etc and through out the framework we extend this base class in other classes like test and utility classes.</w:t>
+        <w:t xml:space="preserve">Inheritance: Once class acquiring the properties of anther class is called inheritance and in </w:t>
+      </w:r>
+      <w:r>
+        <w:t>automation,</w:t>
+      </w:r>
+      <w:r>
+        <w:t xml:space="preserve"> we create a base class to initialize the </w:t>
+      </w:r>
+      <w:proofErr w:type="spellStart"/>
+      <w:r>
+        <w:t>webdriver</w:t>
+      </w:r>
+      <w:proofErr w:type="spellEnd"/>
+      <w:r>
+        <w:t xml:space="preserve"> interface, </w:t>
+      </w:r>
+      <w:proofErr w:type="spellStart"/>
+      <w:r>
+        <w:t>webdriver</w:t>
+      </w:r>
+      <w:proofErr w:type="spellEnd"/>
+      <w:r>
+        <w:t xml:space="preserve"> waits, property files, excels </w:t>
+      </w:r>
+      <w:proofErr w:type="spellStart"/>
+      <w:r>
+        <w:t>etc</w:t>
+      </w:r>
+      <w:proofErr w:type="spellEnd"/>
+      <w:r>
+        <w:t xml:space="preserve"> and </w:t>
+      </w:r>
+      <w:r>
+        <w:t>throughout</w:t>
+      </w:r>
+      <w:r>
+        <w:t xml:space="preserve"> the framework we extend this base class in other classes like test and utility classes.</w:t>
       </w:r>
     </w:p>
     <w:p>
@@ -2951,7 +3852,19 @@
         <w:spacing w:before="100" w:beforeAutospacing="1" w:after="100" w:afterAutospacing="1" w:line="240" w:lineRule="auto"/>
       </w:pPr>
       <w:r>
-        <w:t>Polymorphism: Method Overloading: implicit wait in selenium have different time stamps such as seconds, minutes, hours etc. Also action class and assert class are also examples of overloading</w:t>
+        <w:t xml:space="preserve">Polymorphism: Method Overloading: implicit wait in selenium </w:t>
+      </w:r>
+      <w:r>
+        <w:t>has</w:t>
+      </w:r>
+      <w:r>
+        <w:t xml:space="preserve"> different time stamps such as seconds, minutes, hours etc. </w:t>
+      </w:r>
+      <w:r>
+        <w:t>Also,</w:t>
+      </w:r>
+      <w:r>
+        <w:t xml:space="preserve"> action class and assert class are also examples of overloading</w:t>
       </w:r>
     </w:p>
     <w:p>
@@ -2975,7 +3888,19 @@
         <w:spacing w:before="100" w:beforeAutospacing="1" w:after="100" w:afterAutospacing="1" w:line="240" w:lineRule="auto"/>
       </w:pPr>
       <w:r>
-        <w:t>Encapsulation: Mechanism of binding code and data (variables) together in a single unit . all the classes in the framework are examples of encapsulation. Also in POM class we declare the data members using @FindBy and initialization of data members will be done using constructors to utilize those in methods</w:t>
+        <w:t xml:space="preserve">Encapsulation: Mechanism of binding code and data (variables) together in a single </w:t>
+      </w:r>
+      <w:r>
+        <w:t>unit.</w:t>
+      </w:r>
+      <w:r>
+        <w:t xml:space="preserve"> all the classes in the framework are examples of encapsulation. </w:t>
+      </w:r>
+      <w:r>
+        <w:t>Also,</w:t>
+      </w:r>
+      <w:r>
+        <w:t xml:space="preserve"> in POM class we declare the data members using @FindBy and initialization of data members will be done using constructors to utilize those in methods</w:t>
       </w:r>
     </w:p>
     <w:p>
@@ -3010,7 +3935,27 @@
         <w:spacing w:before="100" w:beforeAutospacing="1" w:after="100" w:afterAutospacing="1" w:line="240" w:lineRule="auto"/>
       </w:pPr>
       <w:r>
-        <w:t>The first challenge is that as we know selenium can automate only web based applications, when I got the scenario to automate the application where I need to download the file and check in windows file explorer and unzipping it and opening particular file in the windows software and editing it and saving and zipping it. It needs lot of research and able to automate using the java inbuild libraries to handle windows explorer related validations and using autoIt tool for automating the scenarios related to validation of windows software</w:t>
+        <w:t xml:space="preserve">The first challenge is that as we know selenium can automate only </w:t>
+      </w:r>
+      <w:r>
+        <w:t>web-based</w:t>
+      </w:r>
+      <w:r>
+        <w:t xml:space="preserve"> applications, when I got the scenario to automate the application where I need to download the file and check in windows file explorer and unzipping it and opening </w:t>
+      </w:r>
+      <w:r>
+        <w:t>file</w:t>
+      </w:r>
+      <w:r>
+        <w:t xml:space="preserve"> in the windows software and editing it and saving and zipping it. It needs lot of research and able to automate using the java inbuild libraries to handle windows explorer related validations and using </w:t>
+      </w:r>
+      <w:proofErr w:type="spellStart"/>
+      <w:r>
+        <w:t>autoIt</w:t>
+      </w:r>
+      <w:proofErr w:type="spellEnd"/>
+      <w:r>
+        <w:t xml:space="preserve"> tool for automating the scenarios related to validation of windows software</w:t>
       </w:r>
     </w:p>
     <w:p>
@@ -3049,7 +3994,19 @@
         <w:spacing w:before="100" w:beforeAutospacing="1" w:after="100" w:afterAutospacing="1" w:line="240" w:lineRule="auto"/>
       </w:pPr>
       <w:r>
-        <w:t>In the BDD Cucumber framework , implementation  of skipping the failed steps and moving to the next step in the same scenario let me explore more and able to do it using plugins</w:t>
+        <w:t xml:space="preserve">In the BDD Cucumber </w:t>
+      </w:r>
+      <w:r>
+        <w:t>framework,</w:t>
+      </w:r>
+      <w:r>
+        <w:t xml:space="preserve"> </w:t>
+      </w:r>
+      <w:r>
+        <w:t>implementation of</w:t>
+      </w:r>
+      <w:r>
+        <w:t xml:space="preserve"> skipping the failed steps and moving to the next step in the same scenario let me explore more and able to do it using plugins</w:t>
       </w:r>
     </w:p>
     <w:p>
@@ -3062,7 +4019,15 @@
         <w:spacing w:before="100" w:beforeAutospacing="1" w:after="100" w:afterAutospacing="1" w:line="240" w:lineRule="auto"/>
       </w:pPr>
       <w:r>
-        <w:t>Also rerunning the failed scenarios without using testNG retry mechanism is also bit challenging</w:t>
+        <w:t xml:space="preserve">Also rerunning the failed scenarios without using </w:t>
+      </w:r>
+      <w:proofErr w:type="spellStart"/>
+      <w:r>
+        <w:t>testNG</w:t>
+      </w:r>
+      <w:proofErr w:type="spellEnd"/>
+      <w:r>
+        <w:t xml:space="preserve"> retry mechanism is also bit challenging</w:t>
       </w:r>
     </w:p>
     <w:p>
